--- a/Lab5.docx
+++ b/Lab5.docx
@@ -3,13 +3,27 @@
 <w:document xmlns:wpc="http://schemas.microsoft.com/office/word/2010/wordprocessingCanvas" xmlns:cx="http://schemas.microsoft.com/office/drawing/2014/chartex" xmlns:cx1="http://schemas.microsoft.com/office/drawing/2015/9/8/chartex" xmlns:cx2="http://schemas.microsoft.com/office/drawing/2015/10/21/chartex" xmlns:cx3="http://schemas.microsoft.com/office/drawing/2016/5/9/chartex" xmlns:cx4="http://schemas.microsoft.com/office/drawing/2016/5/10/chartex" xmlns:cx5="http://schemas.microsoft.com/office/drawing/2016/5/11/chartex" xmlns:cx6="http://schemas.microsoft.com/office/drawing/2016/5/12/chartex" xmlns:cx7="http://schemas.microsoft.com/office/drawing/2016/5/13/chartex" xmlns:cx8="http://schemas.microsoft.com/office/drawing/2016/5/14/chartex" xmlns:mc="http://schemas.openxmlformats.org/markup-compatibility/2006" xmlns:aink="http://schemas.microsoft.com/office/drawing/2016/ink" xmlns:am3d="http://schemas.microsoft.com/office/drawing/2017/model3d" xmlns:o="urn:schemas-microsoft-com:office:office" xmlns:r="http://schemas.openxmlformats.org/officeDocument/2006/relationships" xmlns:m="http://schemas.openxmlformats.org/officeDocument/2006/math" xmlns:v="urn:schemas-microsoft-com:vml" xmlns:wp14="http://schemas.microsoft.com/office/word/2010/wordprocessingDrawing" xmlns:wp="http://schemas.openxmlformats.org/drawingml/2006/wordprocessingDrawing" xmlns:w10="urn:schemas-microsoft-com:office:word" xmlns:w="http://schemas.openxmlformats.org/wordprocessingml/2006/main" xmlns:w14="http://schemas.microsoft.com/office/word/2010/wordml" xmlns:w15="http://schemas.microsoft.com/office/word/2012/wordml" xmlns:w16cex="http://schemas.microsoft.com/office/word/2018/wordml/cex" xmlns:w16cid="http://schemas.microsoft.com/office/word/2016/wordml/cid" xmlns:w16="http://schemas.microsoft.com/office/word/2018/wordml" xmlns:w16sdtdh="http://schemas.microsoft.com/office/word/2020/wordml/sdtdatahash" xmlns:w16se="http://schemas.microsoft.com/office/word/2015/wordml/symex" xmlns:wpg="http://schemas.microsoft.com/office/word/2010/wordprocessingGroup" xmlns:wpi="http://schemas.microsoft.com/office/word/2010/wordprocessingInk" xmlns:wne="http://schemas.microsoft.com/office/word/2006/wordml" xmlns:wps="http://schemas.microsoft.com/office/word/2010/wordprocessingShape" mc:Ignorable="w14 w15 w16se w16cid w16 w16cex w16sdtdh wp14">
   <w:body>
     <w:p>
-      <w:r>
-        <w:t>1)</w:t>
-      </w:r>
-      <w:r>
-        <w:t xml:space="preserve"> </w:t>
-      </w:r>
-      <w:r>
+      <w:pPr>
+        <w:rPr>
+          <w:rFonts w:ascii="Times New Roman" w:hAnsi="Times New Roman" w:cs="Times New Roman"/>
+          <w:sz w:val="24"/>
+          <w:szCs w:val="24"/>
+        </w:rPr>
+      </w:pPr>
+      <w:r>
+        <w:rPr>
+          <w:rFonts w:ascii="Times New Roman" w:hAnsi="Times New Roman" w:cs="Times New Roman"/>
+          <w:sz w:val="24"/>
+          <w:szCs w:val="24"/>
+        </w:rPr>
+        <w:t xml:space="preserve">1) </w:t>
+      </w:r>
+      <w:r>
+        <w:rPr>
+          <w:rFonts w:ascii="Times New Roman" w:hAnsi="Times New Roman" w:cs="Times New Roman"/>
+          <w:sz w:val="24"/>
+          <w:szCs w:val="24"/>
+        </w:rPr>
         <w:t xml:space="preserve">Доказать вычислимость следующих функций и определить, к какому классу рекурсивных функций они принадлежат: </w:t>
       </w:r>
     </w:p>
@@ -17,588 +31,1388 @@
       <w:pPr>
         <w:pStyle w:val="a3"/>
         <w:rPr>
-          <w:lang w:val="en-US"/>
-        </w:rPr>
-      </w:pPr>
-      <w:r>
-        <w:rPr>
-          <w:lang w:val="en-US"/>
-        </w:rPr>
-        <w:t xml:space="preserve">– f(x, y) </w:t>
-      </w:r>
-      <w:r>
+          <w:rFonts w:ascii="Times New Roman" w:hAnsi="Times New Roman" w:cs="Times New Roman"/>
+          <w:b/>
+          <w:bCs/>
+          <w:sz w:val="24"/>
+          <w:szCs w:val="24"/>
+        </w:rPr>
+      </w:pPr>
+      <w:r>
+        <w:rPr>
+          <w:rFonts w:ascii="Times New Roman" w:hAnsi="Times New Roman" w:cs="Times New Roman"/>
+          <w:b/>
+          <w:bCs/>
+          <w:sz w:val="24"/>
+          <w:szCs w:val="24"/>
+        </w:rPr>
+        <w:t xml:space="preserve">– </w:t>
+      </w:r>
+      <w:proofErr w:type="gramStart"/>
+      <w:r>
+        <w:rPr>
+          <w:rFonts w:ascii="Times New Roman" w:hAnsi="Times New Roman" w:cs="Times New Roman"/>
+          <w:b/>
+          <w:bCs/>
+          <w:sz w:val="24"/>
+          <w:szCs w:val="24"/>
+          <w:lang w:val="en-US"/>
+        </w:rPr>
+        <w:t>f</w:t>
+      </w:r>
+      <w:r>
+        <w:rPr>
+          <w:rFonts w:ascii="Times New Roman" w:hAnsi="Times New Roman" w:cs="Times New Roman"/>
+          <w:b/>
+          <w:bCs/>
+          <w:sz w:val="24"/>
+          <w:szCs w:val="24"/>
+        </w:rPr>
+        <w:t>(</w:t>
+      </w:r>
+      <w:proofErr w:type="gramEnd"/>
+      <w:r>
+        <w:rPr>
+          <w:rFonts w:ascii="Times New Roman" w:hAnsi="Times New Roman" w:cs="Times New Roman"/>
+          <w:b/>
+          <w:bCs/>
+          <w:sz w:val="24"/>
+          <w:szCs w:val="24"/>
+          <w:lang w:val="en-US"/>
+        </w:rPr>
+        <w:t>x</w:t>
+      </w:r>
+      <w:r>
+        <w:rPr>
+          <w:rFonts w:ascii="Times New Roman" w:hAnsi="Times New Roman" w:cs="Times New Roman"/>
+          <w:b/>
+          <w:bCs/>
+          <w:sz w:val="24"/>
+          <w:szCs w:val="24"/>
+        </w:rPr>
+        <w:t xml:space="preserve">, </w:t>
+      </w:r>
+      <w:r>
+        <w:rPr>
+          <w:rFonts w:ascii="Times New Roman" w:hAnsi="Times New Roman" w:cs="Times New Roman"/>
+          <w:b/>
+          <w:bCs/>
+          <w:sz w:val="24"/>
+          <w:szCs w:val="24"/>
+          <w:lang w:val="en-US"/>
+        </w:rPr>
+        <w:t>y</w:t>
+      </w:r>
+      <w:r>
+        <w:rPr>
+          <w:rFonts w:ascii="Times New Roman" w:hAnsi="Times New Roman" w:cs="Times New Roman"/>
+          <w:b/>
+          <w:bCs/>
+          <w:sz w:val="24"/>
+          <w:szCs w:val="24"/>
+        </w:rPr>
+        <w:t xml:space="preserve">) </w:t>
+      </w:r>
+      <w:r>
+        <w:rPr>
+          <w:rFonts w:ascii="Times New Roman" w:hAnsi="Times New Roman" w:cs="Times New Roman"/>
+          <w:b/>
+          <w:bCs/>
+          <w:sz w:val="24"/>
+          <w:szCs w:val="24"/>
+        </w:rPr>
         <w:sym w:font="Symbol" w:char="F03D"/>
       </w:r>
       <w:r>
         <w:rPr>
-          <w:lang w:val="en-US"/>
-        </w:rPr>
-        <w:t xml:space="preserve"> x</w:t>
-      </w:r>
-      <w:r>
-        <w:rPr>
-          <w:lang w:val="en-US"/>
-        </w:rPr>
-        <w:t>^y</w:t>
-      </w:r>
+          <w:rFonts w:ascii="Times New Roman" w:hAnsi="Times New Roman" w:cs="Times New Roman"/>
+          <w:b/>
+          <w:bCs/>
+          <w:sz w:val="24"/>
+          <w:szCs w:val="24"/>
+        </w:rPr>
+        <w:t xml:space="preserve"> </w:t>
+      </w:r>
+      <w:proofErr w:type="spellStart"/>
+      <w:r>
+        <w:rPr>
+          <w:rFonts w:ascii="Times New Roman" w:hAnsi="Times New Roman" w:cs="Times New Roman"/>
+          <w:b/>
+          <w:bCs/>
+          <w:sz w:val="24"/>
+          <w:szCs w:val="24"/>
+          <w:lang w:val="en-US"/>
+        </w:rPr>
+        <w:t>x</w:t>
+      </w:r>
+      <w:r>
+        <w:rPr>
+          <w:rFonts w:ascii="Times New Roman" w:hAnsi="Times New Roman" w:cs="Times New Roman"/>
+          <w:b/>
+          <w:bCs/>
+          <w:sz w:val="24"/>
+          <w:szCs w:val="24"/>
+          <w:vertAlign w:val="superscript"/>
+          <w:lang w:val="en-US"/>
+        </w:rPr>
+        <w:t>y</w:t>
+      </w:r>
+      <w:proofErr w:type="spellEnd"/>
     </w:p>
     <w:p>
       <w:pPr>
         <w:pStyle w:val="a3"/>
         <w:rPr>
-          <w:lang w:val="en-US"/>
+          <w:rFonts w:ascii="Times New Roman" w:hAnsi="Times New Roman" w:cs="Times New Roman"/>
+          <w:sz w:val="24"/>
+          <w:szCs w:val="24"/>
         </w:rPr>
       </w:pPr>
     </w:p>
     <w:p>
       <w:pPr>
         <w:pStyle w:val="a3"/>
-      </w:pPr>
-      <w:r>
-        <w:rPr>
+        <w:numPr>
+          <w:ilvl w:val="0"/>
+          <w:numId w:val="3"/>
+        </w:numPr>
+        <w:rPr>
+          <w:rFonts w:ascii="Times New Roman" w:hAnsi="Times New Roman" w:cs="Times New Roman"/>
+          <w:sz w:val="24"/>
+          <w:szCs w:val="24"/>
+        </w:rPr>
+      </w:pPr>
+      <w:r>
+        <w:rPr>
+          <w:rFonts w:ascii="Times New Roman" w:hAnsi="Times New Roman" w:cs="Times New Roman"/>
+          <w:i/>
+          <w:iCs/>
+          <w:sz w:val="24"/>
+          <w:szCs w:val="24"/>
           <w:lang w:val="en-US"/>
         </w:rPr>
         <w:t>f</w:t>
       </w:r>
       <w:r>
+        <w:rPr>
+          <w:rFonts w:ascii="Times New Roman" w:hAnsi="Times New Roman" w:cs="Times New Roman"/>
+          <w:i/>
+          <w:iCs/>
+          <w:sz w:val="24"/>
+          <w:szCs w:val="24"/>
+        </w:rPr>
         <w:t>(</w:t>
       </w:r>
       <w:r>
         <w:rPr>
+          <w:rFonts w:ascii="Times New Roman" w:hAnsi="Times New Roman" w:cs="Times New Roman"/>
+          <w:i/>
+          <w:iCs/>
+          <w:sz w:val="24"/>
+          <w:szCs w:val="24"/>
           <w:lang w:val="en-US"/>
         </w:rPr>
         <w:t>x</w:t>
       </w:r>
       <w:r>
+        <w:rPr>
+          <w:rFonts w:ascii="Times New Roman" w:hAnsi="Times New Roman" w:cs="Times New Roman"/>
+          <w:i/>
+          <w:iCs/>
+          <w:sz w:val="24"/>
+          <w:szCs w:val="24"/>
+        </w:rPr>
         <w:t xml:space="preserve">,0) = </w:t>
       </w:r>
       <w:r>
         <w:rPr>
+          <w:rFonts w:ascii="Times New Roman" w:hAnsi="Times New Roman" w:cs="Times New Roman"/>
+          <w:i/>
+          <w:iCs/>
+          <w:sz w:val="24"/>
+          <w:szCs w:val="24"/>
           <w:lang w:val="en-US"/>
         </w:rPr>
         <w:t>x</w:t>
       </w:r>
       <w:r>
-        <w:t>^0 = 1</w:t>
-      </w:r>
-      <w:r>
+        <w:rPr>
+          <w:rFonts w:ascii="Times New Roman" w:hAnsi="Times New Roman" w:cs="Times New Roman"/>
+          <w:i/>
+          <w:iCs/>
+          <w:sz w:val="24"/>
+          <w:szCs w:val="24"/>
+          <w:vertAlign w:val="superscript"/>
+        </w:rPr>
+        <w:t>0</w:t>
+      </w:r>
+      <w:r>
+        <w:rPr>
+          <w:rFonts w:ascii="Times New Roman" w:hAnsi="Times New Roman" w:cs="Times New Roman"/>
+          <w:i/>
+          <w:iCs/>
+          <w:sz w:val="24"/>
+          <w:szCs w:val="24"/>
+        </w:rPr>
+        <w:t xml:space="preserve"> = 1</w:t>
+      </w:r>
+      <w:r>
+        <w:rPr>
+          <w:rFonts w:ascii="Times New Roman" w:hAnsi="Times New Roman" w:cs="Times New Roman"/>
+          <w:i/>
+          <w:iCs/>
+          <w:sz w:val="24"/>
+          <w:szCs w:val="24"/>
+        </w:rPr>
         <w:t xml:space="preserve"> = </w:t>
       </w:r>
-      <w:r>
-        <w:rPr>
+      <w:proofErr w:type="spellStart"/>
+      <w:r>
+        <w:rPr>
+          <w:rFonts w:ascii="Times New Roman" w:hAnsi="Times New Roman" w:cs="Times New Roman"/>
+          <w:i/>
+          <w:iCs/>
+          <w:sz w:val="24"/>
+          <w:szCs w:val="24"/>
           <w:lang w:val="en-US"/>
         </w:rPr>
         <w:t>succ</w:t>
       </w:r>
-      <w:r>
+      <w:proofErr w:type="spellEnd"/>
+      <w:r>
+        <w:rPr>
+          <w:rFonts w:ascii="Times New Roman" w:hAnsi="Times New Roman" w:cs="Times New Roman"/>
+          <w:i/>
+          <w:iCs/>
+          <w:sz w:val="24"/>
+          <w:szCs w:val="24"/>
+        </w:rPr>
         <w:t>(</w:t>
       </w:r>
       <w:r>
         <w:rPr>
+          <w:rFonts w:ascii="Times New Roman" w:hAnsi="Times New Roman" w:cs="Times New Roman"/>
+          <w:i/>
+          <w:iCs/>
+          <w:sz w:val="24"/>
+          <w:szCs w:val="24"/>
           <w:lang w:val="en-US"/>
         </w:rPr>
         <w:t>o</w:t>
       </w:r>
       <w:r>
+        <w:rPr>
+          <w:rFonts w:ascii="Times New Roman" w:hAnsi="Times New Roman" w:cs="Times New Roman"/>
+          <w:i/>
+          <w:iCs/>
+          <w:sz w:val="24"/>
+          <w:szCs w:val="24"/>
+        </w:rPr>
         <w:t>(</w:t>
       </w:r>
       <w:r>
         <w:rPr>
+          <w:rFonts w:ascii="Times New Roman" w:hAnsi="Times New Roman" w:cs="Times New Roman"/>
+          <w:i/>
+          <w:iCs/>
+          <w:sz w:val="24"/>
+          <w:szCs w:val="24"/>
           <w:lang w:val="en-US"/>
         </w:rPr>
         <w:t>x</w:t>
       </w:r>
       <w:r>
+        <w:rPr>
+          <w:rFonts w:ascii="Times New Roman" w:hAnsi="Times New Roman" w:cs="Times New Roman"/>
+          <w:i/>
+          <w:iCs/>
+          <w:sz w:val="24"/>
+          <w:szCs w:val="24"/>
+        </w:rPr>
         <w:t>))</w:t>
       </w:r>
       <w:r>
+        <w:rPr>
+          <w:rFonts w:ascii="Times New Roman" w:hAnsi="Times New Roman" w:cs="Times New Roman"/>
+          <w:i/>
+          <w:iCs/>
+          <w:sz w:val="24"/>
+          <w:szCs w:val="24"/>
+        </w:rPr>
         <w:t xml:space="preserve"> = </w:t>
       </w:r>
       <w:r>
         <w:rPr>
+          <w:rFonts w:ascii="Times New Roman" w:hAnsi="Times New Roman" w:cs="Times New Roman"/>
+          <w:i/>
+          <w:iCs/>
+          <w:sz w:val="24"/>
+          <w:szCs w:val="24"/>
           <w:lang w:val="en-US"/>
         </w:rPr>
         <w:t>g</w:t>
       </w:r>
       <w:r>
+        <w:rPr>
+          <w:rFonts w:ascii="Times New Roman" w:hAnsi="Times New Roman" w:cs="Times New Roman"/>
+          <w:i/>
+          <w:iCs/>
+          <w:sz w:val="24"/>
+          <w:szCs w:val="24"/>
+        </w:rPr>
         <w:t>(</w:t>
       </w:r>
       <w:r>
         <w:rPr>
+          <w:rFonts w:ascii="Times New Roman" w:hAnsi="Times New Roman" w:cs="Times New Roman"/>
+          <w:i/>
+          <w:iCs/>
+          <w:sz w:val="24"/>
+          <w:szCs w:val="24"/>
           <w:lang w:val="en-US"/>
         </w:rPr>
         <w:t>x</w:t>
       </w:r>
       <w:r>
+        <w:rPr>
+          <w:rFonts w:ascii="Times New Roman" w:hAnsi="Times New Roman" w:cs="Times New Roman"/>
+          <w:i/>
+          <w:iCs/>
+          <w:sz w:val="24"/>
+          <w:szCs w:val="24"/>
+        </w:rPr>
         <w:t>)</w:t>
       </w:r>
       <w:r>
+        <w:rPr>
+          <w:rFonts w:ascii="Times New Roman" w:hAnsi="Times New Roman" w:cs="Times New Roman"/>
+          <w:sz w:val="24"/>
+          <w:szCs w:val="24"/>
+        </w:rPr>
         <w:t xml:space="preserve"> – </w:t>
       </w:r>
       <w:r>
+        <w:rPr>
+          <w:rFonts w:ascii="Times New Roman" w:hAnsi="Times New Roman" w:cs="Times New Roman"/>
+          <w:sz w:val="24"/>
+          <w:szCs w:val="24"/>
+        </w:rPr>
         <w:t xml:space="preserve">рек. </w:t>
       </w:r>
       <w:r>
+        <w:rPr>
+          <w:rFonts w:ascii="Times New Roman" w:hAnsi="Times New Roman" w:cs="Times New Roman"/>
+          <w:sz w:val="24"/>
+          <w:szCs w:val="24"/>
+        </w:rPr>
         <w:t xml:space="preserve">как </w:t>
       </w:r>
-      <w:r>
+      <w:proofErr w:type="spellStart"/>
+      <w:r>
+        <w:rPr>
+          <w:rFonts w:ascii="Times New Roman" w:hAnsi="Times New Roman" w:cs="Times New Roman"/>
+          <w:sz w:val="24"/>
+          <w:szCs w:val="24"/>
+        </w:rPr>
         <w:t>суперпоз</w:t>
       </w:r>
-      <w:r>
-        <w:t xml:space="preserve">. </w:t>
-      </w:r>
-      <w:r>
-        <w:t xml:space="preserve">прост. </w:t>
-      </w:r>
-      <w:r>
-        <w:t>рек</w:t>
-      </w:r>
-      <w:r>
-        <w:t xml:space="preserve">. </w:t>
-      </w:r>
-      <w:r>
-        <w:t>ф</w:t>
-      </w:r>
-      <w:r>
+      <w:proofErr w:type="spellEnd"/>
+      <w:r>
+        <w:rPr>
+          <w:rFonts w:ascii="Times New Roman" w:hAnsi="Times New Roman" w:cs="Times New Roman"/>
+          <w:sz w:val="24"/>
+          <w:szCs w:val="24"/>
+        </w:rPr>
+        <w:t xml:space="preserve">. прост. </w:t>
+      </w:r>
+      <w:r>
+        <w:rPr>
+          <w:rFonts w:ascii="Times New Roman" w:hAnsi="Times New Roman" w:cs="Times New Roman"/>
+          <w:sz w:val="24"/>
+          <w:szCs w:val="24"/>
+        </w:rPr>
+        <w:t>рек. ф</w:t>
+      </w:r>
+      <w:r>
+        <w:rPr>
+          <w:rFonts w:ascii="Times New Roman" w:hAnsi="Times New Roman" w:cs="Times New Roman"/>
+          <w:i/>
+          <w:iCs/>
+          <w:sz w:val="24"/>
+          <w:szCs w:val="24"/>
+        </w:rPr>
         <w:t>.</w:t>
       </w:r>
     </w:p>
     <w:p>
       <w:pPr>
         <w:pStyle w:val="a3"/>
-      </w:pPr>
-      <w:r>
-        <w:rPr>
+        <w:numPr>
+          <w:ilvl w:val="0"/>
+          <w:numId w:val="3"/>
+        </w:numPr>
+        <w:rPr>
+          <w:rFonts w:ascii="Times New Roman" w:hAnsi="Times New Roman" w:cs="Times New Roman"/>
+          <w:sz w:val="24"/>
+          <w:szCs w:val="24"/>
+        </w:rPr>
+      </w:pPr>
+      <w:proofErr w:type="gramStart"/>
+      <w:r>
+        <w:rPr>
+          <w:rFonts w:ascii="Times New Roman" w:hAnsi="Times New Roman" w:cs="Times New Roman"/>
+          <w:i/>
+          <w:iCs/>
+          <w:sz w:val="24"/>
+          <w:szCs w:val="24"/>
           <w:lang w:val="en-US"/>
         </w:rPr>
         <w:t>f</w:t>
       </w:r>
       <w:r>
+        <w:rPr>
+          <w:rFonts w:ascii="Times New Roman" w:hAnsi="Times New Roman" w:cs="Times New Roman"/>
+          <w:i/>
+          <w:iCs/>
+          <w:sz w:val="24"/>
+          <w:szCs w:val="24"/>
+        </w:rPr>
         <w:t>(</w:t>
       </w:r>
-      <w:r>
-        <w:rPr>
+      <w:proofErr w:type="gramEnd"/>
+      <w:r>
+        <w:rPr>
+          <w:rFonts w:ascii="Times New Roman" w:hAnsi="Times New Roman" w:cs="Times New Roman"/>
+          <w:i/>
+          <w:iCs/>
+          <w:sz w:val="24"/>
+          <w:szCs w:val="24"/>
           <w:lang w:val="en-US"/>
         </w:rPr>
         <w:t>x</w:t>
       </w:r>
       <w:r>
+        <w:rPr>
+          <w:rFonts w:ascii="Times New Roman" w:hAnsi="Times New Roman" w:cs="Times New Roman"/>
+          <w:i/>
+          <w:iCs/>
+          <w:sz w:val="24"/>
+          <w:szCs w:val="24"/>
+        </w:rPr>
         <w:t xml:space="preserve">, </w:t>
       </w:r>
       <w:r>
         <w:rPr>
+          <w:rFonts w:ascii="Times New Roman" w:hAnsi="Times New Roman" w:cs="Times New Roman"/>
+          <w:i/>
+          <w:iCs/>
+          <w:sz w:val="24"/>
+          <w:szCs w:val="24"/>
           <w:lang w:val="en-US"/>
         </w:rPr>
         <w:t>y</w:t>
       </w:r>
       <w:r>
+        <w:rPr>
+          <w:rFonts w:ascii="Times New Roman" w:hAnsi="Times New Roman" w:cs="Times New Roman"/>
+          <w:i/>
+          <w:iCs/>
+          <w:sz w:val="24"/>
+          <w:szCs w:val="24"/>
+        </w:rPr>
         <w:t xml:space="preserve"> + 1) = </w:t>
       </w:r>
       <w:r>
         <w:rPr>
+          <w:rFonts w:ascii="Times New Roman" w:hAnsi="Times New Roman" w:cs="Times New Roman"/>
+          <w:i/>
+          <w:iCs/>
+          <w:sz w:val="24"/>
+          <w:szCs w:val="24"/>
           <w:lang w:val="en-US"/>
         </w:rPr>
         <w:t>x</w:t>
       </w:r>
       <w:r>
-        <w:t xml:space="preserve"> ^(</w:t>
-      </w:r>
-      <w:r>
-        <w:rPr>
+        <w:rPr>
+          <w:rFonts w:ascii="Times New Roman" w:hAnsi="Times New Roman" w:cs="Times New Roman"/>
+          <w:i/>
+          <w:iCs/>
+          <w:sz w:val="24"/>
+          <w:szCs w:val="24"/>
+          <w:vertAlign w:val="superscript"/>
+        </w:rPr>
+        <w:t>(</w:t>
+      </w:r>
+      <w:r>
+        <w:rPr>
+          <w:rFonts w:ascii="Times New Roman" w:hAnsi="Times New Roman" w:cs="Times New Roman"/>
+          <w:i/>
+          <w:iCs/>
+          <w:sz w:val="24"/>
+          <w:szCs w:val="24"/>
+          <w:vertAlign w:val="superscript"/>
           <w:lang w:val="en-US"/>
         </w:rPr>
         <w:t>y</w:t>
       </w:r>
       <w:r>
-        <w:t xml:space="preserve"> + 1) </w:t>
-      </w:r>
-      <w:r>
+        <w:rPr>
+          <w:rFonts w:ascii="Times New Roman" w:hAnsi="Times New Roman" w:cs="Times New Roman"/>
+          <w:i/>
+          <w:iCs/>
+          <w:sz w:val="24"/>
+          <w:szCs w:val="24"/>
+          <w:vertAlign w:val="superscript"/>
+        </w:rPr>
+        <w:t xml:space="preserve"> + 1)</w:t>
+      </w:r>
+      <w:r>
+        <w:rPr>
+          <w:rFonts w:ascii="Times New Roman" w:hAnsi="Times New Roman" w:cs="Times New Roman"/>
+          <w:i/>
+          <w:iCs/>
+          <w:sz w:val="24"/>
+          <w:szCs w:val="24"/>
+        </w:rPr>
+        <w:t xml:space="preserve"> </w:t>
+      </w:r>
+      <w:r>
+        <w:rPr>
+          <w:rFonts w:ascii="Times New Roman" w:hAnsi="Times New Roman" w:cs="Times New Roman"/>
+          <w:i/>
+          <w:iCs/>
+          <w:sz w:val="24"/>
+          <w:szCs w:val="24"/>
+        </w:rPr>
         <w:t xml:space="preserve">= </w:t>
       </w:r>
       <w:r>
         <w:rPr>
+          <w:rFonts w:ascii="Times New Roman" w:hAnsi="Times New Roman" w:cs="Times New Roman"/>
+          <w:i/>
+          <w:iCs/>
+          <w:sz w:val="24"/>
+          <w:szCs w:val="24"/>
           <w:lang w:val="en-US"/>
         </w:rPr>
         <w:t>x</w:t>
       </w:r>
       <w:r>
+        <w:rPr>
+          <w:rFonts w:ascii="Times New Roman" w:hAnsi="Times New Roman" w:cs="Times New Roman"/>
+          <w:i/>
+          <w:iCs/>
+          <w:sz w:val="24"/>
+          <w:szCs w:val="24"/>
+        </w:rPr>
         <w:t xml:space="preserve"> * </w:t>
       </w:r>
-      <w:r>
-        <w:rPr>
+      <w:proofErr w:type="spellStart"/>
+      <w:r>
+        <w:rPr>
+          <w:rFonts w:ascii="Times New Roman" w:hAnsi="Times New Roman" w:cs="Times New Roman"/>
+          <w:i/>
+          <w:iCs/>
+          <w:sz w:val="24"/>
+          <w:szCs w:val="24"/>
           <w:lang w:val="en-US"/>
         </w:rPr>
         <w:t>x</w:t>
       </w:r>
       <w:r>
-        <w:t>^</w:t>
-      </w:r>
-      <w:r>
-        <w:rPr>
+        <w:rPr>
+          <w:rFonts w:ascii="Times New Roman" w:hAnsi="Times New Roman" w:cs="Times New Roman"/>
+          <w:i/>
+          <w:iCs/>
+          <w:sz w:val="24"/>
+          <w:szCs w:val="24"/>
+          <w:vertAlign w:val="superscript"/>
           <w:lang w:val="en-US"/>
         </w:rPr>
         <w:t>y</w:t>
       </w:r>
-      <w:r>
+      <w:proofErr w:type="spellEnd"/>
+      <w:r>
+        <w:rPr>
+          <w:rFonts w:ascii="Times New Roman" w:hAnsi="Times New Roman" w:cs="Times New Roman"/>
+          <w:i/>
+          <w:iCs/>
+          <w:sz w:val="24"/>
+          <w:szCs w:val="24"/>
+        </w:rPr>
         <w:t xml:space="preserve"> = </w:t>
       </w:r>
-      <w:r>
-        <w:rPr>
+      <w:proofErr w:type="spellStart"/>
+      <w:r>
+        <w:rPr>
+          <w:rFonts w:ascii="Times New Roman" w:hAnsi="Times New Roman" w:cs="Times New Roman"/>
+          <w:i/>
+          <w:iCs/>
+          <w:sz w:val="24"/>
+          <w:szCs w:val="24"/>
           <w:lang w:val="en-US"/>
         </w:rPr>
         <w:t>mult</w:t>
       </w:r>
-      <w:r>
+      <w:proofErr w:type="spellEnd"/>
+      <w:r>
+        <w:rPr>
+          <w:rFonts w:ascii="Times New Roman" w:hAnsi="Times New Roman" w:cs="Times New Roman"/>
+          <w:i/>
+          <w:iCs/>
+          <w:sz w:val="24"/>
+          <w:szCs w:val="24"/>
+        </w:rPr>
         <w:t>(</w:t>
       </w:r>
       <w:r>
         <w:rPr>
+          <w:rFonts w:ascii="Times New Roman" w:hAnsi="Times New Roman" w:cs="Times New Roman"/>
+          <w:i/>
+          <w:iCs/>
+          <w:sz w:val="24"/>
+          <w:szCs w:val="24"/>
           <w:lang w:val="en-US"/>
         </w:rPr>
         <w:t>I</w:t>
       </w:r>
       <w:r>
         <w:rPr>
+          <w:rFonts w:ascii="Times New Roman" w:hAnsi="Times New Roman" w:cs="Times New Roman"/>
+          <w:i/>
+          <w:iCs/>
+          <w:sz w:val="24"/>
+          <w:szCs w:val="24"/>
           <w:vertAlign w:val="superscript"/>
         </w:rPr>
         <w:t>3</w:t>
       </w:r>
       <w:r>
         <w:rPr>
+          <w:rFonts w:ascii="Times New Roman" w:hAnsi="Times New Roman" w:cs="Times New Roman"/>
+          <w:i/>
+          <w:iCs/>
+          <w:sz w:val="24"/>
+          <w:szCs w:val="24"/>
           <w:vertAlign w:val="subscript"/>
         </w:rPr>
         <w:t>1</w:t>
       </w:r>
       <w:r>
+        <w:rPr>
+          <w:rFonts w:ascii="Times New Roman" w:hAnsi="Times New Roman" w:cs="Times New Roman"/>
+          <w:i/>
+          <w:iCs/>
+          <w:sz w:val="24"/>
+          <w:szCs w:val="24"/>
+        </w:rPr>
         <w:t>(</w:t>
       </w:r>
       <w:r>
         <w:rPr>
+          <w:rFonts w:ascii="Times New Roman" w:hAnsi="Times New Roman" w:cs="Times New Roman"/>
+          <w:i/>
+          <w:iCs/>
+          <w:sz w:val="24"/>
+          <w:szCs w:val="24"/>
           <w:lang w:val="en-US"/>
         </w:rPr>
         <w:t>x</w:t>
       </w:r>
       <w:r>
+        <w:rPr>
+          <w:rFonts w:ascii="Times New Roman" w:hAnsi="Times New Roman" w:cs="Times New Roman"/>
+          <w:i/>
+          <w:iCs/>
+          <w:sz w:val="24"/>
+          <w:szCs w:val="24"/>
+        </w:rPr>
         <w:t xml:space="preserve">, </w:t>
       </w:r>
       <w:r>
         <w:rPr>
+          <w:rFonts w:ascii="Times New Roman" w:hAnsi="Times New Roman" w:cs="Times New Roman"/>
+          <w:i/>
+          <w:iCs/>
+          <w:sz w:val="24"/>
+          <w:szCs w:val="24"/>
           <w:lang w:val="en-US"/>
         </w:rPr>
         <w:t>y</w:t>
       </w:r>
       <w:r>
+        <w:rPr>
+          <w:rFonts w:ascii="Times New Roman" w:hAnsi="Times New Roman" w:cs="Times New Roman"/>
+          <w:i/>
+          <w:iCs/>
+          <w:sz w:val="24"/>
+          <w:szCs w:val="24"/>
+        </w:rPr>
         <w:t xml:space="preserve">, </w:t>
       </w:r>
       <w:r>
         <w:rPr>
+          <w:rFonts w:ascii="Times New Roman" w:hAnsi="Times New Roman" w:cs="Times New Roman"/>
+          <w:i/>
+          <w:iCs/>
+          <w:sz w:val="24"/>
+          <w:szCs w:val="24"/>
           <w:lang w:val="en-US"/>
         </w:rPr>
         <w:t>z</w:t>
       </w:r>
       <w:r>
+        <w:rPr>
+          <w:rFonts w:ascii="Times New Roman" w:hAnsi="Times New Roman" w:cs="Times New Roman"/>
+          <w:i/>
+          <w:iCs/>
+          <w:sz w:val="24"/>
+          <w:szCs w:val="24"/>
+        </w:rPr>
         <w:t xml:space="preserve">), </w:t>
       </w:r>
       <w:r>
         <w:rPr>
+          <w:rFonts w:ascii="Times New Roman" w:hAnsi="Times New Roman" w:cs="Times New Roman"/>
+          <w:i/>
+          <w:iCs/>
+          <w:sz w:val="24"/>
+          <w:szCs w:val="24"/>
           <w:lang w:val="en-US"/>
         </w:rPr>
         <w:t>I</w:t>
       </w:r>
       <w:r>
         <w:rPr>
+          <w:rFonts w:ascii="Times New Roman" w:hAnsi="Times New Roman" w:cs="Times New Roman"/>
+          <w:i/>
+          <w:iCs/>
+          <w:sz w:val="24"/>
+          <w:szCs w:val="24"/>
           <w:vertAlign w:val="superscript"/>
         </w:rPr>
         <w:t>3</w:t>
       </w:r>
       <w:r>
         <w:rPr>
+          <w:rFonts w:ascii="Times New Roman" w:hAnsi="Times New Roman" w:cs="Times New Roman"/>
+          <w:i/>
+          <w:iCs/>
+          <w:sz w:val="24"/>
+          <w:szCs w:val="24"/>
           <w:vertAlign w:val="subscript"/>
         </w:rPr>
         <w:t>3</w:t>
       </w:r>
       <w:r>
+        <w:rPr>
+          <w:rFonts w:ascii="Times New Roman" w:hAnsi="Times New Roman" w:cs="Times New Roman"/>
+          <w:i/>
+          <w:iCs/>
+          <w:sz w:val="24"/>
+          <w:szCs w:val="24"/>
+        </w:rPr>
         <w:t>(</w:t>
       </w:r>
       <w:r>
         <w:rPr>
+          <w:rFonts w:ascii="Times New Roman" w:hAnsi="Times New Roman" w:cs="Times New Roman"/>
+          <w:i/>
+          <w:iCs/>
+          <w:sz w:val="24"/>
+          <w:szCs w:val="24"/>
           <w:lang w:val="en-US"/>
         </w:rPr>
         <w:t>x</w:t>
       </w:r>
       <w:r>
+        <w:rPr>
+          <w:rFonts w:ascii="Times New Roman" w:hAnsi="Times New Roman" w:cs="Times New Roman"/>
+          <w:i/>
+          <w:iCs/>
+          <w:sz w:val="24"/>
+          <w:szCs w:val="24"/>
+        </w:rPr>
         <w:t xml:space="preserve">, </w:t>
       </w:r>
       <w:r>
         <w:rPr>
+          <w:rFonts w:ascii="Times New Roman" w:hAnsi="Times New Roman" w:cs="Times New Roman"/>
+          <w:i/>
+          <w:iCs/>
+          <w:sz w:val="24"/>
+          <w:szCs w:val="24"/>
           <w:lang w:val="en-US"/>
         </w:rPr>
         <w:t>y</w:t>
       </w:r>
       <w:r>
+        <w:rPr>
+          <w:rFonts w:ascii="Times New Roman" w:hAnsi="Times New Roman" w:cs="Times New Roman"/>
+          <w:i/>
+          <w:iCs/>
+          <w:sz w:val="24"/>
+          <w:szCs w:val="24"/>
+        </w:rPr>
         <w:t xml:space="preserve">, </w:t>
       </w:r>
       <w:r>
         <w:rPr>
+          <w:rFonts w:ascii="Times New Roman" w:hAnsi="Times New Roman" w:cs="Times New Roman"/>
+          <w:i/>
+          <w:iCs/>
+          <w:sz w:val="24"/>
+          <w:szCs w:val="24"/>
           <w:lang w:val="en-US"/>
         </w:rPr>
         <w:t>z</w:t>
       </w:r>
       <w:r>
+        <w:rPr>
+          <w:rFonts w:ascii="Times New Roman" w:hAnsi="Times New Roman" w:cs="Times New Roman"/>
+          <w:i/>
+          <w:iCs/>
+          <w:sz w:val="24"/>
+          <w:szCs w:val="24"/>
+        </w:rPr>
         <w:t xml:space="preserve">)) = </w:t>
       </w:r>
       <w:r>
         <w:rPr>
+          <w:rFonts w:ascii="Times New Roman" w:hAnsi="Times New Roman" w:cs="Times New Roman"/>
+          <w:i/>
+          <w:iCs/>
+          <w:sz w:val="24"/>
+          <w:szCs w:val="24"/>
           <w:lang w:val="en-US"/>
         </w:rPr>
         <w:t>h</w:t>
       </w:r>
       <w:r>
+        <w:rPr>
+          <w:rFonts w:ascii="Times New Roman" w:hAnsi="Times New Roman" w:cs="Times New Roman"/>
+          <w:i/>
+          <w:iCs/>
+          <w:sz w:val="24"/>
+          <w:szCs w:val="24"/>
+        </w:rPr>
         <w:t>(</w:t>
       </w:r>
       <w:r>
         <w:rPr>
+          <w:rFonts w:ascii="Times New Roman" w:hAnsi="Times New Roman" w:cs="Times New Roman"/>
+          <w:i/>
+          <w:iCs/>
+          <w:sz w:val="24"/>
+          <w:szCs w:val="24"/>
           <w:lang w:val="en-US"/>
         </w:rPr>
         <w:t>x</w:t>
       </w:r>
       <w:r>
+        <w:rPr>
+          <w:rFonts w:ascii="Times New Roman" w:hAnsi="Times New Roman" w:cs="Times New Roman"/>
+          <w:i/>
+          <w:iCs/>
+          <w:sz w:val="24"/>
+          <w:szCs w:val="24"/>
+        </w:rPr>
         <w:t xml:space="preserve">, </w:t>
       </w:r>
       <w:r>
         <w:rPr>
+          <w:rFonts w:ascii="Times New Roman" w:hAnsi="Times New Roman" w:cs="Times New Roman"/>
+          <w:i/>
+          <w:iCs/>
+          <w:sz w:val="24"/>
+          <w:szCs w:val="24"/>
           <w:lang w:val="en-US"/>
         </w:rPr>
         <w:t>y</w:t>
       </w:r>
       <w:r>
+        <w:rPr>
+          <w:rFonts w:ascii="Times New Roman" w:hAnsi="Times New Roman" w:cs="Times New Roman"/>
+          <w:i/>
+          <w:iCs/>
+          <w:sz w:val="24"/>
+          <w:szCs w:val="24"/>
+        </w:rPr>
         <w:t xml:space="preserve">, </w:t>
       </w:r>
       <w:r>
         <w:rPr>
+          <w:rFonts w:ascii="Times New Roman" w:hAnsi="Times New Roman" w:cs="Times New Roman"/>
+          <w:i/>
+          <w:iCs/>
+          <w:sz w:val="24"/>
+          <w:szCs w:val="24"/>
           <w:lang w:val="en-US"/>
         </w:rPr>
         <w:t>z</w:t>
       </w:r>
       <w:r>
+        <w:rPr>
+          <w:rFonts w:ascii="Times New Roman" w:hAnsi="Times New Roman" w:cs="Times New Roman"/>
+          <w:i/>
+          <w:iCs/>
+          <w:sz w:val="24"/>
+          <w:szCs w:val="24"/>
+        </w:rPr>
         <w:t>)</w:t>
       </w:r>
       <w:r>
+        <w:rPr>
+          <w:rFonts w:ascii="Times New Roman" w:hAnsi="Times New Roman" w:cs="Times New Roman"/>
+          <w:sz w:val="24"/>
+          <w:szCs w:val="24"/>
+        </w:rPr>
         <w:t xml:space="preserve"> – </w:t>
       </w:r>
       <w:r>
+        <w:rPr>
+          <w:rFonts w:ascii="Times New Roman" w:hAnsi="Times New Roman" w:cs="Times New Roman"/>
+          <w:sz w:val="24"/>
+          <w:szCs w:val="24"/>
+        </w:rPr>
         <w:t xml:space="preserve">рек. </w:t>
       </w:r>
       <w:r>
+        <w:rPr>
+          <w:rFonts w:ascii="Times New Roman" w:hAnsi="Times New Roman" w:cs="Times New Roman"/>
+          <w:sz w:val="24"/>
+          <w:szCs w:val="24"/>
+        </w:rPr>
         <w:t xml:space="preserve">как </w:t>
       </w:r>
-      <w:r>
+      <w:proofErr w:type="spellStart"/>
+      <w:r>
+        <w:rPr>
+          <w:rFonts w:ascii="Times New Roman" w:hAnsi="Times New Roman" w:cs="Times New Roman"/>
+          <w:sz w:val="24"/>
+          <w:szCs w:val="24"/>
+        </w:rPr>
         <w:t>суперпоз</w:t>
       </w:r>
-      <w:r>
-        <w:t xml:space="preserve">. </w:t>
-      </w:r>
-      <w:r>
-        <w:t>прост</w:t>
-      </w:r>
-      <w:r>
-        <w:t xml:space="preserve">. </w:t>
-      </w:r>
-      <w:r>
-        <w:t>рек. ф.</w:t>
+      <w:proofErr w:type="spellEnd"/>
+      <w:r>
+        <w:rPr>
+          <w:rFonts w:ascii="Times New Roman" w:hAnsi="Times New Roman" w:cs="Times New Roman"/>
+          <w:sz w:val="24"/>
+          <w:szCs w:val="24"/>
+        </w:rPr>
+        <w:t>. прост. рек. ф.</w:t>
       </w:r>
     </w:p>
     <w:p>
       <w:pPr>
         <w:pStyle w:val="a3"/>
         <w:rPr>
-          <w:lang w:val="en-US"/>
-        </w:rPr>
-      </w:pPr>
-      <w:r>
-        <w:rPr>
+          <w:rFonts w:ascii="Times New Roman" w:hAnsi="Times New Roman" w:cs="Times New Roman"/>
+          <w:i/>
+          <w:iCs/>
+          <w:sz w:val="24"/>
+          <w:szCs w:val="24"/>
+        </w:rPr>
+      </w:pPr>
+      <w:proofErr w:type="gramStart"/>
+      <w:r>
+        <w:rPr>
+          <w:rFonts w:ascii="Times New Roman" w:hAnsi="Times New Roman" w:cs="Times New Roman"/>
+          <w:i/>
+          <w:iCs/>
+          <w:sz w:val="24"/>
+          <w:szCs w:val="24"/>
           <w:lang w:val="en-US"/>
         </w:rPr>
         <w:t>f</w:t>
       </w:r>
       <w:r>
+        <w:rPr>
+          <w:rFonts w:ascii="Times New Roman" w:hAnsi="Times New Roman" w:cs="Times New Roman"/>
+          <w:i/>
+          <w:iCs/>
+          <w:sz w:val="24"/>
+          <w:szCs w:val="24"/>
+        </w:rPr>
         <w:t>(</w:t>
       </w:r>
-      <w:r>
-        <w:rPr>
+      <w:proofErr w:type="gramEnd"/>
+      <w:r>
+        <w:rPr>
+          <w:rFonts w:ascii="Times New Roman" w:hAnsi="Times New Roman" w:cs="Times New Roman"/>
+          <w:i/>
+          <w:iCs/>
+          <w:sz w:val="24"/>
+          <w:szCs w:val="24"/>
           <w:lang w:val="en-US"/>
         </w:rPr>
         <w:t>x</w:t>
       </w:r>
       <w:r>
+        <w:rPr>
+          <w:rFonts w:ascii="Times New Roman" w:hAnsi="Times New Roman" w:cs="Times New Roman"/>
+          <w:i/>
+          <w:iCs/>
+          <w:sz w:val="24"/>
+          <w:szCs w:val="24"/>
+        </w:rPr>
         <w:t xml:space="preserve">, </w:t>
       </w:r>
       <w:r>
         <w:rPr>
+          <w:rFonts w:ascii="Times New Roman" w:hAnsi="Times New Roman" w:cs="Times New Roman"/>
+          <w:i/>
+          <w:iCs/>
+          <w:sz w:val="24"/>
+          <w:szCs w:val="24"/>
           <w:lang w:val="en-US"/>
         </w:rPr>
         <w:t>y</w:t>
       </w:r>
       <w:r>
+        <w:rPr>
+          <w:rFonts w:ascii="Times New Roman" w:hAnsi="Times New Roman" w:cs="Times New Roman"/>
+          <w:i/>
+          <w:iCs/>
+          <w:sz w:val="24"/>
+          <w:szCs w:val="24"/>
+        </w:rPr>
         <w:t xml:space="preserve">) = </w:t>
       </w:r>
-      <w:r>
-        <w:rPr>
+      <w:proofErr w:type="spellStart"/>
+      <w:r>
+        <w:rPr>
+          <w:rFonts w:ascii="Times New Roman" w:hAnsi="Times New Roman" w:cs="Times New Roman"/>
+          <w:i/>
+          <w:iCs/>
+          <w:sz w:val="24"/>
+          <w:szCs w:val="24"/>
           <w:lang w:val="en-US"/>
         </w:rPr>
         <w:t>x</w:t>
       </w:r>
       <w:r>
-        <w:t>^</w:t>
-      </w:r>
-      <w:r>
-        <w:rPr>
+        <w:rPr>
+          <w:rFonts w:ascii="Times New Roman" w:hAnsi="Times New Roman" w:cs="Times New Roman"/>
+          <w:i/>
+          <w:iCs/>
+          <w:sz w:val="24"/>
+          <w:szCs w:val="24"/>
+          <w:vertAlign w:val="superscript"/>
           <w:lang w:val="en-US"/>
         </w:rPr>
         <w:t>y</w:t>
       </w:r>
-      <w:r>
+      <w:proofErr w:type="spellEnd"/>
+      <w:r>
+        <w:rPr>
+          <w:rFonts w:ascii="Times New Roman" w:hAnsi="Times New Roman" w:cs="Times New Roman"/>
+          <w:i/>
+          <w:iCs/>
+          <w:sz w:val="24"/>
+          <w:szCs w:val="24"/>
+        </w:rPr>
         <w:t xml:space="preserve"> = </w:t>
       </w:r>
       <w:r>
         <w:rPr>
+          <w:rFonts w:ascii="Times New Roman" w:hAnsi="Times New Roman" w:cs="Times New Roman"/>
+          <w:i/>
+          <w:iCs/>
+          <w:sz w:val="24"/>
+          <w:szCs w:val="24"/>
           <w:lang w:val="en-US"/>
         </w:rPr>
         <w:t>R</w:t>
       </w:r>
       <w:r>
+        <w:rPr>
+          <w:rFonts w:ascii="Times New Roman" w:hAnsi="Times New Roman" w:cs="Times New Roman"/>
+          <w:i/>
+          <w:iCs/>
+          <w:sz w:val="24"/>
+          <w:szCs w:val="24"/>
+        </w:rPr>
         <w:t>(</w:t>
       </w:r>
       <w:r>
         <w:rPr>
+          <w:rFonts w:ascii="Times New Roman" w:hAnsi="Times New Roman" w:cs="Times New Roman"/>
+          <w:i/>
+          <w:iCs/>
+          <w:sz w:val="24"/>
+          <w:szCs w:val="24"/>
           <w:lang w:val="en-US"/>
         </w:rPr>
         <w:t>g</w:t>
       </w:r>
       <w:r>
+        <w:rPr>
+          <w:rFonts w:ascii="Times New Roman" w:hAnsi="Times New Roman" w:cs="Times New Roman"/>
+          <w:i/>
+          <w:iCs/>
+          <w:sz w:val="24"/>
+          <w:szCs w:val="24"/>
+        </w:rPr>
         <w:t>(</w:t>
       </w:r>
       <w:r>
         <w:rPr>
+          <w:rFonts w:ascii="Times New Roman" w:hAnsi="Times New Roman" w:cs="Times New Roman"/>
+          <w:i/>
+          <w:iCs/>
+          <w:sz w:val="24"/>
+          <w:szCs w:val="24"/>
           <w:lang w:val="en-US"/>
         </w:rPr>
         <w:t>x</w:t>
       </w:r>
       <w:r>
+        <w:rPr>
+          <w:rFonts w:ascii="Times New Roman" w:hAnsi="Times New Roman" w:cs="Times New Roman"/>
+          <w:i/>
+          <w:iCs/>
+          <w:sz w:val="24"/>
+          <w:szCs w:val="24"/>
+        </w:rPr>
         <w:t xml:space="preserve">), </w:t>
       </w:r>
       <w:r>
         <w:rPr>
+          <w:rFonts w:ascii="Times New Roman" w:hAnsi="Times New Roman" w:cs="Times New Roman"/>
+          <w:i/>
+          <w:iCs/>
+          <w:sz w:val="24"/>
+          <w:szCs w:val="24"/>
           <w:lang w:val="en-US"/>
         </w:rPr>
         <w:t>h</w:t>
       </w:r>
       <w:r>
+        <w:rPr>
+          <w:rFonts w:ascii="Times New Roman" w:hAnsi="Times New Roman" w:cs="Times New Roman"/>
+          <w:i/>
+          <w:iCs/>
+          <w:sz w:val="24"/>
+          <w:szCs w:val="24"/>
+        </w:rPr>
         <w:t>(</w:t>
       </w:r>
       <w:r>
         <w:rPr>
+          <w:rFonts w:ascii="Times New Roman" w:hAnsi="Times New Roman" w:cs="Times New Roman"/>
+          <w:i/>
+          <w:iCs/>
+          <w:sz w:val="24"/>
+          <w:szCs w:val="24"/>
           <w:lang w:val="en-US"/>
         </w:rPr>
         <w:t>x</w:t>
       </w:r>
       <w:r>
+        <w:rPr>
+          <w:rFonts w:ascii="Times New Roman" w:hAnsi="Times New Roman" w:cs="Times New Roman"/>
+          <w:i/>
+          <w:iCs/>
+          <w:sz w:val="24"/>
+          <w:szCs w:val="24"/>
+        </w:rPr>
         <w:t xml:space="preserve">, </w:t>
       </w:r>
       <w:r>
         <w:rPr>
+          <w:rFonts w:ascii="Times New Roman" w:hAnsi="Times New Roman" w:cs="Times New Roman"/>
+          <w:i/>
+          <w:iCs/>
+          <w:sz w:val="24"/>
+          <w:szCs w:val="24"/>
           <w:lang w:val="en-US"/>
         </w:rPr>
         <w:t>y</w:t>
       </w:r>
       <w:r>
+        <w:rPr>
+          <w:rFonts w:ascii="Times New Roman" w:hAnsi="Times New Roman" w:cs="Times New Roman"/>
+          <w:i/>
+          <w:iCs/>
+          <w:sz w:val="24"/>
+          <w:szCs w:val="24"/>
+        </w:rPr>
         <w:t xml:space="preserve">, </w:t>
       </w:r>
       <w:r>
         <w:rPr>
+          <w:rFonts w:ascii="Times New Roman" w:hAnsi="Times New Roman" w:cs="Times New Roman"/>
+          <w:i/>
+          <w:iCs/>
+          <w:sz w:val="24"/>
+          <w:szCs w:val="24"/>
           <w:lang w:val="en-US"/>
         </w:rPr>
         <w:t>z</w:t>
       </w:r>
       <w:r>
-        <w:t xml:space="preserve">)) </w:t>
-      </w:r>
-      <w:r>
-        <w:t>–</w:t>
-      </w:r>
-      <w:r>
-        <w:t xml:space="preserve"> </w:t>
-      </w:r>
-      <w:r>
+        <w:rPr>
+          <w:rFonts w:ascii="Times New Roman" w:hAnsi="Times New Roman" w:cs="Times New Roman"/>
+          <w:i/>
+          <w:iCs/>
+          <w:sz w:val="24"/>
+          <w:szCs w:val="24"/>
+        </w:rPr>
+        <w:t xml:space="preserve">)) – </w:t>
+      </w:r>
+      <w:r>
+        <w:rPr>
+          <w:rFonts w:ascii="Times New Roman" w:hAnsi="Times New Roman" w:cs="Times New Roman"/>
+          <w:sz w:val="24"/>
+          <w:szCs w:val="24"/>
+        </w:rPr>
         <w:t>по опр. рек.</w:t>
       </w:r>
       <w:r>
-        <w:t xml:space="preserve"> =</w:t>
-      </w:r>
-      <w:r>
-        <w:rPr>
-          <w:lang w:val="en-US"/>
-        </w:rPr>
-        <w:t xml:space="preserve">&gt; </w:t>
-      </w:r>
-      <w:r>
-        <w:t>по т. Черча вычислима</w:t>
+        <w:rPr>
+          <w:rFonts w:ascii="Times New Roman" w:hAnsi="Times New Roman" w:cs="Times New Roman"/>
+          <w:sz w:val="24"/>
+          <w:szCs w:val="24"/>
+        </w:rPr>
+        <w:t xml:space="preserve"> =&gt; по т. Черча вычислима</w:t>
       </w:r>
     </w:p>
     <w:p>
       <w:pPr>
         <w:pStyle w:val="a3"/>
+        <w:rPr>
+          <w:rFonts w:ascii="Times New Roman" w:hAnsi="Times New Roman" w:cs="Times New Roman"/>
+          <w:sz w:val="24"/>
+          <w:szCs w:val="24"/>
+        </w:rPr>
       </w:pPr>
     </w:p>
     <w:p>
       <w:pPr>
         <w:pStyle w:val="a3"/>
-      </w:pPr>
-      <w:r>
+        <w:rPr>
+          <w:rFonts w:ascii="Times New Roman" w:hAnsi="Times New Roman" w:cs="Times New Roman"/>
+          <w:sz w:val="24"/>
+          <w:szCs w:val="24"/>
+        </w:rPr>
+      </w:pPr>
+      <w:r>
+        <w:rPr>
+          <w:rFonts w:ascii="Times New Roman" w:hAnsi="Times New Roman" w:cs="Times New Roman"/>
+          <w:sz w:val="24"/>
+          <w:szCs w:val="24"/>
+        </w:rPr>
         <w:t xml:space="preserve">Общерекурсивная, </w:t>
       </w:r>
       <w:r>
+        <w:rPr>
+          <w:rFonts w:ascii="Times New Roman" w:hAnsi="Times New Roman" w:cs="Times New Roman"/>
+          <w:sz w:val="24"/>
+          <w:szCs w:val="24"/>
+        </w:rPr>
         <w:t>примитивно-рекурсивная</w:t>
       </w:r>
     </w:p>
     <w:p>
       <w:pPr>
         <w:pStyle w:val="a3"/>
+        <w:rPr>
+          <w:rFonts w:ascii="Times New Roman" w:hAnsi="Times New Roman" w:cs="Times New Roman"/>
+          <w:sz w:val="24"/>
+          <w:szCs w:val="24"/>
+        </w:rPr>
       </w:pPr>
     </w:p>
     <w:p>
       <w:pPr>
         <w:pStyle w:val="a3"/>
         <w:rPr>
-          <w:lang w:val="en-US"/>
-        </w:rPr>
-      </w:pPr>
-      <w:r>
-        <w:rPr>
-          <w:lang w:val="en-US"/>
-        </w:rPr>
-        <w:t>– f(x, y)</w:t>
-      </w:r>
-      <w:r>
-        <w:rPr>
+          <w:rFonts w:ascii="Times New Roman" w:hAnsi="Times New Roman" w:cs="Times New Roman"/>
+          <w:b/>
+          <w:bCs/>
+          <w:sz w:val="24"/>
+          <w:szCs w:val="24"/>
+          <w:lang w:val="en-US"/>
+        </w:rPr>
+      </w:pPr>
+      <w:r>
+        <w:rPr>
+          <w:rFonts w:ascii="Times New Roman" w:hAnsi="Times New Roman" w:cs="Times New Roman"/>
+          <w:b/>
+          <w:bCs/>
+          <w:sz w:val="24"/>
+          <w:szCs w:val="24"/>
+          <w:lang w:val="en-US"/>
+        </w:rPr>
+        <w:t xml:space="preserve">– </w:t>
+      </w:r>
+      <w:proofErr w:type="gramStart"/>
+      <w:r>
+        <w:rPr>
+          <w:rFonts w:ascii="Times New Roman" w:hAnsi="Times New Roman" w:cs="Times New Roman"/>
+          <w:b/>
+          <w:bCs/>
+          <w:sz w:val="24"/>
+          <w:szCs w:val="24"/>
+          <w:lang w:val="en-US"/>
+        </w:rPr>
+        <w:t>f(</w:t>
+      </w:r>
+      <w:proofErr w:type="gramEnd"/>
+      <w:r>
+        <w:rPr>
+          <w:rFonts w:ascii="Times New Roman" w:hAnsi="Times New Roman" w:cs="Times New Roman"/>
+          <w:b/>
+          <w:bCs/>
+          <w:sz w:val="24"/>
+          <w:szCs w:val="24"/>
+          <w:lang w:val="en-US"/>
+        </w:rPr>
+        <w:t>x, y)</w:t>
+      </w:r>
+      <w:r>
+        <w:rPr>
+          <w:rFonts w:ascii="Times New Roman" w:hAnsi="Times New Roman" w:cs="Times New Roman"/>
+          <w:b/>
+          <w:bCs/>
+          <w:sz w:val="24"/>
+          <w:szCs w:val="24"/>
           <w:lang w:val="en-US"/>
         </w:rPr>
         <w:t xml:space="preserve"> </w:t>
       </w:r>
       <w:r>
         <w:rPr>
+          <w:rFonts w:ascii="Times New Roman" w:hAnsi="Times New Roman" w:cs="Times New Roman"/>
+          <w:b/>
+          <w:bCs/>
+          <w:sz w:val="24"/>
+          <w:szCs w:val="24"/>
           <w:lang w:val="en-US"/>
         </w:rPr>
         <w:t>=</w:t>
       </w:r>
       <w:r>
         <w:rPr>
+          <w:rFonts w:ascii="Times New Roman" w:hAnsi="Times New Roman" w:cs="Times New Roman"/>
+          <w:b/>
+          <w:bCs/>
+          <w:sz w:val="24"/>
+          <w:szCs w:val="24"/>
           <w:lang w:val="en-US"/>
         </w:rPr>
         <w:t xml:space="preserve"> </w:t>
       </w:r>
       <w:r>
         <w:rPr>
+          <w:rFonts w:ascii="Times New Roman" w:hAnsi="Times New Roman" w:cs="Times New Roman"/>
+          <w:b/>
+          <w:bCs/>
+          <w:sz w:val="24"/>
+          <w:szCs w:val="24"/>
           <w:lang w:val="en-US"/>
         </w:rPr>
         <w:t>min(x, y)</w:t>
@@ -608,6 +1422,11 @@
       <w:pPr>
         <w:pStyle w:val="a3"/>
         <w:rPr>
+          <w:rFonts w:ascii="Times New Roman" w:hAnsi="Times New Roman" w:cs="Times New Roman"/>
+          <w:i/>
+          <w:iCs/>
+          <w:sz w:val="24"/>
+          <w:szCs w:val="24"/>
           <w:lang w:val="en-US"/>
         </w:rPr>
       </w:pPr>
@@ -615,18 +1434,47 @@
     <w:p>
       <w:pPr>
         <w:pStyle w:val="a3"/>
-        <w:rPr>
-          <w:lang w:val="en-US"/>
-        </w:rPr>
-      </w:pPr>
-      <w:r>
-        <w:rPr>
-          <w:lang w:val="en-US"/>
-        </w:rPr>
-        <w:t xml:space="preserve">f(x, y) = min(x, y) = </w:t>
-      </w:r>
-      <w:r>
-        <w:rPr>
+        <w:ind w:left="1416"/>
+        <w:rPr>
+          <w:rFonts w:ascii="Times New Roman" w:hAnsi="Times New Roman" w:cs="Times New Roman"/>
+          <w:i/>
+          <w:iCs/>
+          <w:sz w:val="24"/>
+          <w:szCs w:val="24"/>
+          <w:lang w:val="en-US"/>
+        </w:rPr>
+      </w:pPr>
+      <w:proofErr w:type="gramStart"/>
+      <w:r>
+        <w:rPr>
+          <w:rFonts w:ascii="Times New Roman" w:hAnsi="Times New Roman" w:cs="Times New Roman"/>
+          <w:i/>
+          <w:iCs/>
+          <w:sz w:val="24"/>
+          <w:szCs w:val="24"/>
+          <w:lang w:val="en-US"/>
+        </w:rPr>
+        <w:t>f(</w:t>
+      </w:r>
+      <w:proofErr w:type="gramEnd"/>
+      <w:r>
+        <w:rPr>
+          <w:rFonts w:ascii="Times New Roman" w:hAnsi="Times New Roman" w:cs="Times New Roman"/>
+          <w:i/>
+          <w:iCs/>
+          <w:sz w:val="24"/>
+          <w:szCs w:val="24"/>
+          <w:lang w:val="en-US"/>
+        </w:rPr>
+        <w:t xml:space="preserve">x, y) = min(x, y) = </w:t>
+      </w:r>
+      <w:r>
+        <w:rPr>
+          <w:rFonts w:ascii="Times New Roman" w:hAnsi="Times New Roman" w:cs="Times New Roman"/>
+          <w:i/>
+          <w:iCs/>
+          <w:sz w:val="24"/>
+          <w:szCs w:val="24"/>
           <w:lang w:val="en-US"/>
         </w:rPr>
         <w:t>{x, x &lt; y;</w:t>
@@ -635,25 +1483,45 @@
     <w:p>
       <w:pPr>
         <w:pStyle w:val="a3"/>
-        <w:ind w:left="2136" w:firstLine="696"/>
-        <w:rPr>
-          <w:lang w:val="en-US"/>
-        </w:rPr>
-      </w:pPr>
-      <w:r>
-        <w:rPr>
+        <w:ind w:left="2832" w:firstLine="696"/>
+        <w:rPr>
+          <w:rFonts w:ascii="Times New Roman" w:hAnsi="Times New Roman" w:cs="Times New Roman"/>
+          <w:i/>
+          <w:iCs/>
+          <w:sz w:val="24"/>
+          <w:szCs w:val="24"/>
+          <w:lang w:val="en-US"/>
+        </w:rPr>
+      </w:pPr>
+      <w:r>
+        <w:rPr>
+          <w:rFonts w:ascii="Times New Roman" w:hAnsi="Times New Roman" w:cs="Times New Roman"/>
+          <w:i/>
+          <w:iCs/>
+          <w:sz w:val="24"/>
+          <w:szCs w:val="24"/>
           <w:lang w:val="en-US"/>
         </w:rPr>
         <w:t>y</w:t>
       </w:r>
       <w:r>
         <w:rPr>
+          <w:rFonts w:ascii="Times New Roman" w:hAnsi="Times New Roman" w:cs="Times New Roman"/>
+          <w:i/>
+          <w:iCs/>
+          <w:sz w:val="24"/>
+          <w:szCs w:val="24"/>
           <w:lang w:val="en-US"/>
         </w:rPr>
         <w:t>,</w:t>
       </w:r>
       <w:r>
         <w:rPr>
+          <w:rFonts w:ascii="Times New Roman" w:hAnsi="Times New Roman" w:cs="Times New Roman"/>
+          <w:i/>
+          <w:iCs/>
+          <w:sz w:val="24"/>
+          <w:szCs w:val="24"/>
           <w:lang w:val="en-US"/>
         </w:rPr>
         <w:t xml:space="preserve"> x &gt; y}</w:t>
@@ -662,7 +1530,13 @@
     <w:p>
       <w:pPr>
         <w:pStyle w:val="a3"/>
-        <w:rPr>
+        <w:ind w:left="1416"/>
+        <w:rPr>
+          <w:rFonts w:ascii="Times New Roman" w:hAnsi="Times New Roman" w:cs="Times New Roman"/>
+          <w:i/>
+          <w:iCs/>
+          <w:sz w:val="24"/>
+          <w:szCs w:val="24"/>
           <w:lang w:val="en-US"/>
         </w:rPr>
       </w:pPr>
@@ -670,55 +1544,124 @@
     <w:p>
       <w:pPr>
         <w:pStyle w:val="a3"/>
-        <w:ind w:firstLine="696"/>
-        <w:rPr>
-          <w:lang w:val="en-US"/>
-        </w:rPr>
-      </w:pPr>
-      <w:r>
-        <w:rPr>
+        <w:ind w:left="1416" w:firstLine="696"/>
+        <w:rPr>
+          <w:rFonts w:ascii="Times New Roman" w:hAnsi="Times New Roman" w:cs="Times New Roman"/>
+          <w:i/>
+          <w:iCs/>
+          <w:sz w:val="24"/>
+          <w:szCs w:val="24"/>
+          <w:lang w:val="en-US"/>
+        </w:rPr>
+      </w:pPr>
+      <w:r>
+        <w:rPr>
+          <w:rFonts w:ascii="Times New Roman" w:hAnsi="Times New Roman" w:cs="Times New Roman"/>
+          <w:i/>
+          <w:iCs/>
+          <w:sz w:val="24"/>
+          <w:szCs w:val="24"/>
           <w:lang w:val="en-US"/>
         </w:rPr>
         <w:t>sg</w:t>
       </w:r>
       <w:r>
         <w:rPr>
+          <w:rFonts w:ascii="Times New Roman" w:hAnsi="Times New Roman" w:cs="Times New Roman"/>
+          <w:i/>
+          <w:iCs/>
+          <w:sz w:val="24"/>
+          <w:szCs w:val="24"/>
           <w:lang w:val="en-US"/>
         </w:rPr>
         <w:t>-</w:t>
       </w:r>
       <w:r>
         <w:rPr>
-          <w:lang w:val="en-US"/>
-        </w:rPr>
-        <w:t>(x-.y) * x</w:t>
-      </w:r>
-      <w:r>
-        <w:rPr>
+          <w:rFonts w:ascii="Times New Roman" w:hAnsi="Times New Roman" w:cs="Times New Roman"/>
+          <w:i/>
+          <w:iCs/>
+          <w:sz w:val="24"/>
+          <w:szCs w:val="24"/>
+          <w:lang w:val="en-US"/>
+        </w:rPr>
+        <w:t>(x</w:t>
+      </w:r>
+      <w:proofErr w:type="gramStart"/>
+      <w:r>
+        <w:rPr>
+          <w:rFonts w:ascii="Times New Roman" w:hAnsi="Times New Roman" w:cs="Times New Roman"/>
+          <w:i/>
+          <w:iCs/>
+          <w:sz w:val="24"/>
+          <w:szCs w:val="24"/>
+          <w:lang w:val="en-US"/>
+        </w:rPr>
+        <w:t>-.y</w:t>
+      </w:r>
+      <w:proofErr w:type="gramEnd"/>
+      <w:r>
+        <w:rPr>
+          <w:rFonts w:ascii="Times New Roman" w:hAnsi="Times New Roman" w:cs="Times New Roman"/>
+          <w:i/>
+          <w:iCs/>
+          <w:sz w:val="24"/>
+          <w:szCs w:val="24"/>
+          <w:lang w:val="en-US"/>
+        </w:rPr>
+        <w:t>) * x</w:t>
+      </w:r>
+      <w:r>
+        <w:rPr>
+          <w:rFonts w:ascii="Times New Roman" w:hAnsi="Times New Roman" w:cs="Times New Roman"/>
+          <w:i/>
+          <w:iCs/>
+          <w:sz w:val="24"/>
+          <w:szCs w:val="24"/>
           <w:lang w:val="en-US"/>
         </w:rPr>
         <w:tab/>
       </w:r>
       <w:r>
         <w:rPr>
+          <w:rFonts w:ascii="Times New Roman" w:hAnsi="Times New Roman" w:cs="Times New Roman"/>
+          <w:i/>
+          <w:iCs/>
+          <w:sz w:val="24"/>
+          <w:szCs w:val="24"/>
           <w:lang w:val="en-US"/>
         </w:rPr>
         <w:tab/>
       </w:r>
       <w:r>
         <w:rPr>
+          <w:rFonts w:ascii="Times New Roman" w:hAnsi="Times New Roman" w:cs="Times New Roman"/>
+          <w:i/>
+          <w:iCs/>
+          <w:sz w:val="24"/>
+          <w:szCs w:val="24"/>
           <w:lang w:val="en-US"/>
         </w:rPr>
         <w:t>+</w:t>
       </w:r>
       <w:r>
         <w:rPr>
+          <w:rFonts w:ascii="Times New Roman" w:hAnsi="Times New Roman" w:cs="Times New Roman"/>
+          <w:i/>
+          <w:iCs/>
+          <w:sz w:val="24"/>
+          <w:szCs w:val="24"/>
           <w:lang w:val="en-US"/>
         </w:rPr>
         <w:tab/>
       </w:r>
       <w:r>
         <w:rPr>
+          <w:rFonts w:ascii="Times New Roman" w:hAnsi="Times New Roman" w:cs="Times New Roman"/>
+          <w:i/>
+          <w:iCs/>
+          <w:sz w:val="24"/>
+          <w:szCs w:val="24"/>
           <w:lang w:val="en-US"/>
         </w:rPr>
         <w:tab/>
@@ -728,90 +1671,166 @@
     <w:p>
       <w:pPr>
         <w:pStyle w:val="a3"/>
-        <w:rPr>
-          <w:lang w:val="en-US"/>
-        </w:rPr>
-      </w:pPr>
-      <w:r>
-        <w:rPr>
+        <w:ind w:left="1416"/>
+        <w:rPr>
+          <w:rFonts w:ascii="Times New Roman" w:hAnsi="Times New Roman" w:cs="Times New Roman"/>
+          <w:i/>
+          <w:iCs/>
+          <w:sz w:val="24"/>
+          <w:szCs w:val="24"/>
+          <w:lang w:val="en-US"/>
+        </w:rPr>
+      </w:pPr>
+      <w:r>
+        <w:rPr>
+          <w:rFonts w:ascii="Times New Roman" w:hAnsi="Times New Roman" w:cs="Times New Roman"/>
+          <w:i/>
+          <w:iCs/>
+          <w:sz w:val="24"/>
+          <w:szCs w:val="24"/>
           <w:lang w:val="en-US"/>
         </w:rPr>
         <w:t xml:space="preserve">x &lt; y </w:t>
       </w:r>
       <w:r>
         <w:rPr>
+          <w:rFonts w:ascii="Times New Roman" w:hAnsi="Times New Roman" w:cs="Times New Roman"/>
+          <w:i/>
+          <w:iCs/>
+          <w:sz w:val="24"/>
+          <w:szCs w:val="24"/>
           <w:lang w:val="en-US"/>
         </w:rPr>
         <w:tab/>
       </w:r>
       <w:r>
         <w:rPr>
+          <w:rFonts w:ascii="Times New Roman" w:hAnsi="Times New Roman" w:cs="Times New Roman"/>
+          <w:i/>
+          <w:iCs/>
+          <w:sz w:val="24"/>
+          <w:szCs w:val="24"/>
           <w:lang w:val="en-US"/>
         </w:rPr>
         <w:t>1</w:t>
       </w:r>
       <w:r>
         <w:rPr>
+          <w:rFonts w:ascii="Times New Roman" w:hAnsi="Times New Roman" w:cs="Times New Roman"/>
+          <w:i/>
+          <w:iCs/>
+          <w:sz w:val="24"/>
+          <w:szCs w:val="24"/>
           <w:lang w:val="en-US"/>
         </w:rPr>
         <w:t xml:space="preserve"> * x</w:t>
       </w:r>
       <w:r>
         <w:rPr>
+          <w:rFonts w:ascii="Times New Roman" w:hAnsi="Times New Roman" w:cs="Times New Roman"/>
+          <w:i/>
+          <w:iCs/>
+          <w:sz w:val="24"/>
+          <w:szCs w:val="24"/>
           <w:lang w:val="en-US"/>
         </w:rPr>
         <w:tab/>
       </w:r>
       <w:r>
         <w:rPr>
+          <w:rFonts w:ascii="Times New Roman" w:hAnsi="Times New Roman" w:cs="Times New Roman"/>
+          <w:i/>
+          <w:iCs/>
+          <w:sz w:val="24"/>
+          <w:szCs w:val="24"/>
           <w:lang w:val="en-US"/>
         </w:rPr>
         <w:tab/>
       </w:r>
       <w:r>
         <w:rPr>
+          <w:rFonts w:ascii="Times New Roman" w:hAnsi="Times New Roman" w:cs="Times New Roman"/>
+          <w:i/>
+          <w:iCs/>
+          <w:sz w:val="24"/>
+          <w:szCs w:val="24"/>
           <w:lang w:val="en-US"/>
         </w:rPr>
         <w:tab/>
       </w:r>
       <w:r>
         <w:rPr>
+          <w:rFonts w:ascii="Times New Roman" w:hAnsi="Times New Roman" w:cs="Times New Roman"/>
+          <w:i/>
+          <w:iCs/>
+          <w:sz w:val="24"/>
+          <w:szCs w:val="24"/>
           <w:lang w:val="en-US"/>
         </w:rPr>
         <w:t>+</w:t>
       </w:r>
       <w:r>
         <w:rPr>
+          <w:rFonts w:ascii="Times New Roman" w:hAnsi="Times New Roman" w:cs="Times New Roman"/>
+          <w:i/>
+          <w:iCs/>
+          <w:sz w:val="24"/>
+          <w:szCs w:val="24"/>
           <w:lang w:val="en-US"/>
         </w:rPr>
         <w:tab/>
       </w:r>
       <w:r>
         <w:rPr>
+          <w:rFonts w:ascii="Times New Roman" w:hAnsi="Times New Roman" w:cs="Times New Roman"/>
+          <w:i/>
+          <w:iCs/>
+          <w:sz w:val="24"/>
+          <w:szCs w:val="24"/>
           <w:lang w:val="en-US"/>
         </w:rPr>
         <w:tab/>
       </w:r>
       <w:r>
         <w:rPr>
+          <w:rFonts w:ascii="Times New Roman" w:hAnsi="Times New Roman" w:cs="Times New Roman"/>
+          <w:i/>
+          <w:iCs/>
+          <w:sz w:val="24"/>
+          <w:szCs w:val="24"/>
           <w:lang w:val="en-US"/>
         </w:rPr>
         <w:t>0</w:t>
       </w:r>
       <w:r>
         <w:rPr>
+          <w:rFonts w:ascii="Times New Roman" w:hAnsi="Times New Roman" w:cs="Times New Roman"/>
+          <w:i/>
+          <w:iCs/>
+          <w:sz w:val="24"/>
+          <w:szCs w:val="24"/>
           <w:lang w:val="en-US"/>
         </w:rPr>
         <w:t xml:space="preserve"> * y </w:t>
       </w:r>
       <w:r>
         <w:rPr>
+          <w:rFonts w:ascii="Times New Roman" w:hAnsi="Times New Roman" w:cs="Times New Roman"/>
+          <w:i/>
+          <w:iCs/>
+          <w:sz w:val="24"/>
+          <w:szCs w:val="24"/>
           <w:lang w:val="en-US"/>
         </w:rPr>
         <w:tab/>
       </w:r>
       <w:r>
         <w:rPr>
+          <w:rFonts w:ascii="Times New Roman" w:hAnsi="Times New Roman" w:cs="Times New Roman"/>
+          <w:i/>
+          <w:iCs/>
+          <w:sz w:val="24"/>
+          <w:szCs w:val="24"/>
           <w:lang w:val="en-US"/>
         </w:rPr>
         <w:tab/>
@@ -819,24 +1838,44 @@
       </w:r>
       <w:r>
         <w:rPr>
+          <w:rFonts w:ascii="Times New Roman" w:hAnsi="Times New Roman" w:cs="Times New Roman"/>
+          <w:i/>
+          <w:iCs/>
+          <w:sz w:val="24"/>
+          <w:szCs w:val="24"/>
           <w:lang w:val="en-US"/>
         </w:rPr>
         <w:t>x</w:t>
       </w:r>
       <w:r>
         <w:rPr>
+          <w:rFonts w:ascii="Times New Roman" w:hAnsi="Times New Roman" w:cs="Times New Roman"/>
+          <w:i/>
+          <w:iCs/>
+          <w:sz w:val="24"/>
+          <w:szCs w:val="24"/>
           <w:lang w:val="en-US"/>
         </w:rPr>
         <w:tab/>
       </w:r>
       <w:r>
         <w:rPr>
+          <w:rFonts w:ascii="Times New Roman" w:hAnsi="Times New Roman" w:cs="Times New Roman"/>
+          <w:i/>
+          <w:iCs/>
+          <w:sz w:val="24"/>
+          <w:szCs w:val="24"/>
           <w:lang w:val="en-US"/>
         </w:rPr>
         <w:tab/>
       </w:r>
       <w:r>
         <w:rPr>
+          <w:rFonts w:ascii="Times New Roman" w:hAnsi="Times New Roman" w:cs="Times New Roman"/>
+          <w:i/>
+          <w:iCs/>
+          <w:sz w:val="24"/>
+          <w:szCs w:val="24"/>
           <w:lang w:val="en-US"/>
         </w:rPr>
         <w:tab/>
@@ -845,48 +1884,89 @@
     <w:p>
       <w:pPr>
         <w:pStyle w:val="a3"/>
-        <w:rPr>
-          <w:lang w:val="en-US"/>
-        </w:rPr>
-      </w:pPr>
-      <w:r>
-        <w:rPr>
+        <w:ind w:left="1416"/>
+        <w:rPr>
+          <w:rFonts w:ascii="Times New Roman" w:hAnsi="Times New Roman" w:cs="Times New Roman"/>
+          <w:i/>
+          <w:iCs/>
+          <w:sz w:val="24"/>
+          <w:szCs w:val="24"/>
+          <w:lang w:val="en-US"/>
+        </w:rPr>
+      </w:pPr>
+      <w:r>
+        <w:rPr>
+          <w:rFonts w:ascii="Times New Roman" w:hAnsi="Times New Roman" w:cs="Times New Roman"/>
+          <w:i/>
+          <w:iCs/>
+          <w:sz w:val="24"/>
+          <w:szCs w:val="24"/>
           <w:lang w:val="en-US"/>
         </w:rPr>
         <w:t>x = y</w:t>
       </w:r>
       <w:r>
         <w:rPr>
+          <w:rFonts w:ascii="Times New Roman" w:hAnsi="Times New Roman" w:cs="Times New Roman"/>
+          <w:i/>
+          <w:iCs/>
+          <w:sz w:val="24"/>
+          <w:szCs w:val="24"/>
           <w:lang w:val="en-US"/>
         </w:rPr>
         <w:tab/>
       </w:r>
       <w:r>
         <w:rPr>
+          <w:rFonts w:ascii="Times New Roman" w:hAnsi="Times New Roman" w:cs="Times New Roman"/>
+          <w:i/>
+          <w:iCs/>
+          <w:sz w:val="24"/>
+          <w:szCs w:val="24"/>
           <w:lang w:val="en-US"/>
         </w:rPr>
         <w:t>1</w:t>
       </w:r>
       <w:r>
         <w:rPr>
+          <w:rFonts w:ascii="Times New Roman" w:hAnsi="Times New Roman" w:cs="Times New Roman"/>
+          <w:i/>
+          <w:iCs/>
+          <w:sz w:val="24"/>
+          <w:szCs w:val="24"/>
           <w:lang w:val="en-US"/>
         </w:rPr>
         <w:t xml:space="preserve"> * x</w:t>
       </w:r>
       <w:r>
         <w:rPr>
+          <w:rFonts w:ascii="Times New Roman" w:hAnsi="Times New Roman" w:cs="Times New Roman"/>
+          <w:i/>
+          <w:iCs/>
+          <w:sz w:val="24"/>
+          <w:szCs w:val="24"/>
           <w:lang w:val="en-US"/>
         </w:rPr>
         <w:tab/>
       </w:r>
       <w:r>
         <w:rPr>
+          <w:rFonts w:ascii="Times New Roman" w:hAnsi="Times New Roman" w:cs="Times New Roman"/>
+          <w:i/>
+          <w:iCs/>
+          <w:sz w:val="24"/>
+          <w:szCs w:val="24"/>
           <w:lang w:val="en-US"/>
         </w:rPr>
         <w:tab/>
       </w:r>
       <w:r>
         <w:rPr>
+          <w:rFonts w:ascii="Times New Roman" w:hAnsi="Times New Roman" w:cs="Times New Roman"/>
+          <w:i/>
+          <w:iCs/>
+          <w:sz w:val="24"/>
+          <w:szCs w:val="24"/>
           <w:lang w:val="en-US"/>
         </w:rPr>
         <w:tab/>
@@ -894,36 +1974,66 @@
       </w:r>
       <w:r>
         <w:rPr>
+          <w:rFonts w:ascii="Times New Roman" w:hAnsi="Times New Roman" w:cs="Times New Roman"/>
+          <w:i/>
+          <w:iCs/>
+          <w:sz w:val="24"/>
+          <w:szCs w:val="24"/>
           <w:lang w:val="en-US"/>
         </w:rPr>
         <w:tab/>
       </w:r>
       <w:r>
         <w:rPr>
+          <w:rFonts w:ascii="Times New Roman" w:hAnsi="Times New Roman" w:cs="Times New Roman"/>
+          <w:i/>
+          <w:iCs/>
+          <w:sz w:val="24"/>
+          <w:szCs w:val="24"/>
           <w:lang w:val="en-US"/>
         </w:rPr>
         <w:tab/>
       </w:r>
       <w:r>
         <w:rPr>
+          <w:rFonts w:ascii="Times New Roman" w:hAnsi="Times New Roman" w:cs="Times New Roman"/>
+          <w:i/>
+          <w:iCs/>
+          <w:sz w:val="24"/>
+          <w:szCs w:val="24"/>
           <w:lang w:val="en-US"/>
         </w:rPr>
         <w:t>0</w:t>
       </w:r>
       <w:r>
         <w:rPr>
+          <w:rFonts w:ascii="Times New Roman" w:hAnsi="Times New Roman" w:cs="Times New Roman"/>
+          <w:i/>
+          <w:iCs/>
+          <w:sz w:val="24"/>
+          <w:szCs w:val="24"/>
           <w:lang w:val="en-US"/>
         </w:rPr>
         <w:t xml:space="preserve"> * y</w:t>
       </w:r>
       <w:r>
         <w:rPr>
+          <w:rFonts w:ascii="Times New Roman" w:hAnsi="Times New Roman" w:cs="Times New Roman"/>
+          <w:i/>
+          <w:iCs/>
+          <w:sz w:val="24"/>
+          <w:szCs w:val="24"/>
           <w:lang w:val="en-US"/>
         </w:rPr>
         <w:tab/>
       </w:r>
       <w:r>
         <w:rPr>
+          <w:rFonts w:ascii="Times New Roman" w:hAnsi="Times New Roman" w:cs="Times New Roman"/>
+          <w:i/>
+          <w:iCs/>
+          <w:sz w:val="24"/>
+          <w:szCs w:val="24"/>
           <w:lang w:val="en-US"/>
         </w:rPr>
         <w:tab/>
@@ -931,6 +2041,11 @@
       </w:r>
       <w:r>
         <w:rPr>
+          <w:rFonts w:ascii="Times New Roman" w:hAnsi="Times New Roman" w:cs="Times New Roman"/>
+          <w:i/>
+          <w:iCs/>
+          <w:sz w:val="24"/>
+          <w:szCs w:val="24"/>
           <w:lang w:val="en-US"/>
         </w:rPr>
         <w:t>x</w:t>
@@ -939,48 +2054,89 @@
     <w:p>
       <w:pPr>
         <w:pStyle w:val="a3"/>
-        <w:rPr>
-          <w:lang w:val="en-US"/>
-        </w:rPr>
-      </w:pPr>
-      <w:r>
-        <w:rPr>
+        <w:ind w:left="1416"/>
+        <w:rPr>
+          <w:rFonts w:ascii="Times New Roman" w:hAnsi="Times New Roman" w:cs="Times New Roman"/>
+          <w:i/>
+          <w:iCs/>
+          <w:sz w:val="24"/>
+          <w:szCs w:val="24"/>
+          <w:lang w:val="en-US"/>
+        </w:rPr>
+      </w:pPr>
+      <w:r>
+        <w:rPr>
+          <w:rFonts w:ascii="Times New Roman" w:hAnsi="Times New Roman" w:cs="Times New Roman"/>
+          <w:i/>
+          <w:iCs/>
+          <w:sz w:val="24"/>
+          <w:szCs w:val="24"/>
           <w:lang w:val="en-US"/>
         </w:rPr>
         <w:t>x &gt; y</w:t>
       </w:r>
       <w:r>
         <w:rPr>
+          <w:rFonts w:ascii="Times New Roman" w:hAnsi="Times New Roman" w:cs="Times New Roman"/>
+          <w:i/>
+          <w:iCs/>
+          <w:sz w:val="24"/>
+          <w:szCs w:val="24"/>
           <w:lang w:val="en-US"/>
         </w:rPr>
         <w:tab/>
       </w:r>
       <w:r>
         <w:rPr>
+          <w:rFonts w:ascii="Times New Roman" w:hAnsi="Times New Roman" w:cs="Times New Roman"/>
+          <w:i/>
+          <w:iCs/>
+          <w:sz w:val="24"/>
+          <w:szCs w:val="24"/>
           <w:lang w:val="en-US"/>
         </w:rPr>
         <w:t>0</w:t>
       </w:r>
       <w:r>
         <w:rPr>
+          <w:rFonts w:ascii="Times New Roman" w:hAnsi="Times New Roman" w:cs="Times New Roman"/>
+          <w:i/>
+          <w:iCs/>
+          <w:sz w:val="24"/>
+          <w:szCs w:val="24"/>
           <w:lang w:val="en-US"/>
         </w:rPr>
         <w:t xml:space="preserve"> * x</w:t>
       </w:r>
       <w:r>
         <w:rPr>
+          <w:rFonts w:ascii="Times New Roman" w:hAnsi="Times New Roman" w:cs="Times New Roman"/>
+          <w:i/>
+          <w:iCs/>
+          <w:sz w:val="24"/>
+          <w:szCs w:val="24"/>
           <w:lang w:val="en-US"/>
         </w:rPr>
         <w:tab/>
       </w:r>
       <w:r>
         <w:rPr>
+          <w:rFonts w:ascii="Times New Roman" w:hAnsi="Times New Roman" w:cs="Times New Roman"/>
+          <w:i/>
+          <w:iCs/>
+          <w:sz w:val="24"/>
+          <w:szCs w:val="24"/>
           <w:lang w:val="en-US"/>
         </w:rPr>
         <w:tab/>
       </w:r>
       <w:r>
         <w:rPr>
+          <w:rFonts w:ascii="Times New Roman" w:hAnsi="Times New Roman" w:cs="Times New Roman"/>
+          <w:i/>
+          <w:iCs/>
+          <w:sz w:val="24"/>
+          <w:szCs w:val="24"/>
           <w:lang w:val="en-US"/>
         </w:rPr>
         <w:tab/>
@@ -988,36 +2144,66 @@
       </w:r>
       <w:r>
         <w:rPr>
+          <w:rFonts w:ascii="Times New Roman" w:hAnsi="Times New Roman" w:cs="Times New Roman"/>
+          <w:i/>
+          <w:iCs/>
+          <w:sz w:val="24"/>
+          <w:szCs w:val="24"/>
           <w:lang w:val="en-US"/>
         </w:rPr>
         <w:tab/>
       </w:r>
       <w:r>
         <w:rPr>
+          <w:rFonts w:ascii="Times New Roman" w:hAnsi="Times New Roman" w:cs="Times New Roman"/>
+          <w:i/>
+          <w:iCs/>
+          <w:sz w:val="24"/>
+          <w:szCs w:val="24"/>
           <w:lang w:val="en-US"/>
         </w:rPr>
         <w:tab/>
       </w:r>
       <w:r>
         <w:rPr>
+          <w:rFonts w:ascii="Times New Roman" w:hAnsi="Times New Roman" w:cs="Times New Roman"/>
+          <w:i/>
+          <w:iCs/>
+          <w:sz w:val="24"/>
+          <w:szCs w:val="24"/>
           <w:lang w:val="en-US"/>
         </w:rPr>
         <w:t>1</w:t>
       </w:r>
       <w:r>
         <w:rPr>
+          <w:rFonts w:ascii="Times New Roman" w:hAnsi="Times New Roman" w:cs="Times New Roman"/>
+          <w:i/>
+          <w:iCs/>
+          <w:sz w:val="24"/>
+          <w:szCs w:val="24"/>
           <w:lang w:val="en-US"/>
         </w:rPr>
         <w:t xml:space="preserve"> * y</w:t>
       </w:r>
       <w:r>
         <w:rPr>
+          <w:rFonts w:ascii="Times New Roman" w:hAnsi="Times New Roman" w:cs="Times New Roman"/>
+          <w:i/>
+          <w:iCs/>
+          <w:sz w:val="24"/>
+          <w:szCs w:val="24"/>
           <w:lang w:val="en-US"/>
         </w:rPr>
         <w:tab/>
       </w:r>
       <w:r>
         <w:rPr>
+          <w:rFonts w:ascii="Times New Roman" w:hAnsi="Times New Roman" w:cs="Times New Roman"/>
+          <w:i/>
+          <w:iCs/>
+          <w:sz w:val="24"/>
+          <w:szCs w:val="24"/>
           <w:lang w:val="en-US"/>
         </w:rPr>
         <w:tab/>
@@ -1025,6 +2211,11 @@
       </w:r>
       <w:r>
         <w:rPr>
+          <w:rFonts w:ascii="Times New Roman" w:hAnsi="Times New Roman" w:cs="Times New Roman"/>
+          <w:i/>
+          <w:iCs/>
+          <w:sz w:val="24"/>
+          <w:szCs w:val="24"/>
           <w:lang w:val="en-US"/>
         </w:rPr>
         <w:t>y</w:t>
@@ -1034,6 +2225,9 @@
       <w:pPr>
         <w:pStyle w:val="a3"/>
         <w:rPr>
+          <w:rFonts w:ascii="Times New Roman" w:hAnsi="Times New Roman" w:cs="Times New Roman"/>
+          <w:sz w:val="24"/>
+          <w:szCs w:val="24"/>
           <w:lang w:val="en-US"/>
         </w:rPr>
       </w:pPr>
@@ -1042,23 +2236,102 @@
       <w:pPr>
         <w:pStyle w:val="a3"/>
         <w:rPr>
-          <w:lang w:val="en-US"/>
-        </w:rPr>
-      </w:pPr>
-      <w:r>
-        <w:rPr>
-          <w:lang w:val="en-US"/>
-        </w:rPr>
-        <w:t>f(x, y) = min(x, y) = add(mult(</w:t>
-      </w:r>
-      <w:r>
-        <w:rPr>
-          <w:lang w:val="en-US"/>
-        </w:rPr>
-        <w:t>sq-(udiff(I</w:t>
-      </w:r>
-      <w:r>
-        <w:rPr>
+          <w:rFonts w:ascii="Times New Roman" w:hAnsi="Times New Roman" w:cs="Times New Roman"/>
+          <w:sz w:val="24"/>
+          <w:szCs w:val="24"/>
+          <w:lang w:val="en-US"/>
+        </w:rPr>
+      </w:pPr>
+      <w:proofErr w:type="gramStart"/>
+      <w:r>
+        <w:rPr>
+          <w:rFonts w:ascii="Times New Roman" w:hAnsi="Times New Roman" w:cs="Times New Roman"/>
+          <w:i/>
+          <w:iCs/>
+          <w:sz w:val="24"/>
+          <w:szCs w:val="24"/>
+          <w:lang w:val="en-US"/>
+        </w:rPr>
+        <w:t>f(</w:t>
+      </w:r>
+      <w:proofErr w:type="gramEnd"/>
+      <w:r>
+        <w:rPr>
+          <w:rFonts w:ascii="Times New Roman" w:hAnsi="Times New Roman" w:cs="Times New Roman"/>
+          <w:i/>
+          <w:iCs/>
+          <w:sz w:val="24"/>
+          <w:szCs w:val="24"/>
+          <w:lang w:val="en-US"/>
+        </w:rPr>
+        <w:t>x, y) = min(x, y) = add(</w:t>
+      </w:r>
+      <w:proofErr w:type="spellStart"/>
+      <w:r>
+        <w:rPr>
+          <w:rFonts w:ascii="Times New Roman" w:hAnsi="Times New Roman" w:cs="Times New Roman"/>
+          <w:i/>
+          <w:iCs/>
+          <w:sz w:val="24"/>
+          <w:szCs w:val="24"/>
+          <w:lang w:val="en-US"/>
+        </w:rPr>
+        <w:t>mult</w:t>
+      </w:r>
+      <w:proofErr w:type="spellEnd"/>
+      <w:r>
+        <w:rPr>
+          <w:rFonts w:ascii="Times New Roman" w:hAnsi="Times New Roman" w:cs="Times New Roman"/>
+          <w:i/>
+          <w:iCs/>
+          <w:sz w:val="24"/>
+          <w:szCs w:val="24"/>
+          <w:lang w:val="en-US"/>
+        </w:rPr>
+        <w:t>(</w:t>
+      </w:r>
+      <w:r>
+        <w:rPr>
+          <w:rFonts w:ascii="Times New Roman" w:hAnsi="Times New Roman" w:cs="Times New Roman"/>
+          <w:i/>
+          <w:iCs/>
+          <w:sz w:val="24"/>
+          <w:szCs w:val="24"/>
+          <w:lang w:val="en-US"/>
+        </w:rPr>
+        <w:t>sq-(</w:t>
+      </w:r>
+      <w:proofErr w:type="spellStart"/>
+      <w:r>
+        <w:rPr>
+          <w:rFonts w:ascii="Times New Roman" w:hAnsi="Times New Roman" w:cs="Times New Roman"/>
+          <w:i/>
+          <w:iCs/>
+          <w:sz w:val="24"/>
+          <w:szCs w:val="24"/>
+          <w:lang w:val="en-US"/>
+        </w:rPr>
+        <w:t>udiff</w:t>
+      </w:r>
+      <w:proofErr w:type="spellEnd"/>
+      <w:r>
+        <w:rPr>
+          <w:rFonts w:ascii="Times New Roman" w:hAnsi="Times New Roman" w:cs="Times New Roman"/>
+          <w:i/>
+          <w:iCs/>
+          <w:sz w:val="24"/>
+          <w:szCs w:val="24"/>
+          <w:lang w:val="en-US"/>
+        </w:rPr>
+        <w:t>(I</w:t>
+      </w:r>
+      <w:r>
+        <w:rPr>
+          <w:rFonts w:ascii="Times New Roman" w:hAnsi="Times New Roman" w:cs="Times New Roman"/>
+          <w:i/>
+          <w:iCs/>
+          <w:sz w:val="24"/>
+          <w:szCs w:val="24"/>
           <w:vertAlign w:val="superscript"/>
           <w:lang w:val="en-US"/>
         </w:rPr>
@@ -1066,6 +2339,11 @@
       </w:r>
       <w:r>
         <w:rPr>
+          <w:rFonts w:ascii="Times New Roman" w:hAnsi="Times New Roman" w:cs="Times New Roman"/>
+          <w:i/>
+          <w:iCs/>
+          <w:sz w:val="24"/>
+          <w:szCs w:val="24"/>
           <w:vertAlign w:val="subscript"/>
           <w:lang w:val="en-US"/>
         </w:rPr>
@@ -1073,12 +2351,22 @@
       </w:r>
       <w:r>
         <w:rPr>
+          <w:rFonts w:ascii="Times New Roman" w:hAnsi="Times New Roman" w:cs="Times New Roman"/>
+          <w:i/>
+          <w:iCs/>
+          <w:sz w:val="24"/>
+          <w:szCs w:val="24"/>
           <w:lang w:val="en-US"/>
         </w:rPr>
         <w:t>(x, y), I</w:t>
       </w:r>
       <w:r>
         <w:rPr>
+          <w:rFonts w:ascii="Times New Roman" w:hAnsi="Times New Roman" w:cs="Times New Roman"/>
+          <w:i/>
+          <w:iCs/>
+          <w:sz w:val="24"/>
+          <w:szCs w:val="24"/>
           <w:vertAlign w:val="superscript"/>
           <w:lang w:val="en-US"/>
         </w:rPr>
@@ -1086,6 +2374,11 @@
       </w:r>
       <w:r>
         <w:rPr>
+          <w:rFonts w:ascii="Times New Roman" w:hAnsi="Times New Roman" w:cs="Times New Roman"/>
+          <w:i/>
+          <w:iCs/>
+          <w:sz w:val="24"/>
+          <w:szCs w:val="24"/>
           <w:vertAlign w:val="subscript"/>
           <w:lang w:val="en-US"/>
         </w:rPr>
@@ -1093,18 +2386,33 @@
       </w:r>
       <w:r>
         <w:rPr>
+          <w:rFonts w:ascii="Times New Roman" w:hAnsi="Times New Roman" w:cs="Times New Roman"/>
+          <w:i/>
+          <w:iCs/>
+          <w:sz w:val="24"/>
+          <w:szCs w:val="24"/>
           <w:lang w:val="en-US"/>
         </w:rPr>
         <w:t>(x, y))),</w:t>
       </w:r>
       <w:r>
         <w:rPr>
+          <w:rFonts w:ascii="Times New Roman" w:hAnsi="Times New Roman" w:cs="Times New Roman"/>
+          <w:i/>
+          <w:iCs/>
+          <w:sz w:val="24"/>
+          <w:szCs w:val="24"/>
           <w:lang w:val="en-US"/>
         </w:rPr>
         <w:t xml:space="preserve"> I</w:t>
       </w:r>
       <w:r>
         <w:rPr>
+          <w:rFonts w:ascii="Times New Roman" w:hAnsi="Times New Roman" w:cs="Times New Roman"/>
+          <w:i/>
+          <w:iCs/>
+          <w:sz w:val="24"/>
+          <w:szCs w:val="24"/>
           <w:vertAlign w:val="superscript"/>
           <w:lang w:val="en-US"/>
         </w:rPr>
@@ -1112,6 +2420,11 @@
       </w:r>
       <w:r>
         <w:rPr>
+          <w:rFonts w:ascii="Times New Roman" w:hAnsi="Times New Roman" w:cs="Times New Roman"/>
+          <w:i/>
+          <w:iCs/>
+          <w:sz w:val="24"/>
+          <w:szCs w:val="24"/>
           <w:vertAlign w:val="subscript"/>
           <w:lang w:val="en-US"/>
         </w:rPr>
@@ -1119,30 +2432,103 @@
       </w:r>
       <w:r>
         <w:rPr>
+          <w:rFonts w:ascii="Times New Roman" w:hAnsi="Times New Roman" w:cs="Times New Roman"/>
+          <w:i/>
+          <w:iCs/>
+          <w:sz w:val="24"/>
+          <w:szCs w:val="24"/>
           <w:lang w:val="en-US"/>
         </w:rPr>
         <w:t>(x, y)</w:t>
       </w:r>
       <w:r>
         <w:rPr>
+          <w:rFonts w:ascii="Times New Roman" w:hAnsi="Times New Roman" w:cs="Times New Roman"/>
+          <w:i/>
+          <w:iCs/>
+          <w:sz w:val="24"/>
+          <w:szCs w:val="24"/>
           <w:lang w:val="en-US"/>
         </w:rPr>
         <w:t>),</w:t>
       </w:r>
       <w:r>
         <w:rPr>
-          <w:lang w:val="en-US"/>
-        </w:rPr>
-        <w:t xml:space="preserve"> m</w:t>
-      </w:r>
-      <w:r>
-        <w:rPr>
-          <w:lang w:val="en-US"/>
-        </w:rPr>
-        <w:t>ult(sq(udiff(I</w:t>
-      </w:r>
-      <w:r>
-        <w:rPr>
+          <w:rFonts w:ascii="Times New Roman" w:hAnsi="Times New Roman" w:cs="Times New Roman"/>
+          <w:i/>
+          <w:iCs/>
+          <w:sz w:val="24"/>
+          <w:szCs w:val="24"/>
+          <w:lang w:val="en-US"/>
+        </w:rPr>
+        <w:t xml:space="preserve"> </w:t>
+      </w:r>
+      <w:proofErr w:type="spellStart"/>
+      <w:r>
+        <w:rPr>
+          <w:rFonts w:ascii="Times New Roman" w:hAnsi="Times New Roman" w:cs="Times New Roman"/>
+          <w:i/>
+          <w:iCs/>
+          <w:sz w:val="24"/>
+          <w:szCs w:val="24"/>
+          <w:lang w:val="en-US"/>
+        </w:rPr>
+        <w:t>m</w:t>
+      </w:r>
+      <w:r>
+        <w:rPr>
+          <w:rFonts w:ascii="Times New Roman" w:hAnsi="Times New Roman" w:cs="Times New Roman"/>
+          <w:i/>
+          <w:iCs/>
+          <w:sz w:val="24"/>
+          <w:szCs w:val="24"/>
+          <w:lang w:val="en-US"/>
+        </w:rPr>
+        <w:t>ult</w:t>
+      </w:r>
+      <w:proofErr w:type="spellEnd"/>
+      <w:r>
+        <w:rPr>
+          <w:rFonts w:ascii="Times New Roman" w:hAnsi="Times New Roman" w:cs="Times New Roman"/>
+          <w:i/>
+          <w:iCs/>
+          <w:sz w:val="24"/>
+          <w:szCs w:val="24"/>
+          <w:lang w:val="en-US"/>
+        </w:rPr>
+        <w:t>(sq(</w:t>
+      </w:r>
+      <w:proofErr w:type="spellStart"/>
+      <w:r>
+        <w:rPr>
+          <w:rFonts w:ascii="Times New Roman" w:hAnsi="Times New Roman" w:cs="Times New Roman"/>
+          <w:i/>
+          <w:iCs/>
+          <w:sz w:val="24"/>
+          <w:szCs w:val="24"/>
+          <w:lang w:val="en-US"/>
+        </w:rPr>
+        <w:t>udiff</w:t>
+      </w:r>
+      <w:proofErr w:type="spellEnd"/>
+      <w:r>
+        <w:rPr>
+          <w:rFonts w:ascii="Times New Roman" w:hAnsi="Times New Roman" w:cs="Times New Roman"/>
+          <w:i/>
+          <w:iCs/>
+          <w:sz w:val="24"/>
+          <w:szCs w:val="24"/>
+          <w:lang w:val="en-US"/>
+        </w:rPr>
+        <w:t>(I</w:t>
+      </w:r>
+      <w:r>
+        <w:rPr>
+          <w:rFonts w:ascii="Times New Roman" w:hAnsi="Times New Roman" w:cs="Times New Roman"/>
+          <w:i/>
+          <w:iCs/>
+          <w:sz w:val="24"/>
+          <w:szCs w:val="24"/>
           <w:vertAlign w:val="superscript"/>
           <w:lang w:val="en-US"/>
         </w:rPr>
@@ -1150,6 +2536,11 @@
       </w:r>
       <w:r>
         <w:rPr>
+          <w:rFonts w:ascii="Times New Roman" w:hAnsi="Times New Roman" w:cs="Times New Roman"/>
+          <w:i/>
+          <w:iCs/>
+          <w:sz w:val="24"/>
+          <w:szCs w:val="24"/>
           <w:vertAlign w:val="subscript"/>
           <w:lang w:val="en-US"/>
         </w:rPr>
@@ -1157,12 +2548,22 @@
       </w:r>
       <w:r>
         <w:rPr>
+          <w:rFonts w:ascii="Times New Roman" w:hAnsi="Times New Roman" w:cs="Times New Roman"/>
+          <w:i/>
+          <w:iCs/>
+          <w:sz w:val="24"/>
+          <w:szCs w:val="24"/>
           <w:lang w:val="en-US"/>
         </w:rPr>
         <w:t>(x, y), I</w:t>
       </w:r>
       <w:r>
         <w:rPr>
+          <w:rFonts w:ascii="Times New Roman" w:hAnsi="Times New Roman" w:cs="Times New Roman"/>
+          <w:i/>
+          <w:iCs/>
+          <w:sz w:val="24"/>
+          <w:szCs w:val="24"/>
           <w:vertAlign w:val="superscript"/>
           <w:lang w:val="en-US"/>
         </w:rPr>
@@ -1170,6 +2571,11 @@
       </w:r>
       <w:r>
         <w:rPr>
+          <w:rFonts w:ascii="Times New Roman" w:hAnsi="Times New Roman" w:cs="Times New Roman"/>
+          <w:i/>
+          <w:iCs/>
+          <w:sz w:val="24"/>
+          <w:szCs w:val="24"/>
           <w:vertAlign w:val="subscript"/>
           <w:lang w:val="en-US"/>
         </w:rPr>
@@ -1177,18 +2583,33 @@
       </w:r>
       <w:r>
         <w:rPr>
+          <w:rFonts w:ascii="Times New Roman" w:hAnsi="Times New Roman" w:cs="Times New Roman"/>
+          <w:i/>
+          <w:iCs/>
+          <w:sz w:val="24"/>
+          <w:szCs w:val="24"/>
           <w:lang w:val="en-US"/>
         </w:rPr>
         <w:t xml:space="preserve">(x, y))), </w:t>
       </w:r>
       <w:r>
         <w:rPr>
+          <w:rFonts w:ascii="Times New Roman" w:hAnsi="Times New Roman" w:cs="Times New Roman"/>
+          <w:i/>
+          <w:iCs/>
+          <w:sz w:val="24"/>
+          <w:szCs w:val="24"/>
           <w:lang w:val="en-US"/>
         </w:rPr>
         <w:t>I</w:t>
       </w:r>
       <w:r>
         <w:rPr>
+          <w:rFonts w:ascii="Times New Roman" w:hAnsi="Times New Roman" w:cs="Times New Roman"/>
+          <w:i/>
+          <w:iCs/>
+          <w:sz w:val="24"/>
+          <w:szCs w:val="24"/>
           <w:vertAlign w:val="superscript"/>
           <w:lang w:val="en-US"/>
         </w:rPr>
@@ -1196,6 +2617,11 @@
       </w:r>
       <w:r>
         <w:rPr>
+          <w:rFonts w:ascii="Times New Roman" w:hAnsi="Times New Roman" w:cs="Times New Roman"/>
+          <w:i/>
+          <w:iCs/>
+          <w:sz w:val="24"/>
+          <w:szCs w:val="24"/>
           <w:vertAlign w:val="subscript"/>
           <w:lang w:val="en-US"/>
         </w:rPr>
@@ -1203,63 +2629,116 @@
       </w:r>
       <w:r>
         <w:rPr>
+          <w:rFonts w:ascii="Times New Roman" w:hAnsi="Times New Roman" w:cs="Times New Roman"/>
+          <w:i/>
+          <w:iCs/>
+          <w:sz w:val="24"/>
+          <w:szCs w:val="24"/>
           <w:lang w:val="en-US"/>
         </w:rPr>
         <w:t>(x, y)))</w:t>
       </w:r>
       <w:r>
         <w:rPr>
+          <w:rFonts w:ascii="Times New Roman" w:hAnsi="Times New Roman" w:cs="Times New Roman"/>
+          <w:sz w:val="24"/>
+          <w:szCs w:val="24"/>
           <w:lang w:val="en-US"/>
         </w:rPr>
         <w:t xml:space="preserve"> – </w:t>
       </w:r>
       <w:r>
+        <w:rPr>
+          <w:rFonts w:ascii="Times New Roman" w:hAnsi="Times New Roman" w:cs="Times New Roman"/>
+          <w:sz w:val="24"/>
+          <w:szCs w:val="24"/>
+        </w:rPr>
         <w:t>рек</w:t>
       </w:r>
       <w:r>
         <w:rPr>
+          <w:rFonts w:ascii="Times New Roman" w:hAnsi="Times New Roman" w:cs="Times New Roman"/>
+          <w:sz w:val="24"/>
+          <w:szCs w:val="24"/>
           <w:lang w:val="en-US"/>
         </w:rPr>
         <w:t>.</w:t>
       </w:r>
       <w:r>
         <w:rPr>
+          <w:rFonts w:ascii="Times New Roman" w:hAnsi="Times New Roman" w:cs="Times New Roman"/>
+          <w:sz w:val="24"/>
+          <w:szCs w:val="24"/>
           <w:lang w:val="en-US"/>
         </w:rPr>
         <w:t xml:space="preserve"> </w:t>
       </w:r>
       <w:r>
+        <w:rPr>
+          <w:rFonts w:ascii="Times New Roman" w:hAnsi="Times New Roman" w:cs="Times New Roman"/>
+          <w:sz w:val="24"/>
+          <w:szCs w:val="24"/>
+        </w:rPr>
         <w:t>как</w:t>
       </w:r>
       <w:r>
         <w:rPr>
+          <w:rFonts w:ascii="Times New Roman" w:hAnsi="Times New Roman" w:cs="Times New Roman"/>
+          <w:sz w:val="24"/>
+          <w:szCs w:val="24"/>
           <w:lang w:val="en-US"/>
         </w:rPr>
         <w:t xml:space="preserve"> </w:t>
       </w:r>
-      <w:r>
+      <w:proofErr w:type="spellStart"/>
+      <w:r>
+        <w:rPr>
+          <w:rFonts w:ascii="Times New Roman" w:hAnsi="Times New Roman" w:cs="Times New Roman"/>
+          <w:sz w:val="24"/>
+          <w:szCs w:val="24"/>
+        </w:rPr>
         <w:t>суперпоз</w:t>
       </w:r>
-      <w:r>
-        <w:rPr>
+      <w:proofErr w:type="spellEnd"/>
+      <w:r>
+        <w:rPr>
+          <w:rFonts w:ascii="Times New Roman" w:hAnsi="Times New Roman" w:cs="Times New Roman"/>
+          <w:sz w:val="24"/>
+          <w:szCs w:val="24"/>
           <w:lang w:val="en-US"/>
         </w:rPr>
         <w:t xml:space="preserve">. </w:t>
       </w:r>
       <w:r>
+        <w:rPr>
+          <w:rFonts w:ascii="Times New Roman" w:hAnsi="Times New Roman" w:cs="Times New Roman"/>
+          <w:sz w:val="24"/>
+          <w:szCs w:val="24"/>
+        </w:rPr>
         <w:t>рек</w:t>
       </w:r>
       <w:r>
         <w:rPr>
+          <w:rFonts w:ascii="Times New Roman" w:hAnsi="Times New Roman" w:cs="Times New Roman"/>
+          <w:sz w:val="24"/>
+          <w:szCs w:val="24"/>
           <w:lang w:val="en-US"/>
         </w:rPr>
         <w:t xml:space="preserve">. </w:t>
       </w:r>
       <w:r>
+        <w:rPr>
+          <w:rFonts w:ascii="Times New Roman" w:hAnsi="Times New Roman" w:cs="Times New Roman"/>
+          <w:sz w:val="24"/>
+          <w:szCs w:val="24"/>
+        </w:rPr>
         <w:t>ф</w:t>
       </w:r>
       <w:r>
         <w:rPr>
+          <w:rFonts w:ascii="Times New Roman" w:hAnsi="Times New Roman" w:cs="Times New Roman"/>
+          <w:sz w:val="24"/>
+          <w:szCs w:val="24"/>
           <w:lang w:val="en-US"/>
         </w:rPr>
         <w:t>.</w:t>
@@ -1269,6 +2748,9 @@
       <w:pPr>
         <w:pStyle w:val="a3"/>
         <w:rPr>
+          <w:rFonts w:ascii="Times New Roman" w:hAnsi="Times New Roman" w:cs="Times New Roman"/>
+          <w:sz w:val="24"/>
+          <w:szCs w:val="24"/>
           <w:lang w:val="en-US"/>
         </w:rPr>
       </w:pPr>
@@ -1276,11 +2758,26 @@
     <w:p>
       <w:pPr>
         <w:pStyle w:val="a3"/>
-      </w:pPr>
-      <w:r>
+        <w:rPr>
+          <w:rFonts w:ascii="Times New Roman" w:hAnsi="Times New Roman" w:cs="Times New Roman"/>
+          <w:sz w:val="24"/>
+          <w:szCs w:val="24"/>
+        </w:rPr>
+      </w:pPr>
+      <w:r>
+        <w:rPr>
+          <w:rFonts w:ascii="Times New Roman" w:hAnsi="Times New Roman" w:cs="Times New Roman"/>
+          <w:sz w:val="24"/>
+          <w:szCs w:val="24"/>
+        </w:rPr>
         <w:t>Общерекурсивная</w:t>
       </w:r>
       <w:r>
+        <w:rPr>
+          <w:rFonts w:ascii="Times New Roman" w:hAnsi="Times New Roman" w:cs="Times New Roman"/>
+          <w:sz w:val="24"/>
+          <w:szCs w:val="24"/>
+        </w:rPr>
         <w:t>, примитивно-рекурсивная</w:t>
       </w:r>
     </w:p>
@@ -1288,428 +2785,1113 @@
       <w:pPr>
         <w:pStyle w:val="a3"/>
         <w:rPr>
-          <w:lang w:val="en-US"/>
+          <w:rFonts w:ascii="Times New Roman" w:hAnsi="Times New Roman" w:cs="Times New Roman"/>
+          <w:sz w:val="24"/>
+          <w:szCs w:val="24"/>
         </w:rPr>
       </w:pPr>
     </w:p>
     <w:p>
       <w:pPr>
         <w:pStyle w:val="a3"/>
-      </w:pPr>
-      <w:r>
+        <w:rPr>
+          <w:rFonts w:ascii="Times New Roman" w:hAnsi="Times New Roman" w:cs="Times New Roman"/>
+          <w:b/>
+          <w:bCs/>
+          <w:sz w:val="24"/>
+          <w:szCs w:val="24"/>
+        </w:rPr>
+      </w:pPr>
+      <w:r>
+        <w:rPr>
+          <w:rFonts w:ascii="Times New Roman" w:hAnsi="Times New Roman" w:cs="Times New Roman"/>
+          <w:b/>
+          <w:bCs/>
+          <w:sz w:val="24"/>
+          <w:szCs w:val="24"/>
+        </w:rPr>
         <w:t>– f</w:t>
       </w:r>
       <w:r>
+        <w:rPr>
+          <w:rFonts w:ascii="Times New Roman" w:hAnsi="Times New Roman" w:cs="Times New Roman"/>
+          <w:b/>
+          <w:bCs/>
+          <w:sz w:val="24"/>
+          <w:szCs w:val="24"/>
+        </w:rPr>
         <w:t>(</w:t>
       </w:r>
       <w:r>
         <w:rPr>
+          <w:rFonts w:ascii="Times New Roman" w:hAnsi="Times New Roman" w:cs="Times New Roman"/>
+          <w:b/>
+          <w:bCs/>
+          <w:sz w:val="24"/>
+          <w:szCs w:val="24"/>
           <w:lang w:val="en-US"/>
         </w:rPr>
         <w:t>x</w:t>
       </w:r>
       <w:r>
-        <w:t xml:space="preserve">) = </w:t>
-      </w:r>
-      <w:r>
+        <w:rPr>
+          <w:rFonts w:ascii="Times New Roman" w:hAnsi="Times New Roman" w:cs="Times New Roman"/>
+          <w:b/>
+          <w:bCs/>
+          <w:sz w:val="24"/>
+          <w:szCs w:val="24"/>
+        </w:rPr>
+        <w:t xml:space="preserve">) </w:t>
+      </w:r>
+      <w:proofErr w:type="gramStart"/>
+      <w:r>
+        <w:rPr>
+          <w:rFonts w:ascii="Times New Roman" w:hAnsi="Times New Roman" w:cs="Times New Roman"/>
+          <w:b/>
+          <w:bCs/>
+          <w:sz w:val="24"/>
+          <w:szCs w:val="24"/>
+        </w:rPr>
+        <w:t xml:space="preserve">= </w:t>
+      </w:r>
+      <w:r>
+        <w:rPr>
+          <w:rFonts w:ascii="Times New Roman" w:hAnsi="Times New Roman" w:cs="Times New Roman"/>
+          <w:b/>
+          <w:bCs/>
+          <w:sz w:val="24"/>
+          <w:szCs w:val="24"/>
+        </w:rPr>
         <w:t xml:space="preserve"> </w:t>
       </w:r>
       <w:r>
         <w:rPr>
+          <w:rFonts w:ascii="Times New Roman" w:hAnsi="Times New Roman" w:cs="Times New Roman"/>
+          <w:b/>
+          <w:bCs/>
+          <w:sz w:val="24"/>
+          <w:szCs w:val="24"/>
           <w:lang w:val="en-US"/>
         </w:rPr>
         <w:t>x</w:t>
       </w:r>
-      <w:r>
+      <w:proofErr w:type="gramEnd"/>
+      <w:r>
+        <w:rPr>
+          <w:rFonts w:ascii="Times New Roman" w:hAnsi="Times New Roman" w:cs="Times New Roman"/>
+          <w:b/>
+          <w:bCs/>
+          <w:sz w:val="24"/>
+          <w:szCs w:val="24"/>
+        </w:rPr>
         <w:t>!</w:t>
       </w:r>
     </w:p>
     <w:p>
       <w:pPr>
         <w:pStyle w:val="a3"/>
+        <w:rPr>
+          <w:rFonts w:ascii="Times New Roman" w:hAnsi="Times New Roman" w:cs="Times New Roman"/>
+          <w:sz w:val="24"/>
+          <w:szCs w:val="24"/>
+        </w:rPr>
       </w:pPr>
     </w:p>
     <w:p>
       <w:pPr>
         <w:pStyle w:val="a3"/>
-      </w:pPr>
-      <w:r>
-        <w:rPr>
+        <w:numPr>
+          <w:ilvl w:val="0"/>
+          <w:numId w:val="4"/>
+        </w:numPr>
+        <w:rPr>
+          <w:rFonts w:ascii="Times New Roman" w:hAnsi="Times New Roman" w:cs="Times New Roman"/>
+          <w:sz w:val="24"/>
+          <w:szCs w:val="24"/>
+        </w:rPr>
+      </w:pPr>
+      <w:proofErr w:type="gramStart"/>
+      <w:r>
+        <w:rPr>
+          <w:rFonts w:ascii="Times New Roman" w:hAnsi="Times New Roman" w:cs="Times New Roman"/>
+          <w:i/>
+          <w:iCs/>
+          <w:sz w:val="24"/>
+          <w:szCs w:val="24"/>
           <w:lang w:val="en-US"/>
         </w:rPr>
         <w:t>f</w:t>
       </w:r>
       <w:r>
-        <w:t xml:space="preserve">(0) = </w:t>
-      </w:r>
-      <w:r>
+        <w:rPr>
+          <w:rFonts w:ascii="Times New Roman" w:hAnsi="Times New Roman" w:cs="Times New Roman"/>
+          <w:i/>
+          <w:iCs/>
+          <w:sz w:val="24"/>
+          <w:szCs w:val="24"/>
+        </w:rPr>
+        <w:t>(</w:t>
+      </w:r>
+      <w:proofErr w:type="gramEnd"/>
+      <w:r>
+        <w:rPr>
+          <w:rFonts w:ascii="Times New Roman" w:hAnsi="Times New Roman" w:cs="Times New Roman"/>
+          <w:i/>
+          <w:iCs/>
+          <w:sz w:val="24"/>
+          <w:szCs w:val="24"/>
+        </w:rPr>
+        <w:t xml:space="preserve">0) = </w:t>
+      </w:r>
+      <w:r>
+        <w:rPr>
+          <w:rFonts w:ascii="Times New Roman" w:hAnsi="Times New Roman" w:cs="Times New Roman"/>
+          <w:i/>
+          <w:iCs/>
+          <w:sz w:val="24"/>
+          <w:szCs w:val="24"/>
+        </w:rPr>
         <w:t xml:space="preserve">1 = </w:t>
       </w:r>
-      <w:r>
-        <w:rPr>
+      <w:proofErr w:type="spellStart"/>
+      <w:r>
+        <w:rPr>
+          <w:rFonts w:ascii="Times New Roman" w:hAnsi="Times New Roman" w:cs="Times New Roman"/>
+          <w:i/>
+          <w:iCs/>
+          <w:sz w:val="24"/>
+          <w:szCs w:val="24"/>
           <w:lang w:val="en-US"/>
         </w:rPr>
         <w:t>succ</w:t>
       </w:r>
-      <w:r>
+      <w:proofErr w:type="spellEnd"/>
+      <w:r>
+        <w:rPr>
+          <w:rFonts w:ascii="Times New Roman" w:hAnsi="Times New Roman" w:cs="Times New Roman"/>
+          <w:i/>
+          <w:iCs/>
+          <w:sz w:val="24"/>
+          <w:szCs w:val="24"/>
+        </w:rPr>
         <w:t>(0(</w:t>
       </w:r>
       <w:r>
         <w:rPr>
+          <w:rFonts w:ascii="Times New Roman" w:hAnsi="Times New Roman" w:cs="Times New Roman"/>
+          <w:i/>
+          <w:iCs/>
+          <w:sz w:val="24"/>
+          <w:szCs w:val="24"/>
           <w:lang w:val="en-US"/>
         </w:rPr>
         <w:t>x</w:t>
       </w:r>
       <w:r>
+        <w:rPr>
+          <w:rFonts w:ascii="Times New Roman" w:hAnsi="Times New Roman" w:cs="Times New Roman"/>
+          <w:i/>
+          <w:iCs/>
+          <w:sz w:val="24"/>
+          <w:szCs w:val="24"/>
+        </w:rPr>
         <w:t xml:space="preserve">)) = </w:t>
       </w:r>
       <w:r>
         <w:rPr>
+          <w:rFonts w:ascii="Times New Roman" w:hAnsi="Times New Roman" w:cs="Times New Roman"/>
+          <w:i/>
+          <w:iCs/>
+          <w:sz w:val="24"/>
+          <w:szCs w:val="24"/>
           <w:lang w:val="en-US"/>
         </w:rPr>
         <w:t>g</w:t>
       </w:r>
       <w:r>
+        <w:rPr>
+          <w:rFonts w:ascii="Times New Roman" w:hAnsi="Times New Roman" w:cs="Times New Roman"/>
+          <w:i/>
+          <w:iCs/>
+          <w:sz w:val="24"/>
+          <w:szCs w:val="24"/>
+        </w:rPr>
         <w:t>(</w:t>
       </w:r>
       <w:r>
         <w:rPr>
+          <w:rFonts w:ascii="Times New Roman" w:hAnsi="Times New Roman" w:cs="Times New Roman"/>
+          <w:i/>
+          <w:iCs/>
+          <w:sz w:val="24"/>
+          <w:szCs w:val="24"/>
           <w:lang w:val="en-US"/>
         </w:rPr>
         <w:t>x</w:t>
       </w:r>
       <w:r>
-        <w:t xml:space="preserve">) – </w:t>
-      </w:r>
-      <w:r>
-        <w:t>рек</w:t>
-      </w:r>
-      <w:r>
-        <w:t xml:space="preserve">. </w:t>
-      </w:r>
-      <w:r>
-        <w:t>как суперпоз</w:t>
-      </w:r>
-      <w:r>
+        <w:rPr>
+          <w:rFonts w:ascii="Times New Roman" w:hAnsi="Times New Roman" w:cs="Times New Roman"/>
+          <w:i/>
+          <w:iCs/>
+          <w:sz w:val="24"/>
+          <w:szCs w:val="24"/>
+        </w:rPr>
+        <w:t>)</w:t>
+      </w:r>
+      <w:r>
+        <w:rPr>
+          <w:rFonts w:ascii="Times New Roman" w:hAnsi="Times New Roman" w:cs="Times New Roman"/>
+          <w:sz w:val="24"/>
+          <w:szCs w:val="24"/>
+        </w:rPr>
+        <w:t xml:space="preserve"> – рек. как </w:t>
+      </w:r>
+      <w:proofErr w:type="spellStart"/>
+      <w:r>
+        <w:rPr>
+          <w:rFonts w:ascii="Times New Roman" w:hAnsi="Times New Roman" w:cs="Times New Roman"/>
+          <w:sz w:val="24"/>
+          <w:szCs w:val="24"/>
+        </w:rPr>
+        <w:t>суперпоз</w:t>
+      </w:r>
+      <w:proofErr w:type="spellEnd"/>
+      <w:r>
+        <w:rPr>
+          <w:rFonts w:ascii="Times New Roman" w:hAnsi="Times New Roman" w:cs="Times New Roman"/>
+          <w:sz w:val="24"/>
+          <w:szCs w:val="24"/>
+        </w:rPr>
         <w:t>. прост. рек. ф.</w:t>
       </w:r>
     </w:p>
     <w:p>
       <w:pPr>
         <w:pStyle w:val="a3"/>
-      </w:pPr>
-      <w:r>
-        <w:rPr>
-          <w:lang w:val="en-US"/>
-        </w:rPr>
-        <w:t>f(</w:t>
-      </w:r>
-      <w:r>
-        <w:rPr>
-          <w:lang w:val="en-US"/>
-        </w:rPr>
-        <w:t xml:space="preserve">x + 1) = (x + 1)! = x! </w:t>
-      </w:r>
-      <w:r>
+        <w:numPr>
+          <w:ilvl w:val="0"/>
+          <w:numId w:val="4"/>
+        </w:numPr>
+        <w:rPr>
+          <w:rFonts w:ascii="Times New Roman" w:hAnsi="Times New Roman" w:cs="Times New Roman"/>
+          <w:sz w:val="24"/>
+          <w:szCs w:val="24"/>
+        </w:rPr>
+      </w:pPr>
+      <w:proofErr w:type="gramStart"/>
+      <w:r>
+        <w:rPr>
+          <w:rFonts w:ascii="Times New Roman" w:hAnsi="Times New Roman" w:cs="Times New Roman"/>
+          <w:i/>
+          <w:iCs/>
+          <w:sz w:val="24"/>
+          <w:szCs w:val="24"/>
+          <w:lang w:val="en-US"/>
+        </w:rPr>
+        <w:t>f</w:t>
+      </w:r>
+      <w:r>
+        <w:rPr>
+          <w:rFonts w:ascii="Times New Roman" w:hAnsi="Times New Roman" w:cs="Times New Roman"/>
+          <w:i/>
+          <w:iCs/>
+          <w:sz w:val="24"/>
+          <w:szCs w:val="24"/>
+        </w:rPr>
+        <w:t>(</w:t>
+      </w:r>
+      <w:proofErr w:type="gramEnd"/>
+      <w:r>
+        <w:rPr>
+          <w:rFonts w:ascii="Times New Roman" w:hAnsi="Times New Roman" w:cs="Times New Roman"/>
+          <w:i/>
+          <w:iCs/>
+          <w:sz w:val="24"/>
+          <w:szCs w:val="24"/>
+          <w:lang w:val="en-US"/>
+        </w:rPr>
+        <w:t>x</w:t>
+      </w:r>
+      <w:r>
+        <w:rPr>
+          <w:rFonts w:ascii="Times New Roman" w:hAnsi="Times New Roman" w:cs="Times New Roman"/>
+          <w:i/>
+          <w:iCs/>
+          <w:sz w:val="24"/>
+          <w:szCs w:val="24"/>
+        </w:rPr>
+        <w:t xml:space="preserve"> + 1) = (</w:t>
+      </w:r>
+      <w:r>
+        <w:rPr>
+          <w:rFonts w:ascii="Times New Roman" w:hAnsi="Times New Roman" w:cs="Times New Roman"/>
+          <w:i/>
+          <w:iCs/>
+          <w:sz w:val="24"/>
+          <w:szCs w:val="24"/>
+          <w:lang w:val="en-US"/>
+        </w:rPr>
+        <w:t>x</w:t>
+      </w:r>
+      <w:r>
+        <w:rPr>
+          <w:rFonts w:ascii="Times New Roman" w:hAnsi="Times New Roman" w:cs="Times New Roman"/>
+          <w:i/>
+          <w:iCs/>
+          <w:sz w:val="24"/>
+          <w:szCs w:val="24"/>
+        </w:rPr>
+        <w:t xml:space="preserve"> + 1)! = </w:t>
+      </w:r>
+      <w:r>
+        <w:rPr>
+          <w:rFonts w:ascii="Times New Roman" w:hAnsi="Times New Roman" w:cs="Times New Roman"/>
+          <w:i/>
+          <w:iCs/>
+          <w:sz w:val="24"/>
+          <w:szCs w:val="24"/>
+          <w:lang w:val="en-US"/>
+        </w:rPr>
+        <w:t>x</w:t>
+      </w:r>
+      <w:r>
+        <w:rPr>
+          <w:rFonts w:ascii="Times New Roman" w:hAnsi="Times New Roman" w:cs="Times New Roman"/>
+          <w:i/>
+          <w:iCs/>
+          <w:sz w:val="24"/>
+          <w:szCs w:val="24"/>
+        </w:rPr>
+        <w:t xml:space="preserve">! </w:t>
+      </w:r>
+      <w:r>
+        <w:rPr>
+          <w:rFonts w:ascii="Times New Roman" w:hAnsi="Times New Roman" w:cs="Times New Roman"/>
+          <w:i/>
+          <w:iCs/>
+          <w:sz w:val="24"/>
+          <w:szCs w:val="24"/>
+        </w:rPr>
         <w:t>*</w:t>
       </w:r>
       <w:r>
+        <w:rPr>
+          <w:rFonts w:ascii="Times New Roman" w:hAnsi="Times New Roman" w:cs="Times New Roman"/>
+          <w:i/>
+          <w:iCs/>
+          <w:sz w:val="24"/>
+          <w:szCs w:val="24"/>
+        </w:rPr>
         <w:t xml:space="preserve"> (</w:t>
       </w:r>
       <w:r>
         <w:rPr>
+          <w:rFonts w:ascii="Times New Roman" w:hAnsi="Times New Roman" w:cs="Times New Roman"/>
+          <w:i/>
+          <w:iCs/>
+          <w:sz w:val="24"/>
+          <w:szCs w:val="24"/>
           <w:lang w:val="en-US"/>
         </w:rPr>
         <w:t>x</w:t>
       </w:r>
       <w:r>
+        <w:rPr>
+          <w:rFonts w:ascii="Times New Roman" w:hAnsi="Times New Roman" w:cs="Times New Roman"/>
+          <w:i/>
+          <w:iCs/>
+          <w:sz w:val="24"/>
+          <w:szCs w:val="24"/>
+        </w:rPr>
         <w:t xml:space="preserve"> + 1)</w:t>
       </w:r>
       <w:r>
+        <w:rPr>
+          <w:rFonts w:ascii="Times New Roman" w:hAnsi="Times New Roman" w:cs="Times New Roman"/>
+          <w:i/>
+          <w:iCs/>
+          <w:sz w:val="24"/>
+          <w:szCs w:val="24"/>
+        </w:rPr>
         <w:t xml:space="preserve"> = </w:t>
       </w:r>
-      <w:r>
-        <w:rPr>
+      <w:proofErr w:type="spellStart"/>
+      <w:proofErr w:type="gramStart"/>
+      <w:r>
+        <w:rPr>
+          <w:rFonts w:ascii="Times New Roman" w:hAnsi="Times New Roman" w:cs="Times New Roman"/>
+          <w:i/>
+          <w:iCs/>
+          <w:sz w:val="24"/>
+          <w:szCs w:val="24"/>
           <w:lang w:val="en-US"/>
         </w:rPr>
         <w:t>mult</w:t>
       </w:r>
-      <w:r>
+      <w:proofErr w:type="spellEnd"/>
+      <w:r>
+        <w:rPr>
+          <w:rFonts w:ascii="Times New Roman" w:hAnsi="Times New Roman" w:cs="Times New Roman"/>
+          <w:i/>
+          <w:iCs/>
+          <w:sz w:val="24"/>
+          <w:szCs w:val="24"/>
+        </w:rPr>
         <w:t>(</w:t>
       </w:r>
-      <w:r>
-        <w:rPr>
+      <w:proofErr w:type="gramEnd"/>
+      <w:r>
+        <w:rPr>
+          <w:rFonts w:ascii="Times New Roman" w:hAnsi="Times New Roman" w:cs="Times New Roman"/>
+          <w:i/>
+          <w:iCs/>
+          <w:sz w:val="24"/>
+          <w:szCs w:val="24"/>
           <w:lang w:val="en-US"/>
         </w:rPr>
         <w:t>I</w:t>
       </w:r>
       <w:r>
         <w:rPr>
+          <w:rFonts w:ascii="Times New Roman" w:hAnsi="Times New Roman" w:cs="Times New Roman"/>
+          <w:i/>
+          <w:iCs/>
+          <w:sz w:val="24"/>
+          <w:szCs w:val="24"/>
           <w:vertAlign w:val="superscript"/>
         </w:rPr>
         <w:t>2</w:t>
       </w:r>
       <w:r>
         <w:rPr>
+          <w:rFonts w:ascii="Times New Roman" w:hAnsi="Times New Roman" w:cs="Times New Roman"/>
+          <w:i/>
+          <w:iCs/>
+          <w:sz w:val="24"/>
+          <w:szCs w:val="24"/>
           <w:vertAlign w:val="subscript"/>
         </w:rPr>
         <w:t>2</w:t>
       </w:r>
       <w:r>
+        <w:rPr>
+          <w:rFonts w:ascii="Times New Roman" w:hAnsi="Times New Roman" w:cs="Times New Roman"/>
+          <w:i/>
+          <w:iCs/>
+          <w:sz w:val="24"/>
+          <w:szCs w:val="24"/>
+        </w:rPr>
         <w:t>(</w:t>
       </w:r>
       <w:r>
         <w:rPr>
+          <w:rFonts w:ascii="Times New Roman" w:hAnsi="Times New Roman" w:cs="Times New Roman"/>
+          <w:i/>
+          <w:iCs/>
+          <w:sz w:val="24"/>
+          <w:szCs w:val="24"/>
           <w:lang w:val="en-US"/>
         </w:rPr>
         <w:t>x</w:t>
       </w:r>
       <w:r>
+        <w:rPr>
+          <w:rFonts w:ascii="Times New Roman" w:hAnsi="Times New Roman" w:cs="Times New Roman"/>
+          <w:i/>
+          <w:iCs/>
+          <w:sz w:val="24"/>
+          <w:szCs w:val="24"/>
+        </w:rPr>
         <w:t xml:space="preserve">, </w:t>
       </w:r>
       <w:r>
         <w:rPr>
+          <w:rFonts w:ascii="Times New Roman" w:hAnsi="Times New Roman" w:cs="Times New Roman"/>
+          <w:i/>
+          <w:iCs/>
+          <w:sz w:val="24"/>
+          <w:szCs w:val="24"/>
           <w:lang w:val="en-US"/>
         </w:rPr>
         <w:t>y</w:t>
       </w:r>
       <w:r>
+        <w:rPr>
+          <w:rFonts w:ascii="Times New Roman" w:hAnsi="Times New Roman" w:cs="Times New Roman"/>
+          <w:i/>
+          <w:iCs/>
+          <w:sz w:val="24"/>
+          <w:szCs w:val="24"/>
+        </w:rPr>
         <w:t xml:space="preserve">), </w:t>
       </w:r>
-      <w:r>
-        <w:rPr>
+      <w:proofErr w:type="spellStart"/>
+      <w:r>
+        <w:rPr>
+          <w:rFonts w:ascii="Times New Roman" w:hAnsi="Times New Roman" w:cs="Times New Roman"/>
+          <w:i/>
+          <w:iCs/>
+          <w:sz w:val="24"/>
+          <w:szCs w:val="24"/>
           <w:lang w:val="en-US"/>
         </w:rPr>
         <w:t>succ</w:t>
       </w:r>
-      <w:r>
+      <w:proofErr w:type="spellEnd"/>
+      <w:r>
+        <w:rPr>
+          <w:rFonts w:ascii="Times New Roman" w:hAnsi="Times New Roman" w:cs="Times New Roman"/>
+          <w:i/>
+          <w:iCs/>
+          <w:sz w:val="24"/>
+          <w:szCs w:val="24"/>
+        </w:rPr>
         <w:t>(</w:t>
       </w:r>
       <w:r>
         <w:rPr>
+          <w:rFonts w:ascii="Times New Roman" w:hAnsi="Times New Roman" w:cs="Times New Roman"/>
+          <w:i/>
+          <w:iCs/>
+          <w:sz w:val="24"/>
+          <w:szCs w:val="24"/>
           <w:lang w:val="en-US"/>
         </w:rPr>
         <w:t>I</w:t>
       </w:r>
       <w:r>
         <w:rPr>
+          <w:rFonts w:ascii="Times New Roman" w:hAnsi="Times New Roman" w:cs="Times New Roman"/>
+          <w:i/>
+          <w:iCs/>
+          <w:sz w:val="24"/>
+          <w:szCs w:val="24"/>
           <w:vertAlign w:val="superscript"/>
         </w:rPr>
         <w:t>2</w:t>
       </w:r>
       <w:r>
         <w:rPr>
+          <w:rFonts w:ascii="Times New Roman" w:hAnsi="Times New Roman" w:cs="Times New Roman"/>
+          <w:i/>
+          <w:iCs/>
+          <w:sz w:val="24"/>
+          <w:szCs w:val="24"/>
           <w:vertAlign w:val="subscript"/>
         </w:rPr>
         <w:t>1</w:t>
       </w:r>
       <w:r>
+        <w:rPr>
+          <w:rFonts w:ascii="Times New Roman" w:hAnsi="Times New Roman" w:cs="Times New Roman"/>
+          <w:i/>
+          <w:iCs/>
+          <w:sz w:val="24"/>
+          <w:szCs w:val="24"/>
+        </w:rPr>
         <w:t>(</w:t>
       </w:r>
       <w:r>
         <w:rPr>
+          <w:rFonts w:ascii="Times New Roman" w:hAnsi="Times New Roman" w:cs="Times New Roman"/>
+          <w:i/>
+          <w:iCs/>
+          <w:sz w:val="24"/>
+          <w:szCs w:val="24"/>
           <w:lang w:val="en-US"/>
         </w:rPr>
         <w:t>x</w:t>
       </w:r>
       <w:r>
+        <w:rPr>
+          <w:rFonts w:ascii="Times New Roman" w:hAnsi="Times New Roman" w:cs="Times New Roman"/>
+          <w:i/>
+          <w:iCs/>
+          <w:sz w:val="24"/>
+          <w:szCs w:val="24"/>
+        </w:rPr>
         <w:t xml:space="preserve">, </w:t>
       </w:r>
       <w:r>
         <w:rPr>
+          <w:rFonts w:ascii="Times New Roman" w:hAnsi="Times New Roman" w:cs="Times New Roman"/>
+          <w:i/>
+          <w:iCs/>
+          <w:sz w:val="24"/>
+          <w:szCs w:val="24"/>
           <w:lang w:val="en-US"/>
         </w:rPr>
         <w:t>y</w:t>
       </w:r>
       <w:r>
-        <w:t xml:space="preserve">))) – </w:t>
-      </w:r>
-      <w:r>
-        <w:t>рек</w:t>
-      </w:r>
-      <w:r>
-        <w:t xml:space="preserve">. </w:t>
-      </w:r>
-      <w:r>
-        <w:t>как</w:t>
-      </w:r>
-      <w:r>
-        <w:t xml:space="preserve"> </w:t>
-      </w:r>
-      <w:r>
+        <w:rPr>
+          <w:rFonts w:ascii="Times New Roman" w:hAnsi="Times New Roman" w:cs="Times New Roman"/>
+          <w:i/>
+          <w:iCs/>
+          <w:sz w:val="24"/>
+          <w:szCs w:val="24"/>
+        </w:rPr>
+        <w:t>)))</w:t>
+      </w:r>
+      <w:r>
+        <w:rPr>
+          <w:rFonts w:ascii="Times New Roman" w:hAnsi="Times New Roman" w:cs="Times New Roman"/>
+          <w:sz w:val="24"/>
+          <w:szCs w:val="24"/>
+        </w:rPr>
+        <w:t xml:space="preserve"> – рек. как </w:t>
+      </w:r>
+      <w:proofErr w:type="spellStart"/>
+      <w:r>
+        <w:rPr>
+          <w:rFonts w:ascii="Times New Roman" w:hAnsi="Times New Roman" w:cs="Times New Roman"/>
+          <w:sz w:val="24"/>
+          <w:szCs w:val="24"/>
+        </w:rPr>
         <w:t>суперпоз</w:t>
       </w:r>
-      <w:r>
-        <w:t xml:space="preserve">. </w:t>
-      </w:r>
-      <w:r>
-        <w:t>прост. рек. ф.</w:t>
+      <w:proofErr w:type="spellEnd"/>
+      <w:r>
+        <w:rPr>
+          <w:rFonts w:ascii="Times New Roman" w:hAnsi="Times New Roman" w:cs="Times New Roman"/>
+          <w:sz w:val="24"/>
+          <w:szCs w:val="24"/>
+        </w:rPr>
+        <w:t>. прост. рек. ф.</w:t>
       </w:r>
     </w:p>
     <w:p>
       <w:pPr>
         <w:pStyle w:val="a3"/>
-      </w:pPr>
-      <w:r>
-        <w:rPr>
-          <w:lang w:val="en-US"/>
-        </w:rPr>
-        <w:t xml:space="preserve">f(x) = x! </w:t>
-      </w:r>
-      <w:r>
-        <w:t xml:space="preserve">= </w:t>
-      </w:r>
-      <w:r>
-        <w:rPr>
+        <w:rPr>
+          <w:rFonts w:ascii="Times New Roman" w:hAnsi="Times New Roman" w:cs="Times New Roman"/>
+          <w:sz w:val="24"/>
+          <w:szCs w:val="24"/>
+        </w:rPr>
+      </w:pPr>
+      <w:r>
+        <w:rPr>
+          <w:rFonts w:ascii="Times New Roman" w:hAnsi="Times New Roman" w:cs="Times New Roman"/>
+          <w:i/>
+          <w:iCs/>
+          <w:sz w:val="24"/>
+          <w:szCs w:val="24"/>
+          <w:lang w:val="en-US"/>
+        </w:rPr>
+        <w:t>f</w:t>
+      </w:r>
+      <w:r>
+        <w:rPr>
+          <w:rFonts w:ascii="Times New Roman" w:hAnsi="Times New Roman" w:cs="Times New Roman"/>
+          <w:i/>
+          <w:iCs/>
+          <w:sz w:val="24"/>
+          <w:szCs w:val="24"/>
+        </w:rPr>
+        <w:t>(</w:t>
+      </w:r>
+      <w:r>
+        <w:rPr>
+          <w:rFonts w:ascii="Times New Roman" w:hAnsi="Times New Roman" w:cs="Times New Roman"/>
+          <w:i/>
+          <w:iCs/>
+          <w:sz w:val="24"/>
+          <w:szCs w:val="24"/>
+          <w:lang w:val="en-US"/>
+        </w:rPr>
+        <w:t>x</w:t>
+      </w:r>
+      <w:r>
+        <w:rPr>
+          <w:rFonts w:ascii="Times New Roman" w:hAnsi="Times New Roman" w:cs="Times New Roman"/>
+          <w:i/>
+          <w:iCs/>
+          <w:sz w:val="24"/>
+          <w:szCs w:val="24"/>
+        </w:rPr>
+        <w:t xml:space="preserve">) = </w:t>
+      </w:r>
+      <w:r>
+        <w:rPr>
+          <w:rFonts w:ascii="Times New Roman" w:hAnsi="Times New Roman" w:cs="Times New Roman"/>
+          <w:i/>
+          <w:iCs/>
+          <w:sz w:val="24"/>
+          <w:szCs w:val="24"/>
+          <w:lang w:val="en-US"/>
+        </w:rPr>
+        <w:t>x</w:t>
+      </w:r>
+      <w:r>
+        <w:rPr>
+          <w:rFonts w:ascii="Times New Roman" w:hAnsi="Times New Roman" w:cs="Times New Roman"/>
+          <w:i/>
+          <w:iCs/>
+          <w:sz w:val="24"/>
+          <w:szCs w:val="24"/>
+        </w:rPr>
+        <w:t xml:space="preserve">! = </w:t>
+      </w:r>
+      <w:r>
+        <w:rPr>
+          <w:rFonts w:ascii="Times New Roman" w:hAnsi="Times New Roman" w:cs="Times New Roman"/>
+          <w:i/>
+          <w:iCs/>
+          <w:sz w:val="24"/>
+          <w:szCs w:val="24"/>
           <w:lang w:val="en-US"/>
         </w:rPr>
         <w:t>R</w:t>
       </w:r>
       <w:r>
+        <w:rPr>
+          <w:rFonts w:ascii="Times New Roman" w:hAnsi="Times New Roman" w:cs="Times New Roman"/>
+          <w:i/>
+          <w:iCs/>
+          <w:sz w:val="24"/>
+          <w:szCs w:val="24"/>
+        </w:rPr>
         <w:t>(</w:t>
       </w:r>
       <w:r>
         <w:rPr>
+          <w:rFonts w:ascii="Times New Roman" w:hAnsi="Times New Roman" w:cs="Times New Roman"/>
+          <w:i/>
+          <w:iCs/>
+          <w:sz w:val="24"/>
+          <w:szCs w:val="24"/>
           <w:lang w:val="en-US"/>
         </w:rPr>
         <w:t>g</w:t>
       </w:r>
       <w:r>
+        <w:rPr>
+          <w:rFonts w:ascii="Times New Roman" w:hAnsi="Times New Roman" w:cs="Times New Roman"/>
+          <w:i/>
+          <w:iCs/>
+          <w:sz w:val="24"/>
+          <w:szCs w:val="24"/>
+        </w:rPr>
         <w:t>(</w:t>
       </w:r>
       <w:r>
         <w:rPr>
+          <w:rFonts w:ascii="Times New Roman" w:hAnsi="Times New Roman" w:cs="Times New Roman"/>
+          <w:i/>
+          <w:iCs/>
+          <w:sz w:val="24"/>
+          <w:szCs w:val="24"/>
           <w:lang w:val="en-US"/>
         </w:rPr>
         <w:t>x</w:t>
       </w:r>
       <w:r>
+        <w:rPr>
+          <w:rFonts w:ascii="Times New Roman" w:hAnsi="Times New Roman" w:cs="Times New Roman"/>
+          <w:i/>
+          <w:iCs/>
+          <w:sz w:val="24"/>
+          <w:szCs w:val="24"/>
+        </w:rPr>
         <w:t xml:space="preserve">), </w:t>
       </w:r>
-      <w:r>
-        <w:rPr>
+      <w:proofErr w:type="gramStart"/>
+      <w:r>
+        <w:rPr>
+          <w:rFonts w:ascii="Times New Roman" w:hAnsi="Times New Roman" w:cs="Times New Roman"/>
+          <w:i/>
+          <w:iCs/>
+          <w:sz w:val="24"/>
+          <w:szCs w:val="24"/>
           <w:lang w:val="en-US"/>
         </w:rPr>
         <w:t>h</w:t>
       </w:r>
       <w:r>
+        <w:rPr>
+          <w:rFonts w:ascii="Times New Roman" w:hAnsi="Times New Roman" w:cs="Times New Roman"/>
+          <w:i/>
+          <w:iCs/>
+          <w:sz w:val="24"/>
+          <w:szCs w:val="24"/>
+        </w:rPr>
         <w:t>(</w:t>
       </w:r>
-      <w:r>
-        <w:rPr>
+      <w:proofErr w:type="gramEnd"/>
+      <w:r>
+        <w:rPr>
+          <w:rFonts w:ascii="Times New Roman" w:hAnsi="Times New Roman" w:cs="Times New Roman"/>
+          <w:i/>
+          <w:iCs/>
+          <w:sz w:val="24"/>
+          <w:szCs w:val="24"/>
           <w:lang w:val="en-US"/>
         </w:rPr>
         <w:t>x</w:t>
       </w:r>
       <w:r>
+        <w:rPr>
+          <w:rFonts w:ascii="Times New Roman" w:hAnsi="Times New Roman" w:cs="Times New Roman"/>
+          <w:i/>
+          <w:iCs/>
+          <w:sz w:val="24"/>
+          <w:szCs w:val="24"/>
+        </w:rPr>
         <w:t xml:space="preserve">, </w:t>
       </w:r>
       <w:r>
         <w:rPr>
+          <w:rFonts w:ascii="Times New Roman" w:hAnsi="Times New Roman" w:cs="Times New Roman"/>
+          <w:i/>
+          <w:iCs/>
+          <w:sz w:val="24"/>
+          <w:szCs w:val="24"/>
           <w:lang w:val="en-US"/>
         </w:rPr>
         <w:t>y</w:t>
       </w:r>
       <w:r>
-        <w:t xml:space="preserve">)) – </w:t>
-      </w:r>
-      <w:r>
-        <w:t xml:space="preserve">по опр. </w:t>
-      </w:r>
-      <w:r>
+        <w:rPr>
+          <w:rFonts w:ascii="Times New Roman" w:hAnsi="Times New Roman" w:cs="Times New Roman"/>
+          <w:i/>
+          <w:iCs/>
+          <w:sz w:val="24"/>
+          <w:szCs w:val="24"/>
+        </w:rPr>
+        <w:t>))</w:t>
+      </w:r>
+      <w:r>
+        <w:rPr>
+          <w:rFonts w:ascii="Times New Roman" w:hAnsi="Times New Roman" w:cs="Times New Roman"/>
+          <w:sz w:val="24"/>
+          <w:szCs w:val="24"/>
+        </w:rPr>
+        <w:t xml:space="preserve"> – по опр. </w:t>
+      </w:r>
+      <w:r>
+        <w:rPr>
+          <w:rFonts w:ascii="Times New Roman" w:hAnsi="Times New Roman" w:cs="Times New Roman"/>
+          <w:sz w:val="24"/>
+          <w:szCs w:val="24"/>
+        </w:rPr>
         <w:t>р</w:t>
       </w:r>
       <w:r>
-        <w:t>ек. =</w:t>
-      </w:r>
-      <w:r>
-        <w:t>&gt;</w:t>
-      </w:r>
-      <w:r>
+        <w:rPr>
+          <w:rFonts w:ascii="Times New Roman" w:hAnsi="Times New Roman" w:cs="Times New Roman"/>
+          <w:sz w:val="24"/>
+          <w:szCs w:val="24"/>
+        </w:rPr>
+        <w:t>ек. =&gt;</w:t>
+      </w:r>
+      <w:r>
+        <w:rPr>
+          <w:rFonts w:ascii="Times New Roman" w:hAnsi="Times New Roman" w:cs="Times New Roman"/>
+          <w:sz w:val="24"/>
+          <w:szCs w:val="24"/>
+        </w:rPr>
         <w:t xml:space="preserve"> по т. Черча вычислима</w:t>
       </w:r>
     </w:p>
     <w:p>
       <w:pPr>
         <w:pStyle w:val="a3"/>
+        <w:rPr>
+          <w:rFonts w:ascii="Times New Roman" w:hAnsi="Times New Roman" w:cs="Times New Roman"/>
+          <w:sz w:val="24"/>
+          <w:szCs w:val="24"/>
+        </w:rPr>
       </w:pPr>
     </w:p>
     <w:p>
       <w:pPr>
         <w:pStyle w:val="a3"/>
-      </w:pPr>
-      <w:r>
+        <w:rPr>
+          <w:rFonts w:ascii="Times New Roman" w:hAnsi="Times New Roman" w:cs="Times New Roman"/>
+          <w:sz w:val="24"/>
+          <w:szCs w:val="24"/>
+        </w:rPr>
+      </w:pPr>
+      <w:r>
+        <w:rPr>
+          <w:rFonts w:ascii="Times New Roman" w:hAnsi="Times New Roman" w:cs="Times New Roman"/>
+          <w:sz w:val="24"/>
+          <w:szCs w:val="24"/>
+        </w:rPr>
         <w:t>Общерекурсивная, примитивно-рекурсивная</w:t>
       </w:r>
     </w:p>
     <w:p>
       <w:pPr>
         <w:pStyle w:val="a3"/>
+        <w:rPr>
+          <w:rFonts w:ascii="Times New Roman" w:hAnsi="Times New Roman" w:cs="Times New Roman"/>
+          <w:sz w:val="24"/>
+          <w:szCs w:val="24"/>
+        </w:rPr>
       </w:pPr>
     </w:p>
     <w:p>
       <w:pPr>
         <w:pStyle w:val="a3"/>
-      </w:pPr>
-      <w:r>
-        <w:t>– f(</w:t>
-      </w:r>
-      <w:r>
-        <w:rPr>
+        <w:rPr>
+          <w:rFonts w:ascii="Times New Roman" w:hAnsi="Times New Roman" w:cs="Times New Roman"/>
+          <w:b/>
+          <w:bCs/>
+          <w:sz w:val="24"/>
+          <w:szCs w:val="24"/>
+        </w:rPr>
+      </w:pPr>
+      <w:r>
+        <w:rPr>
+          <w:rFonts w:ascii="Times New Roman" w:hAnsi="Times New Roman" w:cs="Times New Roman"/>
+          <w:b/>
+          <w:bCs/>
+          <w:sz w:val="24"/>
+          <w:szCs w:val="24"/>
+        </w:rPr>
+        <w:t xml:space="preserve">– </w:t>
+      </w:r>
+      <w:proofErr w:type="gramStart"/>
+      <w:r>
+        <w:rPr>
+          <w:rFonts w:ascii="Times New Roman" w:hAnsi="Times New Roman" w:cs="Times New Roman"/>
+          <w:b/>
+          <w:bCs/>
+          <w:sz w:val="24"/>
+          <w:szCs w:val="24"/>
+        </w:rPr>
+        <w:t>f(</w:t>
+      </w:r>
+      <w:proofErr w:type="gramEnd"/>
+      <w:r>
+        <w:rPr>
+          <w:rFonts w:ascii="Times New Roman" w:hAnsi="Times New Roman" w:cs="Times New Roman"/>
+          <w:b/>
+          <w:bCs/>
+          <w:sz w:val="24"/>
+          <w:szCs w:val="24"/>
           <w:lang w:val="en-US"/>
         </w:rPr>
         <w:t>x</w:t>
       </w:r>
       <w:r>
+        <w:rPr>
+          <w:rFonts w:ascii="Times New Roman" w:hAnsi="Times New Roman" w:cs="Times New Roman"/>
+          <w:b/>
+          <w:bCs/>
+          <w:sz w:val="24"/>
+          <w:szCs w:val="24"/>
+        </w:rPr>
         <w:t xml:space="preserve">, </w:t>
       </w:r>
       <w:r>
         <w:rPr>
+          <w:rFonts w:ascii="Times New Roman" w:hAnsi="Times New Roman" w:cs="Times New Roman"/>
+          <w:b/>
+          <w:bCs/>
+          <w:sz w:val="24"/>
+          <w:szCs w:val="24"/>
           <w:lang w:val="en-US"/>
         </w:rPr>
         <w:t>y</w:t>
       </w:r>
       <w:r>
-        <w:t>)</w:t>
-      </w:r>
-      <w:r>
-        <w:t xml:space="preserve"> =</w:t>
-      </w:r>
-      <w:r>
+        <w:rPr>
+          <w:rFonts w:ascii="Times New Roman" w:hAnsi="Times New Roman" w:cs="Times New Roman"/>
+          <w:b/>
+          <w:bCs/>
+          <w:sz w:val="24"/>
+          <w:szCs w:val="24"/>
+        </w:rPr>
+        <w:t>) =</w:t>
+      </w:r>
+      <w:r>
+        <w:rPr>
+          <w:rFonts w:ascii="Times New Roman" w:hAnsi="Times New Roman" w:cs="Times New Roman"/>
+          <w:b/>
+          <w:bCs/>
+          <w:sz w:val="24"/>
+          <w:szCs w:val="24"/>
+        </w:rPr>
         <w:t xml:space="preserve"> {</w:t>
       </w:r>
       <w:r>
         <w:rPr>
+          <w:rFonts w:ascii="Times New Roman" w:hAnsi="Times New Roman" w:cs="Times New Roman"/>
+          <w:b/>
+          <w:bCs/>
+          <w:sz w:val="24"/>
+          <w:szCs w:val="24"/>
           <w:lang w:val="en-US"/>
         </w:rPr>
         <w:t>z</w:t>
       </w:r>
       <w:r>
+        <w:rPr>
+          <w:rFonts w:ascii="Times New Roman" w:hAnsi="Times New Roman" w:cs="Times New Roman"/>
+          <w:b/>
+          <w:bCs/>
+          <w:sz w:val="24"/>
+          <w:szCs w:val="24"/>
+        </w:rPr>
         <w:t xml:space="preserve">, </w:t>
       </w:r>
-      <w:r>
-        <w:rPr>
+      <w:proofErr w:type="spellStart"/>
+      <w:r>
+        <w:rPr>
+          <w:rFonts w:ascii="Times New Roman" w:hAnsi="Times New Roman" w:cs="Times New Roman"/>
+          <w:b/>
+          <w:bCs/>
+          <w:sz w:val="24"/>
+          <w:szCs w:val="24"/>
           <w:lang w:val="en-US"/>
         </w:rPr>
         <w:t>z</w:t>
       </w:r>
       <w:r>
         <w:rPr>
+          <w:rFonts w:ascii="Times New Roman" w:hAnsi="Times New Roman" w:cs="Times New Roman"/>
+          <w:b/>
+          <w:bCs/>
+          <w:sz w:val="24"/>
+          <w:szCs w:val="24"/>
           <w:vertAlign w:val="superscript"/>
           <w:lang w:val="en-US"/>
         </w:rPr>
         <w:t>y</w:t>
       </w:r>
-      <w:r>
+      <w:proofErr w:type="spellEnd"/>
+      <w:r>
+        <w:rPr>
+          <w:rFonts w:ascii="Times New Roman" w:hAnsi="Times New Roman" w:cs="Times New Roman"/>
+          <w:b/>
+          <w:bCs/>
+          <w:sz w:val="24"/>
+          <w:szCs w:val="24"/>
+        </w:rPr>
         <w:t xml:space="preserve"> = </w:t>
       </w:r>
       <w:r>
         <w:rPr>
+          <w:rFonts w:ascii="Times New Roman" w:hAnsi="Times New Roman" w:cs="Times New Roman"/>
+          <w:b/>
+          <w:bCs/>
+          <w:sz w:val="24"/>
+          <w:szCs w:val="24"/>
           <w:lang w:val="en-US"/>
         </w:rPr>
         <w:t>x</w:t>
       </w:r>
       <w:r>
+        <w:rPr>
+          <w:rFonts w:ascii="Times New Roman" w:hAnsi="Times New Roman" w:cs="Times New Roman"/>
+          <w:b/>
+          <w:bCs/>
+          <w:sz w:val="24"/>
+          <w:szCs w:val="24"/>
+        </w:rPr>
         <w:t xml:space="preserve">; </w:t>
       </w:r>
     </w:p>
@@ -1717,27 +3899,1189 @@
       <w:pPr>
         <w:pStyle w:val="a3"/>
         <w:ind w:left="1428" w:firstLine="696"/>
-      </w:pPr>
-      <w:r>
+        <w:rPr>
+          <w:rFonts w:ascii="Times New Roman" w:hAnsi="Times New Roman" w:cs="Times New Roman"/>
+          <w:b/>
+          <w:bCs/>
+          <w:sz w:val="24"/>
+          <w:szCs w:val="24"/>
+        </w:rPr>
+      </w:pPr>
+      <w:r>
+        <w:rPr>
+          <w:rFonts w:ascii="Times New Roman" w:hAnsi="Times New Roman" w:cs="Times New Roman"/>
+          <w:b/>
+          <w:bCs/>
+          <w:sz w:val="24"/>
+          <w:szCs w:val="24"/>
+        </w:rPr>
         <w:t>не определена в противном случае</w:t>
       </w:r>
       <w:r>
+        <w:rPr>
+          <w:rFonts w:ascii="Times New Roman" w:hAnsi="Times New Roman" w:cs="Times New Roman"/>
+          <w:b/>
+          <w:bCs/>
+          <w:sz w:val="24"/>
+          <w:szCs w:val="24"/>
+        </w:rPr>
         <w:t>}</w:t>
       </w:r>
     </w:p>
     <w:p>
-      <w:r>
+      <w:pPr>
+        <w:rPr>
+          <w:rFonts w:ascii="Times New Roman" w:hAnsi="Times New Roman" w:cs="Times New Roman"/>
+          <w:i/>
+          <w:iCs/>
+          <w:sz w:val="24"/>
+          <w:szCs w:val="24"/>
+          <w:lang w:val="en-US"/>
+        </w:rPr>
+      </w:pPr>
+      <w:r>
+        <w:rPr>
+          <w:rFonts w:ascii="Times New Roman" w:hAnsi="Times New Roman" w:cs="Times New Roman"/>
+          <w:sz w:val="24"/>
+          <w:szCs w:val="24"/>
+        </w:rPr>
         <w:tab/>
       </w:r>
+      <w:r>
+        <w:rPr>
+          <w:rFonts w:ascii="Times New Roman" w:hAnsi="Times New Roman" w:cs="Times New Roman"/>
+          <w:i/>
+          <w:iCs/>
+          <w:sz w:val="24"/>
+          <w:szCs w:val="24"/>
+        </w:rPr>
+        <w:t xml:space="preserve">0 = </w:t>
+      </w:r>
+      <w:r>
+        <w:rPr>
+          <w:rFonts w:ascii="Times New Roman" w:hAnsi="Times New Roman" w:cs="Times New Roman"/>
+          <w:i/>
+          <w:iCs/>
+          <w:sz w:val="24"/>
+          <w:szCs w:val="24"/>
+          <w:lang w:val="en-US"/>
+        </w:rPr>
+        <w:t xml:space="preserve">x - </w:t>
+      </w:r>
+      <w:proofErr w:type="spellStart"/>
+      <w:r>
+        <w:rPr>
+          <w:rFonts w:ascii="Times New Roman" w:hAnsi="Times New Roman" w:cs="Times New Roman"/>
+          <w:i/>
+          <w:iCs/>
+          <w:sz w:val="24"/>
+          <w:szCs w:val="24"/>
+          <w:lang w:val="en-US"/>
+        </w:rPr>
+        <w:t>z</w:t>
+      </w:r>
+      <w:r>
+        <w:rPr>
+          <w:rFonts w:ascii="Times New Roman" w:hAnsi="Times New Roman" w:cs="Times New Roman"/>
+          <w:i/>
+          <w:iCs/>
+          <w:sz w:val="24"/>
+          <w:szCs w:val="24"/>
+          <w:vertAlign w:val="superscript"/>
+          <w:lang w:val="en-US"/>
+        </w:rPr>
+        <w:t>y</w:t>
+      </w:r>
+      <w:proofErr w:type="spellEnd"/>
     </w:p>
     <w:p>
       <w:pPr>
-        <w:pStyle w:val="a3"/>
-      </w:pPr>
+        <w:rPr>
+          <w:rFonts w:ascii="Times New Roman" w:hAnsi="Times New Roman" w:cs="Times New Roman"/>
+          <w:i/>
+          <w:iCs/>
+          <w:sz w:val="24"/>
+          <w:szCs w:val="24"/>
+          <w:lang w:val="en-US"/>
+        </w:rPr>
+      </w:pPr>
+      <w:r>
+        <w:rPr>
+          <w:rFonts w:ascii="Times New Roman" w:hAnsi="Times New Roman" w:cs="Times New Roman"/>
+          <w:sz w:val="24"/>
+          <w:szCs w:val="24"/>
+          <w:lang w:val="en-US"/>
+        </w:rPr>
+        <w:tab/>
+      </w:r>
+      <w:r>
+        <w:rPr>
+          <w:rFonts w:ascii="Times New Roman" w:hAnsi="Times New Roman" w:cs="Times New Roman"/>
+          <w:i/>
+          <w:iCs/>
+          <w:sz w:val="24"/>
+          <w:szCs w:val="24"/>
+          <w:lang w:val="en-US"/>
+        </w:rPr>
+        <w:t xml:space="preserve">x - </w:t>
+      </w:r>
+      <w:proofErr w:type="spellStart"/>
+      <w:r>
+        <w:rPr>
+          <w:rFonts w:ascii="Times New Roman" w:hAnsi="Times New Roman" w:cs="Times New Roman"/>
+          <w:i/>
+          <w:iCs/>
+          <w:sz w:val="24"/>
+          <w:szCs w:val="24"/>
+          <w:lang w:val="en-US"/>
+        </w:rPr>
+        <w:t>z</w:t>
+      </w:r>
+      <w:r>
+        <w:rPr>
+          <w:rFonts w:ascii="Times New Roman" w:hAnsi="Times New Roman" w:cs="Times New Roman"/>
+          <w:i/>
+          <w:iCs/>
+          <w:sz w:val="24"/>
+          <w:szCs w:val="24"/>
+          <w:vertAlign w:val="superscript"/>
+          <w:lang w:val="en-US"/>
+        </w:rPr>
+        <w:t>y</w:t>
+      </w:r>
+      <w:proofErr w:type="spellEnd"/>
+      <w:r>
+        <w:rPr>
+          <w:rFonts w:ascii="Times New Roman" w:hAnsi="Times New Roman" w:cs="Times New Roman"/>
+          <w:i/>
+          <w:iCs/>
+          <w:sz w:val="24"/>
+          <w:szCs w:val="24"/>
+          <w:lang w:val="en-US"/>
+        </w:rPr>
+        <w:t xml:space="preserve"> = 0 &lt;=&gt; |x - </w:t>
+      </w:r>
+      <w:proofErr w:type="spellStart"/>
+      <w:r>
+        <w:rPr>
+          <w:rFonts w:ascii="Times New Roman" w:hAnsi="Times New Roman" w:cs="Times New Roman"/>
+          <w:i/>
+          <w:iCs/>
+          <w:sz w:val="24"/>
+          <w:szCs w:val="24"/>
+          <w:lang w:val="en-US"/>
+        </w:rPr>
+        <w:t>z</w:t>
+      </w:r>
+      <w:r>
+        <w:rPr>
+          <w:rFonts w:ascii="Times New Roman" w:hAnsi="Times New Roman" w:cs="Times New Roman"/>
+          <w:i/>
+          <w:iCs/>
+          <w:sz w:val="24"/>
+          <w:szCs w:val="24"/>
+          <w:vertAlign w:val="superscript"/>
+          <w:lang w:val="en-US"/>
+        </w:rPr>
+        <w:t>y</w:t>
+      </w:r>
+      <w:proofErr w:type="spellEnd"/>
+      <w:r>
+        <w:rPr>
+          <w:rFonts w:ascii="Times New Roman" w:hAnsi="Times New Roman" w:cs="Times New Roman"/>
+          <w:i/>
+          <w:iCs/>
+          <w:sz w:val="24"/>
+          <w:szCs w:val="24"/>
+          <w:lang w:val="en-US"/>
+        </w:rPr>
+        <w:t>| = 0</w:t>
+      </w:r>
     </w:p>
     <w:p>
-      <w:r>
-        <w:t>2) Какая функция получается из функций g(x)=x и h(x,y,z)=x z с помощью схемы примитивной рекурсии?</w:t>
+      <w:pPr>
+        <w:rPr>
+          <w:rFonts w:ascii="Times New Roman" w:hAnsi="Times New Roman" w:cs="Times New Roman"/>
+          <w:sz w:val="24"/>
+          <w:szCs w:val="24"/>
+          <w:lang w:val="en-US"/>
+        </w:rPr>
+      </w:pPr>
+      <w:r>
+        <w:rPr>
+          <w:rFonts w:ascii="Times New Roman" w:hAnsi="Times New Roman" w:cs="Times New Roman"/>
+          <w:sz w:val="24"/>
+          <w:szCs w:val="24"/>
+          <w:lang w:val="en-US"/>
+        </w:rPr>
+        <w:tab/>
+      </w:r>
+      <w:proofErr w:type="gramStart"/>
+      <w:r>
+        <w:rPr>
+          <w:rFonts w:ascii="Times New Roman" w:hAnsi="Times New Roman" w:cs="Times New Roman"/>
+          <w:i/>
+          <w:iCs/>
+          <w:sz w:val="24"/>
+          <w:szCs w:val="24"/>
+          <w:lang w:val="en-US"/>
+        </w:rPr>
+        <w:t>g(</w:t>
+      </w:r>
+      <w:proofErr w:type="gramEnd"/>
+      <w:r>
+        <w:rPr>
+          <w:rFonts w:ascii="Times New Roman" w:hAnsi="Times New Roman" w:cs="Times New Roman"/>
+          <w:i/>
+          <w:iCs/>
+          <w:sz w:val="24"/>
+          <w:szCs w:val="24"/>
+          <w:lang w:val="en-US"/>
+        </w:rPr>
+        <w:t xml:space="preserve">x, y, z) = |x - </w:t>
+      </w:r>
+      <w:proofErr w:type="spellStart"/>
+      <w:r>
+        <w:rPr>
+          <w:rFonts w:ascii="Times New Roman" w:hAnsi="Times New Roman" w:cs="Times New Roman"/>
+          <w:i/>
+          <w:iCs/>
+          <w:sz w:val="24"/>
+          <w:szCs w:val="24"/>
+          <w:lang w:val="en-US"/>
+        </w:rPr>
+        <w:t>z</w:t>
+      </w:r>
+      <w:r>
+        <w:rPr>
+          <w:rFonts w:ascii="Times New Roman" w:hAnsi="Times New Roman" w:cs="Times New Roman"/>
+          <w:i/>
+          <w:iCs/>
+          <w:sz w:val="24"/>
+          <w:szCs w:val="24"/>
+          <w:vertAlign w:val="superscript"/>
+          <w:lang w:val="en-US"/>
+        </w:rPr>
+        <w:t>y</w:t>
+      </w:r>
+      <w:proofErr w:type="spellEnd"/>
+      <w:r>
+        <w:rPr>
+          <w:rFonts w:ascii="Times New Roman" w:hAnsi="Times New Roman" w:cs="Times New Roman"/>
+          <w:i/>
+          <w:iCs/>
+          <w:sz w:val="24"/>
+          <w:szCs w:val="24"/>
+          <w:lang w:val="en-US"/>
+        </w:rPr>
+        <w:t xml:space="preserve">| = </w:t>
+      </w:r>
+      <w:proofErr w:type="spellStart"/>
+      <w:r>
+        <w:rPr>
+          <w:rFonts w:ascii="Times New Roman" w:hAnsi="Times New Roman" w:cs="Times New Roman"/>
+          <w:i/>
+          <w:iCs/>
+          <w:sz w:val="24"/>
+          <w:szCs w:val="24"/>
+          <w:lang w:val="en-US"/>
+        </w:rPr>
+        <w:t>abssub</w:t>
+      </w:r>
+      <w:proofErr w:type="spellEnd"/>
+      <w:r>
+        <w:rPr>
+          <w:rFonts w:ascii="Times New Roman" w:hAnsi="Times New Roman" w:cs="Times New Roman"/>
+          <w:i/>
+          <w:iCs/>
+          <w:sz w:val="24"/>
+          <w:szCs w:val="24"/>
+          <w:lang w:val="en-US"/>
+        </w:rPr>
+        <w:t>(I</w:t>
+      </w:r>
+      <w:r>
+        <w:rPr>
+          <w:rFonts w:ascii="Times New Roman" w:hAnsi="Times New Roman" w:cs="Times New Roman"/>
+          <w:i/>
+          <w:iCs/>
+          <w:sz w:val="24"/>
+          <w:szCs w:val="24"/>
+          <w:vertAlign w:val="superscript"/>
+          <w:lang w:val="en-US"/>
+        </w:rPr>
+        <w:t>3</w:t>
+      </w:r>
+      <w:r>
+        <w:rPr>
+          <w:rFonts w:ascii="Times New Roman" w:hAnsi="Times New Roman" w:cs="Times New Roman"/>
+          <w:i/>
+          <w:iCs/>
+          <w:sz w:val="24"/>
+          <w:szCs w:val="24"/>
+          <w:vertAlign w:val="subscript"/>
+          <w:lang w:val="en-US"/>
+        </w:rPr>
+        <w:t>1</w:t>
+      </w:r>
+      <w:r>
+        <w:rPr>
+          <w:rFonts w:ascii="Times New Roman" w:hAnsi="Times New Roman" w:cs="Times New Roman"/>
+          <w:i/>
+          <w:iCs/>
+          <w:sz w:val="24"/>
+          <w:szCs w:val="24"/>
+          <w:lang w:val="en-US"/>
+        </w:rPr>
+        <w:t>(x, y, z), add(pow(I33(x, y, z), I32(x, y, z))))</w:t>
+      </w:r>
+      <w:r>
+        <w:rPr>
+          <w:rFonts w:ascii="Times New Roman" w:hAnsi="Times New Roman" w:cs="Times New Roman"/>
+          <w:sz w:val="24"/>
+          <w:szCs w:val="24"/>
+          <w:lang w:val="en-US"/>
+        </w:rPr>
+        <w:t xml:space="preserve"> – </w:t>
+      </w:r>
+      <w:r>
+        <w:rPr>
+          <w:rFonts w:ascii="Times New Roman" w:hAnsi="Times New Roman" w:cs="Times New Roman"/>
+          <w:sz w:val="24"/>
+          <w:szCs w:val="24"/>
+        </w:rPr>
+        <w:t>рек</w:t>
+      </w:r>
+      <w:r>
+        <w:rPr>
+          <w:rFonts w:ascii="Times New Roman" w:hAnsi="Times New Roman" w:cs="Times New Roman"/>
+          <w:sz w:val="24"/>
+          <w:szCs w:val="24"/>
+          <w:lang w:val="en-US"/>
+        </w:rPr>
+        <w:t xml:space="preserve">. </w:t>
+      </w:r>
+      <w:r>
+        <w:rPr>
+          <w:rFonts w:ascii="Times New Roman" w:hAnsi="Times New Roman" w:cs="Times New Roman"/>
+          <w:sz w:val="24"/>
+          <w:szCs w:val="24"/>
+        </w:rPr>
+        <w:t>как</w:t>
+      </w:r>
+      <w:r>
+        <w:rPr>
+          <w:rFonts w:ascii="Times New Roman" w:hAnsi="Times New Roman" w:cs="Times New Roman"/>
+          <w:sz w:val="24"/>
+          <w:szCs w:val="24"/>
+          <w:lang w:val="en-US"/>
+        </w:rPr>
+        <w:t xml:space="preserve"> </w:t>
+      </w:r>
+      <w:proofErr w:type="spellStart"/>
+      <w:r>
+        <w:rPr>
+          <w:rFonts w:ascii="Times New Roman" w:hAnsi="Times New Roman" w:cs="Times New Roman"/>
+          <w:sz w:val="24"/>
+          <w:szCs w:val="24"/>
+        </w:rPr>
+        <w:t>супероз</w:t>
+      </w:r>
+      <w:proofErr w:type="spellEnd"/>
+      <w:r>
+        <w:rPr>
+          <w:rFonts w:ascii="Times New Roman" w:hAnsi="Times New Roman" w:cs="Times New Roman"/>
+          <w:sz w:val="24"/>
+          <w:szCs w:val="24"/>
+          <w:lang w:val="en-US"/>
+        </w:rPr>
+        <w:t xml:space="preserve">. </w:t>
+      </w:r>
+      <w:r>
+        <w:rPr>
+          <w:rFonts w:ascii="Times New Roman" w:hAnsi="Times New Roman" w:cs="Times New Roman"/>
+          <w:sz w:val="24"/>
+          <w:szCs w:val="24"/>
+        </w:rPr>
+        <w:t>рек</w:t>
+      </w:r>
+      <w:r>
+        <w:rPr>
+          <w:rFonts w:ascii="Times New Roman" w:hAnsi="Times New Roman" w:cs="Times New Roman"/>
+          <w:sz w:val="24"/>
+          <w:szCs w:val="24"/>
+          <w:lang w:val="en-US"/>
+        </w:rPr>
+        <w:t xml:space="preserve">. </w:t>
+      </w:r>
+      <w:r>
+        <w:rPr>
+          <w:rFonts w:ascii="Times New Roman" w:hAnsi="Times New Roman" w:cs="Times New Roman"/>
+          <w:sz w:val="24"/>
+          <w:szCs w:val="24"/>
+        </w:rPr>
+        <w:t>ф</w:t>
+      </w:r>
+      <w:r>
+        <w:rPr>
+          <w:rFonts w:ascii="Times New Roman" w:hAnsi="Times New Roman" w:cs="Times New Roman"/>
+          <w:sz w:val="24"/>
+          <w:szCs w:val="24"/>
+          <w:lang w:val="en-US"/>
+        </w:rPr>
+        <w:t>.</w:t>
+      </w:r>
+    </w:p>
+    <w:p>
+      <w:pPr>
+        <w:rPr>
+          <w:rFonts w:ascii="Times New Roman" w:eastAsiaTheme="minorEastAsia" w:hAnsi="Times New Roman" w:cs="Times New Roman"/>
+          <w:i/>
+          <w:iCs/>
+          <w:sz w:val="24"/>
+          <w:szCs w:val="24"/>
+          <w:lang w:val="en-US"/>
+        </w:rPr>
+      </w:pPr>
+      <w:r>
+        <w:rPr>
+          <w:rFonts w:ascii="Times New Roman" w:hAnsi="Times New Roman" w:cs="Times New Roman"/>
+          <w:sz w:val="24"/>
+          <w:szCs w:val="24"/>
+          <w:lang w:val="en-US"/>
+        </w:rPr>
+        <w:tab/>
+      </w:r>
+      <w:proofErr w:type="gramStart"/>
+      <w:r>
+        <w:rPr>
+          <w:rFonts w:ascii="Times New Roman" w:hAnsi="Times New Roman" w:cs="Times New Roman"/>
+          <w:i/>
+          <w:iCs/>
+          <w:sz w:val="24"/>
+          <w:szCs w:val="24"/>
+          <w:lang w:val="en-US"/>
+        </w:rPr>
+        <w:t>g</w:t>
+      </w:r>
+      <w:r>
+        <w:rPr>
+          <w:rFonts w:ascii="Times New Roman" w:hAnsi="Times New Roman" w:cs="Times New Roman"/>
+          <w:i/>
+          <w:iCs/>
+          <w:sz w:val="24"/>
+          <w:szCs w:val="24"/>
+          <w:lang w:val="en-US"/>
+        </w:rPr>
+        <w:t>(</w:t>
+      </w:r>
+      <w:proofErr w:type="gramEnd"/>
+      <w:r>
+        <w:rPr>
+          <w:rFonts w:ascii="Times New Roman" w:hAnsi="Times New Roman" w:cs="Times New Roman"/>
+          <w:i/>
+          <w:iCs/>
+          <w:sz w:val="24"/>
+          <w:szCs w:val="24"/>
+          <w:lang w:val="en-US"/>
+        </w:rPr>
+        <w:t xml:space="preserve">x, y, f(x, y)) = x – </w:t>
+      </w:r>
+      <m:oMath>
+        <m:d>
+          <m:dPr>
+            <m:ctrlPr>
+              <w:rPr>
+                <w:rFonts w:ascii="Cambria Math" w:hAnsi="Cambria Math" w:cs="Times New Roman"/>
+                <w:i/>
+                <w:iCs/>
+                <w:sz w:val="24"/>
+                <w:szCs w:val="24"/>
+                <w:lang w:val="en-US"/>
+              </w:rPr>
+            </m:ctrlPr>
+          </m:dPr>
+          <m:e>
+            <m:rad>
+              <m:radPr>
+                <m:ctrlPr>
+                  <w:rPr>
+                    <w:rFonts w:ascii="Cambria Math" w:hAnsi="Cambria Math" w:cs="Times New Roman"/>
+                    <w:i/>
+                    <w:iCs/>
+                    <w:sz w:val="24"/>
+                    <w:szCs w:val="24"/>
+                    <w:lang w:val="en-US"/>
+                  </w:rPr>
+                </m:ctrlPr>
+              </m:radPr>
+              <m:deg>
+                <m:r>
+                  <w:rPr>
+                    <w:rFonts w:ascii="Cambria Math" w:hAnsi="Cambria Math" w:cs="Times New Roman"/>
+                    <w:sz w:val="24"/>
+                    <w:szCs w:val="24"/>
+                    <w:lang w:val="en-US"/>
+                  </w:rPr>
+                  <m:t>y</m:t>
+                </m:r>
+              </m:deg>
+              <m:e>
+                <m:r>
+                  <w:rPr>
+                    <w:rFonts w:ascii="Cambria Math" w:hAnsi="Cambria Math" w:cs="Times New Roman"/>
+                    <w:sz w:val="24"/>
+                    <w:szCs w:val="24"/>
+                    <w:lang w:val="en-US"/>
+                  </w:rPr>
+                  <m:t>x</m:t>
+                </m:r>
+              </m:e>
+            </m:rad>
+          </m:e>
+        </m:d>
+      </m:oMath>
+      <w:r>
+        <w:rPr>
+          <w:rFonts w:ascii="Times New Roman" w:eastAsiaTheme="minorEastAsia" w:hAnsi="Times New Roman" w:cs="Times New Roman"/>
+          <w:i/>
+          <w:iCs/>
+          <w:sz w:val="24"/>
+          <w:szCs w:val="24"/>
+          <w:vertAlign w:val="superscript"/>
+          <w:lang w:val="en-US"/>
+        </w:rPr>
+        <w:t>y</w:t>
+      </w:r>
+      <w:r>
+        <w:rPr>
+          <w:rFonts w:ascii="Times New Roman" w:eastAsiaTheme="minorEastAsia" w:hAnsi="Times New Roman" w:cs="Times New Roman"/>
+          <w:i/>
+          <w:iCs/>
+          <w:sz w:val="24"/>
+          <w:szCs w:val="24"/>
+          <w:lang w:val="en-US"/>
+        </w:rPr>
+        <w:t xml:space="preserve"> = 0</w:t>
+      </w:r>
+    </w:p>
+    <w:p>
+      <w:pPr>
+        <w:rPr>
+          <w:rFonts w:ascii="Times New Roman" w:eastAsiaTheme="minorEastAsia" w:hAnsi="Times New Roman" w:cs="Times New Roman"/>
+          <w:sz w:val="24"/>
+          <w:szCs w:val="24"/>
+          <w:lang w:val="en-US"/>
+        </w:rPr>
+      </w:pPr>
+      <w:r>
+        <w:rPr>
+          <w:rFonts w:ascii="Times New Roman" w:eastAsiaTheme="minorEastAsia" w:hAnsi="Times New Roman" w:cs="Times New Roman"/>
+          <w:sz w:val="24"/>
+          <w:szCs w:val="24"/>
+          <w:lang w:val="en-US"/>
+        </w:rPr>
+        <w:tab/>
+      </w:r>
+      <m:oMath>
+        <m:r>
+          <w:rPr>
+            <w:rFonts w:ascii="Cambria Math" w:eastAsiaTheme="minorEastAsia" w:hAnsi="Cambria Math" w:cs="Times New Roman"/>
+            <w:sz w:val="24"/>
+            <w:szCs w:val="24"/>
+            <w:lang w:val="en-US"/>
+          </w:rPr>
+          <m:t>∀z 0≤z≤f(x, y)</m:t>
+        </m:r>
+      </m:oMath>
+    </w:p>
+    <w:p>
+      <w:pPr>
+        <w:rPr>
+          <w:rFonts w:ascii="Times New Roman" w:eastAsiaTheme="minorEastAsia" w:hAnsi="Times New Roman" w:cs="Times New Roman"/>
+          <w:sz w:val="24"/>
+          <w:szCs w:val="24"/>
+        </w:rPr>
+      </w:pPr>
+      <w:r>
+        <w:rPr>
+          <w:rFonts w:ascii="Times New Roman" w:eastAsiaTheme="minorEastAsia" w:hAnsi="Times New Roman" w:cs="Times New Roman"/>
+          <w:sz w:val="24"/>
+          <w:szCs w:val="24"/>
+          <w:lang w:val="en-US"/>
+        </w:rPr>
+        <w:tab/>
+      </w:r>
+      <w:r>
+        <w:rPr>
+          <w:rFonts w:ascii="Times New Roman" w:eastAsiaTheme="minorEastAsia" w:hAnsi="Times New Roman" w:cs="Times New Roman"/>
+          <w:sz w:val="24"/>
+          <w:szCs w:val="24"/>
+          <w:lang w:val="en-US"/>
+        </w:rPr>
+        <w:tab/>
+        <w:t>a</w:t>
+      </w:r>
+      <w:r>
+        <w:rPr>
+          <w:rFonts w:ascii="Times New Roman" w:eastAsiaTheme="minorEastAsia" w:hAnsi="Times New Roman" w:cs="Times New Roman"/>
+          <w:sz w:val="24"/>
+          <w:szCs w:val="24"/>
+        </w:rPr>
+        <w:t xml:space="preserve">) </w:t>
+      </w:r>
+      <m:oMath>
+        <m:r>
+          <w:rPr>
+            <w:rFonts w:ascii="Cambria Math" w:eastAsiaTheme="minorEastAsia" w:hAnsi="Cambria Math" w:cs="Times New Roman"/>
+            <w:sz w:val="24"/>
+            <w:szCs w:val="24"/>
+            <w:lang w:val="en-US"/>
+          </w:rPr>
+          <m:t>g</m:t>
+        </m:r>
+        <m:d>
+          <m:dPr>
+            <m:ctrlPr>
+              <w:rPr>
+                <w:rFonts w:ascii="Cambria Math" w:eastAsiaTheme="minorEastAsia" w:hAnsi="Cambria Math" w:cs="Times New Roman"/>
+                <w:i/>
+                <w:sz w:val="24"/>
+                <w:szCs w:val="24"/>
+                <w:lang w:val="en-US"/>
+              </w:rPr>
+            </m:ctrlPr>
+          </m:dPr>
+          <m:e>
+            <m:r>
+              <w:rPr>
+                <w:rFonts w:ascii="Cambria Math" w:eastAsiaTheme="minorEastAsia" w:hAnsi="Cambria Math" w:cs="Times New Roman"/>
+                <w:sz w:val="24"/>
+                <w:szCs w:val="24"/>
+                <w:lang w:val="en-US"/>
+              </w:rPr>
+              <m:t>x</m:t>
+            </m:r>
+            <m:r>
+              <w:rPr>
+                <w:rFonts w:ascii="Cambria Math" w:eastAsiaTheme="minorEastAsia" w:hAnsi="Cambria Math" w:cs="Times New Roman"/>
+                <w:sz w:val="24"/>
+                <w:szCs w:val="24"/>
+              </w:rPr>
+              <m:t xml:space="preserve">, </m:t>
+            </m:r>
+            <m:r>
+              <w:rPr>
+                <w:rFonts w:ascii="Cambria Math" w:eastAsiaTheme="minorEastAsia" w:hAnsi="Cambria Math" w:cs="Times New Roman"/>
+                <w:sz w:val="24"/>
+                <w:szCs w:val="24"/>
+                <w:lang w:val="en-US"/>
+              </w:rPr>
+              <m:t>y</m:t>
+            </m:r>
+            <m:r>
+              <w:rPr>
+                <w:rFonts w:ascii="Cambria Math" w:eastAsiaTheme="minorEastAsia" w:hAnsi="Cambria Math" w:cs="Times New Roman"/>
+                <w:sz w:val="24"/>
+                <w:szCs w:val="24"/>
+              </w:rPr>
+              <m:t xml:space="preserve">, </m:t>
+            </m:r>
+            <m:sSup>
+              <m:sSupPr>
+                <m:ctrlPr>
+                  <w:rPr>
+                    <w:rFonts w:ascii="Cambria Math" w:eastAsiaTheme="minorEastAsia" w:hAnsi="Cambria Math" w:cs="Times New Roman"/>
+                    <w:i/>
+                    <w:sz w:val="24"/>
+                    <w:szCs w:val="24"/>
+                    <w:lang w:val="en-US"/>
+                  </w:rPr>
+                </m:ctrlPr>
+              </m:sSupPr>
+              <m:e>
+                <m:r>
+                  <w:rPr>
+                    <w:rFonts w:ascii="Cambria Math" w:eastAsiaTheme="minorEastAsia" w:hAnsi="Cambria Math" w:cs="Times New Roman"/>
+                    <w:sz w:val="24"/>
+                    <w:szCs w:val="24"/>
+                    <w:lang w:val="en-US"/>
+                  </w:rPr>
+                  <m:t>z</m:t>
+                </m:r>
+              </m:e>
+              <m:sup>
+                <m:r>
+                  <w:rPr>
+                    <w:rFonts w:ascii="Cambria Math" w:eastAsiaTheme="minorEastAsia" w:hAnsi="Cambria Math" w:cs="Times New Roman"/>
+                    <w:sz w:val="24"/>
+                    <w:szCs w:val="24"/>
+                  </w:rPr>
+                  <m:t>'</m:t>
+                </m:r>
+              </m:sup>
+            </m:sSup>
+          </m:e>
+        </m:d>
+        <m:r>
+          <w:rPr>
+            <w:rFonts w:ascii="Cambria Math" w:eastAsiaTheme="minorEastAsia" w:hAnsi="Cambria Math" w:cs="Times New Roman"/>
+            <w:sz w:val="24"/>
+            <w:szCs w:val="24"/>
+          </w:rPr>
+          <m:t>-</m:t>
+        </m:r>
+      </m:oMath>
+      <w:r>
+        <w:rPr>
+          <w:rFonts w:ascii="Times New Roman" w:eastAsiaTheme="minorEastAsia" w:hAnsi="Times New Roman" w:cs="Times New Roman"/>
+          <w:sz w:val="24"/>
+          <w:szCs w:val="24"/>
+        </w:rPr>
+        <w:t xml:space="preserve"> </w:t>
+      </w:r>
+      <w:r>
+        <w:rPr>
+          <w:rFonts w:ascii="Times New Roman" w:eastAsiaTheme="minorEastAsia" w:hAnsi="Times New Roman" w:cs="Times New Roman"/>
+          <w:sz w:val="24"/>
+          <w:szCs w:val="24"/>
+        </w:rPr>
+        <w:t>определена, т.к. всюду определена</w:t>
+      </w:r>
+    </w:p>
+    <w:p>
+      <w:pPr>
+        <w:ind w:left="708" w:firstLine="708"/>
+        <w:rPr>
+          <w:rFonts w:ascii="Times New Roman" w:eastAsiaTheme="minorEastAsia" w:hAnsi="Times New Roman" w:cs="Times New Roman"/>
+          <w:sz w:val="24"/>
+          <w:szCs w:val="24"/>
+          <w:lang w:val="en-US"/>
+        </w:rPr>
+      </w:pPr>
+      <w:r>
+        <w:rPr>
+          <w:rFonts w:ascii="Times New Roman" w:eastAsiaTheme="minorEastAsia" w:hAnsi="Times New Roman" w:cs="Times New Roman"/>
+          <w:sz w:val="24"/>
+          <w:szCs w:val="24"/>
+          <w:lang w:val="en-US"/>
+        </w:rPr>
+        <w:lastRenderedPageBreak/>
+        <w:t>b)</w:t>
+      </w:r>
+      <w:r>
+        <w:rPr>
+          <w:rFonts w:ascii="Cambria Math" w:eastAsiaTheme="minorEastAsia" w:hAnsi="Cambria Math" w:cs="Times New Roman"/>
+          <w:i/>
+          <w:sz w:val="24"/>
+          <w:szCs w:val="24"/>
+          <w:lang w:val="en-US"/>
+        </w:rPr>
+        <w:t xml:space="preserve"> </w:t>
+      </w:r>
+      <m:oMath>
+        <m:r>
+          <w:rPr>
+            <w:rFonts w:ascii="Cambria Math" w:eastAsiaTheme="minorEastAsia" w:hAnsi="Cambria Math" w:cs="Times New Roman"/>
+            <w:sz w:val="24"/>
+            <w:szCs w:val="24"/>
+            <w:lang w:val="en-US"/>
+          </w:rPr>
+          <m:t>g</m:t>
+        </m:r>
+        <m:d>
+          <m:dPr>
+            <m:ctrlPr>
+              <w:rPr>
+                <w:rFonts w:ascii="Cambria Math" w:eastAsiaTheme="minorEastAsia" w:hAnsi="Cambria Math" w:cs="Times New Roman"/>
+                <w:i/>
+                <w:sz w:val="24"/>
+                <w:szCs w:val="24"/>
+                <w:lang w:val="en-US"/>
+              </w:rPr>
+            </m:ctrlPr>
+          </m:dPr>
+          <m:e>
+            <m:r>
+              <w:rPr>
+                <w:rFonts w:ascii="Cambria Math" w:eastAsiaTheme="minorEastAsia" w:hAnsi="Cambria Math" w:cs="Times New Roman"/>
+                <w:sz w:val="24"/>
+                <w:szCs w:val="24"/>
+                <w:lang w:val="en-US"/>
+              </w:rPr>
+              <m:t xml:space="preserve">x, y, </m:t>
+            </m:r>
+            <m:sSup>
+              <m:sSupPr>
+                <m:ctrlPr>
+                  <w:rPr>
+                    <w:rFonts w:ascii="Cambria Math" w:eastAsiaTheme="minorEastAsia" w:hAnsi="Cambria Math" w:cs="Times New Roman"/>
+                    <w:i/>
+                    <w:sz w:val="24"/>
+                    <w:szCs w:val="24"/>
+                    <w:lang w:val="en-US"/>
+                  </w:rPr>
+                </m:ctrlPr>
+              </m:sSupPr>
+              <m:e>
+                <m:r>
+                  <w:rPr>
+                    <w:rFonts w:ascii="Cambria Math" w:eastAsiaTheme="minorEastAsia" w:hAnsi="Cambria Math" w:cs="Times New Roman"/>
+                    <w:sz w:val="24"/>
+                    <w:szCs w:val="24"/>
+                    <w:lang w:val="en-US"/>
+                  </w:rPr>
+                  <m:t>z</m:t>
+                </m:r>
+              </m:e>
+              <m:sup>
+                <m:r>
+                  <w:rPr>
+                    <w:rFonts w:ascii="Cambria Math" w:eastAsiaTheme="minorEastAsia" w:hAnsi="Cambria Math" w:cs="Times New Roman"/>
+                    <w:sz w:val="24"/>
+                    <w:szCs w:val="24"/>
+                    <w:lang w:val="en-US"/>
+                  </w:rPr>
+                  <m:t>'</m:t>
+                </m:r>
+              </m:sup>
+            </m:sSup>
+          </m:e>
+        </m:d>
+        <m:r>
+          <w:rPr>
+            <w:rFonts w:ascii="Cambria Math" w:eastAsiaTheme="minorEastAsia" w:hAnsi="Cambria Math" w:cs="Times New Roman"/>
+            <w:sz w:val="24"/>
+            <w:szCs w:val="24"/>
+            <w:lang w:val="en-US"/>
+          </w:rPr>
+          <m:t>=</m:t>
+        </m:r>
+        <m:d>
+          <m:dPr>
+            <m:begChr m:val="|"/>
+            <m:endChr m:val="|"/>
+            <m:ctrlPr>
+              <w:rPr>
+                <w:rFonts w:ascii="Cambria Math" w:eastAsiaTheme="minorEastAsia" w:hAnsi="Cambria Math" w:cs="Times New Roman"/>
+                <w:i/>
+                <w:sz w:val="24"/>
+                <w:szCs w:val="24"/>
+                <w:lang w:val="en-US"/>
+              </w:rPr>
+            </m:ctrlPr>
+          </m:dPr>
+          <m:e>
+            <m:r>
+              <w:rPr>
+                <w:rFonts w:ascii="Cambria Math" w:eastAsiaTheme="minorEastAsia" w:hAnsi="Cambria Math" w:cs="Times New Roman"/>
+                <w:sz w:val="24"/>
+                <w:szCs w:val="24"/>
+                <w:lang w:val="en-US"/>
+              </w:rPr>
+              <m:t>x-</m:t>
+            </m:r>
+            <m:sSup>
+              <m:sSupPr>
+                <m:ctrlPr>
+                  <w:rPr>
+                    <w:rFonts w:ascii="Cambria Math" w:eastAsiaTheme="minorEastAsia" w:hAnsi="Cambria Math" w:cs="Times New Roman"/>
+                    <w:i/>
+                    <w:sz w:val="24"/>
+                    <w:szCs w:val="24"/>
+                    <w:lang w:val="en-US"/>
+                  </w:rPr>
+                </m:ctrlPr>
+              </m:sSupPr>
+              <m:e>
+                <m:r>
+                  <w:rPr>
+                    <w:rFonts w:ascii="Cambria Math" w:eastAsiaTheme="minorEastAsia" w:hAnsi="Cambria Math" w:cs="Times New Roman"/>
+                    <w:sz w:val="24"/>
+                    <w:szCs w:val="24"/>
+                    <w:lang w:val="en-US"/>
+                  </w:rPr>
+                  <m:t>z</m:t>
+                </m:r>
+              </m:e>
+              <m:sup>
+                <m:r>
+                  <w:rPr>
+                    <w:rFonts w:ascii="Cambria Math" w:eastAsiaTheme="minorEastAsia" w:hAnsi="Cambria Math" w:cs="Times New Roman"/>
+                    <w:sz w:val="24"/>
+                    <w:szCs w:val="24"/>
+                    <w:lang w:val="en-US"/>
+                  </w:rPr>
+                  <m:t>'y</m:t>
+                </m:r>
+              </m:sup>
+            </m:sSup>
+          </m:e>
+        </m:d>
+        <m:r>
+          <w:rPr>
+            <w:rFonts w:ascii="Cambria Math" w:eastAsiaTheme="minorEastAsia" w:hAnsi="Cambria Math" w:cs="Times New Roman"/>
+            <w:sz w:val="24"/>
+            <w:szCs w:val="24"/>
+            <w:lang w:val="en-US"/>
+          </w:rPr>
+          <m:t xml:space="preserve">≠0 </m:t>
+        </m:r>
+      </m:oMath>
+    </w:p>
+    <w:p>
+      <w:pPr>
+        <w:rPr>
+          <w:rFonts w:ascii="Times New Roman" w:eastAsiaTheme="minorEastAsia" w:hAnsi="Times New Roman" w:cs="Times New Roman"/>
+          <w:sz w:val="24"/>
+          <w:szCs w:val="24"/>
+          <w:lang w:val="en-US"/>
+        </w:rPr>
+      </w:pPr>
+      <w:r>
+        <w:rPr>
+          <w:rFonts w:ascii="Times New Roman" w:eastAsiaTheme="minorEastAsia" w:hAnsi="Times New Roman" w:cs="Times New Roman"/>
+          <w:sz w:val="24"/>
+          <w:szCs w:val="24"/>
+          <w:lang w:val="en-US"/>
+        </w:rPr>
+        <w:tab/>
+      </w:r>
+      <m:oMath>
+        <m:r>
+          <w:rPr>
+            <w:rFonts w:ascii="Cambria Math" w:eastAsiaTheme="minorEastAsia" w:hAnsi="Cambria Math" w:cs="Times New Roman"/>
+            <w:sz w:val="24"/>
+            <w:szCs w:val="24"/>
+            <w:lang w:val="en-US"/>
+          </w:rPr>
+          <m:t>f</m:t>
+        </m:r>
+        <m:d>
+          <m:dPr>
+            <m:ctrlPr>
+              <w:rPr>
+                <w:rFonts w:ascii="Cambria Math" w:eastAsiaTheme="minorEastAsia" w:hAnsi="Cambria Math" w:cs="Times New Roman"/>
+                <w:i/>
+                <w:sz w:val="24"/>
+                <w:szCs w:val="24"/>
+                <w:lang w:val="en-US"/>
+              </w:rPr>
+            </m:ctrlPr>
+          </m:dPr>
+          <m:e>
+            <m:r>
+              <w:rPr>
+                <w:rFonts w:ascii="Cambria Math" w:eastAsiaTheme="minorEastAsia" w:hAnsi="Cambria Math" w:cs="Times New Roman"/>
+                <w:sz w:val="24"/>
+                <w:szCs w:val="24"/>
+                <w:lang w:val="en-US"/>
+              </w:rPr>
+              <m:t>x, y</m:t>
+            </m:r>
+          </m:e>
+        </m:d>
+        <m:r>
+          <w:rPr>
+            <w:rFonts w:ascii="Cambria Math" w:eastAsiaTheme="minorEastAsia" w:hAnsi="Cambria Math" w:cs="Times New Roman"/>
+            <w:sz w:val="24"/>
+            <w:szCs w:val="24"/>
+            <w:lang w:val="en-US"/>
+          </w:rPr>
+          <m:t>=Mz</m:t>
+        </m:r>
+        <m:d>
+          <m:dPr>
+            <m:ctrlPr>
+              <w:rPr>
+                <w:rFonts w:ascii="Cambria Math" w:eastAsiaTheme="minorEastAsia" w:hAnsi="Cambria Math" w:cs="Times New Roman"/>
+                <w:i/>
+                <w:sz w:val="24"/>
+                <w:szCs w:val="24"/>
+                <w:lang w:val="en-US"/>
+              </w:rPr>
+            </m:ctrlPr>
+          </m:dPr>
+          <m:e>
+            <m:r>
+              <w:rPr>
+                <w:rFonts w:ascii="Cambria Math" w:eastAsiaTheme="minorEastAsia" w:hAnsi="Cambria Math" w:cs="Times New Roman"/>
+                <w:sz w:val="24"/>
+                <w:szCs w:val="24"/>
+                <w:lang w:val="en-US"/>
+              </w:rPr>
+              <m:t>g</m:t>
+            </m:r>
+            <m:d>
+              <m:dPr>
+                <m:ctrlPr>
+                  <w:rPr>
+                    <w:rFonts w:ascii="Cambria Math" w:eastAsiaTheme="minorEastAsia" w:hAnsi="Cambria Math" w:cs="Times New Roman"/>
+                    <w:i/>
+                    <w:sz w:val="24"/>
+                    <w:szCs w:val="24"/>
+                    <w:lang w:val="en-US"/>
+                  </w:rPr>
+                </m:ctrlPr>
+              </m:dPr>
+              <m:e>
+                <m:r>
+                  <w:rPr>
+                    <w:rFonts w:ascii="Cambria Math" w:eastAsiaTheme="minorEastAsia" w:hAnsi="Cambria Math" w:cs="Times New Roman"/>
+                    <w:sz w:val="24"/>
+                    <w:szCs w:val="24"/>
+                    <w:lang w:val="en-US"/>
+                  </w:rPr>
+                  <m:t>x, y, z</m:t>
+                </m:r>
+              </m:e>
+            </m:d>
+          </m:e>
+        </m:d>
+        <m:r>
+          <w:rPr>
+            <w:rFonts w:ascii="Cambria Math" w:eastAsiaTheme="minorEastAsia" w:hAnsi="Cambria Math" w:cs="Times New Roman"/>
+            <w:sz w:val="24"/>
+            <w:szCs w:val="24"/>
+            <w:lang w:val="en-US"/>
+          </w:rPr>
+          <m:t>=|x-</m:t>
+        </m:r>
+        <m:sSup>
+          <m:sSupPr>
+            <m:ctrlPr>
+              <w:rPr>
+                <w:rFonts w:ascii="Cambria Math" w:eastAsiaTheme="minorEastAsia" w:hAnsi="Cambria Math" w:cs="Times New Roman"/>
+                <w:i/>
+                <w:sz w:val="24"/>
+                <w:szCs w:val="24"/>
+                <w:lang w:val="en-US"/>
+              </w:rPr>
+            </m:ctrlPr>
+          </m:sSupPr>
+          <m:e>
+            <m:r>
+              <w:rPr>
+                <w:rFonts w:ascii="Cambria Math" w:eastAsiaTheme="minorEastAsia" w:hAnsi="Cambria Math" w:cs="Times New Roman"/>
+                <w:sz w:val="24"/>
+                <w:szCs w:val="24"/>
+                <w:lang w:val="en-US"/>
+              </w:rPr>
+              <m:t>z</m:t>
+            </m:r>
+          </m:e>
+          <m:sup>
+            <m:r>
+              <w:rPr>
+                <w:rFonts w:ascii="Cambria Math" w:eastAsiaTheme="minorEastAsia" w:hAnsi="Cambria Math" w:cs="Times New Roman"/>
+                <w:sz w:val="24"/>
+                <w:szCs w:val="24"/>
+                <w:lang w:val="en-US"/>
+              </w:rPr>
+              <m:t>'y</m:t>
+            </m:r>
+          </m:sup>
+        </m:sSup>
+        <m:r>
+          <w:rPr>
+            <w:rFonts w:ascii="Cambria Math" w:eastAsiaTheme="minorEastAsia" w:hAnsi="Cambria Math" w:cs="Times New Roman"/>
+            <w:sz w:val="24"/>
+            <w:szCs w:val="24"/>
+            <w:lang w:val="en-US"/>
+          </w:rPr>
+          <m:t>|</m:t>
+        </m:r>
+      </m:oMath>
+      <w:r>
+        <w:rPr>
+          <w:rFonts w:ascii="Times New Roman" w:eastAsiaTheme="minorEastAsia" w:hAnsi="Times New Roman" w:cs="Times New Roman"/>
+          <w:sz w:val="24"/>
+          <w:szCs w:val="24"/>
+          <w:lang w:val="en-US"/>
+        </w:rPr>
+        <w:tab/>
+      </w:r>
+    </w:p>
+    <w:p>
+      <w:pPr>
+        <w:rPr>
+          <w:rFonts w:ascii="Times New Roman" w:eastAsiaTheme="minorEastAsia" w:hAnsi="Times New Roman" w:cs="Times New Roman"/>
+          <w:sz w:val="24"/>
+          <w:szCs w:val="24"/>
+          <w:lang w:val="en-US"/>
+        </w:rPr>
+      </w:pPr>
+    </w:p>
+    <w:p>
+      <w:pPr>
+        <w:rPr>
+          <w:rFonts w:ascii="Times New Roman" w:hAnsi="Times New Roman" w:cs="Times New Roman"/>
+          <w:sz w:val="24"/>
+          <w:szCs w:val="24"/>
+        </w:rPr>
+      </w:pPr>
+      <w:r>
+        <w:rPr>
+          <w:rFonts w:ascii="Times New Roman" w:hAnsi="Times New Roman" w:cs="Times New Roman"/>
+          <w:sz w:val="24"/>
+          <w:szCs w:val="24"/>
+        </w:rPr>
+        <w:t>2) Какая функция получается из функций g(x)=x и h(</w:t>
+      </w:r>
+      <w:proofErr w:type="spellStart"/>
+      <w:proofErr w:type="gramStart"/>
+      <w:r>
+        <w:rPr>
+          <w:rFonts w:ascii="Times New Roman" w:hAnsi="Times New Roman" w:cs="Times New Roman"/>
+          <w:sz w:val="24"/>
+          <w:szCs w:val="24"/>
+        </w:rPr>
+        <w:t>x,y</w:t>
+      </w:r>
+      <w:proofErr w:type="gramEnd"/>
+      <w:r>
+        <w:rPr>
+          <w:rFonts w:ascii="Times New Roman" w:hAnsi="Times New Roman" w:cs="Times New Roman"/>
+          <w:sz w:val="24"/>
+          <w:szCs w:val="24"/>
+        </w:rPr>
+        <w:t>,z</w:t>
+      </w:r>
+      <w:proofErr w:type="spellEnd"/>
+      <w:r>
+        <w:rPr>
+          <w:rFonts w:ascii="Times New Roman" w:hAnsi="Times New Roman" w:cs="Times New Roman"/>
+          <w:sz w:val="24"/>
+          <w:szCs w:val="24"/>
+        </w:rPr>
+        <w:t>)=</w:t>
+      </w:r>
+      <w:proofErr w:type="spellStart"/>
+      <w:r>
+        <w:rPr>
+          <w:rFonts w:ascii="Times New Roman" w:hAnsi="Times New Roman" w:cs="Times New Roman"/>
+          <w:sz w:val="24"/>
+          <w:szCs w:val="24"/>
+        </w:rPr>
+        <w:t>x</w:t>
+      </w:r>
+      <w:r>
+        <w:rPr>
+          <w:rFonts w:ascii="Times New Roman" w:hAnsi="Times New Roman" w:cs="Times New Roman"/>
+          <w:sz w:val="24"/>
+          <w:szCs w:val="24"/>
+          <w:vertAlign w:val="superscript"/>
+        </w:rPr>
+        <w:t>z</w:t>
+      </w:r>
+      <w:proofErr w:type="spellEnd"/>
+      <w:r>
+        <w:rPr>
+          <w:rFonts w:ascii="Times New Roman" w:hAnsi="Times New Roman" w:cs="Times New Roman"/>
+          <w:sz w:val="24"/>
+          <w:szCs w:val="24"/>
+        </w:rPr>
+        <w:t xml:space="preserve"> с помощью схемы примитивной рекурсии?</w:t>
       </w:r>
     </w:p>
     <w:sectPr>
@@ -1866,16 +5210,218 @@
     </w:lvl>
   </w:abstractNum>
   <w:abstractNum w:abstractNumId="1" w15:restartNumberingAfterBreak="0">
-    <w:nsid w:val="7BD861FF"/>
+    <w:nsid w:val="039C2D77"/>
     <w:multiLevelType w:val="hybridMultilevel"/>
-    <w:tmpl w:val="16088928"/>
-    <w:lvl w:ilvl="0" w:tplc="04190011">
+    <w:tmpl w:val="B0AADB0E"/>
+    <w:lvl w:ilvl="0" w:tplc="04190001">
+      <w:start w:val="1"/>
+      <w:numFmt w:val="bullet"/>
+      <w:lvlText w:val=""/>
+      <w:lvlJc w:val="left"/>
+      <w:pPr>
+        <w:ind w:left="1440" w:hanging="360"/>
+      </w:pPr>
+      <w:rPr>
+        <w:rFonts w:ascii="Symbol" w:hAnsi="Symbol" w:hint="default"/>
+      </w:rPr>
+    </w:lvl>
+    <w:lvl w:ilvl="1" w:tplc="04190003" w:tentative="1">
+      <w:start w:val="1"/>
+      <w:numFmt w:val="bullet"/>
+      <w:lvlText w:val="o"/>
+      <w:lvlJc w:val="left"/>
+      <w:pPr>
+        <w:ind w:left="2160" w:hanging="360"/>
+      </w:pPr>
+      <w:rPr>
+        <w:rFonts w:ascii="Courier New" w:hAnsi="Courier New" w:cs="Courier New" w:hint="default"/>
+      </w:rPr>
+    </w:lvl>
+    <w:lvl w:ilvl="2" w:tplc="04190005" w:tentative="1">
+      <w:start w:val="1"/>
+      <w:numFmt w:val="bullet"/>
+      <w:lvlText w:val=""/>
+      <w:lvlJc w:val="left"/>
+      <w:pPr>
+        <w:ind w:left="2880" w:hanging="360"/>
+      </w:pPr>
+      <w:rPr>
+        <w:rFonts w:ascii="Wingdings" w:hAnsi="Wingdings" w:hint="default"/>
+      </w:rPr>
+    </w:lvl>
+    <w:lvl w:ilvl="3" w:tplc="04190001" w:tentative="1">
+      <w:start w:val="1"/>
+      <w:numFmt w:val="bullet"/>
+      <w:lvlText w:val=""/>
+      <w:lvlJc w:val="left"/>
+      <w:pPr>
+        <w:ind w:left="3600" w:hanging="360"/>
+      </w:pPr>
+      <w:rPr>
+        <w:rFonts w:ascii="Symbol" w:hAnsi="Symbol" w:hint="default"/>
+      </w:rPr>
+    </w:lvl>
+    <w:lvl w:ilvl="4" w:tplc="04190003" w:tentative="1">
+      <w:start w:val="1"/>
+      <w:numFmt w:val="bullet"/>
+      <w:lvlText w:val="o"/>
+      <w:lvlJc w:val="left"/>
+      <w:pPr>
+        <w:ind w:left="4320" w:hanging="360"/>
+      </w:pPr>
+      <w:rPr>
+        <w:rFonts w:ascii="Courier New" w:hAnsi="Courier New" w:cs="Courier New" w:hint="default"/>
+      </w:rPr>
+    </w:lvl>
+    <w:lvl w:ilvl="5" w:tplc="04190005" w:tentative="1">
+      <w:start w:val="1"/>
+      <w:numFmt w:val="bullet"/>
+      <w:lvlText w:val=""/>
+      <w:lvlJc w:val="left"/>
+      <w:pPr>
+        <w:ind w:left="5040" w:hanging="360"/>
+      </w:pPr>
+      <w:rPr>
+        <w:rFonts w:ascii="Wingdings" w:hAnsi="Wingdings" w:hint="default"/>
+      </w:rPr>
+    </w:lvl>
+    <w:lvl w:ilvl="6" w:tplc="04190001" w:tentative="1">
+      <w:start w:val="1"/>
+      <w:numFmt w:val="bullet"/>
+      <w:lvlText w:val=""/>
+      <w:lvlJc w:val="left"/>
+      <w:pPr>
+        <w:ind w:left="5760" w:hanging="360"/>
+      </w:pPr>
+      <w:rPr>
+        <w:rFonts w:ascii="Symbol" w:hAnsi="Symbol" w:hint="default"/>
+      </w:rPr>
+    </w:lvl>
+    <w:lvl w:ilvl="7" w:tplc="04190003" w:tentative="1">
+      <w:start w:val="1"/>
+      <w:numFmt w:val="bullet"/>
+      <w:lvlText w:val="o"/>
+      <w:lvlJc w:val="left"/>
+      <w:pPr>
+        <w:ind w:left="6480" w:hanging="360"/>
+      </w:pPr>
+      <w:rPr>
+        <w:rFonts w:ascii="Courier New" w:hAnsi="Courier New" w:cs="Courier New" w:hint="default"/>
+      </w:rPr>
+    </w:lvl>
+    <w:lvl w:ilvl="8" w:tplc="04190005" w:tentative="1">
+      <w:start w:val="1"/>
+      <w:numFmt w:val="bullet"/>
+      <w:lvlText w:val=""/>
+      <w:lvlJc w:val="left"/>
+      <w:pPr>
+        <w:ind w:left="7200" w:hanging="360"/>
+      </w:pPr>
+      <w:rPr>
+        <w:rFonts w:ascii="Wingdings" w:hAnsi="Wingdings" w:hint="default"/>
+      </w:rPr>
+    </w:lvl>
+  </w:abstractNum>
+  <w:abstractNum w:abstractNumId="2" w15:restartNumberingAfterBreak="0">
+    <w:nsid w:val="528D4258"/>
+    <w:multiLevelType w:val="hybridMultilevel"/>
+    <w:tmpl w:val="86A60492"/>
+    <w:lvl w:ilvl="0" w:tplc="FFFFFFFF">
+      <w:start w:val="1"/>
+      <w:numFmt w:val="lowerLetter"/>
+      <w:lvlText w:val="%1)"/>
+      <w:lvlJc w:val="left"/>
+      <w:pPr>
+        <w:ind w:left="1776" w:hanging="360"/>
+      </w:pPr>
+      <w:rPr>
+        <w:rFonts w:hint="default"/>
+      </w:rPr>
+    </w:lvl>
+    <w:lvl w:ilvl="1" w:tplc="FFFFFFFF" w:tentative="1">
+      <w:start w:val="1"/>
+      <w:numFmt w:val="lowerLetter"/>
+      <w:lvlText w:val="%2."/>
+      <w:lvlJc w:val="left"/>
+      <w:pPr>
+        <w:ind w:left="2496" w:hanging="360"/>
+      </w:pPr>
+    </w:lvl>
+    <w:lvl w:ilvl="2" w:tplc="FFFFFFFF" w:tentative="1">
+      <w:start w:val="1"/>
+      <w:numFmt w:val="lowerRoman"/>
+      <w:lvlText w:val="%3."/>
+      <w:lvlJc w:val="right"/>
+      <w:pPr>
+        <w:ind w:left="3216" w:hanging="180"/>
+      </w:pPr>
+    </w:lvl>
+    <w:lvl w:ilvl="3" w:tplc="FFFFFFFF" w:tentative="1">
       <w:start w:val="1"/>
       <w:numFmt w:val="decimal"/>
+      <w:lvlText w:val="%4."/>
+      <w:lvlJc w:val="left"/>
+      <w:pPr>
+        <w:ind w:left="3936" w:hanging="360"/>
+      </w:pPr>
+    </w:lvl>
+    <w:lvl w:ilvl="4" w:tplc="FFFFFFFF" w:tentative="1">
+      <w:start w:val="1"/>
+      <w:numFmt w:val="lowerLetter"/>
+      <w:lvlText w:val="%5."/>
+      <w:lvlJc w:val="left"/>
+      <w:pPr>
+        <w:ind w:left="4656" w:hanging="360"/>
+      </w:pPr>
+    </w:lvl>
+    <w:lvl w:ilvl="5" w:tplc="FFFFFFFF" w:tentative="1">
+      <w:start w:val="1"/>
+      <w:numFmt w:val="lowerRoman"/>
+      <w:lvlText w:val="%6."/>
+      <w:lvlJc w:val="right"/>
+      <w:pPr>
+        <w:ind w:left="5376" w:hanging="180"/>
+      </w:pPr>
+    </w:lvl>
+    <w:lvl w:ilvl="6" w:tplc="FFFFFFFF" w:tentative="1">
+      <w:start w:val="1"/>
+      <w:numFmt w:val="decimal"/>
+      <w:lvlText w:val="%7."/>
+      <w:lvlJc w:val="left"/>
+      <w:pPr>
+        <w:ind w:left="6096" w:hanging="360"/>
+      </w:pPr>
+    </w:lvl>
+    <w:lvl w:ilvl="7" w:tplc="FFFFFFFF" w:tentative="1">
+      <w:start w:val="1"/>
+      <w:numFmt w:val="lowerLetter"/>
+      <w:lvlText w:val="%8."/>
+      <w:lvlJc w:val="left"/>
+      <w:pPr>
+        <w:ind w:left="6816" w:hanging="360"/>
+      </w:pPr>
+    </w:lvl>
+    <w:lvl w:ilvl="8" w:tplc="FFFFFFFF" w:tentative="1">
+      <w:start w:val="1"/>
+      <w:numFmt w:val="lowerRoman"/>
+      <w:lvlText w:val="%9."/>
+      <w:lvlJc w:val="right"/>
+      <w:pPr>
+        <w:ind w:left="7536" w:hanging="180"/>
+      </w:pPr>
+    </w:lvl>
+  </w:abstractNum>
+  <w:abstractNum w:abstractNumId="3" w15:restartNumberingAfterBreak="0">
+    <w:nsid w:val="58CF4DF0"/>
+    <w:multiLevelType w:val="hybridMultilevel"/>
+    <w:tmpl w:val="86A60492"/>
+    <w:lvl w:ilvl="0" w:tplc="D752FB98">
+      <w:start w:val="1"/>
+      <w:numFmt w:val="lowerLetter"/>
       <w:lvlText w:val="%1)"/>
       <w:lvlJc w:val="left"/>
       <w:pPr>
-        <w:ind w:left="720" w:hanging="360"/>
+        <w:ind w:left="1776" w:hanging="360"/>
       </w:pPr>
       <w:rPr>
         <w:rFonts w:hint="default"/>
@@ -1887,7 +5433,7 @@
       <w:lvlText w:val="%2."/>
       <w:lvlJc w:val="left"/>
       <w:pPr>
-        <w:ind w:left="1440" w:hanging="360"/>
+        <w:ind w:left="2496" w:hanging="360"/>
       </w:pPr>
     </w:lvl>
     <w:lvl w:ilvl="2" w:tplc="0419001B" w:tentative="1">
@@ -1896,7 +5442,7 @@
       <w:lvlText w:val="%3."/>
       <w:lvlJc w:val="right"/>
       <w:pPr>
-        <w:ind w:left="2160" w:hanging="180"/>
+        <w:ind w:left="3216" w:hanging="180"/>
       </w:pPr>
     </w:lvl>
     <w:lvl w:ilvl="3" w:tplc="0419000F" w:tentative="1">
@@ -1905,7 +5451,7 @@
       <w:lvlText w:val="%4."/>
       <w:lvlJc w:val="left"/>
       <w:pPr>
-        <w:ind w:left="2880" w:hanging="360"/>
+        <w:ind w:left="3936" w:hanging="360"/>
       </w:pPr>
     </w:lvl>
     <w:lvl w:ilvl="4" w:tplc="04190019" w:tentative="1">
@@ -1914,7 +5460,7 @@
       <w:lvlText w:val="%5."/>
       <w:lvlJc w:val="left"/>
       <w:pPr>
-        <w:ind w:left="3600" w:hanging="360"/>
+        <w:ind w:left="4656" w:hanging="360"/>
       </w:pPr>
     </w:lvl>
     <w:lvl w:ilvl="5" w:tplc="0419001B" w:tentative="1">
@@ -1923,7 +5469,7 @@
       <w:lvlText w:val="%6."/>
       <w:lvlJc w:val="right"/>
       <w:pPr>
-        <w:ind w:left="4320" w:hanging="180"/>
+        <w:ind w:left="5376" w:hanging="180"/>
       </w:pPr>
     </w:lvl>
     <w:lvl w:ilvl="6" w:tplc="0419000F" w:tentative="1">
@@ -1932,7 +5478,7 @@
       <w:lvlText w:val="%7."/>
       <w:lvlJc w:val="left"/>
       <w:pPr>
-        <w:ind w:left="5040" w:hanging="360"/>
+        <w:ind w:left="6096" w:hanging="360"/>
       </w:pPr>
     </w:lvl>
     <w:lvl w:ilvl="7" w:tplc="04190019" w:tentative="1">
@@ -1941,7 +5487,7 @@
       <w:lvlText w:val="%8."/>
       <w:lvlJc w:val="left"/>
       <w:pPr>
-        <w:ind w:left="5760" w:hanging="360"/>
+        <w:ind w:left="6816" w:hanging="360"/>
       </w:pPr>
     </w:lvl>
     <w:lvl w:ilvl="8" w:tplc="0419001B" w:tentative="1">
@@ -1950,15 +5496,229 @@
       <w:lvlText w:val="%9."/>
       <w:lvlJc w:val="right"/>
       <w:pPr>
+        <w:ind w:left="7536" w:hanging="180"/>
+      </w:pPr>
+    </w:lvl>
+  </w:abstractNum>
+  <w:abstractNum w:abstractNumId="4" w15:restartNumberingAfterBreak="0">
+    <w:nsid w:val="7BD861FF"/>
+    <w:multiLevelType w:val="hybridMultilevel"/>
+    <w:tmpl w:val="16088928"/>
+    <w:lvl w:ilvl="0" w:tplc="04190011">
+      <w:start w:val="1"/>
+      <w:numFmt w:val="decimal"/>
+      <w:lvlText w:val="%1)"/>
+      <w:lvlJc w:val="left"/>
+      <w:pPr>
+        <w:ind w:left="720" w:hanging="360"/>
+      </w:pPr>
+      <w:rPr>
+        <w:rFonts w:hint="default"/>
+      </w:rPr>
+    </w:lvl>
+    <w:lvl w:ilvl="1" w:tplc="04190019" w:tentative="1">
+      <w:start w:val="1"/>
+      <w:numFmt w:val="lowerLetter"/>
+      <w:lvlText w:val="%2."/>
+      <w:lvlJc w:val="left"/>
+      <w:pPr>
+        <w:ind w:left="1440" w:hanging="360"/>
+      </w:pPr>
+    </w:lvl>
+    <w:lvl w:ilvl="2" w:tplc="0419001B" w:tentative="1">
+      <w:start w:val="1"/>
+      <w:numFmt w:val="lowerRoman"/>
+      <w:lvlText w:val="%3."/>
+      <w:lvlJc w:val="right"/>
+      <w:pPr>
+        <w:ind w:left="2160" w:hanging="180"/>
+      </w:pPr>
+    </w:lvl>
+    <w:lvl w:ilvl="3" w:tplc="0419000F" w:tentative="1">
+      <w:start w:val="1"/>
+      <w:numFmt w:val="decimal"/>
+      <w:lvlText w:val="%4."/>
+      <w:lvlJc w:val="left"/>
+      <w:pPr>
+        <w:ind w:left="2880" w:hanging="360"/>
+      </w:pPr>
+    </w:lvl>
+    <w:lvl w:ilvl="4" w:tplc="04190019" w:tentative="1">
+      <w:start w:val="1"/>
+      <w:numFmt w:val="lowerLetter"/>
+      <w:lvlText w:val="%5."/>
+      <w:lvlJc w:val="left"/>
+      <w:pPr>
+        <w:ind w:left="3600" w:hanging="360"/>
+      </w:pPr>
+    </w:lvl>
+    <w:lvl w:ilvl="5" w:tplc="0419001B" w:tentative="1">
+      <w:start w:val="1"/>
+      <w:numFmt w:val="lowerRoman"/>
+      <w:lvlText w:val="%6."/>
+      <w:lvlJc w:val="right"/>
+      <w:pPr>
+        <w:ind w:left="4320" w:hanging="180"/>
+      </w:pPr>
+    </w:lvl>
+    <w:lvl w:ilvl="6" w:tplc="0419000F" w:tentative="1">
+      <w:start w:val="1"/>
+      <w:numFmt w:val="decimal"/>
+      <w:lvlText w:val="%7."/>
+      <w:lvlJc w:val="left"/>
+      <w:pPr>
+        <w:ind w:left="5040" w:hanging="360"/>
+      </w:pPr>
+    </w:lvl>
+    <w:lvl w:ilvl="7" w:tplc="04190019" w:tentative="1">
+      <w:start w:val="1"/>
+      <w:numFmt w:val="lowerLetter"/>
+      <w:lvlText w:val="%8."/>
+      <w:lvlJc w:val="left"/>
+      <w:pPr>
+        <w:ind w:left="5760" w:hanging="360"/>
+      </w:pPr>
+    </w:lvl>
+    <w:lvl w:ilvl="8" w:tplc="0419001B" w:tentative="1">
+      <w:start w:val="1"/>
+      <w:numFmt w:val="lowerRoman"/>
+      <w:lvlText w:val="%9."/>
+      <w:lvlJc w:val="right"/>
+      <w:pPr>
         <w:ind w:left="6480" w:hanging="180"/>
       </w:pPr>
+    </w:lvl>
+  </w:abstractNum>
+  <w:abstractNum w:abstractNumId="5" w15:restartNumberingAfterBreak="0">
+    <w:nsid w:val="7FC27C54"/>
+    <w:multiLevelType w:val="hybridMultilevel"/>
+    <w:tmpl w:val="ED0C78AC"/>
+    <w:lvl w:ilvl="0" w:tplc="04190001">
+      <w:start w:val="1"/>
+      <w:numFmt w:val="bullet"/>
+      <w:lvlText w:val=""/>
+      <w:lvlJc w:val="left"/>
+      <w:pPr>
+        <w:ind w:left="1440" w:hanging="360"/>
+      </w:pPr>
+      <w:rPr>
+        <w:rFonts w:ascii="Symbol" w:hAnsi="Symbol" w:hint="default"/>
+      </w:rPr>
+    </w:lvl>
+    <w:lvl w:ilvl="1" w:tplc="04190003" w:tentative="1">
+      <w:start w:val="1"/>
+      <w:numFmt w:val="bullet"/>
+      <w:lvlText w:val="o"/>
+      <w:lvlJc w:val="left"/>
+      <w:pPr>
+        <w:ind w:left="2160" w:hanging="360"/>
+      </w:pPr>
+      <w:rPr>
+        <w:rFonts w:ascii="Courier New" w:hAnsi="Courier New" w:cs="Courier New" w:hint="default"/>
+      </w:rPr>
+    </w:lvl>
+    <w:lvl w:ilvl="2" w:tplc="04190005" w:tentative="1">
+      <w:start w:val="1"/>
+      <w:numFmt w:val="bullet"/>
+      <w:lvlText w:val=""/>
+      <w:lvlJc w:val="left"/>
+      <w:pPr>
+        <w:ind w:left="2880" w:hanging="360"/>
+      </w:pPr>
+      <w:rPr>
+        <w:rFonts w:ascii="Wingdings" w:hAnsi="Wingdings" w:hint="default"/>
+      </w:rPr>
+    </w:lvl>
+    <w:lvl w:ilvl="3" w:tplc="04190001" w:tentative="1">
+      <w:start w:val="1"/>
+      <w:numFmt w:val="bullet"/>
+      <w:lvlText w:val=""/>
+      <w:lvlJc w:val="left"/>
+      <w:pPr>
+        <w:ind w:left="3600" w:hanging="360"/>
+      </w:pPr>
+      <w:rPr>
+        <w:rFonts w:ascii="Symbol" w:hAnsi="Symbol" w:hint="default"/>
+      </w:rPr>
+    </w:lvl>
+    <w:lvl w:ilvl="4" w:tplc="04190003" w:tentative="1">
+      <w:start w:val="1"/>
+      <w:numFmt w:val="bullet"/>
+      <w:lvlText w:val="o"/>
+      <w:lvlJc w:val="left"/>
+      <w:pPr>
+        <w:ind w:left="4320" w:hanging="360"/>
+      </w:pPr>
+      <w:rPr>
+        <w:rFonts w:ascii="Courier New" w:hAnsi="Courier New" w:cs="Courier New" w:hint="default"/>
+      </w:rPr>
+    </w:lvl>
+    <w:lvl w:ilvl="5" w:tplc="04190005" w:tentative="1">
+      <w:start w:val="1"/>
+      <w:numFmt w:val="bullet"/>
+      <w:lvlText w:val=""/>
+      <w:lvlJc w:val="left"/>
+      <w:pPr>
+        <w:ind w:left="5040" w:hanging="360"/>
+      </w:pPr>
+      <w:rPr>
+        <w:rFonts w:ascii="Wingdings" w:hAnsi="Wingdings" w:hint="default"/>
+      </w:rPr>
+    </w:lvl>
+    <w:lvl w:ilvl="6" w:tplc="04190001" w:tentative="1">
+      <w:start w:val="1"/>
+      <w:numFmt w:val="bullet"/>
+      <w:lvlText w:val=""/>
+      <w:lvlJc w:val="left"/>
+      <w:pPr>
+        <w:ind w:left="5760" w:hanging="360"/>
+      </w:pPr>
+      <w:rPr>
+        <w:rFonts w:ascii="Symbol" w:hAnsi="Symbol" w:hint="default"/>
+      </w:rPr>
+    </w:lvl>
+    <w:lvl w:ilvl="7" w:tplc="04190003" w:tentative="1">
+      <w:start w:val="1"/>
+      <w:numFmt w:val="bullet"/>
+      <w:lvlText w:val="o"/>
+      <w:lvlJc w:val="left"/>
+      <w:pPr>
+        <w:ind w:left="6480" w:hanging="360"/>
+      </w:pPr>
+      <w:rPr>
+        <w:rFonts w:ascii="Courier New" w:hAnsi="Courier New" w:cs="Courier New" w:hint="default"/>
+      </w:rPr>
+    </w:lvl>
+    <w:lvl w:ilvl="8" w:tplc="04190005" w:tentative="1">
+      <w:start w:val="1"/>
+      <w:numFmt w:val="bullet"/>
+      <w:lvlText w:val=""/>
+      <w:lvlJc w:val="left"/>
+      <w:pPr>
+        <w:ind w:left="7200" w:hanging="360"/>
+      </w:pPr>
+      <w:rPr>
+        <w:rFonts w:ascii="Wingdings" w:hAnsi="Wingdings" w:hint="default"/>
+      </w:rPr>
     </w:lvl>
   </w:abstractNum>
   <w:num w:numId="1">
-    <w:abstractNumId w:val="1"/>
+    <w:abstractNumId w:val="4"/>
   </w:num>
   <w:num w:numId="2">
     <w:abstractNumId w:val="0"/>
+  </w:num>
+  <w:num w:numId="3">
+    <w:abstractNumId w:val="5"/>
+  </w:num>
+  <w:num w:numId="4">
+    <w:abstractNumId w:val="1"/>
+  </w:num>
+  <w:num w:numId="5">
+    <w:abstractNumId w:val="3"/>
+  </w:num>
+  <w:num w:numId="6">
+    <w:abstractNumId w:val="2"/>
   </w:num>
 </w:numbering>
 </file>
@@ -2400,6 +6160,16 @@
       <w:contextualSpacing/>
     </w:pPr>
   </w:style>
+  <w:style w:type="character" w:styleId="a4">
+    <w:name w:val="Placeholder Text"/>
+    <w:basedOn w:val="a0"/>
+    <w:uiPriority w:val="99"/>
+    <w:semiHidden/>
+    <w:rsid w:val="004E38F7"/>
+    <w:rPr>
+      <w:color w:val="808080"/>
+    </w:rPr>
+  </w:style>
 </w:styles>
 </file>
 

--- a/Lab5.docx
+++ b/Lab5.docx
@@ -48,7 +48,6 @@
         </w:rPr>
         <w:t xml:space="preserve">– </w:t>
       </w:r>
-      <w:proofErr w:type="gramStart"/>
       <w:r>
         <w:rPr>
           <w:rFonts w:ascii="Times New Roman" w:hAnsi="Times New Roman" w:cs="Times New Roman"/>
@@ -70,7 +69,6 @@
         </w:rPr>
         <w:t>(</w:t>
       </w:r>
-      <w:proofErr w:type="gramEnd"/>
       <w:r>
         <w:rPr>
           <w:rFonts w:ascii="Times New Roman" w:hAnsi="Times New Roman" w:cs="Times New Roman"/>
@@ -133,7 +131,6 @@
         </w:rPr>
         <w:t xml:space="preserve"> </w:t>
       </w:r>
-      <w:proofErr w:type="spellStart"/>
       <w:r>
         <w:rPr>
           <w:rFonts w:ascii="Times New Roman" w:hAnsi="Times New Roman" w:cs="Times New Roman"/>
@@ -157,7 +154,6 @@
         </w:rPr>
         <w:t>y</w:t>
       </w:r>
-      <w:proofErr w:type="spellEnd"/>
     </w:p>
     <w:p>
       <w:pPr>
@@ -266,7 +262,6 @@
         </w:rPr>
         <w:t xml:space="preserve"> = </w:t>
       </w:r>
-      <w:proofErr w:type="spellStart"/>
       <w:r>
         <w:rPr>
           <w:rFonts w:ascii="Times New Roman" w:hAnsi="Times New Roman" w:cs="Times New Roman"/>
@@ -278,7 +273,6 @@
         </w:rPr>
         <w:t>succ</w:t>
       </w:r>
-      <w:proofErr w:type="spellEnd"/>
       <w:r>
         <w:rPr>
           <w:rFonts w:ascii="Times New Roman" w:hAnsi="Times New Roman" w:cs="Times New Roman"/>
@@ -407,23 +401,13 @@
         </w:rPr>
         <w:t xml:space="preserve">как </w:t>
       </w:r>
-      <w:proofErr w:type="spellStart"/>
-      <w:r>
-        <w:rPr>
-          <w:rFonts w:ascii="Times New Roman" w:hAnsi="Times New Roman" w:cs="Times New Roman"/>
-          <w:sz w:val="24"/>
-          <w:szCs w:val="24"/>
-        </w:rPr>
-        <w:t>суперпоз</w:t>
-      </w:r>
-      <w:proofErr w:type="spellEnd"/>
-      <w:r>
-        <w:rPr>
-          <w:rFonts w:ascii="Times New Roman" w:hAnsi="Times New Roman" w:cs="Times New Roman"/>
-          <w:sz w:val="24"/>
-          <w:szCs w:val="24"/>
-        </w:rPr>
-        <w:t xml:space="preserve">. прост. </w:t>
+      <w:r>
+        <w:rPr>
+          <w:rFonts w:ascii="Times New Roman" w:hAnsi="Times New Roman" w:cs="Times New Roman"/>
+          <w:sz w:val="24"/>
+          <w:szCs w:val="24"/>
+        </w:rPr>
+        <w:t xml:space="preserve">суперпоз. прост. </w:t>
       </w:r>
       <w:r>
         <w:rPr>
@@ -457,7 +441,6 @@
           <w:szCs w:val="24"/>
         </w:rPr>
       </w:pPr>
-      <w:proofErr w:type="gramStart"/>
       <w:r>
         <w:rPr>
           <w:rFonts w:ascii="Times New Roman" w:hAnsi="Times New Roman" w:cs="Times New Roman"/>
@@ -479,7 +462,6 @@
         </w:rPr>
         <w:t>(</w:t>
       </w:r>
-      <w:proofErr w:type="gramEnd"/>
       <w:r>
         <w:rPr>
           <w:rFonts w:ascii="Times New Roman" w:hAnsi="Times New Roman" w:cs="Times New Roman"/>
@@ -608,7 +590,6 @@
         </w:rPr>
         <w:t xml:space="preserve"> * </w:t>
       </w:r>
-      <w:proofErr w:type="spellStart"/>
       <w:r>
         <w:rPr>
           <w:rFonts w:ascii="Times New Roman" w:hAnsi="Times New Roman" w:cs="Times New Roman"/>
@@ -632,7 +613,6 @@
         </w:rPr>
         <w:t>y</w:t>
       </w:r>
-      <w:proofErr w:type="spellEnd"/>
       <w:r>
         <w:rPr>
           <w:rFonts w:ascii="Times New Roman" w:hAnsi="Times New Roman" w:cs="Times New Roman"/>
@@ -643,7 +623,6 @@
         </w:rPr>
         <w:t xml:space="preserve"> = </w:t>
       </w:r>
-      <w:proofErr w:type="spellStart"/>
       <w:r>
         <w:rPr>
           <w:rFonts w:ascii="Times New Roman" w:hAnsi="Times New Roman" w:cs="Times New Roman"/>
@@ -655,7 +634,6 @@
         </w:rPr>
         <w:t>mult</w:t>
       </w:r>
-      <w:proofErr w:type="spellEnd"/>
       <w:r>
         <w:rPr>
           <w:rFonts w:ascii="Times New Roman" w:hAnsi="Times New Roman" w:cs="Times New Roman"/>
@@ -986,23 +964,13 @@
         </w:rPr>
         <w:t xml:space="preserve">как </w:t>
       </w:r>
-      <w:proofErr w:type="spellStart"/>
-      <w:r>
-        <w:rPr>
-          <w:rFonts w:ascii="Times New Roman" w:hAnsi="Times New Roman" w:cs="Times New Roman"/>
-          <w:sz w:val="24"/>
-          <w:szCs w:val="24"/>
-        </w:rPr>
-        <w:t>суперпоз</w:t>
-      </w:r>
-      <w:proofErr w:type="spellEnd"/>
-      <w:r>
-        <w:rPr>
-          <w:rFonts w:ascii="Times New Roman" w:hAnsi="Times New Roman" w:cs="Times New Roman"/>
-          <w:sz w:val="24"/>
-          <w:szCs w:val="24"/>
-        </w:rPr>
-        <w:t>. прост. рек. ф.</w:t>
+      <w:r>
+        <w:rPr>
+          <w:rFonts w:ascii="Times New Roman" w:hAnsi="Times New Roman" w:cs="Times New Roman"/>
+          <w:sz w:val="24"/>
+          <w:szCs w:val="24"/>
+        </w:rPr>
+        <w:t>суперпоз. прост. рек. ф.</w:t>
       </w:r>
     </w:p>
     <w:p>
@@ -1016,7 +984,6 @@
           <w:szCs w:val="24"/>
         </w:rPr>
       </w:pPr>
-      <w:proofErr w:type="gramStart"/>
       <w:r>
         <w:rPr>
           <w:rFonts w:ascii="Times New Roman" w:hAnsi="Times New Roman" w:cs="Times New Roman"/>
@@ -1038,7 +1005,6 @@
         </w:rPr>
         <w:t>(</w:t>
       </w:r>
-      <w:proofErr w:type="gramEnd"/>
       <w:r>
         <w:rPr>
           <w:rFonts w:ascii="Times New Roman" w:hAnsi="Times New Roman" w:cs="Times New Roman"/>
@@ -1081,7 +1047,6 @@
         </w:rPr>
         <w:t xml:space="preserve">) = </w:t>
       </w:r>
-      <w:proofErr w:type="spellStart"/>
       <w:r>
         <w:rPr>
           <w:rFonts w:ascii="Times New Roman" w:hAnsi="Times New Roman" w:cs="Times New Roman"/>
@@ -1105,7 +1070,6 @@
         </w:rPr>
         <w:t>y</w:t>
       </w:r>
-      <w:proofErr w:type="spellEnd"/>
       <w:r>
         <w:rPr>
           <w:rFonts w:ascii="Times New Roman" w:hAnsi="Times New Roman" w:cs="Times New Roman"/>
@@ -1347,9 +1311,8 @@
           <w:szCs w:val="24"/>
           <w:lang w:val="en-US"/>
         </w:rPr>
-        <w:t xml:space="preserve">– </w:t>
-      </w:r>
-      <w:proofErr w:type="gramStart"/>
+        <w:t>– f(x, y)</w:t>
+      </w:r>
       <w:r>
         <w:rPr>
           <w:rFonts w:ascii="Times New Roman" w:hAnsi="Times New Roman" w:cs="Times New Roman"/>
@@ -1359,9 +1322,8 @@
           <w:szCs w:val="24"/>
           <w:lang w:val="en-US"/>
         </w:rPr>
-        <w:t>f(</w:t>
-      </w:r>
-      <w:proofErr w:type="gramEnd"/>
+        <w:t xml:space="preserve"> </w:t>
+      </w:r>
       <w:r>
         <w:rPr>
           <w:rFonts w:ascii="Times New Roman" w:hAnsi="Times New Roman" w:cs="Times New Roman"/>
@@ -1371,7 +1333,7 @@
           <w:szCs w:val="24"/>
           <w:lang w:val="en-US"/>
         </w:rPr>
-        <w:t>x, y)</w:t>
+        <w:t>=</w:t>
       </w:r>
       <w:r>
         <w:rPr>
@@ -1393,19 +1355,1245 @@
           <w:szCs w:val="24"/>
           <w:lang w:val="en-US"/>
         </w:rPr>
-        <w:t>=</w:t>
-      </w:r>
-      <w:r>
+        <w:t>min(x, y)</w:t>
+      </w:r>
+    </w:p>
+    <w:p>
+      <w:pPr>
+        <w:pStyle w:val="a3"/>
+        <w:rPr>
+          <w:rFonts w:ascii="Times New Roman" w:hAnsi="Times New Roman" w:cs="Times New Roman"/>
+          <w:i/>
+          <w:iCs/>
+          <w:sz w:val="24"/>
+          <w:szCs w:val="24"/>
+          <w:lang w:val="en-US"/>
+        </w:rPr>
+      </w:pPr>
+    </w:p>
+    <w:p>
+      <w:pPr>
+        <w:pStyle w:val="a3"/>
+        <w:ind w:left="1416"/>
+        <w:rPr>
+          <w:rFonts w:ascii="Times New Roman" w:hAnsi="Times New Roman" w:cs="Times New Roman"/>
+          <w:i/>
+          <w:iCs/>
+          <w:sz w:val="24"/>
+          <w:szCs w:val="24"/>
+          <w:lang w:val="en-US"/>
+        </w:rPr>
+      </w:pPr>
+      <w:r>
+        <w:rPr>
+          <w:rFonts w:ascii="Times New Roman" w:hAnsi="Times New Roman" w:cs="Times New Roman"/>
+          <w:i/>
+          <w:iCs/>
+          <w:sz w:val="24"/>
+          <w:szCs w:val="24"/>
+          <w:lang w:val="en-US"/>
+        </w:rPr>
+        <w:t xml:space="preserve">f(x, y) = min(x, y) = </w:t>
+      </w:r>
+      <w:r>
+        <w:rPr>
+          <w:rFonts w:ascii="Times New Roman" w:hAnsi="Times New Roman" w:cs="Times New Roman"/>
+          <w:i/>
+          <w:iCs/>
+          <w:sz w:val="24"/>
+          <w:szCs w:val="24"/>
+          <w:lang w:val="en-US"/>
+        </w:rPr>
+        <w:t>{x, x &lt; y;</w:t>
+      </w:r>
+    </w:p>
+    <w:p>
+      <w:pPr>
+        <w:pStyle w:val="a3"/>
+        <w:ind w:left="2832" w:firstLine="696"/>
+        <w:rPr>
+          <w:rFonts w:ascii="Times New Roman" w:hAnsi="Times New Roman" w:cs="Times New Roman"/>
+          <w:i/>
+          <w:iCs/>
+          <w:sz w:val="24"/>
+          <w:szCs w:val="24"/>
+          <w:lang w:val="en-US"/>
+        </w:rPr>
+      </w:pPr>
+      <w:r>
+        <w:rPr>
+          <w:rFonts w:ascii="Times New Roman" w:hAnsi="Times New Roman" w:cs="Times New Roman"/>
+          <w:i/>
+          <w:iCs/>
+          <w:sz w:val="24"/>
+          <w:szCs w:val="24"/>
+          <w:lang w:val="en-US"/>
+        </w:rPr>
+        <w:t>y</w:t>
+      </w:r>
+      <w:r>
+        <w:rPr>
+          <w:rFonts w:ascii="Times New Roman" w:hAnsi="Times New Roman" w:cs="Times New Roman"/>
+          <w:i/>
+          <w:iCs/>
+          <w:sz w:val="24"/>
+          <w:szCs w:val="24"/>
+          <w:lang w:val="en-US"/>
+        </w:rPr>
+        <w:t>,</w:t>
+      </w:r>
+      <w:r>
+        <w:rPr>
+          <w:rFonts w:ascii="Times New Roman" w:hAnsi="Times New Roman" w:cs="Times New Roman"/>
+          <w:i/>
+          <w:iCs/>
+          <w:sz w:val="24"/>
+          <w:szCs w:val="24"/>
+          <w:lang w:val="en-US"/>
+        </w:rPr>
+        <w:t xml:space="preserve"> x &gt; y}</w:t>
+      </w:r>
+    </w:p>
+    <w:p>
+      <w:pPr>
+        <w:pStyle w:val="a3"/>
+        <w:ind w:left="1416"/>
+        <w:rPr>
+          <w:rFonts w:ascii="Times New Roman" w:hAnsi="Times New Roman" w:cs="Times New Roman"/>
+          <w:i/>
+          <w:iCs/>
+          <w:sz w:val="24"/>
+          <w:szCs w:val="24"/>
+          <w:lang w:val="en-US"/>
+        </w:rPr>
+      </w:pPr>
+    </w:p>
+    <w:p>
+      <w:pPr>
+        <w:pStyle w:val="a3"/>
+        <w:ind w:left="1416" w:firstLine="696"/>
+        <w:rPr>
+          <w:rFonts w:ascii="Times New Roman" w:hAnsi="Times New Roman" w:cs="Times New Roman"/>
+          <w:i/>
+          <w:iCs/>
+          <w:sz w:val="24"/>
+          <w:szCs w:val="24"/>
+          <w:lang w:val="en-US"/>
+        </w:rPr>
+      </w:pPr>
+      <w:r>
+        <w:rPr>
+          <w:rFonts w:ascii="Times New Roman" w:hAnsi="Times New Roman" w:cs="Times New Roman"/>
+          <w:i/>
+          <w:iCs/>
+          <w:sz w:val="24"/>
+          <w:szCs w:val="24"/>
+          <w:lang w:val="en-US"/>
+        </w:rPr>
+        <w:t>sg</w:t>
+      </w:r>
+      <w:r>
+        <w:rPr>
+          <w:rFonts w:ascii="Times New Roman" w:hAnsi="Times New Roman" w:cs="Times New Roman"/>
+          <w:i/>
+          <w:iCs/>
+          <w:sz w:val="24"/>
+          <w:szCs w:val="24"/>
+          <w:lang w:val="en-US"/>
+        </w:rPr>
+        <w:t>-</w:t>
+      </w:r>
+      <w:r>
+        <w:rPr>
+          <w:rFonts w:ascii="Times New Roman" w:hAnsi="Times New Roman" w:cs="Times New Roman"/>
+          <w:i/>
+          <w:iCs/>
+          <w:sz w:val="24"/>
+          <w:szCs w:val="24"/>
+          <w:lang w:val="en-US"/>
+        </w:rPr>
+        <w:t>(x-.y) * x</w:t>
+      </w:r>
+      <w:r>
+        <w:rPr>
+          <w:rFonts w:ascii="Times New Roman" w:hAnsi="Times New Roman" w:cs="Times New Roman"/>
+          <w:i/>
+          <w:iCs/>
+          <w:sz w:val="24"/>
+          <w:szCs w:val="24"/>
+          <w:lang w:val="en-US"/>
+        </w:rPr>
+        <w:tab/>
+      </w:r>
+      <w:r>
+        <w:rPr>
+          <w:rFonts w:ascii="Times New Roman" w:hAnsi="Times New Roman" w:cs="Times New Roman"/>
+          <w:i/>
+          <w:iCs/>
+          <w:sz w:val="24"/>
+          <w:szCs w:val="24"/>
+          <w:lang w:val="en-US"/>
+        </w:rPr>
+        <w:tab/>
+      </w:r>
+      <w:r>
+        <w:rPr>
+          <w:rFonts w:ascii="Times New Roman" w:hAnsi="Times New Roman" w:cs="Times New Roman"/>
+          <w:i/>
+          <w:iCs/>
+          <w:sz w:val="24"/>
+          <w:szCs w:val="24"/>
+          <w:lang w:val="en-US"/>
+        </w:rPr>
+        <w:t>+</w:t>
+      </w:r>
+      <w:r>
+        <w:rPr>
+          <w:rFonts w:ascii="Times New Roman" w:hAnsi="Times New Roman" w:cs="Times New Roman"/>
+          <w:i/>
+          <w:iCs/>
+          <w:sz w:val="24"/>
+          <w:szCs w:val="24"/>
+          <w:lang w:val="en-US"/>
+        </w:rPr>
+        <w:tab/>
+      </w:r>
+      <w:r>
+        <w:rPr>
+          <w:rFonts w:ascii="Times New Roman" w:hAnsi="Times New Roman" w:cs="Times New Roman"/>
+          <w:i/>
+          <w:iCs/>
+          <w:sz w:val="24"/>
+          <w:szCs w:val="24"/>
+          <w:lang w:val="en-US"/>
+        </w:rPr>
+        <w:tab/>
+        <w:t>sg(x-.y) * y</w:t>
+      </w:r>
+    </w:p>
+    <w:p>
+      <w:pPr>
+        <w:pStyle w:val="a3"/>
+        <w:ind w:left="1416"/>
+        <w:rPr>
+          <w:rFonts w:ascii="Times New Roman" w:hAnsi="Times New Roman" w:cs="Times New Roman"/>
+          <w:i/>
+          <w:iCs/>
+          <w:sz w:val="24"/>
+          <w:szCs w:val="24"/>
+          <w:lang w:val="en-US"/>
+        </w:rPr>
+      </w:pPr>
+      <w:r>
+        <w:rPr>
+          <w:rFonts w:ascii="Times New Roman" w:hAnsi="Times New Roman" w:cs="Times New Roman"/>
+          <w:i/>
+          <w:iCs/>
+          <w:sz w:val="24"/>
+          <w:szCs w:val="24"/>
+          <w:lang w:val="en-US"/>
+        </w:rPr>
+        <w:t xml:space="preserve">x &lt; y </w:t>
+      </w:r>
+      <w:r>
+        <w:rPr>
+          <w:rFonts w:ascii="Times New Roman" w:hAnsi="Times New Roman" w:cs="Times New Roman"/>
+          <w:i/>
+          <w:iCs/>
+          <w:sz w:val="24"/>
+          <w:szCs w:val="24"/>
+          <w:lang w:val="en-US"/>
+        </w:rPr>
+        <w:tab/>
+      </w:r>
+      <w:r>
+        <w:rPr>
+          <w:rFonts w:ascii="Times New Roman" w:hAnsi="Times New Roman" w:cs="Times New Roman"/>
+          <w:i/>
+          <w:iCs/>
+          <w:sz w:val="24"/>
+          <w:szCs w:val="24"/>
+          <w:lang w:val="en-US"/>
+        </w:rPr>
+        <w:t>1</w:t>
+      </w:r>
+      <w:r>
+        <w:rPr>
+          <w:rFonts w:ascii="Times New Roman" w:hAnsi="Times New Roman" w:cs="Times New Roman"/>
+          <w:i/>
+          <w:iCs/>
+          <w:sz w:val="24"/>
+          <w:szCs w:val="24"/>
+          <w:lang w:val="en-US"/>
+        </w:rPr>
+        <w:t xml:space="preserve"> * x</w:t>
+      </w:r>
+      <w:r>
+        <w:rPr>
+          <w:rFonts w:ascii="Times New Roman" w:hAnsi="Times New Roman" w:cs="Times New Roman"/>
+          <w:i/>
+          <w:iCs/>
+          <w:sz w:val="24"/>
+          <w:szCs w:val="24"/>
+          <w:lang w:val="en-US"/>
+        </w:rPr>
+        <w:tab/>
+      </w:r>
+      <w:r>
+        <w:rPr>
+          <w:rFonts w:ascii="Times New Roman" w:hAnsi="Times New Roman" w:cs="Times New Roman"/>
+          <w:i/>
+          <w:iCs/>
+          <w:sz w:val="24"/>
+          <w:szCs w:val="24"/>
+          <w:lang w:val="en-US"/>
+        </w:rPr>
+        <w:tab/>
+      </w:r>
+      <w:r>
+        <w:rPr>
+          <w:rFonts w:ascii="Times New Roman" w:hAnsi="Times New Roman" w:cs="Times New Roman"/>
+          <w:i/>
+          <w:iCs/>
+          <w:sz w:val="24"/>
+          <w:szCs w:val="24"/>
+          <w:lang w:val="en-US"/>
+        </w:rPr>
+        <w:tab/>
+      </w:r>
+      <w:r>
+        <w:rPr>
+          <w:rFonts w:ascii="Times New Roman" w:hAnsi="Times New Roman" w:cs="Times New Roman"/>
+          <w:i/>
+          <w:iCs/>
+          <w:sz w:val="24"/>
+          <w:szCs w:val="24"/>
+          <w:lang w:val="en-US"/>
+        </w:rPr>
+        <w:t>+</w:t>
+      </w:r>
+      <w:r>
+        <w:rPr>
+          <w:rFonts w:ascii="Times New Roman" w:hAnsi="Times New Roman" w:cs="Times New Roman"/>
+          <w:i/>
+          <w:iCs/>
+          <w:sz w:val="24"/>
+          <w:szCs w:val="24"/>
+          <w:lang w:val="en-US"/>
+        </w:rPr>
+        <w:tab/>
+      </w:r>
+      <w:r>
+        <w:rPr>
+          <w:rFonts w:ascii="Times New Roman" w:hAnsi="Times New Roman" w:cs="Times New Roman"/>
+          <w:i/>
+          <w:iCs/>
+          <w:sz w:val="24"/>
+          <w:szCs w:val="24"/>
+          <w:lang w:val="en-US"/>
+        </w:rPr>
+        <w:tab/>
+      </w:r>
+      <w:r>
+        <w:rPr>
+          <w:rFonts w:ascii="Times New Roman" w:hAnsi="Times New Roman" w:cs="Times New Roman"/>
+          <w:i/>
+          <w:iCs/>
+          <w:sz w:val="24"/>
+          <w:szCs w:val="24"/>
+          <w:lang w:val="en-US"/>
+        </w:rPr>
+        <w:t>0</w:t>
+      </w:r>
+      <w:r>
+        <w:rPr>
+          <w:rFonts w:ascii="Times New Roman" w:hAnsi="Times New Roman" w:cs="Times New Roman"/>
+          <w:i/>
+          <w:iCs/>
+          <w:sz w:val="24"/>
+          <w:szCs w:val="24"/>
+          <w:lang w:val="en-US"/>
+        </w:rPr>
+        <w:t xml:space="preserve"> * y </w:t>
+      </w:r>
+      <w:r>
+        <w:rPr>
+          <w:rFonts w:ascii="Times New Roman" w:hAnsi="Times New Roman" w:cs="Times New Roman"/>
+          <w:i/>
+          <w:iCs/>
+          <w:sz w:val="24"/>
+          <w:szCs w:val="24"/>
+          <w:lang w:val="en-US"/>
+        </w:rPr>
+        <w:tab/>
+      </w:r>
+      <w:r>
+        <w:rPr>
+          <w:rFonts w:ascii="Times New Roman" w:hAnsi="Times New Roman" w:cs="Times New Roman"/>
+          <w:i/>
+          <w:iCs/>
+          <w:sz w:val="24"/>
+          <w:szCs w:val="24"/>
+          <w:lang w:val="en-US"/>
+        </w:rPr>
+        <w:tab/>
+        <w:t xml:space="preserve">= </w:t>
+      </w:r>
+      <w:r>
+        <w:rPr>
+          <w:rFonts w:ascii="Times New Roman" w:hAnsi="Times New Roman" w:cs="Times New Roman"/>
+          <w:i/>
+          <w:iCs/>
+          <w:sz w:val="24"/>
+          <w:szCs w:val="24"/>
+          <w:lang w:val="en-US"/>
+        </w:rPr>
+        <w:t>x</w:t>
+      </w:r>
+      <w:r>
+        <w:rPr>
+          <w:rFonts w:ascii="Times New Roman" w:hAnsi="Times New Roman" w:cs="Times New Roman"/>
+          <w:i/>
+          <w:iCs/>
+          <w:sz w:val="24"/>
+          <w:szCs w:val="24"/>
+          <w:lang w:val="en-US"/>
+        </w:rPr>
+        <w:tab/>
+      </w:r>
+      <w:r>
+        <w:rPr>
+          <w:rFonts w:ascii="Times New Roman" w:hAnsi="Times New Roman" w:cs="Times New Roman"/>
+          <w:i/>
+          <w:iCs/>
+          <w:sz w:val="24"/>
+          <w:szCs w:val="24"/>
+          <w:lang w:val="en-US"/>
+        </w:rPr>
+        <w:tab/>
+      </w:r>
+      <w:r>
+        <w:rPr>
+          <w:rFonts w:ascii="Times New Roman" w:hAnsi="Times New Roman" w:cs="Times New Roman"/>
+          <w:i/>
+          <w:iCs/>
+          <w:sz w:val="24"/>
+          <w:szCs w:val="24"/>
+          <w:lang w:val="en-US"/>
+        </w:rPr>
+        <w:tab/>
+      </w:r>
+    </w:p>
+    <w:p>
+      <w:pPr>
+        <w:pStyle w:val="a3"/>
+        <w:ind w:left="1416"/>
+        <w:rPr>
+          <w:rFonts w:ascii="Times New Roman" w:hAnsi="Times New Roman" w:cs="Times New Roman"/>
+          <w:i/>
+          <w:iCs/>
+          <w:sz w:val="24"/>
+          <w:szCs w:val="24"/>
+          <w:lang w:val="en-US"/>
+        </w:rPr>
+      </w:pPr>
+      <w:r>
+        <w:rPr>
+          <w:rFonts w:ascii="Times New Roman" w:hAnsi="Times New Roman" w:cs="Times New Roman"/>
+          <w:i/>
+          <w:iCs/>
+          <w:sz w:val="24"/>
+          <w:szCs w:val="24"/>
+          <w:lang w:val="en-US"/>
+        </w:rPr>
+        <w:t>x = y</w:t>
+      </w:r>
+      <w:r>
+        <w:rPr>
+          <w:rFonts w:ascii="Times New Roman" w:hAnsi="Times New Roman" w:cs="Times New Roman"/>
+          <w:i/>
+          <w:iCs/>
+          <w:sz w:val="24"/>
+          <w:szCs w:val="24"/>
+          <w:lang w:val="en-US"/>
+        </w:rPr>
+        <w:tab/>
+      </w:r>
+      <w:r>
+        <w:rPr>
+          <w:rFonts w:ascii="Times New Roman" w:hAnsi="Times New Roman" w:cs="Times New Roman"/>
+          <w:i/>
+          <w:iCs/>
+          <w:sz w:val="24"/>
+          <w:szCs w:val="24"/>
+          <w:lang w:val="en-US"/>
+        </w:rPr>
+        <w:t>1</w:t>
+      </w:r>
+      <w:r>
+        <w:rPr>
+          <w:rFonts w:ascii="Times New Roman" w:hAnsi="Times New Roman" w:cs="Times New Roman"/>
+          <w:i/>
+          <w:iCs/>
+          <w:sz w:val="24"/>
+          <w:szCs w:val="24"/>
+          <w:lang w:val="en-US"/>
+        </w:rPr>
+        <w:t xml:space="preserve"> * x</w:t>
+      </w:r>
+      <w:r>
+        <w:rPr>
+          <w:rFonts w:ascii="Times New Roman" w:hAnsi="Times New Roman" w:cs="Times New Roman"/>
+          <w:i/>
+          <w:iCs/>
+          <w:sz w:val="24"/>
+          <w:szCs w:val="24"/>
+          <w:lang w:val="en-US"/>
+        </w:rPr>
+        <w:tab/>
+      </w:r>
+      <w:r>
+        <w:rPr>
+          <w:rFonts w:ascii="Times New Roman" w:hAnsi="Times New Roman" w:cs="Times New Roman"/>
+          <w:i/>
+          <w:iCs/>
+          <w:sz w:val="24"/>
+          <w:szCs w:val="24"/>
+          <w:lang w:val="en-US"/>
+        </w:rPr>
+        <w:tab/>
+      </w:r>
+      <w:r>
+        <w:rPr>
+          <w:rFonts w:ascii="Times New Roman" w:hAnsi="Times New Roman" w:cs="Times New Roman"/>
+          <w:i/>
+          <w:iCs/>
+          <w:sz w:val="24"/>
+          <w:szCs w:val="24"/>
+          <w:lang w:val="en-US"/>
+        </w:rPr>
+        <w:tab/>
+        <w:t>+</w:t>
+      </w:r>
+      <w:r>
+        <w:rPr>
+          <w:rFonts w:ascii="Times New Roman" w:hAnsi="Times New Roman" w:cs="Times New Roman"/>
+          <w:i/>
+          <w:iCs/>
+          <w:sz w:val="24"/>
+          <w:szCs w:val="24"/>
+          <w:lang w:val="en-US"/>
+        </w:rPr>
+        <w:tab/>
+      </w:r>
+      <w:r>
+        <w:rPr>
+          <w:rFonts w:ascii="Times New Roman" w:hAnsi="Times New Roman" w:cs="Times New Roman"/>
+          <w:i/>
+          <w:iCs/>
+          <w:sz w:val="24"/>
+          <w:szCs w:val="24"/>
+          <w:lang w:val="en-US"/>
+        </w:rPr>
+        <w:tab/>
+      </w:r>
+      <w:r>
+        <w:rPr>
+          <w:rFonts w:ascii="Times New Roman" w:hAnsi="Times New Roman" w:cs="Times New Roman"/>
+          <w:i/>
+          <w:iCs/>
+          <w:sz w:val="24"/>
+          <w:szCs w:val="24"/>
+          <w:lang w:val="en-US"/>
+        </w:rPr>
+        <w:t>0</w:t>
+      </w:r>
+      <w:r>
+        <w:rPr>
+          <w:rFonts w:ascii="Times New Roman" w:hAnsi="Times New Roman" w:cs="Times New Roman"/>
+          <w:i/>
+          <w:iCs/>
+          <w:sz w:val="24"/>
+          <w:szCs w:val="24"/>
+          <w:lang w:val="en-US"/>
+        </w:rPr>
+        <w:t xml:space="preserve"> * y</w:t>
+      </w:r>
+      <w:r>
+        <w:rPr>
+          <w:rFonts w:ascii="Times New Roman" w:hAnsi="Times New Roman" w:cs="Times New Roman"/>
+          <w:i/>
+          <w:iCs/>
+          <w:sz w:val="24"/>
+          <w:szCs w:val="24"/>
+          <w:lang w:val="en-US"/>
+        </w:rPr>
+        <w:tab/>
+      </w:r>
+      <w:r>
+        <w:rPr>
+          <w:rFonts w:ascii="Times New Roman" w:hAnsi="Times New Roman" w:cs="Times New Roman"/>
+          <w:i/>
+          <w:iCs/>
+          <w:sz w:val="24"/>
+          <w:szCs w:val="24"/>
+          <w:lang w:val="en-US"/>
+        </w:rPr>
+        <w:tab/>
+        <w:t xml:space="preserve">= </w:t>
+      </w:r>
+      <w:r>
+        <w:rPr>
+          <w:rFonts w:ascii="Times New Roman" w:hAnsi="Times New Roman" w:cs="Times New Roman"/>
+          <w:i/>
+          <w:iCs/>
+          <w:sz w:val="24"/>
+          <w:szCs w:val="24"/>
+          <w:lang w:val="en-US"/>
+        </w:rPr>
+        <w:t>x</w:t>
+      </w:r>
+    </w:p>
+    <w:p>
+      <w:pPr>
+        <w:pStyle w:val="a3"/>
+        <w:ind w:left="1416"/>
+        <w:rPr>
+          <w:rFonts w:ascii="Times New Roman" w:hAnsi="Times New Roman" w:cs="Times New Roman"/>
+          <w:i/>
+          <w:iCs/>
+          <w:sz w:val="24"/>
+          <w:szCs w:val="24"/>
+          <w:lang w:val="en-US"/>
+        </w:rPr>
+      </w:pPr>
+      <w:r>
+        <w:rPr>
+          <w:rFonts w:ascii="Times New Roman" w:hAnsi="Times New Roman" w:cs="Times New Roman"/>
+          <w:i/>
+          <w:iCs/>
+          <w:sz w:val="24"/>
+          <w:szCs w:val="24"/>
+          <w:lang w:val="en-US"/>
+        </w:rPr>
+        <w:t>x &gt; y</w:t>
+      </w:r>
+      <w:r>
+        <w:rPr>
+          <w:rFonts w:ascii="Times New Roman" w:hAnsi="Times New Roman" w:cs="Times New Roman"/>
+          <w:i/>
+          <w:iCs/>
+          <w:sz w:val="24"/>
+          <w:szCs w:val="24"/>
+          <w:lang w:val="en-US"/>
+        </w:rPr>
+        <w:tab/>
+      </w:r>
+      <w:r>
+        <w:rPr>
+          <w:rFonts w:ascii="Times New Roman" w:hAnsi="Times New Roman" w:cs="Times New Roman"/>
+          <w:i/>
+          <w:iCs/>
+          <w:sz w:val="24"/>
+          <w:szCs w:val="24"/>
+          <w:lang w:val="en-US"/>
+        </w:rPr>
+        <w:t>0</w:t>
+      </w:r>
+      <w:r>
+        <w:rPr>
+          <w:rFonts w:ascii="Times New Roman" w:hAnsi="Times New Roman" w:cs="Times New Roman"/>
+          <w:i/>
+          <w:iCs/>
+          <w:sz w:val="24"/>
+          <w:szCs w:val="24"/>
+          <w:lang w:val="en-US"/>
+        </w:rPr>
+        <w:t xml:space="preserve"> * x</w:t>
+      </w:r>
+      <w:r>
+        <w:rPr>
+          <w:rFonts w:ascii="Times New Roman" w:hAnsi="Times New Roman" w:cs="Times New Roman"/>
+          <w:i/>
+          <w:iCs/>
+          <w:sz w:val="24"/>
+          <w:szCs w:val="24"/>
+          <w:lang w:val="en-US"/>
+        </w:rPr>
+        <w:tab/>
+      </w:r>
+      <w:r>
+        <w:rPr>
+          <w:rFonts w:ascii="Times New Roman" w:hAnsi="Times New Roman" w:cs="Times New Roman"/>
+          <w:i/>
+          <w:iCs/>
+          <w:sz w:val="24"/>
+          <w:szCs w:val="24"/>
+          <w:lang w:val="en-US"/>
+        </w:rPr>
+        <w:tab/>
+      </w:r>
+      <w:r>
+        <w:rPr>
+          <w:rFonts w:ascii="Times New Roman" w:hAnsi="Times New Roman" w:cs="Times New Roman"/>
+          <w:i/>
+          <w:iCs/>
+          <w:sz w:val="24"/>
+          <w:szCs w:val="24"/>
+          <w:lang w:val="en-US"/>
+        </w:rPr>
+        <w:tab/>
+        <w:t xml:space="preserve">+ </w:t>
+      </w:r>
+      <w:r>
+        <w:rPr>
+          <w:rFonts w:ascii="Times New Roman" w:hAnsi="Times New Roman" w:cs="Times New Roman"/>
+          <w:i/>
+          <w:iCs/>
+          <w:sz w:val="24"/>
+          <w:szCs w:val="24"/>
+          <w:lang w:val="en-US"/>
+        </w:rPr>
+        <w:tab/>
+      </w:r>
+      <w:r>
+        <w:rPr>
+          <w:rFonts w:ascii="Times New Roman" w:hAnsi="Times New Roman" w:cs="Times New Roman"/>
+          <w:i/>
+          <w:iCs/>
+          <w:sz w:val="24"/>
+          <w:szCs w:val="24"/>
+          <w:lang w:val="en-US"/>
+        </w:rPr>
+        <w:tab/>
+      </w:r>
+      <w:r>
+        <w:rPr>
+          <w:rFonts w:ascii="Times New Roman" w:hAnsi="Times New Roman" w:cs="Times New Roman"/>
+          <w:i/>
+          <w:iCs/>
+          <w:sz w:val="24"/>
+          <w:szCs w:val="24"/>
+          <w:lang w:val="en-US"/>
+        </w:rPr>
+        <w:t>1</w:t>
+      </w:r>
+      <w:r>
+        <w:rPr>
+          <w:rFonts w:ascii="Times New Roman" w:hAnsi="Times New Roman" w:cs="Times New Roman"/>
+          <w:i/>
+          <w:iCs/>
+          <w:sz w:val="24"/>
+          <w:szCs w:val="24"/>
+          <w:lang w:val="en-US"/>
+        </w:rPr>
+        <w:t xml:space="preserve"> * y</w:t>
+      </w:r>
+      <w:r>
+        <w:rPr>
+          <w:rFonts w:ascii="Times New Roman" w:hAnsi="Times New Roman" w:cs="Times New Roman"/>
+          <w:i/>
+          <w:iCs/>
+          <w:sz w:val="24"/>
+          <w:szCs w:val="24"/>
+          <w:lang w:val="en-US"/>
+        </w:rPr>
+        <w:tab/>
+      </w:r>
+      <w:r>
+        <w:rPr>
+          <w:rFonts w:ascii="Times New Roman" w:hAnsi="Times New Roman" w:cs="Times New Roman"/>
+          <w:i/>
+          <w:iCs/>
+          <w:sz w:val="24"/>
+          <w:szCs w:val="24"/>
+          <w:lang w:val="en-US"/>
+        </w:rPr>
+        <w:tab/>
+        <w:t xml:space="preserve">= </w:t>
+      </w:r>
+      <w:r>
+        <w:rPr>
+          <w:rFonts w:ascii="Times New Roman" w:hAnsi="Times New Roman" w:cs="Times New Roman"/>
+          <w:i/>
+          <w:iCs/>
+          <w:sz w:val="24"/>
+          <w:szCs w:val="24"/>
+          <w:lang w:val="en-US"/>
+        </w:rPr>
+        <w:t>y</w:t>
+      </w:r>
+    </w:p>
+    <w:p>
+      <w:pPr>
+        <w:pStyle w:val="a3"/>
+        <w:rPr>
+          <w:rFonts w:ascii="Times New Roman" w:hAnsi="Times New Roman" w:cs="Times New Roman"/>
+          <w:sz w:val="24"/>
+          <w:szCs w:val="24"/>
+          <w:lang w:val="en-US"/>
+        </w:rPr>
+      </w:pPr>
+    </w:p>
+    <w:p>
+      <w:pPr>
+        <w:pStyle w:val="a3"/>
+        <w:rPr>
+          <w:rFonts w:ascii="Times New Roman" w:hAnsi="Times New Roman" w:cs="Times New Roman"/>
+          <w:sz w:val="24"/>
+          <w:szCs w:val="24"/>
+          <w:lang w:val="en-US"/>
+        </w:rPr>
+      </w:pPr>
+      <w:r>
+        <w:rPr>
+          <w:rFonts w:ascii="Times New Roman" w:hAnsi="Times New Roman" w:cs="Times New Roman"/>
+          <w:i/>
+          <w:iCs/>
+          <w:sz w:val="24"/>
+          <w:szCs w:val="24"/>
+          <w:lang w:val="en-US"/>
+        </w:rPr>
+        <w:t>f(x, y) = min(x, y) = add(mult(</w:t>
+      </w:r>
+      <w:r>
+        <w:rPr>
+          <w:rFonts w:ascii="Times New Roman" w:hAnsi="Times New Roman" w:cs="Times New Roman"/>
+          <w:i/>
+          <w:iCs/>
+          <w:sz w:val="24"/>
+          <w:szCs w:val="24"/>
+          <w:lang w:val="en-US"/>
+        </w:rPr>
+        <w:t>sq-(udiff(I</w:t>
+      </w:r>
+      <w:r>
+        <w:rPr>
+          <w:rFonts w:ascii="Times New Roman" w:hAnsi="Times New Roman" w:cs="Times New Roman"/>
+          <w:i/>
+          <w:iCs/>
+          <w:sz w:val="24"/>
+          <w:szCs w:val="24"/>
+          <w:vertAlign w:val="superscript"/>
+          <w:lang w:val="en-US"/>
+        </w:rPr>
+        <w:t>2</w:t>
+      </w:r>
+      <w:r>
+        <w:rPr>
+          <w:rFonts w:ascii="Times New Roman" w:hAnsi="Times New Roman" w:cs="Times New Roman"/>
+          <w:i/>
+          <w:iCs/>
+          <w:sz w:val="24"/>
+          <w:szCs w:val="24"/>
+          <w:vertAlign w:val="subscript"/>
+          <w:lang w:val="en-US"/>
+        </w:rPr>
+        <w:t>1</w:t>
+      </w:r>
+      <w:r>
+        <w:rPr>
+          <w:rFonts w:ascii="Times New Roman" w:hAnsi="Times New Roman" w:cs="Times New Roman"/>
+          <w:i/>
+          <w:iCs/>
+          <w:sz w:val="24"/>
+          <w:szCs w:val="24"/>
+          <w:lang w:val="en-US"/>
+        </w:rPr>
+        <w:t>(x, y), I</w:t>
+      </w:r>
+      <w:r>
+        <w:rPr>
+          <w:rFonts w:ascii="Times New Roman" w:hAnsi="Times New Roman" w:cs="Times New Roman"/>
+          <w:i/>
+          <w:iCs/>
+          <w:sz w:val="24"/>
+          <w:szCs w:val="24"/>
+          <w:vertAlign w:val="superscript"/>
+          <w:lang w:val="en-US"/>
+        </w:rPr>
+        <w:t>2</w:t>
+      </w:r>
+      <w:r>
+        <w:rPr>
+          <w:rFonts w:ascii="Times New Roman" w:hAnsi="Times New Roman" w:cs="Times New Roman"/>
+          <w:i/>
+          <w:iCs/>
+          <w:sz w:val="24"/>
+          <w:szCs w:val="24"/>
+          <w:vertAlign w:val="subscript"/>
+          <w:lang w:val="en-US"/>
+        </w:rPr>
+        <w:t>2</w:t>
+      </w:r>
+      <w:r>
+        <w:rPr>
+          <w:rFonts w:ascii="Times New Roman" w:hAnsi="Times New Roman" w:cs="Times New Roman"/>
+          <w:i/>
+          <w:iCs/>
+          <w:sz w:val="24"/>
+          <w:szCs w:val="24"/>
+          <w:lang w:val="en-US"/>
+        </w:rPr>
+        <w:t>(x, y))),</w:t>
+      </w:r>
+      <w:r>
+        <w:rPr>
+          <w:rFonts w:ascii="Times New Roman" w:hAnsi="Times New Roman" w:cs="Times New Roman"/>
+          <w:i/>
+          <w:iCs/>
+          <w:sz w:val="24"/>
+          <w:szCs w:val="24"/>
+          <w:lang w:val="en-US"/>
+        </w:rPr>
+        <w:t xml:space="preserve"> I</w:t>
+      </w:r>
+      <w:r>
+        <w:rPr>
+          <w:rFonts w:ascii="Times New Roman" w:hAnsi="Times New Roman" w:cs="Times New Roman"/>
+          <w:i/>
+          <w:iCs/>
+          <w:sz w:val="24"/>
+          <w:szCs w:val="24"/>
+          <w:vertAlign w:val="superscript"/>
+          <w:lang w:val="en-US"/>
+        </w:rPr>
+        <w:t>2</w:t>
+      </w:r>
+      <w:r>
+        <w:rPr>
+          <w:rFonts w:ascii="Times New Roman" w:hAnsi="Times New Roman" w:cs="Times New Roman"/>
+          <w:i/>
+          <w:iCs/>
+          <w:sz w:val="24"/>
+          <w:szCs w:val="24"/>
+          <w:vertAlign w:val="subscript"/>
+          <w:lang w:val="en-US"/>
+        </w:rPr>
+        <w:t>1</w:t>
+      </w:r>
+      <w:r>
+        <w:rPr>
+          <w:rFonts w:ascii="Times New Roman" w:hAnsi="Times New Roman" w:cs="Times New Roman"/>
+          <w:i/>
+          <w:iCs/>
+          <w:sz w:val="24"/>
+          <w:szCs w:val="24"/>
+          <w:lang w:val="en-US"/>
+        </w:rPr>
+        <w:t>(x, y)</w:t>
+      </w:r>
+      <w:r>
+        <w:rPr>
+          <w:rFonts w:ascii="Times New Roman" w:hAnsi="Times New Roman" w:cs="Times New Roman"/>
+          <w:i/>
+          <w:iCs/>
+          <w:sz w:val="24"/>
+          <w:szCs w:val="24"/>
+          <w:lang w:val="en-US"/>
+        </w:rPr>
+        <w:t>),</w:t>
+      </w:r>
+      <w:r>
+        <w:rPr>
+          <w:rFonts w:ascii="Times New Roman" w:hAnsi="Times New Roman" w:cs="Times New Roman"/>
+          <w:i/>
+          <w:iCs/>
+          <w:sz w:val="24"/>
+          <w:szCs w:val="24"/>
+          <w:lang w:val="en-US"/>
+        </w:rPr>
+        <w:t xml:space="preserve"> m</w:t>
+      </w:r>
+      <w:r>
+        <w:rPr>
+          <w:rFonts w:ascii="Times New Roman" w:hAnsi="Times New Roman" w:cs="Times New Roman"/>
+          <w:i/>
+          <w:iCs/>
+          <w:sz w:val="24"/>
+          <w:szCs w:val="24"/>
+          <w:lang w:val="en-US"/>
+        </w:rPr>
+        <w:t>ult(sq(udiff(I</w:t>
+      </w:r>
+      <w:r>
+        <w:rPr>
+          <w:rFonts w:ascii="Times New Roman" w:hAnsi="Times New Roman" w:cs="Times New Roman"/>
+          <w:i/>
+          <w:iCs/>
+          <w:sz w:val="24"/>
+          <w:szCs w:val="24"/>
+          <w:vertAlign w:val="superscript"/>
+          <w:lang w:val="en-US"/>
+        </w:rPr>
+        <w:t>2</w:t>
+      </w:r>
+      <w:r>
+        <w:rPr>
+          <w:rFonts w:ascii="Times New Roman" w:hAnsi="Times New Roman" w:cs="Times New Roman"/>
+          <w:i/>
+          <w:iCs/>
+          <w:sz w:val="24"/>
+          <w:szCs w:val="24"/>
+          <w:vertAlign w:val="subscript"/>
+          <w:lang w:val="en-US"/>
+        </w:rPr>
+        <w:t>1</w:t>
+      </w:r>
+      <w:r>
+        <w:rPr>
+          <w:rFonts w:ascii="Times New Roman" w:hAnsi="Times New Roman" w:cs="Times New Roman"/>
+          <w:i/>
+          <w:iCs/>
+          <w:sz w:val="24"/>
+          <w:szCs w:val="24"/>
+          <w:lang w:val="en-US"/>
+        </w:rPr>
+        <w:t>(x, y), I</w:t>
+      </w:r>
+      <w:r>
+        <w:rPr>
+          <w:rFonts w:ascii="Times New Roman" w:hAnsi="Times New Roman" w:cs="Times New Roman"/>
+          <w:i/>
+          <w:iCs/>
+          <w:sz w:val="24"/>
+          <w:szCs w:val="24"/>
+          <w:vertAlign w:val="superscript"/>
+          <w:lang w:val="en-US"/>
+        </w:rPr>
+        <w:t>2</w:t>
+      </w:r>
+      <w:r>
+        <w:rPr>
+          <w:rFonts w:ascii="Times New Roman" w:hAnsi="Times New Roman" w:cs="Times New Roman"/>
+          <w:i/>
+          <w:iCs/>
+          <w:sz w:val="24"/>
+          <w:szCs w:val="24"/>
+          <w:vertAlign w:val="subscript"/>
+          <w:lang w:val="en-US"/>
+        </w:rPr>
+        <w:t>2</w:t>
+      </w:r>
+      <w:r>
+        <w:rPr>
+          <w:rFonts w:ascii="Times New Roman" w:hAnsi="Times New Roman" w:cs="Times New Roman"/>
+          <w:i/>
+          <w:iCs/>
+          <w:sz w:val="24"/>
+          <w:szCs w:val="24"/>
+          <w:lang w:val="en-US"/>
+        </w:rPr>
+        <w:t xml:space="preserve">(x, y))), </w:t>
+      </w:r>
+      <w:r>
+        <w:rPr>
+          <w:rFonts w:ascii="Times New Roman" w:hAnsi="Times New Roman" w:cs="Times New Roman"/>
+          <w:i/>
+          <w:iCs/>
+          <w:sz w:val="24"/>
+          <w:szCs w:val="24"/>
+          <w:lang w:val="en-US"/>
+        </w:rPr>
+        <w:t>I</w:t>
+      </w:r>
+      <w:r>
+        <w:rPr>
+          <w:rFonts w:ascii="Times New Roman" w:hAnsi="Times New Roman" w:cs="Times New Roman"/>
+          <w:i/>
+          <w:iCs/>
+          <w:sz w:val="24"/>
+          <w:szCs w:val="24"/>
+          <w:vertAlign w:val="superscript"/>
+          <w:lang w:val="en-US"/>
+        </w:rPr>
+        <w:t>2</w:t>
+      </w:r>
+      <w:r>
+        <w:rPr>
+          <w:rFonts w:ascii="Times New Roman" w:hAnsi="Times New Roman" w:cs="Times New Roman"/>
+          <w:i/>
+          <w:iCs/>
+          <w:sz w:val="24"/>
+          <w:szCs w:val="24"/>
+          <w:vertAlign w:val="subscript"/>
+          <w:lang w:val="en-US"/>
+        </w:rPr>
+        <w:t>2</w:t>
+      </w:r>
+      <w:r>
+        <w:rPr>
+          <w:rFonts w:ascii="Times New Roman" w:hAnsi="Times New Roman" w:cs="Times New Roman"/>
+          <w:i/>
+          <w:iCs/>
+          <w:sz w:val="24"/>
+          <w:szCs w:val="24"/>
+          <w:lang w:val="en-US"/>
+        </w:rPr>
+        <w:t>(x, y)))</w:t>
+      </w:r>
+      <w:r>
+        <w:rPr>
+          <w:rFonts w:ascii="Times New Roman" w:hAnsi="Times New Roman" w:cs="Times New Roman"/>
+          <w:sz w:val="24"/>
+          <w:szCs w:val="24"/>
+          <w:lang w:val="en-US"/>
+        </w:rPr>
+        <w:t xml:space="preserve"> – </w:t>
+      </w:r>
+      <w:r>
+        <w:rPr>
+          <w:rFonts w:ascii="Times New Roman" w:hAnsi="Times New Roman" w:cs="Times New Roman"/>
+          <w:sz w:val="24"/>
+          <w:szCs w:val="24"/>
+        </w:rPr>
+        <w:t>рек</w:t>
+      </w:r>
+      <w:r>
+        <w:rPr>
+          <w:rFonts w:ascii="Times New Roman" w:hAnsi="Times New Roman" w:cs="Times New Roman"/>
+          <w:sz w:val="24"/>
+          <w:szCs w:val="24"/>
+          <w:lang w:val="en-US"/>
+        </w:rPr>
+        <w:t>.</w:t>
+      </w:r>
+      <w:r>
+        <w:rPr>
+          <w:rFonts w:ascii="Times New Roman" w:hAnsi="Times New Roman" w:cs="Times New Roman"/>
+          <w:sz w:val="24"/>
+          <w:szCs w:val="24"/>
+          <w:lang w:val="en-US"/>
+        </w:rPr>
+        <w:t xml:space="preserve"> </w:t>
+      </w:r>
+      <w:r>
+        <w:rPr>
+          <w:rFonts w:ascii="Times New Roman" w:hAnsi="Times New Roman" w:cs="Times New Roman"/>
+          <w:sz w:val="24"/>
+          <w:szCs w:val="24"/>
+        </w:rPr>
+        <w:t>как</w:t>
+      </w:r>
+      <w:r>
+        <w:rPr>
+          <w:rFonts w:ascii="Times New Roman" w:hAnsi="Times New Roman" w:cs="Times New Roman"/>
+          <w:sz w:val="24"/>
+          <w:szCs w:val="24"/>
+          <w:lang w:val="en-US"/>
+        </w:rPr>
+        <w:t xml:space="preserve"> </w:t>
+      </w:r>
+      <w:r>
+        <w:rPr>
+          <w:rFonts w:ascii="Times New Roman" w:hAnsi="Times New Roman" w:cs="Times New Roman"/>
+          <w:sz w:val="24"/>
+          <w:szCs w:val="24"/>
+        </w:rPr>
+        <w:t>суперпоз</w:t>
+      </w:r>
+      <w:r>
+        <w:rPr>
+          <w:rFonts w:ascii="Times New Roman" w:hAnsi="Times New Roman" w:cs="Times New Roman"/>
+          <w:sz w:val="24"/>
+          <w:szCs w:val="24"/>
+          <w:lang w:val="en-US"/>
+        </w:rPr>
+        <w:t xml:space="preserve">. </w:t>
+      </w:r>
+      <w:r>
+        <w:rPr>
+          <w:rFonts w:ascii="Times New Roman" w:hAnsi="Times New Roman" w:cs="Times New Roman"/>
+          <w:sz w:val="24"/>
+          <w:szCs w:val="24"/>
+        </w:rPr>
+        <w:t>рек</w:t>
+      </w:r>
+      <w:r>
+        <w:rPr>
+          <w:rFonts w:ascii="Times New Roman" w:hAnsi="Times New Roman" w:cs="Times New Roman"/>
+          <w:sz w:val="24"/>
+          <w:szCs w:val="24"/>
+          <w:lang w:val="en-US"/>
+        </w:rPr>
+        <w:t xml:space="preserve">. </w:t>
+      </w:r>
+      <w:r>
+        <w:rPr>
+          <w:rFonts w:ascii="Times New Roman" w:hAnsi="Times New Roman" w:cs="Times New Roman"/>
+          <w:sz w:val="24"/>
+          <w:szCs w:val="24"/>
+        </w:rPr>
+        <w:t>ф</w:t>
+      </w:r>
+      <w:r>
+        <w:rPr>
+          <w:rFonts w:ascii="Times New Roman" w:hAnsi="Times New Roman" w:cs="Times New Roman"/>
+          <w:sz w:val="24"/>
+          <w:szCs w:val="24"/>
+          <w:lang w:val="en-US"/>
+        </w:rPr>
+        <w:t>.</w:t>
+      </w:r>
+    </w:p>
+    <w:p>
+      <w:pPr>
+        <w:pStyle w:val="a3"/>
+        <w:rPr>
+          <w:rFonts w:ascii="Times New Roman" w:hAnsi="Times New Roman" w:cs="Times New Roman"/>
+          <w:sz w:val="24"/>
+          <w:szCs w:val="24"/>
+          <w:lang w:val="en-US"/>
+        </w:rPr>
+      </w:pPr>
+    </w:p>
+    <w:p>
+      <w:pPr>
+        <w:pStyle w:val="a3"/>
+        <w:rPr>
+          <w:rFonts w:ascii="Times New Roman" w:hAnsi="Times New Roman" w:cs="Times New Roman"/>
+          <w:sz w:val="24"/>
+          <w:szCs w:val="24"/>
+        </w:rPr>
+      </w:pPr>
+      <w:r>
+        <w:rPr>
+          <w:rFonts w:ascii="Times New Roman" w:hAnsi="Times New Roman" w:cs="Times New Roman"/>
+          <w:sz w:val="24"/>
+          <w:szCs w:val="24"/>
+        </w:rPr>
+        <w:t>Общерекурсивная</w:t>
+      </w:r>
+      <w:r>
+        <w:rPr>
+          <w:rFonts w:ascii="Times New Roman" w:hAnsi="Times New Roman" w:cs="Times New Roman"/>
+          <w:sz w:val="24"/>
+          <w:szCs w:val="24"/>
+        </w:rPr>
+        <w:t>, примитивно-рекурсивная</w:t>
+      </w:r>
+    </w:p>
+    <w:p>
+      <w:pPr>
+        <w:pStyle w:val="a3"/>
+        <w:rPr>
+          <w:rFonts w:ascii="Times New Roman" w:hAnsi="Times New Roman" w:cs="Times New Roman"/>
+          <w:sz w:val="24"/>
+          <w:szCs w:val="24"/>
+        </w:rPr>
+      </w:pPr>
+    </w:p>
+    <w:p>
+      <w:pPr>
+        <w:pStyle w:val="a3"/>
         <w:rPr>
           <w:rFonts w:ascii="Times New Roman" w:hAnsi="Times New Roman" w:cs="Times New Roman"/>
           <w:b/>
           <w:bCs/>
           <w:sz w:val="24"/>
           <w:szCs w:val="24"/>
-          <w:lang w:val="en-US"/>
-        </w:rPr>
-        <w:t xml:space="preserve"> </w:t>
-      </w:r>
+        </w:rPr>
+      </w:pPr>
       <w:r>
         <w:rPr>
           <w:rFonts w:ascii="Times New Roman" w:hAnsi="Times New Roman" w:cs="Times New Roman"/>
@@ -1413,1387 +2601,10 @@
           <w:bCs/>
           <w:sz w:val="24"/>
           <w:szCs w:val="24"/>
-          <w:lang w:val="en-US"/>
-        </w:rPr>
-        <w:t>min(x, y)</w:t>
-      </w:r>
-    </w:p>
-    <w:p>
-      <w:pPr>
-        <w:pStyle w:val="a3"/>
-        <w:rPr>
-          <w:rFonts w:ascii="Times New Roman" w:hAnsi="Times New Roman" w:cs="Times New Roman"/>
-          <w:i/>
-          <w:iCs/>
-          <w:sz w:val="24"/>
-          <w:szCs w:val="24"/>
-          <w:lang w:val="en-US"/>
-        </w:rPr>
-      </w:pPr>
-    </w:p>
-    <w:p>
-      <w:pPr>
-        <w:pStyle w:val="a3"/>
-        <w:ind w:left="1416"/>
-        <w:rPr>
-          <w:rFonts w:ascii="Times New Roman" w:hAnsi="Times New Roman" w:cs="Times New Roman"/>
-          <w:i/>
-          <w:iCs/>
-          <w:sz w:val="24"/>
-          <w:szCs w:val="24"/>
-          <w:lang w:val="en-US"/>
-        </w:rPr>
-      </w:pPr>
-      <w:proofErr w:type="gramStart"/>
-      <w:r>
-        <w:rPr>
-          <w:rFonts w:ascii="Times New Roman" w:hAnsi="Times New Roman" w:cs="Times New Roman"/>
-          <w:i/>
-          <w:iCs/>
-          <w:sz w:val="24"/>
-          <w:szCs w:val="24"/>
-          <w:lang w:val="en-US"/>
-        </w:rPr>
-        <w:t>f(</w:t>
-      </w:r>
-      <w:proofErr w:type="gramEnd"/>
-      <w:r>
-        <w:rPr>
-          <w:rFonts w:ascii="Times New Roman" w:hAnsi="Times New Roman" w:cs="Times New Roman"/>
-          <w:i/>
-          <w:iCs/>
-          <w:sz w:val="24"/>
-          <w:szCs w:val="24"/>
-          <w:lang w:val="en-US"/>
-        </w:rPr>
-        <w:t xml:space="preserve">x, y) = min(x, y) = </w:t>
-      </w:r>
-      <w:r>
-        <w:rPr>
-          <w:rFonts w:ascii="Times New Roman" w:hAnsi="Times New Roman" w:cs="Times New Roman"/>
-          <w:i/>
-          <w:iCs/>
-          <w:sz w:val="24"/>
-          <w:szCs w:val="24"/>
-          <w:lang w:val="en-US"/>
-        </w:rPr>
-        <w:t>{x, x &lt; y;</w:t>
-      </w:r>
-    </w:p>
-    <w:p>
-      <w:pPr>
-        <w:pStyle w:val="a3"/>
-        <w:ind w:left="2832" w:firstLine="696"/>
-        <w:rPr>
-          <w:rFonts w:ascii="Times New Roman" w:hAnsi="Times New Roman" w:cs="Times New Roman"/>
-          <w:i/>
-          <w:iCs/>
-          <w:sz w:val="24"/>
-          <w:szCs w:val="24"/>
-          <w:lang w:val="en-US"/>
-        </w:rPr>
-      </w:pPr>
-      <w:r>
-        <w:rPr>
-          <w:rFonts w:ascii="Times New Roman" w:hAnsi="Times New Roman" w:cs="Times New Roman"/>
-          <w:i/>
-          <w:iCs/>
-          <w:sz w:val="24"/>
-          <w:szCs w:val="24"/>
-          <w:lang w:val="en-US"/>
-        </w:rPr>
-        <w:t>y</w:t>
-      </w:r>
-      <w:r>
-        <w:rPr>
-          <w:rFonts w:ascii="Times New Roman" w:hAnsi="Times New Roman" w:cs="Times New Roman"/>
-          <w:i/>
-          <w:iCs/>
-          <w:sz w:val="24"/>
-          <w:szCs w:val="24"/>
-          <w:lang w:val="en-US"/>
-        </w:rPr>
-        <w:t>,</w:t>
-      </w:r>
-      <w:r>
-        <w:rPr>
-          <w:rFonts w:ascii="Times New Roman" w:hAnsi="Times New Roman" w:cs="Times New Roman"/>
-          <w:i/>
-          <w:iCs/>
-          <w:sz w:val="24"/>
-          <w:szCs w:val="24"/>
-          <w:lang w:val="en-US"/>
-        </w:rPr>
-        <w:t xml:space="preserve"> x &gt; y}</w:t>
-      </w:r>
-    </w:p>
-    <w:p>
-      <w:pPr>
-        <w:pStyle w:val="a3"/>
-        <w:ind w:left="1416"/>
-        <w:rPr>
-          <w:rFonts w:ascii="Times New Roman" w:hAnsi="Times New Roman" w:cs="Times New Roman"/>
-          <w:i/>
-          <w:iCs/>
-          <w:sz w:val="24"/>
-          <w:szCs w:val="24"/>
-          <w:lang w:val="en-US"/>
-        </w:rPr>
-      </w:pPr>
-    </w:p>
-    <w:p>
-      <w:pPr>
-        <w:pStyle w:val="a3"/>
-        <w:ind w:left="1416" w:firstLine="696"/>
-        <w:rPr>
-          <w:rFonts w:ascii="Times New Roman" w:hAnsi="Times New Roman" w:cs="Times New Roman"/>
-          <w:i/>
-          <w:iCs/>
-          <w:sz w:val="24"/>
-          <w:szCs w:val="24"/>
-          <w:lang w:val="en-US"/>
-        </w:rPr>
-      </w:pPr>
-      <w:r>
-        <w:rPr>
-          <w:rFonts w:ascii="Times New Roman" w:hAnsi="Times New Roman" w:cs="Times New Roman"/>
-          <w:i/>
-          <w:iCs/>
-          <w:sz w:val="24"/>
-          <w:szCs w:val="24"/>
-          <w:lang w:val="en-US"/>
-        </w:rPr>
-        <w:t>sg</w:t>
-      </w:r>
-      <w:r>
-        <w:rPr>
-          <w:rFonts w:ascii="Times New Roman" w:hAnsi="Times New Roman" w:cs="Times New Roman"/>
-          <w:i/>
-          <w:iCs/>
-          <w:sz w:val="24"/>
-          <w:szCs w:val="24"/>
-          <w:lang w:val="en-US"/>
-        </w:rPr>
-        <w:t>-</w:t>
-      </w:r>
-      <w:r>
-        <w:rPr>
-          <w:rFonts w:ascii="Times New Roman" w:hAnsi="Times New Roman" w:cs="Times New Roman"/>
-          <w:i/>
-          <w:iCs/>
-          <w:sz w:val="24"/>
-          <w:szCs w:val="24"/>
-          <w:lang w:val="en-US"/>
-        </w:rPr>
-        <w:t>(x</w:t>
-      </w:r>
-      <w:proofErr w:type="gramStart"/>
-      <w:r>
-        <w:rPr>
-          <w:rFonts w:ascii="Times New Roman" w:hAnsi="Times New Roman" w:cs="Times New Roman"/>
-          <w:i/>
-          <w:iCs/>
-          <w:sz w:val="24"/>
-          <w:szCs w:val="24"/>
-          <w:lang w:val="en-US"/>
-        </w:rPr>
-        <w:t>-.y</w:t>
-      </w:r>
-      <w:proofErr w:type="gramEnd"/>
-      <w:r>
-        <w:rPr>
-          <w:rFonts w:ascii="Times New Roman" w:hAnsi="Times New Roman" w:cs="Times New Roman"/>
-          <w:i/>
-          <w:iCs/>
-          <w:sz w:val="24"/>
-          <w:szCs w:val="24"/>
-          <w:lang w:val="en-US"/>
-        </w:rPr>
-        <w:t>) * x</w:t>
-      </w:r>
-      <w:r>
-        <w:rPr>
-          <w:rFonts w:ascii="Times New Roman" w:hAnsi="Times New Roman" w:cs="Times New Roman"/>
-          <w:i/>
-          <w:iCs/>
-          <w:sz w:val="24"/>
-          <w:szCs w:val="24"/>
-          <w:lang w:val="en-US"/>
-        </w:rPr>
-        <w:tab/>
-      </w:r>
-      <w:r>
-        <w:rPr>
-          <w:rFonts w:ascii="Times New Roman" w:hAnsi="Times New Roman" w:cs="Times New Roman"/>
-          <w:i/>
-          <w:iCs/>
-          <w:sz w:val="24"/>
-          <w:szCs w:val="24"/>
-          <w:lang w:val="en-US"/>
-        </w:rPr>
-        <w:tab/>
-      </w:r>
-      <w:r>
-        <w:rPr>
-          <w:rFonts w:ascii="Times New Roman" w:hAnsi="Times New Roman" w:cs="Times New Roman"/>
-          <w:i/>
-          <w:iCs/>
-          <w:sz w:val="24"/>
-          <w:szCs w:val="24"/>
-          <w:lang w:val="en-US"/>
-        </w:rPr>
-        <w:t>+</w:t>
-      </w:r>
-      <w:r>
-        <w:rPr>
-          <w:rFonts w:ascii="Times New Roman" w:hAnsi="Times New Roman" w:cs="Times New Roman"/>
-          <w:i/>
-          <w:iCs/>
-          <w:sz w:val="24"/>
-          <w:szCs w:val="24"/>
-          <w:lang w:val="en-US"/>
-        </w:rPr>
-        <w:tab/>
-      </w:r>
-      <w:r>
-        <w:rPr>
-          <w:rFonts w:ascii="Times New Roman" w:hAnsi="Times New Roman" w:cs="Times New Roman"/>
-          <w:i/>
-          <w:iCs/>
-          <w:sz w:val="24"/>
-          <w:szCs w:val="24"/>
-          <w:lang w:val="en-US"/>
-        </w:rPr>
-        <w:tab/>
-        <w:t>sg(x-.y) * y</w:t>
-      </w:r>
-    </w:p>
-    <w:p>
-      <w:pPr>
-        <w:pStyle w:val="a3"/>
-        <w:ind w:left="1416"/>
-        <w:rPr>
-          <w:rFonts w:ascii="Times New Roman" w:hAnsi="Times New Roman" w:cs="Times New Roman"/>
-          <w:i/>
-          <w:iCs/>
-          <w:sz w:val="24"/>
-          <w:szCs w:val="24"/>
-          <w:lang w:val="en-US"/>
-        </w:rPr>
-      </w:pPr>
-      <w:r>
-        <w:rPr>
-          <w:rFonts w:ascii="Times New Roman" w:hAnsi="Times New Roman" w:cs="Times New Roman"/>
-          <w:i/>
-          <w:iCs/>
-          <w:sz w:val="24"/>
-          <w:szCs w:val="24"/>
-          <w:lang w:val="en-US"/>
-        </w:rPr>
-        <w:t xml:space="preserve">x &lt; y </w:t>
-      </w:r>
-      <w:r>
-        <w:rPr>
-          <w:rFonts w:ascii="Times New Roman" w:hAnsi="Times New Roman" w:cs="Times New Roman"/>
-          <w:i/>
-          <w:iCs/>
-          <w:sz w:val="24"/>
-          <w:szCs w:val="24"/>
-          <w:lang w:val="en-US"/>
-        </w:rPr>
-        <w:tab/>
-      </w:r>
-      <w:r>
-        <w:rPr>
-          <w:rFonts w:ascii="Times New Roman" w:hAnsi="Times New Roman" w:cs="Times New Roman"/>
-          <w:i/>
-          <w:iCs/>
-          <w:sz w:val="24"/>
-          <w:szCs w:val="24"/>
-          <w:lang w:val="en-US"/>
-        </w:rPr>
-        <w:t>1</w:t>
-      </w:r>
-      <w:r>
-        <w:rPr>
-          <w:rFonts w:ascii="Times New Roman" w:hAnsi="Times New Roman" w:cs="Times New Roman"/>
-          <w:i/>
-          <w:iCs/>
-          <w:sz w:val="24"/>
-          <w:szCs w:val="24"/>
-          <w:lang w:val="en-US"/>
-        </w:rPr>
-        <w:t xml:space="preserve"> * x</w:t>
-      </w:r>
-      <w:r>
-        <w:rPr>
-          <w:rFonts w:ascii="Times New Roman" w:hAnsi="Times New Roman" w:cs="Times New Roman"/>
-          <w:i/>
-          <w:iCs/>
-          <w:sz w:val="24"/>
-          <w:szCs w:val="24"/>
-          <w:lang w:val="en-US"/>
-        </w:rPr>
-        <w:tab/>
-      </w:r>
-      <w:r>
-        <w:rPr>
-          <w:rFonts w:ascii="Times New Roman" w:hAnsi="Times New Roman" w:cs="Times New Roman"/>
-          <w:i/>
-          <w:iCs/>
-          <w:sz w:val="24"/>
-          <w:szCs w:val="24"/>
-          <w:lang w:val="en-US"/>
-        </w:rPr>
-        <w:tab/>
-      </w:r>
-      <w:r>
-        <w:rPr>
-          <w:rFonts w:ascii="Times New Roman" w:hAnsi="Times New Roman" w:cs="Times New Roman"/>
-          <w:i/>
-          <w:iCs/>
-          <w:sz w:val="24"/>
-          <w:szCs w:val="24"/>
-          <w:lang w:val="en-US"/>
-        </w:rPr>
-        <w:tab/>
-      </w:r>
-      <w:r>
-        <w:rPr>
-          <w:rFonts w:ascii="Times New Roman" w:hAnsi="Times New Roman" w:cs="Times New Roman"/>
-          <w:i/>
-          <w:iCs/>
-          <w:sz w:val="24"/>
-          <w:szCs w:val="24"/>
-          <w:lang w:val="en-US"/>
-        </w:rPr>
-        <w:t>+</w:t>
-      </w:r>
-      <w:r>
-        <w:rPr>
-          <w:rFonts w:ascii="Times New Roman" w:hAnsi="Times New Roman" w:cs="Times New Roman"/>
-          <w:i/>
-          <w:iCs/>
-          <w:sz w:val="24"/>
-          <w:szCs w:val="24"/>
-          <w:lang w:val="en-US"/>
-        </w:rPr>
-        <w:tab/>
-      </w:r>
-      <w:r>
-        <w:rPr>
-          <w:rFonts w:ascii="Times New Roman" w:hAnsi="Times New Roman" w:cs="Times New Roman"/>
-          <w:i/>
-          <w:iCs/>
-          <w:sz w:val="24"/>
-          <w:szCs w:val="24"/>
-          <w:lang w:val="en-US"/>
-        </w:rPr>
-        <w:tab/>
-      </w:r>
-      <w:r>
-        <w:rPr>
-          <w:rFonts w:ascii="Times New Roman" w:hAnsi="Times New Roman" w:cs="Times New Roman"/>
-          <w:i/>
-          <w:iCs/>
-          <w:sz w:val="24"/>
-          <w:szCs w:val="24"/>
-          <w:lang w:val="en-US"/>
-        </w:rPr>
-        <w:t>0</w:t>
-      </w:r>
-      <w:r>
-        <w:rPr>
-          <w:rFonts w:ascii="Times New Roman" w:hAnsi="Times New Roman" w:cs="Times New Roman"/>
-          <w:i/>
-          <w:iCs/>
-          <w:sz w:val="24"/>
-          <w:szCs w:val="24"/>
-          <w:lang w:val="en-US"/>
-        </w:rPr>
-        <w:t xml:space="preserve"> * y </w:t>
-      </w:r>
-      <w:r>
-        <w:rPr>
-          <w:rFonts w:ascii="Times New Roman" w:hAnsi="Times New Roman" w:cs="Times New Roman"/>
-          <w:i/>
-          <w:iCs/>
-          <w:sz w:val="24"/>
-          <w:szCs w:val="24"/>
-          <w:lang w:val="en-US"/>
-        </w:rPr>
-        <w:tab/>
-      </w:r>
-      <w:r>
-        <w:rPr>
-          <w:rFonts w:ascii="Times New Roman" w:hAnsi="Times New Roman" w:cs="Times New Roman"/>
-          <w:i/>
-          <w:iCs/>
-          <w:sz w:val="24"/>
-          <w:szCs w:val="24"/>
-          <w:lang w:val="en-US"/>
-        </w:rPr>
-        <w:tab/>
-        <w:t xml:space="preserve">= </w:t>
-      </w:r>
-      <w:r>
-        <w:rPr>
-          <w:rFonts w:ascii="Times New Roman" w:hAnsi="Times New Roman" w:cs="Times New Roman"/>
-          <w:i/>
-          <w:iCs/>
-          <w:sz w:val="24"/>
-          <w:szCs w:val="24"/>
-          <w:lang w:val="en-US"/>
-        </w:rPr>
-        <w:t>x</w:t>
-      </w:r>
-      <w:r>
-        <w:rPr>
-          <w:rFonts w:ascii="Times New Roman" w:hAnsi="Times New Roman" w:cs="Times New Roman"/>
-          <w:i/>
-          <w:iCs/>
-          <w:sz w:val="24"/>
-          <w:szCs w:val="24"/>
-          <w:lang w:val="en-US"/>
-        </w:rPr>
-        <w:tab/>
-      </w:r>
-      <w:r>
-        <w:rPr>
-          <w:rFonts w:ascii="Times New Roman" w:hAnsi="Times New Roman" w:cs="Times New Roman"/>
-          <w:i/>
-          <w:iCs/>
-          <w:sz w:val="24"/>
-          <w:szCs w:val="24"/>
-          <w:lang w:val="en-US"/>
-        </w:rPr>
-        <w:tab/>
-      </w:r>
-      <w:r>
-        <w:rPr>
-          <w:rFonts w:ascii="Times New Roman" w:hAnsi="Times New Roman" w:cs="Times New Roman"/>
-          <w:i/>
-          <w:iCs/>
-          <w:sz w:val="24"/>
-          <w:szCs w:val="24"/>
-          <w:lang w:val="en-US"/>
-        </w:rPr>
-        <w:tab/>
-      </w:r>
-    </w:p>
-    <w:p>
-      <w:pPr>
-        <w:pStyle w:val="a3"/>
-        <w:ind w:left="1416"/>
-        <w:rPr>
-          <w:rFonts w:ascii="Times New Roman" w:hAnsi="Times New Roman" w:cs="Times New Roman"/>
-          <w:i/>
-          <w:iCs/>
-          <w:sz w:val="24"/>
-          <w:szCs w:val="24"/>
-          <w:lang w:val="en-US"/>
-        </w:rPr>
-      </w:pPr>
-      <w:r>
-        <w:rPr>
-          <w:rFonts w:ascii="Times New Roman" w:hAnsi="Times New Roman" w:cs="Times New Roman"/>
-          <w:i/>
-          <w:iCs/>
-          <w:sz w:val="24"/>
-          <w:szCs w:val="24"/>
-          <w:lang w:val="en-US"/>
-        </w:rPr>
-        <w:t>x = y</w:t>
-      </w:r>
-      <w:r>
-        <w:rPr>
-          <w:rFonts w:ascii="Times New Roman" w:hAnsi="Times New Roman" w:cs="Times New Roman"/>
-          <w:i/>
-          <w:iCs/>
-          <w:sz w:val="24"/>
-          <w:szCs w:val="24"/>
-          <w:lang w:val="en-US"/>
-        </w:rPr>
-        <w:tab/>
-      </w:r>
-      <w:r>
-        <w:rPr>
-          <w:rFonts w:ascii="Times New Roman" w:hAnsi="Times New Roman" w:cs="Times New Roman"/>
-          <w:i/>
-          <w:iCs/>
-          <w:sz w:val="24"/>
-          <w:szCs w:val="24"/>
-          <w:lang w:val="en-US"/>
-        </w:rPr>
-        <w:t>1</w:t>
-      </w:r>
-      <w:r>
-        <w:rPr>
-          <w:rFonts w:ascii="Times New Roman" w:hAnsi="Times New Roman" w:cs="Times New Roman"/>
-          <w:i/>
-          <w:iCs/>
-          <w:sz w:val="24"/>
-          <w:szCs w:val="24"/>
-          <w:lang w:val="en-US"/>
-        </w:rPr>
-        <w:t xml:space="preserve"> * x</w:t>
-      </w:r>
-      <w:r>
-        <w:rPr>
-          <w:rFonts w:ascii="Times New Roman" w:hAnsi="Times New Roman" w:cs="Times New Roman"/>
-          <w:i/>
-          <w:iCs/>
-          <w:sz w:val="24"/>
-          <w:szCs w:val="24"/>
-          <w:lang w:val="en-US"/>
-        </w:rPr>
-        <w:tab/>
-      </w:r>
-      <w:r>
-        <w:rPr>
-          <w:rFonts w:ascii="Times New Roman" w:hAnsi="Times New Roman" w:cs="Times New Roman"/>
-          <w:i/>
-          <w:iCs/>
-          <w:sz w:val="24"/>
-          <w:szCs w:val="24"/>
-          <w:lang w:val="en-US"/>
-        </w:rPr>
-        <w:tab/>
-      </w:r>
-      <w:r>
-        <w:rPr>
-          <w:rFonts w:ascii="Times New Roman" w:hAnsi="Times New Roman" w:cs="Times New Roman"/>
-          <w:i/>
-          <w:iCs/>
-          <w:sz w:val="24"/>
-          <w:szCs w:val="24"/>
-          <w:lang w:val="en-US"/>
-        </w:rPr>
-        <w:tab/>
-        <w:t>+</w:t>
-      </w:r>
-      <w:r>
-        <w:rPr>
-          <w:rFonts w:ascii="Times New Roman" w:hAnsi="Times New Roman" w:cs="Times New Roman"/>
-          <w:i/>
-          <w:iCs/>
-          <w:sz w:val="24"/>
-          <w:szCs w:val="24"/>
-          <w:lang w:val="en-US"/>
-        </w:rPr>
-        <w:tab/>
-      </w:r>
-      <w:r>
-        <w:rPr>
-          <w:rFonts w:ascii="Times New Roman" w:hAnsi="Times New Roman" w:cs="Times New Roman"/>
-          <w:i/>
-          <w:iCs/>
-          <w:sz w:val="24"/>
-          <w:szCs w:val="24"/>
-          <w:lang w:val="en-US"/>
-        </w:rPr>
-        <w:tab/>
-      </w:r>
-      <w:r>
-        <w:rPr>
-          <w:rFonts w:ascii="Times New Roman" w:hAnsi="Times New Roman" w:cs="Times New Roman"/>
-          <w:i/>
-          <w:iCs/>
-          <w:sz w:val="24"/>
-          <w:szCs w:val="24"/>
-          <w:lang w:val="en-US"/>
-        </w:rPr>
-        <w:t>0</w:t>
-      </w:r>
-      <w:r>
-        <w:rPr>
-          <w:rFonts w:ascii="Times New Roman" w:hAnsi="Times New Roman" w:cs="Times New Roman"/>
-          <w:i/>
-          <w:iCs/>
-          <w:sz w:val="24"/>
-          <w:szCs w:val="24"/>
-          <w:lang w:val="en-US"/>
-        </w:rPr>
-        <w:t xml:space="preserve"> * y</w:t>
-      </w:r>
-      <w:r>
-        <w:rPr>
-          <w:rFonts w:ascii="Times New Roman" w:hAnsi="Times New Roman" w:cs="Times New Roman"/>
-          <w:i/>
-          <w:iCs/>
-          <w:sz w:val="24"/>
-          <w:szCs w:val="24"/>
-          <w:lang w:val="en-US"/>
-        </w:rPr>
-        <w:tab/>
-      </w:r>
-      <w:r>
-        <w:rPr>
-          <w:rFonts w:ascii="Times New Roman" w:hAnsi="Times New Roman" w:cs="Times New Roman"/>
-          <w:i/>
-          <w:iCs/>
-          <w:sz w:val="24"/>
-          <w:szCs w:val="24"/>
-          <w:lang w:val="en-US"/>
-        </w:rPr>
-        <w:tab/>
-        <w:t xml:space="preserve">= </w:t>
-      </w:r>
-      <w:r>
-        <w:rPr>
-          <w:rFonts w:ascii="Times New Roman" w:hAnsi="Times New Roman" w:cs="Times New Roman"/>
-          <w:i/>
-          <w:iCs/>
-          <w:sz w:val="24"/>
-          <w:szCs w:val="24"/>
-          <w:lang w:val="en-US"/>
-        </w:rPr>
-        <w:t>x</w:t>
-      </w:r>
-    </w:p>
-    <w:p>
-      <w:pPr>
-        <w:pStyle w:val="a3"/>
-        <w:ind w:left="1416"/>
-        <w:rPr>
-          <w:rFonts w:ascii="Times New Roman" w:hAnsi="Times New Roman" w:cs="Times New Roman"/>
-          <w:i/>
-          <w:iCs/>
-          <w:sz w:val="24"/>
-          <w:szCs w:val="24"/>
-          <w:lang w:val="en-US"/>
-        </w:rPr>
-      </w:pPr>
-      <w:r>
-        <w:rPr>
-          <w:rFonts w:ascii="Times New Roman" w:hAnsi="Times New Roman" w:cs="Times New Roman"/>
-          <w:i/>
-          <w:iCs/>
-          <w:sz w:val="24"/>
-          <w:szCs w:val="24"/>
-          <w:lang w:val="en-US"/>
-        </w:rPr>
-        <w:t>x &gt; y</w:t>
-      </w:r>
-      <w:r>
-        <w:rPr>
-          <w:rFonts w:ascii="Times New Roman" w:hAnsi="Times New Roman" w:cs="Times New Roman"/>
-          <w:i/>
-          <w:iCs/>
-          <w:sz w:val="24"/>
-          <w:szCs w:val="24"/>
-          <w:lang w:val="en-US"/>
-        </w:rPr>
-        <w:tab/>
-      </w:r>
-      <w:r>
-        <w:rPr>
-          <w:rFonts w:ascii="Times New Roman" w:hAnsi="Times New Roman" w:cs="Times New Roman"/>
-          <w:i/>
-          <w:iCs/>
-          <w:sz w:val="24"/>
-          <w:szCs w:val="24"/>
-          <w:lang w:val="en-US"/>
-        </w:rPr>
-        <w:t>0</w:t>
-      </w:r>
-      <w:r>
-        <w:rPr>
-          <w:rFonts w:ascii="Times New Roman" w:hAnsi="Times New Roman" w:cs="Times New Roman"/>
-          <w:i/>
-          <w:iCs/>
-          <w:sz w:val="24"/>
-          <w:szCs w:val="24"/>
-          <w:lang w:val="en-US"/>
-        </w:rPr>
-        <w:t xml:space="preserve"> * x</w:t>
-      </w:r>
-      <w:r>
-        <w:rPr>
-          <w:rFonts w:ascii="Times New Roman" w:hAnsi="Times New Roman" w:cs="Times New Roman"/>
-          <w:i/>
-          <w:iCs/>
-          <w:sz w:val="24"/>
-          <w:szCs w:val="24"/>
-          <w:lang w:val="en-US"/>
-        </w:rPr>
-        <w:tab/>
-      </w:r>
-      <w:r>
-        <w:rPr>
-          <w:rFonts w:ascii="Times New Roman" w:hAnsi="Times New Roman" w:cs="Times New Roman"/>
-          <w:i/>
-          <w:iCs/>
-          <w:sz w:val="24"/>
-          <w:szCs w:val="24"/>
-          <w:lang w:val="en-US"/>
-        </w:rPr>
-        <w:tab/>
-      </w:r>
-      <w:r>
-        <w:rPr>
-          <w:rFonts w:ascii="Times New Roman" w:hAnsi="Times New Roman" w:cs="Times New Roman"/>
-          <w:i/>
-          <w:iCs/>
-          <w:sz w:val="24"/>
-          <w:szCs w:val="24"/>
-          <w:lang w:val="en-US"/>
-        </w:rPr>
-        <w:tab/>
-        <w:t xml:space="preserve">+ </w:t>
-      </w:r>
-      <w:r>
-        <w:rPr>
-          <w:rFonts w:ascii="Times New Roman" w:hAnsi="Times New Roman" w:cs="Times New Roman"/>
-          <w:i/>
-          <w:iCs/>
-          <w:sz w:val="24"/>
-          <w:szCs w:val="24"/>
-          <w:lang w:val="en-US"/>
-        </w:rPr>
-        <w:tab/>
-      </w:r>
-      <w:r>
-        <w:rPr>
-          <w:rFonts w:ascii="Times New Roman" w:hAnsi="Times New Roman" w:cs="Times New Roman"/>
-          <w:i/>
-          <w:iCs/>
-          <w:sz w:val="24"/>
-          <w:szCs w:val="24"/>
-          <w:lang w:val="en-US"/>
-        </w:rPr>
-        <w:tab/>
-      </w:r>
-      <w:r>
-        <w:rPr>
-          <w:rFonts w:ascii="Times New Roman" w:hAnsi="Times New Roman" w:cs="Times New Roman"/>
-          <w:i/>
-          <w:iCs/>
-          <w:sz w:val="24"/>
-          <w:szCs w:val="24"/>
-          <w:lang w:val="en-US"/>
-        </w:rPr>
-        <w:t>1</w:t>
-      </w:r>
-      <w:r>
-        <w:rPr>
-          <w:rFonts w:ascii="Times New Roman" w:hAnsi="Times New Roman" w:cs="Times New Roman"/>
-          <w:i/>
-          <w:iCs/>
-          <w:sz w:val="24"/>
-          <w:szCs w:val="24"/>
-          <w:lang w:val="en-US"/>
-        </w:rPr>
-        <w:t xml:space="preserve"> * y</w:t>
-      </w:r>
-      <w:r>
-        <w:rPr>
-          <w:rFonts w:ascii="Times New Roman" w:hAnsi="Times New Roman" w:cs="Times New Roman"/>
-          <w:i/>
-          <w:iCs/>
-          <w:sz w:val="24"/>
-          <w:szCs w:val="24"/>
-          <w:lang w:val="en-US"/>
-        </w:rPr>
-        <w:tab/>
-      </w:r>
-      <w:r>
-        <w:rPr>
-          <w:rFonts w:ascii="Times New Roman" w:hAnsi="Times New Roman" w:cs="Times New Roman"/>
-          <w:i/>
-          <w:iCs/>
-          <w:sz w:val="24"/>
-          <w:szCs w:val="24"/>
-          <w:lang w:val="en-US"/>
-        </w:rPr>
-        <w:tab/>
-        <w:t xml:space="preserve">= </w:t>
-      </w:r>
-      <w:r>
-        <w:rPr>
-          <w:rFonts w:ascii="Times New Roman" w:hAnsi="Times New Roman" w:cs="Times New Roman"/>
-          <w:i/>
-          <w:iCs/>
-          <w:sz w:val="24"/>
-          <w:szCs w:val="24"/>
-          <w:lang w:val="en-US"/>
-        </w:rPr>
-        <w:t>y</w:t>
-      </w:r>
-    </w:p>
-    <w:p>
-      <w:pPr>
-        <w:pStyle w:val="a3"/>
-        <w:rPr>
-          <w:rFonts w:ascii="Times New Roman" w:hAnsi="Times New Roman" w:cs="Times New Roman"/>
-          <w:sz w:val="24"/>
-          <w:szCs w:val="24"/>
-          <w:lang w:val="en-US"/>
-        </w:rPr>
-      </w:pPr>
-    </w:p>
-    <w:p>
-      <w:pPr>
-        <w:pStyle w:val="a3"/>
-        <w:rPr>
-          <w:rFonts w:ascii="Times New Roman" w:hAnsi="Times New Roman" w:cs="Times New Roman"/>
-          <w:sz w:val="24"/>
-          <w:szCs w:val="24"/>
-          <w:lang w:val="en-US"/>
-        </w:rPr>
-      </w:pPr>
-      <w:proofErr w:type="gramStart"/>
-      <w:r>
-        <w:rPr>
-          <w:rFonts w:ascii="Times New Roman" w:hAnsi="Times New Roman" w:cs="Times New Roman"/>
-          <w:i/>
-          <w:iCs/>
-          <w:sz w:val="24"/>
-          <w:szCs w:val="24"/>
-          <w:lang w:val="en-US"/>
-        </w:rPr>
-        <w:t>f(</w:t>
-      </w:r>
-      <w:proofErr w:type="gramEnd"/>
-      <w:r>
-        <w:rPr>
-          <w:rFonts w:ascii="Times New Roman" w:hAnsi="Times New Roman" w:cs="Times New Roman"/>
-          <w:i/>
-          <w:iCs/>
-          <w:sz w:val="24"/>
-          <w:szCs w:val="24"/>
-          <w:lang w:val="en-US"/>
-        </w:rPr>
-        <w:t>x, y) = min(x, y) = add(</w:t>
-      </w:r>
-      <w:proofErr w:type="spellStart"/>
-      <w:r>
-        <w:rPr>
-          <w:rFonts w:ascii="Times New Roman" w:hAnsi="Times New Roman" w:cs="Times New Roman"/>
-          <w:i/>
-          <w:iCs/>
-          <w:sz w:val="24"/>
-          <w:szCs w:val="24"/>
-          <w:lang w:val="en-US"/>
-        </w:rPr>
-        <w:t>mult</w:t>
-      </w:r>
-      <w:proofErr w:type="spellEnd"/>
-      <w:r>
-        <w:rPr>
-          <w:rFonts w:ascii="Times New Roman" w:hAnsi="Times New Roman" w:cs="Times New Roman"/>
-          <w:i/>
-          <w:iCs/>
-          <w:sz w:val="24"/>
-          <w:szCs w:val="24"/>
-          <w:lang w:val="en-US"/>
-        </w:rPr>
-        <w:t>(</w:t>
-      </w:r>
-      <w:r>
-        <w:rPr>
-          <w:rFonts w:ascii="Times New Roman" w:hAnsi="Times New Roman" w:cs="Times New Roman"/>
-          <w:i/>
-          <w:iCs/>
-          <w:sz w:val="24"/>
-          <w:szCs w:val="24"/>
-          <w:lang w:val="en-US"/>
-        </w:rPr>
-        <w:t>sq-(</w:t>
-      </w:r>
-      <w:proofErr w:type="spellStart"/>
-      <w:r>
-        <w:rPr>
-          <w:rFonts w:ascii="Times New Roman" w:hAnsi="Times New Roman" w:cs="Times New Roman"/>
-          <w:i/>
-          <w:iCs/>
-          <w:sz w:val="24"/>
-          <w:szCs w:val="24"/>
-          <w:lang w:val="en-US"/>
-        </w:rPr>
-        <w:t>udiff</w:t>
-      </w:r>
-      <w:proofErr w:type="spellEnd"/>
-      <w:r>
-        <w:rPr>
-          <w:rFonts w:ascii="Times New Roman" w:hAnsi="Times New Roman" w:cs="Times New Roman"/>
-          <w:i/>
-          <w:iCs/>
-          <w:sz w:val="24"/>
-          <w:szCs w:val="24"/>
-          <w:lang w:val="en-US"/>
-        </w:rPr>
-        <w:t>(I</w:t>
-      </w:r>
-      <w:r>
-        <w:rPr>
-          <w:rFonts w:ascii="Times New Roman" w:hAnsi="Times New Roman" w:cs="Times New Roman"/>
-          <w:i/>
-          <w:iCs/>
-          <w:sz w:val="24"/>
-          <w:szCs w:val="24"/>
-          <w:vertAlign w:val="superscript"/>
-          <w:lang w:val="en-US"/>
-        </w:rPr>
-        <w:t>2</w:t>
-      </w:r>
-      <w:r>
-        <w:rPr>
-          <w:rFonts w:ascii="Times New Roman" w:hAnsi="Times New Roman" w:cs="Times New Roman"/>
-          <w:i/>
-          <w:iCs/>
-          <w:sz w:val="24"/>
-          <w:szCs w:val="24"/>
-          <w:vertAlign w:val="subscript"/>
-          <w:lang w:val="en-US"/>
-        </w:rPr>
-        <w:t>1</w:t>
-      </w:r>
-      <w:r>
-        <w:rPr>
-          <w:rFonts w:ascii="Times New Roman" w:hAnsi="Times New Roman" w:cs="Times New Roman"/>
-          <w:i/>
-          <w:iCs/>
-          <w:sz w:val="24"/>
-          <w:szCs w:val="24"/>
-          <w:lang w:val="en-US"/>
-        </w:rPr>
-        <w:t>(x, y), I</w:t>
-      </w:r>
-      <w:r>
-        <w:rPr>
-          <w:rFonts w:ascii="Times New Roman" w:hAnsi="Times New Roman" w:cs="Times New Roman"/>
-          <w:i/>
-          <w:iCs/>
-          <w:sz w:val="24"/>
-          <w:szCs w:val="24"/>
-          <w:vertAlign w:val="superscript"/>
-          <w:lang w:val="en-US"/>
-        </w:rPr>
-        <w:t>2</w:t>
-      </w:r>
-      <w:r>
-        <w:rPr>
-          <w:rFonts w:ascii="Times New Roman" w:hAnsi="Times New Roman" w:cs="Times New Roman"/>
-          <w:i/>
-          <w:iCs/>
-          <w:sz w:val="24"/>
-          <w:szCs w:val="24"/>
-          <w:vertAlign w:val="subscript"/>
-          <w:lang w:val="en-US"/>
-        </w:rPr>
-        <w:t>2</w:t>
-      </w:r>
-      <w:r>
-        <w:rPr>
-          <w:rFonts w:ascii="Times New Roman" w:hAnsi="Times New Roman" w:cs="Times New Roman"/>
-          <w:i/>
-          <w:iCs/>
-          <w:sz w:val="24"/>
-          <w:szCs w:val="24"/>
-          <w:lang w:val="en-US"/>
-        </w:rPr>
-        <w:t>(x, y))),</w:t>
-      </w:r>
-      <w:r>
-        <w:rPr>
-          <w:rFonts w:ascii="Times New Roman" w:hAnsi="Times New Roman" w:cs="Times New Roman"/>
-          <w:i/>
-          <w:iCs/>
-          <w:sz w:val="24"/>
-          <w:szCs w:val="24"/>
-          <w:lang w:val="en-US"/>
-        </w:rPr>
-        <w:t xml:space="preserve"> I</w:t>
-      </w:r>
-      <w:r>
-        <w:rPr>
-          <w:rFonts w:ascii="Times New Roman" w:hAnsi="Times New Roman" w:cs="Times New Roman"/>
-          <w:i/>
-          <w:iCs/>
-          <w:sz w:val="24"/>
-          <w:szCs w:val="24"/>
-          <w:vertAlign w:val="superscript"/>
-          <w:lang w:val="en-US"/>
-        </w:rPr>
-        <w:t>2</w:t>
-      </w:r>
-      <w:r>
-        <w:rPr>
-          <w:rFonts w:ascii="Times New Roman" w:hAnsi="Times New Roman" w:cs="Times New Roman"/>
-          <w:i/>
-          <w:iCs/>
-          <w:sz w:val="24"/>
-          <w:szCs w:val="24"/>
-          <w:vertAlign w:val="subscript"/>
-          <w:lang w:val="en-US"/>
-        </w:rPr>
-        <w:t>1</w:t>
-      </w:r>
-      <w:r>
-        <w:rPr>
-          <w:rFonts w:ascii="Times New Roman" w:hAnsi="Times New Roman" w:cs="Times New Roman"/>
-          <w:i/>
-          <w:iCs/>
-          <w:sz w:val="24"/>
-          <w:szCs w:val="24"/>
-          <w:lang w:val="en-US"/>
-        </w:rPr>
-        <w:t>(x, y)</w:t>
-      </w:r>
-      <w:r>
-        <w:rPr>
-          <w:rFonts w:ascii="Times New Roman" w:hAnsi="Times New Roman" w:cs="Times New Roman"/>
-          <w:i/>
-          <w:iCs/>
-          <w:sz w:val="24"/>
-          <w:szCs w:val="24"/>
-          <w:lang w:val="en-US"/>
-        </w:rPr>
-        <w:t>),</w:t>
-      </w:r>
-      <w:r>
-        <w:rPr>
-          <w:rFonts w:ascii="Times New Roman" w:hAnsi="Times New Roman" w:cs="Times New Roman"/>
-          <w:i/>
-          <w:iCs/>
-          <w:sz w:val="24"/>
-          <w:szCs w:val="24"/>
-          <w:lang w:val="en-US"/>
-        </w:rPr>
-        <w:t xml:space="preserve"> </w:t>
-      </w:r>
-      <w:proofErr w:type="spellStart"/>
-      <w:r>
-        <w:rPr>
-          <w:rFonts w:ascii="Times New Roman" w:hAnsi="Times New Roman" w:cs="Times New Roman"/>
-          <w:i/>
-          <w:iCs/>
-          <w:sz w:val="24"/>
-          <w:szCs w:val="24"/>
-          <w:lang w:val="en-US"/>
-        </w:rPr>
-        <w:t>m</w:t>
-      </w:r>
-      <w:r>
-        <w:rPr>
-          <w:rFonts w:ascii="Times New Roman" w:hAnsi="Times New Roman" w:cs="Times New Roman"/>
-          <w:i/>
-          <w:iCs/>
-          <w:sz w:val="24"/>
-          <w:szCs w:val="24"/>
-          <w:lang w:val="en-US"/>
-        </w:rPr>
-        <w:t>ult</w:t>
-      </w:r>
-      <w:proofErr w:type="spellEnd"/>
-      <w:r>
-        <w:rPr>
-          <w:rFonts w:ascii="Times New Roman" w:hAnsi="Times New Roman" w:cs="Times New Roman"/>
-          <w:i/>
-          <w:iCs/>
-          <w:sz w:val="24"/>
-          <w:szCs w:val="24"/>
-          <w:lang w:val="en-US"/>
-        </w:rPr>
-        <w:t>(sq(</w:t>
-      </w:r>
-      <w:proofErr w:type="spellStart"/>
-      <w:r>
-        <w:rPr>
-          <w:rFonts w:ascii="Times New Roman" w:hAnsi="Times New Roman" w:cs="Times New Roman"/>
-          <w:i/>
-          <w:iCs/>
-          <w:sz w:val="24"/>
-          <w:szCs w:val="24"/>
-          <w:lang w:val="en-US"/>
-        </w:rPr>
-        <w:t>udiff</w:t>
-      </w:r>
-      <w:proofErr w:type="spellEnd"/>
-      <w:r>
-        <w:rPr>
-          <w:rFonts w:ascii="Times New Roman" w:hAnsi="Times New Roman" w:cs="Times New Roman"/>
-          <w:i/>
-          <w:iCs/>
-          <w:sz w:val="24"/>
-          <w:szCs w:val="24"/>
-          <w:lang w:val="en-US"/>
-        </w:rPr>
-        <w:t>(I</w:t>
-      </w:r>
-      <w:r>
-        <w:rPr>
-          <w:rFonts w:ascii="Times New Roman" w:hAnsi="Times New Roman" w:cs="Times New Roman"/>
-          <w:i/>
-          <w:iCs/>
-          <w:sz w:val="24"/>
-          <w:szCs w:val="24"/>
-          <w:vertAlign w:val="superscript"/>
-          <w:lang w:val="en-US"/>
-        </w:rPr>
-        <w:t>2</w:t>
-      </w:r>
-      <w:r>
-        <w:rPr>
-          <w:rFonts w:ascii="Times New Roman" w:hAnsi="Times New Roman" w:cs="Times New Roman"/>
-          <w:i/>
-          <w:iCs/>
-          <w:sz w:val="24"/>
-          <w:szCs w:val="24"/>
-          <w:vertAlign w:val="subscript"/>
-          <w:lang w:val="en-US"/>
-        </w:rPr>
-        <w:t>1</w:t>
-      </w:r>
-      <w:r>
-        <w:rPr>
-          <w:rFonts w:ascii="Times New Roman" w:hAnsi="Times New Roman" w:cs="Times New Roman"/>
-          <w:i/>
-          <w:iCs/>
-          <w:sz w:val="24"/>
-          <w:szCs w:val="24"/>
-          <w:lang w:val="en-US"/>
-        </w:rPr>
-        <w:t>(x, y), I</w:t>
-      </w:r>
-      <w:r>
-        <w:rPr>
-          <w:rFonts w:ascii="Times New Roman" w:hAnsi="Times New Roman" w:cs="Times New Roman"/>
-          <w:i/>
-          <w:iCs/>
-          <w:sz w:val="24"/>
-          <w:szCs w:val="24"/>
-          <w:vertAlign w:val="superscript"/>
-          <w:lang w:val="en-US"/>
-        </w:rPr>
-        <w:t>2</w:t>
-      </w:r>
-      <w:r>
-        <w:rPr>
-          <w:rFonts w:ascii="Times New Roman" w:hAnsi="Times New Roman" w:cs="Times New Roman"/>
-          <w:i/>
-          <w:iCs/>
-          <w:sz w:val="24"/>
-          <w:szCs w:val="24"/>
-          <w:vertAlign w:val="subscript"/>
-          <w:lang w:val="en-US"/>
-        </w:rPr>
-        <w:t>2</w:t>
-      </w:r>
-      <w:r>
-        <w:rPr>
-          <w:rFonts w:ascii="Times New Roman" w:hAnsi="Times New Roman" w:cs="Times New Roman"/>
-          <w:i/>
-          <w:iCs/>
-          <w:sz w:val="24"/>
-          <w:szCs w:val="24"/>
-          <w:lang w:val="en-US"/>
-        </w:rPr>
-        <w:t xml:space="preserve">(x, y))), </w:t>
-      </w:r>
-      <w:r>
-        <w:rPr>
-          <w:rFonts w:ascii="Times New Roman" w:hAnsi="Times New Roman" w:cs="Times New Roman"/>
-          <w:i/>
-          <w:iCs/>
-          <w:sz w:val="24"/>
-          <w:szCs w:val="24"/>
-          <w:lang w:val="en-US"/>
-        </w:rPr>
-        <w:t>I</w:t>
-      </w:r>
-      <w:r>
-        <w:rPr>
-          <w:rFonts w:ascii="Times New Roman" w:hAnsi="Times New Roman" w:cs="Times New Roman"/>
-          <w:i/>
-          <w:iCs/>
-          <w:sz w:val="24"/>
-          <w:szCs w:val="24"/>
-          <w:vertAlign w:val="superscript"/>
-          <w:lang w:val="en-US"/>
-        </w:rPr>
-        <w:t>2</w:t>
-      </w:r>
-      <w:r>
-        <w:rPr>
-          <w:rFonts w:ascii="Times New Roman" w:hAnsi="Times New Roman" w:cs="Times New Roman"/>
-          <w:i/>
-          <w:iCs/>
-          <w:sz w:val="24"/>
-          <w:szCs w:val="24"/>
-          <w:vertAlign w:val="subscript"/>
-          <w:lang w:val="en-US"/>
-        </w:rPr>
-        <w:t>2</w:t>
-      </w:r>
-      <w:r>
-        <w:rPr>
-          <w:rFonts w:ascii="Times New Roman" w:hAnsi="Times New Roman" w:cs="Times New Roman"/>
-          <w:i/>
-          <w:iCs/>
-          <w:sz w:val="24"/>
-          <w:szCs w:val="24"/>
-          <w:lang w:val="en-US"/>
-        </w:rPr>
-        <w:t>(x, y)))</w:t>
-      </w:r>
-      <w:r>
-        <w:rPr>
-          <w:rFonts w:ascii="Times New Roman" w:hAnsi="Times New Roman" w:cs="Times New Roman"/>
-          <w:sz w:val="24"/>
-          <w:szCs w:val="24"/>
-          <w:lang w:val="en-US"/>
-        </w:rPr>
-        <w:t xml:space="preserve"> – </w:t>
-      </w:r>
-      <w:r>
-        <w:rPr>
-          <w:rFonts w:ascii="Times New Roman" w:hAnsi="Times New Roman" w:cs="Times New Roman"/>
-          <w:sz w:val="24"/>
-          <w:szCs w:val="24"/>
-        </w:rPr>
-        <w:t>рек</w:t>
-      </w:r>
-      <w:r>
-        <w:rPr>
-          <w:rFonts w:ascii="Times New Roman" w:hAnsi="Times New Roman" w:cs="Times New Roman"/>
-          <w:sz w:val="24"/>
-          <w:szCs w:val="24"/>
-          <w:lang w:val="en-US"/>
-        </w:rPr>
-        <w:t>.</w:t>
-      </w:r>
-      <w:r>
-        <w:rPr>
-          <w:rFonts w:ascii="Times New Roman" w:hAnsi="Times New Roman" w:cs="Times New Roman"/>
-          <w:sz w:val="24"/>
-          <w:szCs w:val="24"/>
-          <w:lang w:val="en-US"/>
-        </w:rPr>
-        <w:t xml:space="preserve"> </w:t>
-      </w:r>
-      <w:r>
-        <w:rPr>
-          <w:rFonts w:ascii="Times New Roman" w:hAnsi="Times New Roman" w:cs="Times New Roman"/>
-          <w:sz w:val="24"/>
-          <w:szCs w:val="24"/>
-        </w:rPr>
-        <w:t>как</w:t>
-      </w:r>
-      <w:r>
-        <w:rPr>
-          <w:rFonts w:ascii="Times New Roman" w:hAnsi="Times New Roman" w:cs="Times New Roman"/>
-          <w:sz w:val="24"/>
-          <w:szCs w:val="24"/>
-          <w:lang w:val="en-US"/>
-        </w:rPr>
-        <w:t xml:space="preserve"> </w:t>
-      </w:r>
-      <w:proofErr w:type="spellStart"/>
-      <w:r>
-        <w:rPr>
-          <w:rFonts w:ascii="Times New Roman" w:hAnsi="Times New Roman" w:cs="Times New Roman"/>
-          <w:sz w:val="24"/>
-          <w:szCs w:val="24"/>
-        </w:rPr>
-        <w:t>суперпоз</w:t>
-      </w:r>
-      <w:proofErr w:type="spellEnd"/>
-      <w:r>
-        <w:rPr>
-          <w:rFonts w:ascii="Times New Roman" w:hAnsi="Times New Roman" w:cs="Times New Roman"/>
-          <w:sz w:val="24"/>
-          <w:szCs w:val="24"/>
-          <w:lang w:val="en-US"/>
-        </w:rPr>
-        <w:t xml:space="preserve">. </w:t>
-      </w:r>
-      <w:r>
-        <w:rPr>
-          <w:rFonts w:ascii="Times New Roman" w:hAnsi="Times New Roman" w:cs="Times New Roman"/>
-          <w:sz w:val="24"/>
-          <w:szCs w:val="24"/>
-        </w:rPr>
-        <w:t>рек</w:t>
-      </w:r>
-      <w:r>
-        <w:rPr>
-          <w:rFonts w:ascii="Times New Roman" w:hAnsi="Times New Roman" w:cs="Times New Roman"/>
-          <w:sz w:val="24"/>
-          <w:szCs w:val="24"/>
-          <w:lang w:val="en-US"/>
-        </w:rPr>
-        <w:t xml:space="preserve">. </w:t>
-      </w:r>
-      <w:r>
-        <w:rPr>
-          <w:rFonts w:ascii="Times New Roman" w:hAnsi="Times New Roman" w:cs="Times New Roman"/>
-          <w:sz w:val="24"/>
-          <w:szCs w:val="24"/>
-        </w:rPr>
-        <w:t>ф</w:t>
-      </w:r>
-      <w:r>
-        <w:rPr>
-          <w:rFonts w:ascii="Times New Roman" w:hAnsi="Times New Roman" w:cs="Times New Roman"/>
-          <w:sz w:val="24"/>
-          <w:szCs w:val="24"/>
-          <w:lang w:val="en-US"/>
-        </w:rPr>
-        <w:t>.</w:t>
-      </w:r>
-    </w:p>
-    <w:p>
-      <w:pPr>
-        <w:pStyle w:val="a3"/>
-        <w:rPr>
-          <w:rFonts w:ascii="Times New Roman" w:hAnsi="Times New Roman" w:cs="Times New Roman"/>
-          <w:sz w:val="24"/>
-          <w:szCs w:val="24"/>
-          <w:lang w:val="en-US"/>
-        </w:rPr>
-      </w:pPr>
-    </w:p>
-    <w:p>
-      <w:pPr>
-        <w:pStyle w:val="a3"/>
-        <w:rPr>
-          <w:rFonts w:ascii="Times New Roman" w:hAnsi="Times New Roman" w:cs="Times New Roman"/>
-          <w:sz w:val="24"/>
-          <w:szCs w:val="24"/>
-        </w:rPr>
-      </w:pPr>
-      <w:r>
-        <w:rPr>
-          <w:rFonts w:ascii="Times New Roman" w:hAnsi="Times New Roman" w:cs="Times New Roman"/>
-          <w:sz w:val="24"/>
-          <w:szCs w:val="24"/>
-        </w:rPr>
-        <w:t>Общерекурсивная</w:t>
-      </w:r>
-      <w:r>
-        <w:rPr>
-          <w:rFonts w:ascii="Times New Roman" w:hAnsi="Times New Roman" w:cs="Times New Roman"/>
-          <w:sz w:val="24"/>
-          <w:szCs w:val="24"/>
-        </w:rPr>
-        <w:t>, примитивно-рекурсивная</w:t>
-      </w:r>
-    </w:p>
-    <w:p>
-      <w:pPr>
-        <w:pStyle w:val="a3"/>
-        <w:rPr>
-          <w:rFonts w:ascii="Times New Roman" w:hAnsi="Times New Roman" w:cs="Times New Roman"/>
-          <w:sz w:val="24"/>
-          <w:szCs w:val="24"/>
-        </w:rPr>
-      </w:pPr>
-    </w:p>
-    <w:p>
-      <w:pPr>
-        <w:pStyle w:val="a3"/>
+        </w:rPr>
+        <w:t>– f</w:t>
+      </w:r>
+      <w:r>
         <w:rPr>
           <w:rFonts w:ascii="Times New Roman" w:hAnsi="Times New Roman" w:cs="Times New Roman"/>
           <w:b/>
@@ -2801,7 +2612,8 @@
           <w:sz w:val="24"/>
           <w:szCs w:val="24"/>
         </w:rPr>
-      </w:pPr>
+        <w:t>(</w:t>
+      </w:r>
       <w:r>
         <w:rPr>
           <w:rFonts w:ascii="Times New Roman" w:hAnsi="Times New Roman" w:cs="Times New Roman"/>
@@ -2809,8 +2621,9 @@
           <w:bCs/>
           <w:sz w:val="24"/>
           <w:szCs w:val="24"/>
-        </w:rPr>
-        <w:t>– f</w:t>
+          <w:lang w:val="en-US"/>
+        </w:rPr>
+        <w:t>x</w:t>
       </w:r>
       <w:r>
         <w:rPr>
@@ -2820,7 +2633,7 @@
           <w:sz w:val="24"/>
           <w:szCs w:val="24"/>
         </w:rPr>
-        <w:t>(</w:t>
+        <w:t xml:space="preserve">) = </w:t>
       </w:r>
       <w:r>
         <w:rPr>
@@ -2829,9 +2642,8 @@
           <w:bCs/>
           <w:sz w:val="24"/>
           <w:szCs w:val="24"/>
-          <w:lang w:val="en-US"/>
-        </w:rPr>
-        <w:t>x</w:t>
+        </w:rPr>
+        <w:t xml:space="preserve"> </w:t>
       </w:r>
       <w:r>
         <w:rPr>
@@ -2840,42 +2652,10 @@
           <w:bCs/>
           <w:sz w:val="24"/>
           <w:szCs w:val="24"/>
-        </w:rPr>
-        <w:t xml:space="preserve">) </w:t>
-      </w:r>
-      <w:proofErr w:type="gramStart"/>
-      <w:r>
-        <w:rPr>
-          <w:rFonts w:ascii="Times New Roman" w:hAnsi="Times New Roman" w:cs="Times New Roman"/>
-          <w:b/>
-          <w:bCs/>
-          <w:sz w:val="24"/>
-          <w:szCs w:val="24"/>
-        </w:rPr>
-        <w:t xml:space="preserve">= </w:t>
-      </w:r>
-      <w:r>
-        <w:rPr>
-          <w:rFonts w:ascii="Times New Roman" w:hAnsi="Times New Roman" w:cs="Times New Roman"/>
-          <w:b/>
-          <w:bCs/>
-          <w:sz w:val="24"/>
-          <w:szCs w:val="24"/>
-        </w:rPr>
-        <w:t xml:space="preserve"> </w:t>
-      </w:r>
-      <w:r>
-        <w:rPr>
-          <w:rFonts w:ascii="Times New Roman" w:hAnsi="Times New Roman" w:cs="Times New Roman"/>
-          <w:b/>
-          <w:bCs/>
-          <w:sz w:val="24"/>
-          <w:szCs w:val="24"/>
           <w:lang w:val="en-US"/>
         </w:rPr>
         <w:t>x</w:t>
       </w:r>
-      <w:proofErr w:type="gramEnd"/>
       <w:r>
         <w:rPr>
           <w:rFonts w:ascii="Times New Roman" w:hAnsi="Times New Roman" w:cs="Times New Roman"/>
@@ -2910,7 +2690,6 @@
           <w:szCs w:val="24"/>
         </w:rPr>
       </w:pPr>
-      <w:proofErr w:type="gramStart"/>
       <w:r>
         <w:rPr>
           <w:rFonts w:ascii="Times New Roman" w:hAnsi="Times New Roman" w:cs="Times New Roman"/>
@@ -2930,52 +2709,81 @@
           <w:sz w:val="24"/>
           <w:szCs w:val="24"/>
         </w:rPr>
+        <w:t xml:space="preserve">(0) = </w:t>
+      </w:r>
+      <w:r>
+        <w:rPr>
+          <w:rFonts w:ascii="Times New Roman" w:hAnsi="Times New Roman" w:cs="Times New Roman"/>
+          <w:i/>
+          <w:iCs/>
+          <w:sz w:val="24"/>
+          <w:szCs w:val="24"/>
+        </w:rPr>
+        <w:t xml:space="preserve">1 = </w:t>
+      </w:r>
+      <w:r>
+        <w:rPr>
+          <w:rFonts w:ascii="Times New Roman" w:hAnsi="Times New Roman" w:cs="Times New Roman"/>
+          <w:i/>
+          <w:iCs/>
+          <w:sz w:val="24"/>
+          <w:szCs w:val="24"/>
+          <w:lang w:val="en-US"/>
+        </w:rPr>
+        <w:t>succ</w:t>
+      </w:r>
+      <w:r>
+        <w:rPr>
+          <w:rFonts w:ascii="Times New Roman" w:hAnsi="Times New Roman" w:cs="Times New Roman"/>
+          <w:i/>
+          <w:iCs/>
+          <w:sz w:val="24"/>
+          <w:szCs w:val="24"/>
+        </w:rPr>
+        <w:t>(0(</w:t>
+      </w:r>
+      <w:r>
+        <w:rPr>
+          <w:rFonts w:ascii="Times New Roman" w:hAnsi="Times New Roman" w:cs="Times New Roman"/>
+          <w:i/>
+          <w:iCs/>
+          <w:sz w:val="24"/>
+          <w:szCs w:val="24"/>
+          <w:lang w:val="en-US"/>
+        </w:rPr>
+        <w:t>x</w:t>
+      </w:r>
+      <w:r>
+        <w:rPr>
+          <w:rFonts w:ascii="Times New Roman" w:hAnsi="Times New Roman" w:cs="Times New Roman"/>
+          <w:i/>
+          <w:iCs/>
+          <w:sz w:val="24"/>
+          <w:szCs w:val="24"/>
+        </w:rPr>
+        <w:t xml:space="preserve">)) = </w:t>
+      </w:r>
+      <w:r>
+        <w:rPr>
+          <w:rFonts w:ascii="Times New Roman" w:hAnsi="Times New Roman" w:cs="Times New Roman"/>
+          <w:i/>
+          <w:iCs/>
+          <w:sz w:val="24"/>
+          <w:szCs w:val="24"/>
+          <w:lang w:val="en-US"/>
+        </w:rPr>
+        <w:t>g</w:t>
+      </w:r>
+      <w:r>
+        <w:rPr>
+          <w:rFonts w:ascii="Times New Roman" w:hAnsi="Times New Roman" w:cs="Times New Roman"/>
+          <w:i/>
+          <w:iCs/>
+          <w:sz w:val="24"/>
+          <w:szCs w:val="24"/>
+        </w:rPr>
         <w:t>(</w:t>
       </w:r>
-      <w:proofErr w:type="gramEnd"/>
-      <w:r>
-        <w:rPr>
-          <w:rFonts w:ascii="Times New Roman" w:hAnsi="Times New Roman" w:cs="Times New Roman"/>
-          <w:i/>
-          <w:iCs/>
-          <w:sz w:val="24"/>
-          <w:szCs w:val="24"/>
-        </w:rPr>
-        <w:t xml:space="preserve">0) = </w:t>
-      </w:r>
-      <w:r>
-        <w:rPr>
-          <w:rFonts w:ascii="Times New Roman" w:hAnsi="Times New Roman" w:cs="Times New Roman"/>
-          <w:i/>
-          <w:iCs/>
-          <w:sz w:val="24"/>
-          <w:szCs w:val="24"/>
-        </w:rPr>
-        <w:t xml:space="preserve">1 = </w:t>
-      </w:r>
-      <w:proofErr w:type="spellStart"/>
-      <w:r>
-        <w:rPr>
-          <w:rFonts w:ascii="Times New Roman" w:hAnsi="Times New Roman" w:cs="Times New Roman"/>
-          <w:i/>
-          <w:iCs/>
-          <w:sz w:val="24"/>
-          <w:szCs w:val="24"/>
-          <w:lang w:val="en-US"/>
-        </w:rPr>
-        <w:t>succ</w:t>
-      </w:r>
-      <w:proofErr w:type="spellEnd"/>
-      <w:r>
-        <w:rPr>
-          <w:rFonts w:ascii="Times New Roman" w:hAnsi="Times New Roman" w:cs="Times New Roman"/>
-          <w:i/>
-          <w:iCs/>
-          <w:sz w:val="24"/>
-          <w:szCs w:val="24"/>
-        </w:rPr>
-        <w:t>(0(</w:t>
-      </w:r>
       <w:r>
         <w:rPr>
           <w:rFonts w:ascii="Times New Roman" w:hAnsi="Times New Roman" w:cs="Times New Roman"/>
@@ -2995,48 +2803,6 @@
           <w:sz w:val="24"/>
           <w:szCs w:val="24"/>
         </w:rPr>
-        <w:t xml:space="preserve">)) = </w:t>
-      </w:r>
-      <w:r>
-        <w:rPr>
-          <w:rFonts w:ascii="Times New Roman" w:hAnsi="Times New Roman" w:cs="Times New Roman"/>
-          <w:i/>
-          <w:iCs/>
-          <w:sz w:val="24"/>
-          <w:szCs w:val="24"/>
-          <w:lang w:val="en-US"/>
-        </w:rPr>
-        <w:t>g</w:t>
-      </w:r>
-      <w:r>
-        <w:rPr>
-          <w:rFonts w:ascii="Times New Roman" w:hAnsi="Times New Roman" w:cs="Times New Roman"/>
-          <w:i/>
-          <w:iCs/>
-          <w:sz w:val="24"/>
-          <w:szCs w:val="24"/>
-        </w:rPr>
-        <w:t>(</w:t>
-      </w:r>
-      <w:r>
-        <w:rPr>
-          <w:rFonts w:ascii="Times New Roman" w:hAnsi="Times New Roman" w:cs="Times New Roman"/>
-          <w:i/>
-          <w:iCs/>
-          <w:sz w:val="24"/>
-          <w:szCs w:val="24"/>
-          <w:lang w:val="en-US"/>
-        </w:rPr>
-        <w:t>x</w:t>
-      </w:r>
-      <w:r>
-        <w:rPr>
-          <w:rFonts w:ascii="Times New Roman" w:hAnsi="Times New Roman" w:cs="Times New Roman"/>
-          <w:i/>
-          <w:iCs/>
-          <w:sz w:val="24"/>
-          <w:szCs w:val="24"/>
-        </w:rPr>
         <w:t>)</w:t>
       </w:r>
       <w:r>
@@ -3045,18 +2811,8 @@
           <w:sz w:val="24"/>
           <w:szCs w:val="24"/>
         </w:rPr>
-        <w:t xml:space="preserve"> – рек. как </w:t>
-      </w:r>
-      <w:proofErr w:type="spellStart"/>
-      <w:r>
-        <w:rPr>
-          <w:rFonts w:ascii="Times New Roman" w:hAnsi="Times New Roman" w:cs="Times New Roman"/>
-          <w:sz w:val="24"/>
-          <w:szCs w:val="24"/>
-        </w:rPr>
-        <w:t>суперпоз</w:t>
-      </w:r>
-      <w:proofErr w:type="spellEnd"/>
+        <w:t xml:space="preserve"> – рек. как суперпоз</w:t>
+      </w:r>
       <w:r>
         <w:rPr>
           <w:rFonts w:ascii="Times New Roman" w:hAnsi="Times New Roman" w:cs="Times New Roman"/>
@@ -3079,7 +2835,6 @@
           <w:szCs w:val="24"/>
         </w:rPr>
       </w:pPr>
-      <w:proofErr w:type="gramStart"/>
       <w:r>
         <w:rPr>
           <w:rFonts w:ascii="Times New Roman" w:hAnsi="Times New Roman" w:cs="Times New Roman"/>
@@ -3101,7 +2856,6 @@
         </w:rPr>
         <w:t>(</w:t>
       </w:r>
-      <w:proofErr w:type="gramEnd"/>
       <w:r>
         <w:rPr>
           <w:rFonts w:ascii="Times New Roman" w:hAnsi="Times New Roman" w:cs="Times New Roman"/>
@@ -3216,8 +2970,6 @@
         </w:rPr>
         <w:t xml:space="preserve"> = </w:t>
       </w:r>
-      <w:proofErr w:type="spellStart"/>
-      <w:proofErr w:type="gramStart"/>
       <w:r>
         <w:rPr>
           <w:rFonts w:ascii="Times New Roman" w:hAnsi="Times New Roman" w:cs="Times New Roman"/>
@@ -3229,7 +2981,6 @@
         </w:rPr>
         <w:t>mult</w:t>
       </w:r>
-      <w:proofErr w:type="spellEnd"/>
       <w:r>
         <w:rPr>
           <w:rFonts w:ascii="Times New Roman" w:hAnsi="Times New Roman" w:cs="Times New Roman"/>
@@ -3240,7 +2991,6 @@
         </w:rPr>
         <w:t>(</w:t>
       </w:r>
-      <w:proofErr w:type="gramEnd"/>
       <w:r>
         <w:rPr>
           <w:rFonts w:ascii="Times New Roman" w:hAnsi="Times New Roman" w:cs="Times New Roman"/>
@@ -3326,7 +3076,6 @@
         </w:rPr>
         <w:t xml:space="preserve">), </w:t>
       </w:r>
-      <w:proofErr w:type="spellStart"/>
       <w:r>
         <w:rPr>
           <w:rFonts w:ascii="Times New Roman" w:hAnsi="Times New Roman" w:cs="Times New Roman"/>
@@ -3338,7 +3087,6 @@
         </w:rPr>
         <w:t>succ</w:t>
       </w:r>
-      <w:proofErr w:type="spellEnd"/>
       <w:r>
         <w:rPr>
           <w:rFonts w:ascii="Times New Roman" w:hAnsi="Times New Roman" w:cs="Times New Roman"/>
@@ -3440,25 +3188,7 @@
           <w:sz w:val="24"/>
           <w:szCs w:val="24"/>
         </w:rPr>
-        <w:t xml:space="preserve"> – рек. как </w:t>
-      </w:r>
-      <w:proofErr w:type="spellStart"/>
-      <w:r>
-        <w:rPr>
-          <w:rFonts w:ascii="Times New Roman" w:hAnsi="Times New Roman" w:cs="Times New Roman"/>
-          <w:sz w:val="24"/>
-          <w:szCs w:val="24"/>
-        </w:rPr>
-        <w:t>суперпоз</w:t>
-      </w:r>
-      <w:proofErr w:type="spellEnd"/>
-      <w:r>
-        <w:rPr>
-          <w:rFonts w:ascii="Times New Roman" w:hAnsi="Times New Roman" w:cs="Times New Roman"/>
-          <w:sz w:val="24"/>
-          <w:szCs w:val="24"/>
-        </w:rPr>
-        <w:t>. прост. рек. ф.</w:t>
+        <w:t xml:space="preserve"> – рек. как суперпоз. прост. рек. ф.</w:t>
       </w:r>
     </w:p>
     <w:p>
@@ -3596,7 +3326,6 @@
         </w:rPr>
         <w:t xml:space="preserve">), </w:t>
       </w:r>
-      <w:proofErr w:type="gramStart"/>
       <w:r>
         <w:rPr>
           <w:rFonts w:ascii="Times New Roman" w:hAnsi="Times New Roman" w:cs="Times New Roman"/>
@@ -3618,7 +3347,6 @@
         </w:rPr>
         <w:t>(</w:t>
       </w:r>
-      <w:proofErr w:type="gramEnd"/>
       <w:r>
         <w:rPr>
           <w:rFonts w:ascii="Times New Roman" w:hAnsi="Times New Roman" w:cs="Times New Roman"/>
@@ -3751,9 +3479,8 @@
           <w:sz w:val="24"/>
           <w:szCs w:val="24"/>
         </w:rPr>
-        <w:t xml:space="preserve">– </w:t>
-      </w:r>
-      <w:proofErr w:type="gramStart"/>
+        <w:t>– f(</w:t>
+      </w:r>
       <w:r>
         <w:rPr>
           <w:rFonts w:ascii="Times New Roman" w:hAnsi="Times New Roman" w:cs="Times New Roman"/>
@@ -3761,10 +3488,10 @@
           <w:bCs/>
           <w:sz w:val="24"/>
           <w:szCs w:val="24"/>
-        </w:rPr>
-        <w:t>f(</w:t>
-      </w:r>
-      <w:proofErr w:type="gramEnd"/>
+          <w:lang w:val="en-US"/>
+        </w:rPr>
+        <w:t>x</w:t>
+      </w:r>
       <w:r>
         <w:rPr>
           <w:rFonts w:ascii="Times New Roman" w:hAnsi="Times New Roman" w:cs="Times New Roman"/>
@@ -3772,9 +3499,8 @@
           <w:bCs/>
           <w:sz w:val="24"/>
           <w:szCs w:val="24"/>
-          <w:lang w:val="en-US"/>
-        </w:rPr>
-        <w:t>x</w:t>
+        </w:rPr>
+        <w:t xml:space="preserve">, </w:t>
       </w:r>
       <w:r>
         <w:rPr>
@@ -3783,8 +3509,9 @@
           <w:bCs/>
           <w:sz w:val="24"/>
           <w:szCs w:val="24"/>
-        </w:rPr>
-        <w:t xml:space="preserve">, </w:t>
+          <w:lang w:val="en-US"/>
+        </w:rPr>
+        <w:t>y</w:t>
       </w:r>
       <w:r>
         <w:rPr>
@@ -3793,9 +3520,8 @@
           <w:bCs/>
           <w:sz w:val="24"/>
           <w:szCs w:val="24"/>
-          <w:lang w:val="en-US"/>
-        </w:rPr>
-        <w:t>y</w:t>
+        </w:rPr>
+        <w:t>) =</w:t>
       </w:r>
       <w:r>
         <w:rPr>
@@ -3805,7 +3531,7 @@
           <w:sz w:val="24"/>
           <w:szCs w:val="24"/>
         </w:rPr>
-        <w:t>) =</w:t>
+        <w:t xml:space="preserve"> {</w:t>
       </w:r>
       <w:r>
         <w:rPr>
@@ -3814,8 +3540,9 @@
           <w:bCs/>
           <w:sz w:val="24"/>
           <w:szCs w:val="24"/>
-        </w:rPr>
-        <w:t xml:space="preserve"> {</w:t>
+          <w:lang w:val="en-US"/>
+        </w:rPr>
+        <w:t>z</w:t>
       </w:r>
       <w:r>
         <w:rPr>
@@ -3824,9 +3551,8 @@
           <w:bCs/>
           <w:sz w:val="24"/>
           <w:szCs w:val="24"/>
-          <w:lang w:val="en-US"/>
-        </w:rPr>
-        <w:t>z</w:t>
+        </w:rPr>
+        <w:t xml:space="preserve">, </w:t>
       </w:r>
       <w:r>
         <w:rPr>
@@ -3835,10 +3561,10 @@
           <w:bCs/>
           <w:sz w:val="24"/>
           <w:szCs w:val="24"/>
-        </w:rPr>
-        <w:t xml:space="preserve">, </w:t>
-      </w:r>
-      <w:proofErr w:type="spellStart"/>
+          <w:lang w:val="en-US"/>
+        </w:rPr>
+        <w:t>z</w:t>
+      </w:r>
       <w:r>
         <w:rPr>
           <w:rFonts w:ascii="Times New Roman" w:hAnsi="Times New Roman" w:cs="Times New Roman"/>
@@ -3846,9 +3572,10 @@
           <w:bCs/>
           <w:sz w:val="24"/>
           <w:szCs w:val="24"/>
-          <w:lang w:val="en-US"/>
-        </w:rPr>
-        <w:t>z</w:t>
+          <w:vertAlign w:val="superscript"/>
+          <w:lang w:val="en-US"/>
+        </w:rPr>
+        <w:t>y</w:t>
       </w:r>
       <w:r>
         <w:rPr>
@@ -3857,12 +3584,9 @@
           <w:bCs/>
           <w:sz w:val="24"/>
           <w:szCs w:val="24"/>
-          <w:vertAlign w:val="superscript"/>
-          <w:lang w:val="en-US"/>
-        </w:rPr>
-        <w:t>y</w:t>
-      </w:r>
-      <w:proofErr w:type="spellEnd"/>
+        </w:rPr>
+        <w:t xml:space="preserve"> = </w:t>
+      </w:r>
       <w:r>
         <w:rPr>
           <w:rFonts w:ascii="Times New Roman" w:hAnsi="Times New Roman" w:cs="Times New Roman"/>
@@ -3870,8 +3594,9 @@
           <w:bCs/>
           <w:sz w:val="24"/>
           <w:szCs w:val="24"/>
-        </w:rPr>
-        <w:t xml:space="preserve"> = </w:t>
+          <w:lang w:val="en-US"/>
+        </w:rPr>
+        <w:t>x</w:t>
       </w:r>
       <w:r>
         <w:rPr>
@@ -3880,11 +3605,14 @@
           <w:bCs/>
           <w:sz w:val="24"/>
           <w:szCs w:val="24"/>
-          <w:lang w:val="en-US"/>
-        </w:rPr>
-        <w:t>x</w:t>
-      </w:r>
-      <w:r>
+        </w:rPr>
+        <w:t xml:space="preserve">; </w:t>
+      </w:r>
+    </w:p>
+    <w:p>
+      <w:pPr>
+        <w:pStyle w:val="a3"/>
+        <w:ind w:left="1428" w:firstLine="696"/>
         <w:rPr>
           <w:rFonts w:ascii="Times New Roman" w:hAnsi="Times New Roman" w:cs="Times New Roman"/>
           <w:b/>
@@ -3892,40 +3620,79 @@
           <w:sz w:val="24"/>
           <w:szCs w:val="24"/>
         </w:rPr>
-        <w:t xml:space="preserve">; </w:t>
+      </w:pPr>
+      <w:r>
+        <w:rPr>
+          <w:rFonts w:ascii="Times New Roman" w:hAnsi="Times New Roman" w:cs="Times New Roman"/>
+          <w:b/>
+          <w:bCs/>
+          <w:sz w:val="24"/>
+          <w:szCs w:val="24"/>
+        </w:rPr>
+        <w:t>не определена в противном случае</w:t>
+      </w:r>
+      <w:r>
+        <w:rPr>
+          <w:rFonts w:ascii="Times New Roman" w:hAnsi="Times New Roman" w:cs="Times New Roman"/>
+          <w:b/>
+          <w:bCs/>
+          <w:sz w:val="24"/>
+          <w:szCs w:val="24"/>
+        </w:rPr>
+        <w:t>}</w:t>
       </w:r>
     </w:p>
     <w:p>
       <w:pPr>
-        <w:pStyle w:val="a3"/>
-        <w:ind w:left="1428" w:firstLine="696"/>
-        <w:rPr>
-          <w:rFonts w:ascii="Times New Roman" w:hAnsi="Times New Roman" w:cs="Times New Roman"/>
-          <w:b/>
-          <w:bCs/>
-          <w:sz w:val="24"/>
-          <w:szCs w:val="24"/>
-        </w:rPr>
-      </w:pPr>
-      <w:r>
-        <w:rPr>
-          <w:rFonts w:ascii="Times New Roman" w:hAnsi="Times New Roman" w:cs="Times New Roman"/>
-          <w:b/>
-          <w:bCs/>
-          <w:sz w:val="24"/>
-          <w:szCs w:val="24"/>
-        </w:rPr>
-        <w:t>не определена в противном случае</w:t>
-      </w:r>
-      <w:r>
-        <w:rPr>
-          <w:rFonts w:ascii="Times New Roman" w:hAnsi="Times New Roman" w:cs="Times New Roman"/>
-          <w:b/>
-          <w:bCs/>
-          <w:sz w:val="24"/>
-          <w:szCs w:val="24"/>
-        </w:rPr>
-        <w:t>}</w:t>
+        <w:rPr>
+          <w:rFonts w:ascii="Times New Roman" w:hAnsi="Times New Roman" w:cs="Times New Roman"/>
+          <w:i/>
+          <w:iCs/>
+          <w:sz w:val="24"/>
+          <w:szCs w:val="24"/>
+          <w:lang w:val="en-US"/>
+        </w:rPr>
+      </w:pPr>
+      <w:r>
+        <w:rPr>
+          <w:rFonts w:ascii="Times New Roman" w:hAnsi="Times New Roman" w:cs="Times New Roman"/>
+          <w:sz w:val="24"/>
+          <w:szCs w:val="24"/>
+        </w:rPr>
+        <w:tab/>
+      </w:r>
+      <w:r>
+        <w:rPr>
+          <w:rFonts w:ascii="Times New Roman" w:hAnsi="Times New Roman" w:cs="Times New Roman"/>
+          <w:i/>
+          <w:iCs/>
+          <w:sz w:val="24"/>
+          <w:szCs w:val="24"/>
+        </w:rPr>
+        <w:t xml:space="preserve">0 = </w:t>
+      </w:r>
+      <w:r>
+        <w:rPr>
+          <w:rFonts w:ascii="Times New Roman" w:hAnsi="Times New Roman" w:cs="Times New Roman"/>
+          <w:i/>
+          <w:iCs/>
+          <w:sz w:val="24"/>
+          <w:szCs w:val="24"/>
+          <w:lang w:val="en-US"/>
+        </w:rPr>
+        <w:t>x - z</w:t>
+      </w:r>
+      <w:r>
+        <w:rPr>
+          <w:rFonts w:ascii="Times New Roman" w:hAnsi="Times New Roman" w:cs="Times New Roman"/>
+          <w:i/>
+          <w:iCs/>
+          <w:sz w:val="24"/>
+          <w:szCs w:val="24"/>
+          <w:vertAlign w:val="superscript"/>
+          <w:lang w:val="en-US"/>
+        </w:rPr>
+        <w:t>y</w:t>
       </w:r>
     </w:p>
     <w:p>
@@ -3944,6 +3711,7 @@
           <w:rFonts w:ascii="Times New Roman" w:hAnsi="Times New Roman" w:cs="Times New Roman"/>
           <w:sz w:val="24"/>
           <w:szCs w:val="24"/>
+          <w:lang w:val="en-US"/>
         </w:rPr>
         <w:tab/>
       </w:r>
@@ -3954,31 +3722,9 @@
           <w:iCs/>
           <w:sz w:val="24"/>
           <w:szCs w:val="24"/>
-        </w:rPr>
-        <w:t xml:space="preserve">0 = </w:t>
-      </w:r>
-      <w:r>
-        <w:rPr>
-          <w:rFonts w:ascii="Times New Roman" w:hAnsi="Times New Roman" w:cs="Times New Roman"/>
-          <w:i/>
-          <w:iCs/>
-          <w:sz w:val="24"/>
-          <w:szCs w:val="24"/>
-          <w:lang w:val="en-US"/>
-        </w:rPr>
-        <w:t xml:space="preserve">x - </w:t>
-      </w:r>
-      <w:proofErr w:type="spellStart"/>
-      <w:r>
-        <w:rPr>
-          <w:rFonts w:ascii="Times New Roman" w:hAnsi="Times New Roman" w:cs="Times New Roman"/>
-          <w:i/>
-          <w:iCs/>
-          <w:sz w:val="24"/>
-          <w:szCs w:val="24"/>
-          <w:lang w:val="en-US"/>
-        </w:rPr>
-        <w:t>z</w:t>
+          <w:lang w:val="en-US"/>
+        </w:rPr>
+        <w:t>x - z</w:t>
       </w:r>
       <w:r>
         <w:rPr>
@@ -3992,14 +3738,45 @@
         </w:rPr>
         <w:t>y</w:t>
       </w:r>
-      <w:proofErr w:type="spellEnd"/>
+      <w:r>
+        <w:rPr>
+          <w:rFonts w:ascii="Times New Roman" w:hAnsi="Times New Roman" w:cs="Times New Roman"/>
+          <w:i/>
+          <w:iCs/>
+          <w:sz w:val="24"/>
+          <w:szCs w:val="24"/>
+          <w:lang w:val="en-US"/>
+        </w:rPr>
+        <w:t xml:space="preserve"> = 0 &lt;=&gt; |x - z</w:t>
+      </w:r>
+      <w:r>
+        <w:rPr>
+          <w:rFonts w:ascii="Times New Roman" w:hAnsi="Times New Roman" w:cs="Times New Roman"/>
+          <w:i/>
+          <w:iCs/>
+          <w:sz w:val="24"/>
+          <w:szCs w:val="24"/>
+          <w:vertAlign w:val="superscript"/>
+          <w:lang w:val="en-US"/>
+        </w:rPr>
+        <w:t>y</w:t>
+      </w:r>
+      <w:r>
+        <w:rPr>
+          <w:rFonts w:ascii="Times New Roman" w:hAnsi="Times New Roman" w:cs="Times New Roman"/>
+          <w:i/>
+          <w:iCs/>
+          <w:sz w:val="24"/>
+          <w:szCs w:val="24"/>
+          <w:lang w:val="en-US"/>
+        </w:rPr>
+        <w:t>| = 0</w:t>
+      </w:r>
     </w:p>
     <w:p>
       <w:pPr>
         <w:rPr>
           <w:rFonts w:ascii="Times New Roman" w:hAnsi="Times New Roman" w:cs="Times New Roman"/>
-          <w:i/>
-          <w:iCs/>
           <w:sz w:val="24"/>
           <w:szCs w:val="24"/>
           <w:lang w:val="en-US"/>
@@ -4023,19 +3800,7 @@
           <w:szCs w:val="24"/>
           <w:lang w:val="en-US"/>
         </w:rPr>
-        <w:t xml:space="preserve">x - </w:t>
-      </w:r>
-      <w:proofErr w:type="spellStart"/>
-      <w:r>
-        <w:rPr>
-          <w:rFonts w:ascii="Times New Roman" w:hAnsi="Times New Roman" w:cs="Times New Roman"/>
-          <w:i/>
-          <w:iCs/>
-          <w:sz w:val="24"/>
-          <w:szCs w:val="24"/>
-          <w:lang w:val="en-US"/>
-        </w:rPr>
-        <w:t>z</w:t>
+        <w:t>g(x, y, z) = |x - z</w:t>
       </w:r>
       <w:r>
         <w:rPr>
@@ -4049,29 +3814,16 @@
         </w:rPr>
         <w:t>y</w:t>
       </w:r>
-      <w:proofErr w:type="spellEnd"/>
-      <w:r>
-        <w:rPr>
-          <w:rFonts w:ascii="Times New Roman" w:hAnsi="Times New Roman" w:cs="Times New Roman"/>
-          <w:i/>
-          <w:iCs/>
-          <w:sz w:val="24"/>
-          <w:szCs w:val="24"/>
-          <w:lang w:val="en-US"/>
-        </w:rPr>
-        <w:t xml:space="preserve"> = 0 &lt;=&gt; |x - </w:t>
-      </w:r>
-      <w:proofErr w:type="spellStart"/>
-      <w:r>
-        <w:rPr>
-          <w:rFonts w:ascii="Times New Roman" w:hAnsi="Times New Roman" w:cs="Times New Roman"/>
-          <w:i/>
-          <w:iCs/>
-          <w:sz w:val="24"/>
-          <w:szCs w:val="24"/>
-          <w:lang w:val="en-US"/>
-        </w:rPr>
-        <w:t>z</w:t>
+      <w:r>
+        <w:rPr>
+          <w:rFonts w:ascii="Times New Roman" w:hAnsi="Times New Roman" w:cs="Times New Roman"/>
+          <w:i/>
+          <w:iCs/>
+          <w:sz w:val="24"/>
+          <w:szCs w:val="24"/>
+          <w:lang w:val="en-US"/>
+        </w:rPr>
+        <w:t>| = abssub(I</w:t>
       </w:r>
       <w:r>
         <w:rPr>
@@ -4083,25 +3835,202 @@
           <w:vertAlign w:val="superscript"/>
           <w:lang w:val="en-US"/>
         </w:rPr>
-        <w:t>y</w:t>
-      </w:r>
-      <w:proofErr w:type="spellEnd"/>
-      <w:r>
-        <w:rPr>
-          <w:rFonts w:ascii="Times New Roman" w:hAnsi="Times New Roman" w:cs="Times New Roman"/>
-          <w:i/>
-          <w:iCs/>
-          <w:sz w:val="24"/>
-          <w:szCs w:val="24"/>
-          <w:lang w:val="en-US"/>
-        </w:rPr>
-        <w:t>| = 0</w:t>
+        <w:t>3</w:t>
+      </w:r>
+      <w:r>
+        <w:rPr>
+          <w:rFonts w:ascii="Times New Roman" w:hAnsi="Times New Roman" w:cs="Times New Roman"/>
+          <w:i/>
+          <w:iCs/>
+          <w:sz w:val="24"/>
+          <w:szCs w:val="24"/>
+          <w:vertAlign w:val="subscript"/>
+          <w:lang w:val="en-US"/>
+        </w:rPr>
+        <w:t>1</w:t>
+      </w:r>
+      <w:r>
+        <w:rPr>
+          <w:rFonts w:ascii="Times New Roman" w:hAnsi="Times New Roman" w:cs="Times New Roman"/>
+          <w:i/>
+          <w:iCs/>
+          <w:sz w:val="24"/>
+          <w:szCs w:val="24"/>
+          <w:lang w:val="en-US"/>
+        </w:rPr>
+        <w:t>(x, y, z), add(pow(I</w:t>
+      </w:r>
+      <w:r>
+        <w:rPr>
+          <w:rFonts w:ascii="Times New Roman" w:hAnsi="Times New Roman" w:cs="Times New Roman"/>
+          <w:i/>
+          <w:iCs/>
+          <w:sz w:val="24"/>
+          <w:szCs w:val="24"/>
+          <w:vertAlign w:val="superscript"/>
+          <w:lang w:val="en-US"/>
+        </w:rPr>
+        <w:t>3</w:t>
+      </w:r>
+      <w:r>
+        <w:rPr>
+          <w:rFonts w:ascii="Times New Roman" w:hAnsi="Times New Roman" w:cs="Times New Roman"/>
+          <w:i/>
+          <w:iCs/>
+          <w:sz w:val="24"/>
+          <w:szCs w:val="24"/>
+          <w:vertAlign w:val="subscript"/>
+          <w:lang w:val="en-US"/>
+        </w:rPr>
+        <w:t>3</w:t>
+      </w:r>
+      <w:r>
+        <w:rPr>
+          <w:rFonts w:ascii="Times New Roman" w:hAnsi="Times New Roman" w:cs="Times New Roman"/>
+          <w:i/>
+          <w:iCs/>
+          <w:sz w:val="24"/>
+          <w:szCs w:val="24"/>
+          <w:lang w:val="en-US"/>
+        </w:rPr>
+        <w:t>(x, y, z), I</w:t>
+      </w:r>
+      <w:r>
+        <w:rPr>
+          <w:rFonts w:ascii="Times New Roman" w:hAnsi="Times New Roman" w:cs="Times New Roman"/>
+          <w:i/>
+          <w:iCs/>
+          <w:sz w:val="24"/>
+          <w:szCs w:val="24"/>
+          <w:vertAlign w:val="superscript"/>
+          <w:lang w:val="en-US"/>
+        </w:rPr>
+        <w:t>3</w:t>
+      </w:r>
+      <w:r>
+        <w:rPr>
+          <w:rFonts w:ascii="Times New Roman" w:hAnsi="Times New Roman" w:cs="Times New Roman"/>
+          <w:i/>
+          <w:iCs/>
+          <w:sz w:val="24"/>
+          <w:szCs w:val="24"/>
+          <w:vertAlign w:val="subscript"/>
+          <w:lang w:val="en-US"/>
+        </w:rPr>
+        <w:t>2</w:t>
+      </w:r>
+      <w:r>
+        <w:rPr>
+          <w:rFonts w:ascii="Times New Roman" w:hAnsi="Times New Roman" w:cs="Times New Roman"/>
+          <w:i/>
+          <w:iCs/>
+          <w:sz w:val="24"/>
+          <w:szCs w:val="24"/>
+          <w:lang w:val="en-US"/>
+        </w:rPr>
+        <w:t>(x, y, z))))</w:t>
+      </w:r>
+      <w:r>
+        <w:rPr>
+          <w:rFonts w:ascii="Times New Roman" w:hAnsi="Times New Roman" w:cs="Times New Roman"/>
+          <w:sz w:val="24"/>
+          <w:szCs w:val="24"/>
+          <w:lang w:val="en-US"/>
+        </w:rPr>
+        <w:t xml:space="preserve"> – </w:t>
+      </w:r>
+      <w:r>
+        <w:rPr>
+          <w:rFonts w:ascii="Times New Roman" w:hAnsi="Times New Roman" w:cs="Times New Roman"/>
+          <w:sz w:val="24"/>
+          <w:szCs w:val="24"/>
+        </w:rPr>
+        <w:t>рек</w:t>
+      </w:r>
+      <w:r>
+        <w:rPr>
+          <w:rFonts w:ascii="Times New Roman" w:hAnsi="Times New Roman" w:cs="Times New Roman"/>
+          <w:sz w:val="24"/>
+          <w:szCs w:val="24"/>
+          <w:lang w:val="en-US"/>
+        </w:rPr>
+        <w:t xml:space="preserve">. </w:t>
+      </w:r>
+      <w:r>
+        <w:rPr>
+          <w:rFonts w:ascii="Times New Roman" w:hAnsi="Times New Roman" w:cs="Times New Roman"/>
+          <w:sz w:val="24"/>
+          <w:szCs w:val="24"/>
+        </w:rPr>
+        <w:t>как</w:t>
+      </w:r>
+      <w:r>
+        <w:rPr>
+          <w:rFonts w:ascii="Times New Roman" w:hAnsi="Times New Roman" w:cs="Times New Roman"/>
+          <w:sz w:val="24"/>
+          <w:szCs w:val="24"/>
+          <w:lang w:val="en-US"/>
+        </w:rPr>
+        <w:t xml:space="preserve"> </w:t>
+      </w:r>
+      <w:r>
+        <w:rPr>
+          <w:rFonts w:ascii="Times New Roman" w:hAnsi="Times New Roman" w:cs="Times New Roman"/>
+          <w:sz w:val="24"/>
+          <w:szCs w:val="24"/>
+        </w:rPr>
+        <w:t>супероз</w:t>
+      </w:r>
+      <w:r>
+        <w:rPr>
+          <w:rFonts w:ascii="Times New Roman" w:hAnsi="Times New Roman" w:cs="Times New Roman"/>
+          <w:sz w:val="24"/>
+          <w:szCs w:val="24"/>
+          <w:lang w:val="en-US"/>
+        </w:rPr>
+        <w:t xml:space="preserve">. </w:t>
+      </w:r>
+      <w:r>
+        <w:rPr>
+          <w:rFonts w:ascii="Times New Roman" w:hAnsi="Times New Roman" w:cs="Times New Roman"/>
+          <w:sz w:val="24"/>
+          <w:szCs w:val="24"/>
+        </w:rPr>
+        <w:t>рек</w:t>
+      </w:r>
+      <w:r>
+        <w:rPr>
+          <w:rFonts w:ascii="Times New Roman" w:hAnsi="Times New Roman" w:cs="Times New Roman"/>
+          <w:sz w:val="24"/>
+          <w:szCs w:val="24"/>
+          <w:lang w:val="en-US"/>
+        </w:rPr>
+        <w:t xml:space="preserve">. </w:t>
+      </w:r>
+      <w:r>
+        <w:rPr>
+          <w:rFonts w:ascii="Times New Roman" w:hAnsi="Times New Roman" w:cs="Times New Roman"/>
+          <w:sz w:val="24"/>
+          <w:szCs w:val="24"/>
+        </w:rPr>
+        <w:t>ф</w:t>
+      </w:r>
+      <w:r>
+        <w:rPr>
+          <w:rFonts w:ascii="Times New Roman" w:hAnsi="Times New Roman" w:cs="Times New Roman"/>
+          <w:sz w:val="24"/>
+          <w:szCs w:val="24"/>
+          <w:lang w:val="en-US"/>
+        </w:rPr>
+        <w:t>.</w:t>
       </w:r>
     </w:p>
     <w:p>
       <w:pPr>
         <w:rPr>
-          <w:rFonts w:ascii="Times New Roman" w:hAnsi="Times New Roman" w:cs="Times New Roman"/>
+          <w:rFonts w:ascii="Times New Roman" w:eastAsiaTheme="minorEastAsia" w:hAnsi="Times New Roman" w:cs="Times New Roman"/>
+          <w:i/>
+          <w:iCs/>
           <w:sz w:val="24"/>
           <w:szCs w:val="24"/>
           <w:lang w:val="en-US"/>
@@ -4116,243 +4045,6 @@
         </w:rPr>
         <w:tab/>
       </w:r>
-      <w:proofErr w:type="gramStart"/>
-      <w:r>
-        <w:rPr>
-          <w:rFonts w:ascii="Times New Roman" w:hAnsi="Times New Roman" w:cs="Times New Roman"/>
-          <w:i/>
-          <w:iCs/>
-          <w:sz w:val="24"/>
-          <w:szCs w:val="24"/>
-          <w:lang w:val="en-US"/>
-        </w:rPr>
-        <w:t>g(</w:t>
-      </w:r>
-      <w:proofErr w:type="gramEnd"/>
-      <w:r>
-        <w:rPr>
-          <w:rFonts w:ascii="Times New Roman" w:hAnsi="Times New Roman" w:cs="Times New Roman"/>
-          <w:i/>
-          <w:iCs/>
-          <w:sz w:val="24"/>
-          <w:szCs w:val="24"/>
-          <w:lang w:val="en-US"/>
-        </w:rPr>
-        <w:t xml:space="preserve">x, y, z) = |x - </w:t>
-      </w:r>
-      <w:proofErr w:type="spellStart"/>
-      <w:r>
-        <w:rPr>
-          <w:rFonts w:ascii="Times New Roman" w:hAnsi="Times New Roman" w:cs="Times New Roman"/>
-          <w:i/>
-          <w:iCs/>
-          <w:sz w:val="24"/>
-          <w:szCs w:val="24"/>
-          <w:lang w:val="en-US"/>
-        </w:rPr>
-        <w:t>z</w:t>
-      </w:r>
-      <w:r>
-        <w:rPr>
-          <w:rFonts w:ascii="Times New Roman" w:hAnsi="Times New Roman" w:cs="Times New Roman"/>
-          <w:i/>
-          <w:iCs/>
-          <w:sz w:val="24"/>
-          <w:szCs w:val="24"/>
-          <w:vertAlign w:val="superscript"/>
-          <w:lang w:val="en-US"/>
-        </w:rPr>
-        <w:t>y</w:t>
-      </w:r>
-      <w:proofErr w:type="spellEnd"/>
-      <w:r>
-        <w:rPr>
-          <w:rFonts w:ascii="Times New Roman" w:hAnsi="Times New Roman" w:cs="Times New Roman"/>
-          <w:i/>
-          <w:iCs/>
-          <w:sz w:val="24"/>
-          <w:szCs w:val="24"/>
-          <w:lang w:val="en-US"/>
-        </w:rPr>
-        <w:t xml:space="preserve">| = </w:t>
-      </w:r>
-      <w:proofErr w:type="spellStart"/>
-      <w:r>
-        <w:rPr>
-          <w:rFonts w:ascii="Times New Roman" w:hAnsi="Times New Roman" w:cs="Times New Roman"/>
-          <w:i/>
-          <w:iCs/>
-          <w:sz w:val="24"/>
-          <w:szCs w:val="24"/>
-          <w:lang w:val="en-US"/>
-        </w:rPr>
-        <w:t>abssub</w:t>
-      </w:r>
-      <w:proofErr w:type="spellEnd"/>
-      <w:r>
-        <w:rPr>
-          <w:rFonts w:ascii="Times New Roman" w:hAnsi="Times New Roman" w:cs="Times New Roman"/>
-          <w:i/>
-          <w:iCs/>
-          <w:sz w:val="24"/>
-          <w:szCs w:val="24"/>
-          <w:lang w:val="en-US"/>
-        </w:rPr>
-        <w:t>(I</w:t>
-      </w:r>
-      <w:r>
-        <w:rPr>
-          <w:rFonts w:ascii="Times New Roman" w:hAnsi="Times New Roman" w:cs="Times New Roman"/>
-          <w:i/>
-          <w:iCs/>
-          <w:sz w:val="24"/>
-          <w:szCs w:val="24"/>
-          <w:vertAlign w:val="superscript"/>
-          <w:lang w:val="en-US"/>
-        </w:rPr>
-        <w:t>3</w:t>
-      </w:r>
-      <w:r>
-        <w:rPr>
-          <w:rFonts w:ascii="Times New Roman" w:hAnsi="Times New Roman" w:cs="Times New Roman"/>
-          <w:i/>
-          <w:iCs/>
-          <w:sz w:val="24"/>
-          <w:szCs w:val="24"/>
-          <w:vertAlign w:val="subscript"/>
-          <w:lang w:val="en-US"/>
-        </w:rPr>
-        <w:t>1</w:t>
-      </w:r>
-      <w:r>
-        <w:rPr>
-          <w:rFonts w:ascii="Times New Roman" w:hAnsi="Times New Roman" w:cs="Times New Roman"/>
-          <w:i/>
-          <w:iCs/>
-          <w:sz w:val="24"/>
-          <w:szCs w:val="24"/>
-          <w:lang w:val="en-US"/>
-        </w:rPr>
-        <w:t>(x, y, z), add(pow(I33(x, y, z), I32(x, y, z))))</w:t>
-      </w:r>
-      <w:r>
-        <w:rPr>
-          <w:rFonts w:ascii="Times New Roman" w:hAnsi="Times New Roman" w:cs="Times New Roman"/>
-          <w:sz w:val="24"/>
-          <w:szCs w:val="24"/>
-          <w:lang w:val="en-US"/>
-        </w:rPr>
-        <w:t xml:space="preserve"> – </w:t>
-      </w:r>
-      <w:r>
-        <w:rPr>
-          <w:rFonts w:ascii="Times New Roman" w:hAnsi="Times New Roman" w:cs="Times New Roman"/>
-          <w:sz w:val="24"/>
-          <w:szCs w:val="24"/>
-        </w:rPr>
-        <w:t>рек</w:t>
-      </w:r>
-      <w:r>
-        <w:rPr>
-          <w:rFonts w:ascii="Times New Roman" w:hAnsi="Times New Roman" w:cs="Times New Roman"/>
-          <w:sz w:val="24"/>
-          <w:szCs w:val="24"/>
-          <w:lang w:val="en-US"/>
-        </w:rPr>
-        <w:t xml:space="preserve">. </w:t>
-      </w:r>
-      <w:r>
-        <w:rPr>
-          <w:rFonts w:ascii="Times New Roman" w:hAnsi="Times New Roman" w:cs="Times New Roman"/>
-          <w:sz w:val="24"/>
-          <w:szCs w:val="24"/>
-        </w:rPr>
-        <w:t>как</w:t>
-      </w:r>
-      <w:r>
-        <w:rPr>
-          <w:rFonts w:ascii="Times New Roman" w:hAnsi="Times New Roman" w:cs="Times New Roman"/>
-          <w:sz w:val="24"/>
-          <w:szCs w:val="24"/>
-          <w:lang w:val="en-US"/>
-        </w:rPr>
-        <w:t xml:space="preserve"> </w:t>
-      </w:r>
-      <w:proofErr w:type="spellStart"/>
-      <w:r>
-        <w:rPr>
-          <w:rFonts w:ascii="Times New Roman" w:hAnsi="Times New Roman" w:cs="Times New Roman"/>
-          <w:sz w:val="24"/>
-          <w:szCs w:val="24"/>
-        </w:rPr>
-        <w:t>супероз</w:t>
-      </w:r>
-      <w:proofErr w:type="spellEnd"/>
-      <w:r>
-        <w:rPr>
-          <w:rFonts w:ascii="Times New Roman" w:hAnsi="Times New Roman" w:cs="Times New Roman"/>
-          <w:sz w:val="24"/>
-          <w:szCs w:val="24"/>
-          <w:lang w:val="en-US"/>
-        </w:rPr>
-        <w:t xml:space="preserve">. </w:t>
-      </w:r>
-      <w:r>
-        <w:rPr>
-          <w:rFonts w:ascii="Times New Roman" w:hAnsi="Times New Roman" w:cs="Times New Roman"/>
-          <w:sz w:val="24"/>
-          <w:szCs w:val="24"/>
-        </w:rPr>
-        <w:t>рек</w:t>
-      </w:r>
-      <w:r>
-        <w:rPr>
-          <w:rFonts w:ascii="Times New Roman" w:hAnsi="Times New Roman" w:cs="Times New Roman"/>
-          <w:sz w:val="24"/>
-          <w:szCs w:val="24"/>
-          <w:lang w:val="en-US"/>
-        </w:rPr>
-        <w:t xml:space="preserve">. </w:t>
-      </w:r>
-      <w:r>
-        <w:rPr>
-          <w:rFonts w:ascii="Times New Roman" w:hAnsi="Times New Roman" w:cs="Times New Roman"/>
-          <w:sz w:val="24"/>
-          <w:szCs w:val="24"/>
-        </w:rPr>
-        <w:t>ф</w:t>
-      </w:r>
-      <w:r>
-        <w:rPr>
-          <w:rFonts w:ascii="Times New Roman" w:hAnsi="Times New Roman" w:cs="Times New Roman"/>
-          <w:sz w:val="24"/>
-          <w:szCs w:val="24"/>
-          <w:lang w:val="en-US"/>
-        </w:rPr>
-        <w:t>.</w:t>
-      </w:r>
-    </w:p>
-    <w:p>
-      <w:pPr>
-        <w:rPr>
-          <w:rFonts w:ascii="Times New Roman" w:eastAsiaTheme="minorEastAsia" w:hAnsi="Times New Roman" w:cs="Times New Roman"/>
-          <w:i/>
-          <w:iCs/>
-          <w:sz w:val="24"/>
-          <w:szCs w:val="24"/>
-          <w:lang w:val="en-US"/>
-        </w:rPr>
-      </w:pPr>
-      <w:r>
-        <w:rPr>
-          <w:rFonts w:ascii="Times New Roman" w:hAnsi="Times New Roman" w:cs="Times New Roman"/>
-          <w:sz w:val="24"/>
-          <w:szCs w:val="24"/>
-          <w:lang w:val="en-US"/>
-        </w:rPr>
-        <w:tab/>
-      </w:r>
-      <w:proofErr w:type="gramStart"/>
       <w:r>
         <w:rPr>
           <w:rFonts w:ascii="Times New Roman" w:hAnsi="Times New Roman" w:cs="Times New Roman"/>
@@ -4375,7 +4067,6 @@
         </w:rPr>
         <w:t>(</w:t>
       </w:r>
-      <w:proofErr w:type="gramEnd"/>
       <w:r>
         <w:rPr>
           <w:rFonts w:ascii="Times New Roman" w:hAnsi="Times New Roman" w:cs="Times New Roman"/>
@@ -5026,44 +4717,7 @@
           <w:sz w:val="24"/>
           <w:szCs w:val="24"/>
         </w:rPr>
-        <w:t>2) Какая функция получается из функций g(x)=x и h(</w:t>
-      </w:r>
-      <w:proofErr w:type="spellStart"/>
-      <w:proofErr w:type="gramStart"/>
-      <w:r>
-        <w:rPr>
-          <w:rFonts w:ascii="Times New Roman" w:hAnsi="Times New Roman" w:cs="Times New Roman"/>
-          <w:sz w:val="24"/>
-          <w:szCs w:val="24"/>
-        </w:rPr>
-        <w:t>x,y</w:t>
-      </w:r>
-      <w:proofErr w:type="gramEnd"/>
-      <w:r>
-        <w:rPr>
-          <w:rFonts w:ascii="Times New Roman" w:hAnsi="Times New Roman" w:cs="Times New Roman"/>
-          <w:sz w:val="24"/>
-          <w:szCs w:val="24"/>
-        </w:rPr>
-        <w:t>,z</w:t>
-      </w:r>
-      <w:proofErr w:type="spellEnd"/>
-      <w:r>
-        <w:rPr>
-          <w:rFonts w:ascii="Times New Roman" w:hAnsi="Times New Roman" w:cs="Times New Roman"/>
-          <w:sz w:val="24"/>
-          <w:szCs w:val="24"/>
-        </w:rPr>
-        <w:t>)=</w:t>
-      </w:r>
-      <w:proofErr w:type="spellStart"/>
-      <w:r>
-        <w:rPr>
-          <w:rFonts w:ascii="Times New Roman" w:hAnsi="Times New Roman" w:cs="Times New Roman"/>
-          <w:sz w:val="24"/>
-          <w:szCs w:val="24"/>
-        </w:rPr>
-        <w:t>x</w:t>
+        <w:t>2) Какая функция получается из функций g(x)=x и h(x,y,z)=x</w:t>
       </w:r>
       <w:r>
         <w:rPr>
@@ -5074,7 +4728,6 @@
         </w:rPr>
         <w:t>z</w:t>
       </w:r>
-      <w:proofErr w:type="spellEnd"/>
       <w:r>
         <w:rPr>
           <w:rFonts w:ascii="Times New Roman" w:hAnsi="Times New Roman" w:cs="Times New Roman"/>
@@ -5082,6 +4735,123 @@
           <w:szCs w:val="24"/>
         </w:rPr>
         <w:t xml:space="preserve"> с помощью схемы примитивной рекурсии?</w:t>
+      </w:r>
+    </w:p>
+    <w:p>
+      <w:pPr>
+        <w:rPr>
+          <w:rFonts w:ascii="Times New Roman" w:hAnsi="Times New Roman" w:cs="Times New Roman"/>
+          <w:b/>
+          <w:bCs/>
+          <w:sz w:val="24"/>
+          <w:szCs w:val="24"/>
+          <w:lang w:val="en-US"/>
+        </w:rPr>
+      </w:pPr>
+      <w:r>
+        <w:rPr>
+          <w:rFonts w:ascii="Times New Roman" w:hAnsi="Times New Roman" w:cs="Times New Roman"/>
+          <w:b/>
+          <w:bCs/>
+          <w:sz w:val="24"/>
+          <w:szCs w:val="24"/>
+          <w:lang w:val="en-US"/>
+        </w:rPr>
+        <w:t>x^x^y</w:t>
+      </w:r>
+    </w:p>
+    <w:p>
+      <w:pPr>
+        <w:rPr>
+          <w:rFonts w:ascii="Times New Roman" w:hAnsi="Times New Roman" w:cs="Times New Roman"/>
+          <w:sz w:val="24"/>
+          <w:szCs w:val="24"/>
+          <w:lang w:val="en-US"/>
+        </w:rPr>
+      </w:pPr>
+      <w:r>
+        <w:rPr>
+          <w:rFonts w:ascii="Times New Roman" w:hAnsi="Times New Roman" w:cs="Times New Roman"/>
+          <w:sz w:val="24"/>
+          <w:szCs w:val="24"/>
+          <w:lang w:val="en-US"/>
+        </w:rPr>
+        <w:t>f(x, 0) = x</w:t>
+      </w:r>
+      <w:r>
+        <w:rPr>
+          <w:rFonts w:ascii="Times New Roman" w:hAnsi="Times New Roman" w:cs="Times New Roman"/>
+          <w:sz w:val="24"/>
+          <w:szCs w:val="24"/>
+          <w:lang w:val="en-US"/>
+        </w:rPr>
+        <w:t xml:space="preserve"> = g(x)</w:t>
+      </w:r>
+    </w:p>
+    <w:p>
+      <w:pPr>
+        <w:rPr>
+          <w:rFonts w:ascii="Times New Roman" w:hAnsi="Times New Roman" w:cs="Times New Roman"/>
+          <w:sz w:val="24"/>
+          <w:szCs w:val="24"/>
+          <w:lang w:val="en-US"/>
+        </w:rPr>
+      </w:pPr>
+      <w:r>
+        <w:rPr>
+          <w:rFonts w:ascii="Times New Roman" w:hAnsi="Times New Roman" w:cs="Times New Roman"/>
+          <w:sz w:val="24"/>
+          <w:szCs w:val="24"/>
+          <w:lang w:val="en-US"/>
+        </w:rPr>
+        <w:t xml:space="preserve">f(x, y + 1) = </w:t>
+      </w:r>
+      <w:r>
+        <w:rPr>
+          <w:rFonts w:ascii="Times New Roman" w:hAnsi="Times New Roman" w:cs="Times New Roman"/>
+          <w:sz w:val="24"/>
+          <w:szCs w:val="24"/>
+          <w:lang w:val="en-US"/>
+        </w:rPr>
+        <w:t>x^x^(y + 1) = x^(x * x</w:t>
+      </w:r>
+      <w:r>
+        <w:rPr>
+          <w:rFonts w:ascii="Times New Roman" w:hAnsi="Times New Roman" w:cs="Times New Roman"/>
+          <w:sz w:val="24"/>
+          <w:szCs w:val="24"/>
+          <w:vertAlign w:val="superscript"/>
+          <w:lang w:val="en-US"/>
+        </w:rPr>
+        <w:t>y</w:t>
+      </w:r>
+      <w:r>
+        <w:rPr>
+          <w:rFonts w:ascii="Times New Roman" w:hAnsi="Times New Roman" w:cs="Times New Roman"/>
+          <w:sz w:val="24"/>
+          <w:szCs w:val="24"/>
+          <w:lang w:val="en-US"/>
+        </w:rPr>
+        <w:t>) = x</w:t>
+      </w:r>
+      <w:r>
+        <w:rPr>
+          <w:rFonts w:ascii="Times New Roman" w:hAnsi="Times New Roman" w:cs="Times New Roman"/>
+          <w:sz w:val="24"/>
+          <w:szCs w:val="24"/>
+          <w:vertAlign w:val="superscript"/>
+          <w:lang w:val="en-US"/>
+        </w:rPr>
+        <w:t>z</w:t>
+      </w:r>
+      <w:r>
+        <w:rPr>
+          <w:rFonts w:ascii="Times New Roman" w:hAnsi="Times New Roman" w:cs="Times New Roman"/>
+          <w:sz w:val="24"/>
+          <w:szCs w:val="24"/>
+          <w:lang w:val="en-US"/>
+        </w:rPr>
+        <w:t xml:space="preserve"> = h(x, y, z)</w:t>
       </w:r>
     </w:p>
     <w:sectPr>

--- a/Lab5.docx
+++ b/Lab5.docx
@@ -131,6 +131,7 @@
         </w:rPr>
         <w:t xml:space="preserve"> </w:t>
       </w:r>
+      <w:proofErr w:type="spellStart"/>
       <w:r>
         <w:rPr>
           <w:rFonts w:ascii="Times New Roman" w:hAnsi="Times New Roman" w:cs="Times New Roman"/>
@@ -154,6 +155,7 @@
         </w:rPr>
         <w:t>y</w:t>
       </w:r>
+      <w:proofErr w:type="spellEnd"/>
     </w:p>
     <w:p>
       <w:pPr>
@@ -262,6 +264,7 @@
         </w:rPr>
         <w:t xml:space="preserve"> = </w:t>
       </w:r>
+      <w:proofErr w:type="spellStart"/>
       <w:r>
         <w:rPr>
           <w:rFonts w:ascii="Times New Roman" w:hAnsi="Times New Roman" w:cs="Times New Roman"/>
@@ -273,6 +276,7 @@
         </w:rPr>
         <w:t>succ</w:t>
       </w:r>
+      <w:proofErr w:type="spellEnd"/>
       <w:r>
         <w:rPr>
           <w:rFonts w:ascii="Times New Roman" w:hAnsi="Times New Roman" w:cs="Times New Roman"/>
@@ -401,13 +405,23 @@
         </w:rPr>
         <w:t xml:space="preserve">как </w:t>
       </w:r>
-      <w:r>
-        <w:rPr>
-          <w:rFonts w:ascii="Times New Roman" w:hAnsi="Times New Roman" w:cs="Times New Roman"/>
-          <w:sz w:val="24"/>
-          <w:szCs w:val="24"/>
-        </w:rPr>
-        <w:t xml:space="preserve">суперпоз. прост. </w:t>
+      <w:proofErr w:type="spellStart"/>
+      <w:r>
+        <w:rPr>
+          <w:rFonts w:ascii="Times New Roman" w:hAnsi="Times New Roman" w:cs="Times New Roman"/>
+          <w:sz w:val="24"/>
+          <w:szCs w:val="24"/>
+        </w:rPr>
+        <w:t>суперпоз</w:t>
+      </w:r>
+      <w:proofErr w:type="spellEnd"/>
+      <w:r>
+        <w:rPr>
+          <w:rFonts w:ascii="Times New Roman" w:hAnsi="Times New Roman" w:cs="Times New Roman"/>
+          <w:sz w:val="24"/>
+          <w:szCs w:val="24"/>
+        </w:rPr>
+        <w:t xml:space="preserve">. прост. </w:t>
       </w:r>
       <w:r>
         <w:rPr>
@@ -590,6 +604,7 @@
         </w:rPr>
         <w:t xml:space="preserve"> * </w:t>
       </w:r>
+      <w:proofErr w:type="spellStart"/>
       <w:r>
         <w:rPr>
           <w:rFonts w:ascii="Times New Roman" w:hAnsi="Times New Roman" w:cs="Times New Roman"/>
@@ -613,6 +628,7 @@
         </w:rPr>
         <w:t>y</w:t>
       </w:r>
+      <w:proofErr w:type="spellEnd"/>
       <w:r>
         <w:rPr>
           <w:rFonts w:ascii="Times New Roman" w:hAnsi="Times New Roman" w:cs="Times New Roman"/>
@@ -623,6 +639,7 @@
         </w:rPr>
         <w:t xml:space="preserve"> = </w:t>
       </w:r>
+      <w:proofErr w:type="spellStart"/>
       <w:r>
         <w:rPr>
           <w:rFonts w:ascii="Times New Roman" w:hAnsi="Times New Roman" w:cs="Times New Roman"/>
@@ -634,6 +651,7 @@
         </w:rPr>
         <w:t>mult</w:t>
       </w:r>
+      <w:proofErr w:type="spellEnd"/>
       <w:r>
         <w:rPr>
           <w:rFonts w:ascii="Times New Roman" w:hAnsi="Times New Roman" w:cs="Times New Roman"/>
@@ -964,13 +982,23 @@
         </w:rPr>
         <w:t xml:space="preserve">как </w:t>
       </w:r>
-      <w:r>
-        <w:rPr>
-          <w:rFonts w:ascii="Times New Roman" w:hAnsi="Times New Roman" w:cs="Times New Roman"/>
-          <w:sz w:val="24"/>
-          <w:szCs w:val="24"/>
-        </w:rPr>
-        <w:t>суперпоз. прост. рек. ф.</w:t>
+      <w:proofErr w:type="spellStart"/>
+      <w:r>
+        <w:rPr>
+          <w:rFonts w:ascii="Times New Roman" w:hAnsi="Times New Roman" w:cs="Times New Roman"/>
+          <w:sz w:val="24"/>
+          <w:szCs w:val="24"/>
+        </w:rPr>
+        <w:t>суперпоз</w:t>
+      </w:r>
+      <w:proofErr w:type="spellEnd"/>
+      <w:r>
+        <w:rPr>
+          <w:rFonts w:ascii="Times New Roman" w:hAnsi="Times New Roman" w:cs="Times New Roman"/>
+          <w:sz w:val="24"/>
+          <w:szCs w:val="24"/>
+        </w:rPr>
+        <w:t>. прост. рек. ф.</w:t>
       </w:r>
     </w:p>
     <w:p>
@@ -1047,6 +1075,7 @@
         </w:rPr>
         <w:t xml:space="preserve">) = </w:t>
       </w:r>
+      <w:proofErr w:type="spellStart"/>
       <w:r>
         <w:rPr>
           <w:rFonts w:ascii="Times New Roman" w:hAnsi="Times New Roman" w:cs="Times New Roman"/>
@@ -1070,6 +1099,7 @@
         </w:rPr>
         <w:t>y</w:t>
       </w:r>
+      <w:proofErr w:type="spellEnd"/>
       <w:r>
         <w:rPr>
           <w:rFonts w:ascii="Times New Roman" w:hAnsi="Times New Roman" w:cs="Times New Roman"/>
@@ -2154,18 +2184,66 @@
           <w:szCs w:val="24"/>
           <w:lang w:val="en-US"/>
         </w:rPr>
-        <w:t>f(x, y) = min(x, y) = add(mult(</w:t>
-      </w:r>
-      <w:r>
-        <w:rPr>
-          <w:rFonts w:ascii="Times New Roman" w:hAnsi="Times New Roman" w:cs="Times New Roman"/>
-          <w:i/>
-          <w:iCs/>
-          <w:sz w:val="24"/>
-          <w:szCs w:val="24"/>
-          <w:lang w:val="en-US"/>
-        </w:rPr>
-        <w:t>sq-(udiff(I</w:t>
+        <w:t>f(x, y) = min(x, y) = add(</w:t>
+      </w:r>
+      <w:proofErr w:type="spellStart"/>
+      <w:r>
+        <w:rPr>
+          <w:rFonts w:ascii="Times New Roman" w:hAnsi="Times New Roman" w:cs="Times New Roman"/>
+          <w:i/>
+          <w:iCs/>
+          <w:sz w:val="24"/>
+          <w:szCs w:val="24"/>
+          <w:lang w:val="en-US"/>
+        </w:rPr>
+        <w:t>mult</w:t>
+      </w:r>
+      <w:proofErr w:type="spellEnd"/>
+      <w:r>
+        <w:rPr>
+          <w:rFonts w:ascii="Times New Roman" w:hAnsi="Times New Roman" w:cs="Times New Roman"/>
+          <w:i/>
+          <w:iCs/>
+          <w:sz w:val="24"/>
+          <w:szCs w:val="24"/>
+          <w:lang w:val="en-US"/>
+        </w:rPr>
+        <w:t>(</w:t>
+      </w:r>
+      <w:r>
+        <w:rPr>
+          <w:rFonts w:ascii="Times New Roman" w:hAnsi="Times New Roman" w:cs="Times New Roman"/>
+          <w:i/>
+          <w:iCs/>
+          <w:sz w:val="24"/>
+          <w:szCs w:val="24"/>
+          <w:lang w:val="en-US"/>
+        </w:rPr>
+        <w:t>sq-(</w:t>
+      </w:r>
+      <w:proofErr w:type="spellStart"/>
+      <w:r>
+        <w:rPr>
+          <w:rFonts w:ascii="Times New Roman" w:hAnsi="Times New Roman" w:cs="Times New Roman"/>
+          <w:i/>
+          <w:iCs/>
+          <w:sz w:val="24"/>
+          <w:szCs w:val="24"/>
+          <w:lang w:val="en-US"/>
+        </w:rPr>
+        <w:t>udiff</w:t>
+      </w:r>
+      <w:proofErr w:type="spellEnd"/>
+      <w:r>
+        <w:rPr>
+          <w:rFonts w:ascii="Times New Roman" w:hAnsi="Times New Roman" w:cs="Times New Roman"/>
+          <w:i/>
+          <w:iCs/>
+          <w:sz w:val="24"/>
+          <w:szCs w:val="24"/>
+          <w:lang w:val="en-US"/>
+        </w:rPr>
+        <w:t>(I</w:t>
       </w:r>
       <w:r>
         <w:rPr>
@@ -2303,18 +2381,66 @@
           <w:szCs w:val="24"/>
           <w:lang w:val="en-US"/>
         </w:rPr>
-        <w:t xml:space="preserve"> m</w:t>
-      </w:r>
-      <w:r>
-        <w:rPr>
-          <w:rFonts w:ascii="Times New Roman" w:hAnsi="Times New Roman" w:cs="Times New Roman"/>
-          <w:i/>
-          <w:iCs/>
-          <w:sz w:val="24"/>
-          <w:szCs w:val="24"/>
-          <w:lang w:val="en-US"/>
-        </w:rPr>
-        <w:t>ult(sq(udiff(I</w:t>
+        <w:t xml:space="preserve"> </w:t>
+      </w:r>
+      <w:proofErr w:type="spellStart"/>
+      <w:r>
+        <w:rPr>
+          <w:rFonts w:ascii="Times New Roman" w:hAnsi="Times New Roman" w:cs="Times New Roman"/>
+          <w:i/>
+          <w:iCs/>
+          <w:sz w:val="24"/>
+          <w:szCs w:val="24"/>
+          <w:lang w:val="en-US"/>
+        </w:rPr>
+        <w:t>m</w:t>
+      </w:r>
+      <w:r>
+        <w:rPr>
+          <w:rFonts w:ascii="Times New Roman" w:hAnsi="Times New Roman" w:cs="Times New Roman"/>
+          <w:i/>
+          <w:iCs/>
+          <w:sz w:val="24"/>
+          <w:szCs w:val="24"/>
+          <w:lang w:val="en-US"/>
+        </w:rPr>
+        <w:t>ult</w:t>
+      </w:r>
+      <w:proofErr w:type="spellEnd"/>
+      <w:r>
+        <w:rPr>
+          <w:rFonts w:ascii="Times New Roman" w:hAnsi="Times New Roman" w:cs="Times New Roman"/>
+          <w:i/>
+          <w:iCs/>
+          <w:sz w:val="24"/>
+          <w:szCs w:val="24"/>
+          <w:lang w:val="en-US"/>
+        </w:rPr>
+        <w:t>(sq(</w:t>
+      </w:r>
+      <w:proofErr w:type="spellStart"/>
+      <w:r>
+        <w:rPr>
+          <w:rFonts w:ascii="Times New Roman" w:hAnsi="Times New Roman" w:cs="Times New Roman"/>
+          <w:i/>
+          <w:iCs/>
+          <w:sz w:val="24"/>
+          <w:szCs w:val="24"/>
+          <w:lang w:val="en-US"/>
+        </w:rPr>
+        <w:t>udiff</w:t>
+      </w:r>
+      <w:proofErr w:type="spellEnd"/>
+      <w:r>
+        <w:rPr>
+          <w:rFonts w:ascii="Times New Roman" w:hAnsi="Times New Roman" w:cs="Times New Roman"/>
+          <w:i/>
+          <w:iCs/>
+          <w:sz w:val="24"/>
+          <w:szCs w:val="24"/>
+          <w:lang w:val="en-US"/>
+        </w:rPr>
+        <w:t>(I</w:t>
       </w:r>
       <w:r>
         <w:rPr>
@@ -2484,6 +2610,7 @@
         </w:rPr>
         <w:t xml:space="preserve"> </w:t>
       </w:r>
+      <w:proofErr w:type="spellStart"/>
       <w:r>
         <w:rPr>
           <w:rFonts w:ascii="Times New Roman" w:hAnsi="Times New Roman" w:cs="Times New Roman"/>
@@ -2492,6 +2619,7 @@
         </w:rPr>
         <w:t>суперпоз</w:t>
       </w:r>
+      <w:proofErr w:type="spellEnd"/>
       <w:r>
         <w:rPr>
           <w:rFonts w:ascii="Times New Roman" w:hAnsi="Times New Roman" w:cs="Times New Roman"/>
@@ -2721,6 +2849,7 @@
         </w:rPr>
         <w:t xml:space="preserve">1 = </w:t>
       </w:r>
+      <w:proofErr w:type="spellStart"/>
       <w:r>
         <w:rPr>
           <w:rFonts w:ascii="Times New Roman" w:hAnsi="Times New Roman" w:cs="Times New Roman"/>
@@ -2732,6 +2861,7 @@
         </w:rPr>
         <w:t>succ</w:t>
       </w:r>
+      <w:proofErr w:type="spellEnd"/>
       <w:r>
         <w:rPr>
           <w:rFonts w:ascii="Times New Roman" w:hAnsi="Times New Roman" w:cs="Times New Roman"/>
@@ -2811,8 +2941,18 @@
           <w:sz w:val="24"/>
           <w:szCs w:val="24"/>
         </w:rPr>
-        <w:t xml:space="preserve"> – рек. как суперпоз</w:t>
-      </w:r>
+        <w:t xml:space="preserve"> – рек. как </w:t>
+      </w:r>
+      <w:proofErr w:type="spellStart"/>
+      <w:r>
+        <w:rPr>
+          <w:rFonts w:ascii="Times New Roman" w:hAnsi="Times New Roman" w:cs="Times New Roman"/>
+          <w:sz w:val="24"/>
+          <w:szCs w:val="24"/>
+        </w:rPr>
+        <w:t>суперпоз</w:t>
+      </w:r>
+      <w:proofErr w:type="spellEnd"/>
       <w:r>
         <w:rPr>
           <w:rFonts w:ascii="Times New Roman" w:hAnsi="Times New Roman" w:cs="Times New Roman"/>
@@ -2970,6 +3110,7 @@
         </w:rPr>
         <w:t xml:space="preserve"> = </w:t>
       </w:r>
+      <w:proofErr w:type="spellStart"/>
       <w:r>
         <w:rPr>
           <w:rFonts w:ascii="Times New Roman" w:hAnsi="Times New Roman" w:cs="Times New Roman"/>
@@ -2981,6 +3122,7 @@
         </w:rPr>
         <w:t>mult</w:t>
       </w:r>
+      <w:proofErr w:type="spellEnd"/>
       <w:r>
         <w:rPr>
           <w:rFonts w:ascii="Times New Roman" w:hAnsi="Times New Roman" w:cs="Times New Roman"/>
@@ -3076,6 +3218,7 @@
         </w:rPr>
         <w:t xml:space="preserve">), </w:t>
       </w:r>
+      <w:proofErr w:type="spellStart"/>
       <w:r>
         <w:rPr>
           <w:rFonts w:ascii="Times New Roman" w:hAnsi="Times New Roman" w:cs="Times New Roman"/>
@@ -3087,6 +3230,7 @@
         </w:rPr>
         <w:t>succ</w:t>
       </w:r>
+      <w:proofErr w:type="spellEnd"/>
       <w:r>
         <w:rPr>
           <w:rFonts w:ascii="Times New Roman" w:hAnsi="Times New Roman" w:cs="Times New Roman"/>
@@ -3188,7 +3332,25 @@
           <w:sz w:val="24"/>
           <w:szCs w:val="24"/>
         </w:rPr>
-        <w:t xml:space="preserve"> – рек. как суперпоз. прост. рек. ф.</w:t>
+        <w:t xml:space="preserve"> – рек. как </w:t>
+      </w:r>
+      <w:proofErr w:type="spellStart"/>
+      <w:r>
+        <w:rPr>
+          <w:rFonts w:ascii="Times New Roman" w:hAnsi="Times New Roman" w:cs="Times New Roman"/>
+          <w:sz w:val="24"/>
+          <w:szCs w:val="24"/>
+        </w:rPr>
+        <w:t>суперпоз</w:t>
+      </w:r>
+      <w:proofErr w:type="spellEnd"/>
+      <w:r>
+        <w:rPr>
+          <w:rFonts w:ascii="Times New Roman" w:hAnsi="Times New Roman" w:cs="Times New Roman"/>
+          <w:sz w:val="24"/>
+          <w:szCs w:val="24"/>
+        </w:rPr>
+        <w:t>. прост. рек. ф.</w:t>
       </w:r>
     </w:p>
     <w:p>
@@ -3554,6 +3716,7 @@
         </w:rPr>
         <w:t xml:space="preserve">, </w:t>
       </w:r>
+      <w:proofErr w:type="spellStart"/>
       <w:r>
         <w:rPr>
           <w:rFonts w:ascii="Times New Roman" w:hAnsi="Times New Roman" w:cs="Times New Roman"/>
@@ -3577,6 +3740,7 @@
         </w:rPr>
         <w:t>y</w:t>
       </w:r>
+      <w:proofErr w:type="spellEnd"/>
       <w:r>
         <w:rPr>
           <w:rFonts w:ascii="Times New Roman" w:hAnsi="Times New Roman" w:cs="Times New Roman"/>
@@ -3650,7 +3814,6 @@
           <w:iCs/>
           <w:sz w:val="24"/>
           <w:szCs w:val="24"/>
-          <w:lang w:val="en-US"/>
         </w:rPr>
       </w:pPr>
       <w:r>
@@ -3680,7 +3843,29 @@
           <w:szCs w:val="24"/>
           <w:lang w:val="en-US"/>
         </w:rPr>
-        <w:t>x - z</w:t>
+        <w:t>x</w:t>
+      </w:r>
+      <w:r>
+        <w:rPr>
+          <w:rFonts w:ascii="Times New Roman" w:hAnsi="Times New Roman" w:cs="Times New Roman"/>
+          <w:i/>
+          <w:iCs/>
+          <w:sz w:val="24"/>
+          <w:szCs w:val="24"/>
+        </w:rPr>
+        <w:t xml:space="preserve"> - </w:t>
+      </w:r>
+      <w:proofErr w:type="spellStart"/>
+      <w:r>
+        <w:rPr>
+          <w:rFonts w:ascii="Times New Roman" w:hAnsi="Times New Roman" w:cs="Times New Roman"/>
+          <w:i/>
+          <w:iCs/>
+          <w:sz w:val="24"/>
+          <w:szCs w:val="24"/>
+          <w:lang w:val="en-US"/>
+        </w:rPr>
+        <w:t>z</w:t>
       </w:r>
       <w:r>
         <w:rPr>
@@ -3694,6 +3879,7 @@
         </w:rPr>
         <w:t>y</w:t>
       </w:r>
+      <w:proofErr w:type="spellEnd"/>
     </w:p>
     <w:p>
       <w:pPr>
@@ -3703,15 +3889,13 @@
           <w:iCs/>
           <w:sz w:val="24"/>
           <w:szCs w:val="24"/>
-          <w:lang w:val="en-US"/>
-        </w:rPr>
-      </w:pPr>
-      <w:r>
-        <w:rPr>
-          <w:rFonts w:ascii="Times New Roman" w:hAnsi="Times New Roman" w:cs="Times New Roman"/>
-          <w:sz w:val="24"/>
-          <w:szCs w:val="24"/>
-          <w:lang w:val="en-US"/>
+        </w:rPr>
+      </w:pPr>
+      <w:r>
+        <w:rPr>
+          <w:rFonts w:ascii="Times New Roman" w:hAnsi="Times New Roman" w:cs="Times New Roman"/>
+          <w:sz w:val="24"/>
+          <w:szCs w:val="24"/>
         </w:rPr>
         <w:tab/>
       </w:r>
@@ -3724,7 +3908,29 @@
           <w:szCs w:val="24"/>
           <w:lang w:val="en-US"/>
         </w:rPr>
-        <w:t>x - z</w:t>
+        <w:t>x</w:t>
+      </w:r>
+      <w:r>
+        <w:rPr>
+          <w:rFonts w:ascii="Times New Roman" w:hAnsi="Times New Roman" w:cs="Times New Roman"/>
+          <w:i/>
+          <w:iCs/>
+          <w:sz w:val="24"/>
+          <w:szCs w:val="24"/>
+        </w:rPr>
+        <w:t xml:space="preserve"> - </w:t>
+      </w:r>
+      <w:proofErr w:type="spellStart"/>
+      <w:r>
+        <w:rPr>
+          <w:rFonts w:ascii="Times New Roman" w:hAnsi="Times New Roman" w:cs="Times New Roman"/>
+          <w:i/>
+          <w:iCs/>
+          <w:sz w:val="24"/>
+          <w:szCs w:val="24"/>
+          <w:lang w:val="en-US"/>
+        </w:rPr>
+        <w:t>z</w:t>
       </w:r>
       <w:r>
         <w:rPr>
@@ -3738,16 +3944,49 @@
         </w:rPr>
         <w:t>y</w:t>
       </w:r>
-      <w:r>
-        <w:rPr>
-          <w:rFonts w:ascii="Times New Roman" w:hAnsi="Times New Roman" w:cs="Times New Roman"/>
-          <w:i/>
-          <w:iCs/>
-          <w:sz w:val="24"/>
-          <w:szCs w:val="24"/>
-          <w:lang w:val="en-US"/>
-        </w:rPr>
-        <w:t xml:space="preserve"> = 0 &lt;=&gt; |x - z</w:t>
+      <w:proofErr w:type="spellEnd"/>
+      <w:r>
+        <w:rPr>
+          <w:rFonts w:ascii="Times New Roman" w:hAnsi="Times New Roman" w:cs="Times New Roman"/>
+          <w:i/>
+          <w:iCs/>
+          <w:sz w:val="24"/>
+          <w:szCs w:val="24"/>
+        </w:rPr>
+        <w:t xml:space="preserve"> = 0 &lt;=&gt; |</w:t>
+      </w:r>
+      <w:r>
+        <w:rPr>
+          <w:rFonts w:ascii="Times New Roman" w:hAnsi="Times New Roman" w:cs="Times New Roman"/>
+          <w:i/>
+          <w:iCs/>
+          <w:sz w:val="24"/>
+          <w:szCs w:val="24"/>
+          <w:lang w:val="en-US"/>
+        </w:rPr>
+        <w:t>x</w:t>
+      </w:r>
+      <w:r>
+        <w:rPr>
+          <w:rFonts w:ascii="Times New Roman" w:hAnsi="Times New Roman" w:cs="Times New Roman"/>
+          <w:i/>
+          <w:iCs/>
+          <w:sz w:val="24"/>
+          <w:szCs w:val="24"/>
+        </w:rPr>
+        <w:t xml:space="preserve"> - </w:t>
+      </w:r>
+      <w:proofErr w:type="spellStart"/>
+      <w:r>
+        <w:rPr>
+          <w:rFonts w:ascii="Times New Roman" w:hAnsi="Times New Roman" w:cs="Times New Roman"/>
+          <w:i/>
+          <w:iCs/>
+          <w:sz w:val="24"/>
+          <w:szCs w:val="24"/>
+          <w:lang w:val="en-US"/>
+        </w:rPr>
+        <w:t>z</w:t>
       </w:r>
       <w:r>
         <w:rPr>
@@ -3761,14 +4000,14 @@
         </w:rPr>
         <w:t>y</w:t>
       </w:r>
-      <w:r>
-        <w:rPr>
-          <w:rFonts w:ascii="Times New Roman" w:hAnsi="Times New Roman" w:cs="Times New Roman"/>
-          <w:i/>
-          <w:iCs/>
-          <w:sz w:val="24"/>
-          <w:szCs w:val="24"/>
-          <w:lang w:val="en-US"/>
+      <w:proofErr w:type="spellEnd"/>
+      <w:r>
+        <w:rPr>
+          <w:rFonts w:ascii="Times New Roman" w:hAnsi="Times New Roman" w:cs="Times New Roman"/>
+          <w:i/>
+          <w:iCs/>
+          <w:sz w:val="24"/>
+          <w:szCs w:val="24"/>
         </w:rPr>
         <w:t>| = 0</w:t>
       </w:r>
@@ -3779,15 +4018,13 @@
           <w:rFonts w:ascii="Times New Roman" w:hAnsi="Times New Roman" w:cs="Times New Roman"/>
           <w:sz w:val="24"/>
           <w:szCs w:val="24"/>
-          <w:lang w:val="en-US"/>
-        </w:rPr>
-      </w:pPr>
-      <w:r>
-        <w:rPr>
-          <w:rFonts w:ascii="Times New Roman" w:hAnsi="Times New Roman" w:cs="Times New Roman"/>
-          <w:sz w:val="24"/>
-          <w:szCs w:val="24"/>
-          <w:lang w:val="en-US"/>
+        </w:rPr>
+      </w:pPr>
+      <w:r>
+        <w:rPr>
+          <w:rFonts w:ascii="Times New Roman" w:hAnsi="Times New Roman" w:cs="Times New Roman"/>
+          <w:sz w:val="24"/>
+          <w:szCs w:val="24"/>
         </w:rPr>
         <w:tab/>
       </w:r>
@@ -3800,7 +4037,113 @@
           <w:szCs w:val="24"/>
           <w:lang w:val="en-US"/>
         </w:rPr>
-        <w:t>g(x, y, z) = |x - z</w:t>
+        <w:t>g</w:t>
+      </w:r>
+      <w:r>
+        <w:rPr>
+          <w:rFonts w:ascii="Times New Roman" w:hAnsi="Times New Roman" w:cs="Times New Roman"/>
+          <w:i/>
+          <w:iCs/>
+          <w:sz w:val="24"/>
+          <w:szCs w:val="24"/>
+        </w:rPr>
+        <w:t>(</w:t>
+      </w:r>
+      <w:r>
+        <w:rPr>
+          <w:rFonts w:ascii="Times New Roman" w:hAnsi="Times New Roman" w:cs="Times New Roman"/>
+          <w:i/>
+          <w:iCs/>
+          <w:sz w:val="24"/>
+          <w:szCs w:val="24"/>
+          <w:lang w:val="en-US"/>
+        </w:rPr>
+        <w:t>x</w:t>
+      </w:r>
+      <w:r>
+        <w:rPr>
+          <w:rFonts w:ascii="Times New Roman" w:hAnsi="Times New Roman" w:cs="Times New Roman"/>
+          <w:i/>
+          <w:iCs/>
+          <w:sz w:val="24"/>
+          <w:szCs w:val="24"/>
+        </w:rPr>
+        <w:t xml:space="preserve">, </w:t>
+      </w:r>
+      <w:r>
+        <w:rPr>
+          <w:rFonts w:ascii="Times New Roman" w:hAnsi="Times New Roman" w:cs="Times New Roman"/>
+          <w:i/>
+          <w:iCs/>
+          <w:sz w:val="24"/>
+          <w:szCs w:val="24"/>
+          <w:lang w:val="en-US"/>
+        </w:rPr>
+        <w:t>y</w:t>
+      </w:r>
+      <w:r>
+        <w:rPr>
+          <w:rFonts w:ascii="Times New Roman" w:hAnsi="Times New Roman" w:cs="Times New Roman"/>
+          <w:i/>
+          <w:iCs/>
+          <w:sz w:val="24"/>
+          <w:szCs w:val="24"/>
+        </w:rPr>
+        <w:t xml:space="preserve">, </w:t>
+      </w:r>
+      <w:r>
+        <w:rPr>
+          <w:rFonts w:ascii="Times New Roman" w:hAnsi="Times New Roman" w:cs="Times New Roman"/>
+          <w:i/>
+          <w:iCs/>
+          <w:sz w:val="24"/>
+          <w:szCs w:val="24"/>
+          <w:lang w:val="en-US"/>
+        </w:rPr>
+        <w:t>z</w:t>
+      </w:r>
+      <w:r>
+        <w:rPr>
+          <w:rFonts w:ascii="Times New Roman" w:hAnsi="Times New Roman" w:cs="Times New Roman"/>
+          <w:i/>
+          <w:iCs/>
+          <w:sz w:val="24"/>
+          <w:szCs w:val="24"/>
+        </w:rPr>
+        <w:t>) = |</w:t>
+      </w:r>
+      <w:r>
+        <w:rPr>
+          <w:rFonts w:ascii="Times New Roman" w:hAnsi="Times New Roman" w:cs="Times New Roman"/>
+          <w:i/>
+          <w:iCs/>
+          <w:sz w:val="24"/>
+          <w:szCs w:val="24"/>
+          <w:lang w:val="en-US"/>
+        </w:rPr>
+        <w:t>x</w:t>
+      </w:r>
+      <w:r>
+        <w:rPr>
+          <w:rFonts w:ascii="Times New Roman" w:hAnsi="Times New Roman" w:cs="Times New Roman"/>
+          <w:i/>
+          <w:iCs/>
+          <w:sz w:val="24"/>
+          <w:szCs w:val="24"/>
+        </w:rPr>
+        <w:t xml:space="preserve"> - </w:t>
+      </w:r>
+      <w:proofErr w:type="spellStart"/>
+      <w:r>
+        <w:rPr>
+          <w:rFonts w:ascii="Times New Roman" w:hAnsi="Times New Roman" w:cs="Times New Roman"/>
+          <w:i/>
+          <w:iCs/>
+          <w:sz w:val="24"/>
+          <w:szCs w:val="24"/>
+          <w:lang w:val="en-US"/>
+        </w:rPr>
+        <w:t>z</w:t>
       </w:r>
       <w:r>
         <w:rPr>
@@ -3814,16 +4157,50 @@
         </w:rPr>
         <w:t>y</w:t>
       </w:r>
-      <w:r>
-        <w:rPr>
-          <w:rFonts w:ascii="Times New Roman" w:hAnsi="Times New Roman" w:cs="Times New Roman"/>
-          <w:i/>
-          <w:iCs/>
-          <w:sz w:val="24"/>
-          <w:szCs w:val="24"/>
-          <w:lang w:val="en-US"/>
-        </w:rPr>
-        <w:t>| = abssub(I</w:t>
+      <w:proofErr w:type="spellEnd"/>
+      <w:r>
+        <w:rPr>
+          <w:rFonts w:ascii="Times New Roman" w:hAnsi="Times New Roman" w:cs="Times New Roman"/>
+          <w:i/>
+          <w:iCs/>
+          <w:sz w:val="24"/>
+          <w:szCs w:val="24"/>
+        </w:rPr>
+        <w:t xml:space="preserve">| = </w:t>
+      </w:r>
+      <w:proofErr w:type="spellStart"/>
+      <w:r>
+        <w:rPr>
+          <w:rFonts w:ascii="Times New Roman" w:hAnsi="Times New Roman" w:cs="Times New Roman"/>
+          <w:i/>
+          <w:iCs/>
+          <w:sz w:val="24"/>
+          <w:szCs w:val="24"/>
+          <w:lang w:val="en-US"/>
+        </w:rPr>
+        <w:t>abssub</w:t>
+      </w:r>
+      <w:proofErr w:type="spellEnd"/>
+      <w:r>
+        <w:rPr>
+          <w:rFonts w:ascii="Times New Roman" w:hAnsi="Times New Roman" w:cs="Times New Roman"/>
+          <w:i/>
+          <w:iCs/>
+          <w:sz w:val="24"/>
+          <w:szCs w:val="24"/>
+        </w:rPr>
+        <w:t>(</w:t>
+      </w:r>
+      <w:r>
+        <w:rPr>
+          <w:rFonts w:ascii="Times New Roman" w:hAnsi="Times New Roman" w:cs="Times New Roman"/>
+          <w:i/>
+          <w:iCs/>
+          <w:sz w:val="24"/>
+          <w:szCs w:val="24"/>
+          <w:lang w:val="en-US"/>
+        </w:rPr>
+        <w:t>I</w:t>
       </w:r>
       <w:r>
         <w:rPr>
@@ -3833,7 +4210,6 @@
           <w:sz w:val="24"/>
           <w:szCs w:val="24"/>
           <w:vertAlign w:val="superscript"/>
-          <w:lang w:val="en-US"/>
         </w:rPr>
         <w:t>3</w:t>
       </w:r>
@@ -3845,7 +4221,6 @@
           <w:sz w:val="24"/>
           <w:szCs w:val="24"/>
           <w:vertAlign w:val="subscript"/>
-          <w:lang w:val="en-US"/>
         </w:rPr>
         <w:t>1</w:t>
       </w:r>
@@ -3856,9 +4231,124 @@
           <w:iCs/>
           <w:sz w:val="24"/>
           <w:szCs w:val="24"/>
-          <w:lang w:val="en-US"/>
-        </w:rPr>
-        <w:t>(x, y, z), add(pow(I</w:t>
+        </w:rPr>
+        <w:t>(</w:t>
+      </w:r>
+      <w:r>
+        <w:rPr>
+          <w:rFonts w:ascii="Times New Roman" w:hAnsi="Times New Roman" w:cs="Times New Roman"/>
+          <w:i/>
+          <w:iCs/>
+          <w:sz w:val="24"/>
+          <w:szCs w:val="24"/>
+          <w:lang w:val="en-US"/>
+        </w:rPr>
+        <w:t>x</w:t>
+      </w:r>
+      <w:r>
+        <w:rPr>
+          <w:rFonts w:ascii="Times New Roman" w:hAnsi="Times New Roman" w:cs="Times New Roman"/>
+          <w:i/>
+          <w:iCs/>
+          <w:sz w:val="24"/>
+          <w:szCs w:val="24"/>
+        </w:rPr>
+        <w:t xml:space="preserve">, </w:t>
+      </w:r>
+      <w:r>
+        <w:rPr>
+          <w:rFonts w:ascii="Times New Roman" w:hAnsi="Times New Roman" w:cs="Times New Roman"/>
+          <w:i/>
+          <w:iCs/>
+          <w:sz w:val="24"/>
+          <w:szCs w:val="24"/>
+          <w:lang w:val="en-US"/>
+        </w:rPr>
+        <w:t>y</w:t>
+      </w:r>
+      <w:r>
+        <w:rPr>
+          <w:rFonts w:ascii="Times New Roman" w:hAnsi="Times New Roman" w:cs="Times New Roman"/>
+          <w:i/>
+          <w:iCs/>
+          <w:sz w:val="24"/>
+          <w:szCs w:val="24"/>
+        </w:rPr>
+        <w:t xml:space="preserve">, </w:t>
+      </w:r>
+      <w:r>
+        <w:rPr>
+          <w:rFonts w:ascii="Times New Roman" w:hAnsi="Times New Roman" w:cs="Times New Roman"/>
+          <w:i/>
+          <w:iCs/>
+          <w:sz w:val="24"/>
+          <w:szCs w:val="24"/>
+          <w:lang w:val="en-US"/>
+        </w:rPr>
+        <w:t>z</w:t>
+      </w:r>
+      <w:r>
+        <w:rPr>
+          <w:rFonts w:ascii="Times New Roman" w:hAnsi="Times New Roman" w:cs="Times New Roman"/>
+          <w:i/>
+          <w:iCs/>
+          <w:sz w:val="24"/>
+          <w:szCs w:val="24"/>
+        </w:rPr>
+        <w:t xml:space="preserve">), </w:t>
+      </w:r>
+      <w:r>
+        <w:rPr>
+          <w:rFonts w:ascii="Times New Roman" w:hAnsi="Times New Roman" w:cs="Times New Roman"/>
+          <w:i/>
+          <w:iCs/>
+          <w:sz w:val="24"/>
+          <w:szCs w:val="24"/>
+          <w:lang w:val="en-US"/>
+        </w:rPr>
+        <w:t>add</w:t>
+      </w:r>
+      <w:r>
+        <w:rPr>
+          <w:rFonts w:ascii="Times New Roman" w:hAnsi="Times New Roman" w:cs="Times New Roman"/>
+          <w:i/>
+          <w:iCs/>
+          <w:sz w:val="24"/>
+          <w:szCs w:val="24"/>
+        </w:rPr>
+        <w:t>(</w:t>
+      </w:r>
+      <w:r>
+        <w:rPr>
+          <w:rFonts w:ascii="Times New Roman" w:hAnsi="Times New Roman" w:cs="Times New Roman"/>
+          <w:i/>
+          <w:iCs/>
+          <w:sz w:val="24"/>
+          <w:szCs w:val="24"/>
+          <w:lang w:val="en-US"/>
+        </w:rPr>
+        <w:t>pow</w:t>
+      </w:r>
+      <w:r>
+        <w:rPr>
+          <w:rFonts w:ascii="Times New Roman" w:hAnsi="Times New Roman" w:cs="Times New Roman"/>
+          <w:i/>
+          <w:iCs/>
+          <w:sz w:val="24"/>
+          <w:szCs w:val="24"/>
+        </w:rPr>
+        <w:t>(</w:t>
+      </w:r>
+      <w:r>
+        <w:rPr>
+          <w:rFonts w:ascii="Times New Roman" w:hAnsi="Times New Roman" w:cs="Times New Roman"/>
+          <w:i/>
+          <w:iCs/>
+          <w:sz w:val="24"/>
+          <w:szCs w:val="24"/>
+          <w:lang w:val="en-US"/>
+        </w:rPr>
+        <w:t>I</w:t>
       </w:r>
       <w:r>
         <w:rPr>
@@ -3868,7 +4358,6 @@
           <w:sz w:val="24"/>
           <w:szCs w:val="24"/>
           <w:vertAlign w:val="superscript"/>
-          <w:lang w:val="en-US"/>
         </w:rPr>
         <w:t>3</w:t>
       </w:r>
@@ -3880,7 +4369,6 @@
           <w:sz w:val="24"/>
           <w:szCs w:val="24"/>
           <w:vertAlign w:val="subscript"/>
-          <w:lang w:val="en-US"/>
         </w:rPr>
         <w:t>3</w:t>
       </w:r>
@@ -3891,9 +4379,82 @@
           <w:iCs/>
           <w:sz w:val="24"/>
           <w:szCs w:val="24"/>
-          <w:lang w:val="en-US"/>
-        </w:rPr>
-        <w:t>(x, y, z), I</w:t>
+        </w:rPr>
+        <w:t>(</w:t>
+      </w:r>
+      <w:r>
+        <w:rPr>
+          <w:rFonts w:ascii="Times New Roman" w:hAnsi="Times New Roman" w:cs="Times New Roman"/>
+          <w:i/>
+          <w:iCs/>
+          <w:sz w:val="24"/>
+          <w:szCs w:val="24"/>
+          <w:lang w:val="en-US"/>
+        </w:rPr>
+        <w:t>x</w:t>
+      </w:r>
+      <w:r>
+        <w:rPr>
+          <w:rFonts w:ascii="Times New Roman" w:hAnsi="Times New Roman" w:cs="Times New Roman"/>
+          <w:i/>
+          <w:iCs/>
+          <w:sz w:val="24"/>
+          <w:szCs w:val="24"/>
+        </w:rPr>
+        <w:t xml:space="preserve">, </w:t>
+      </w:r>
+      <w:r>
+        <w:rPr>
+          <w:rFonts w:ascii="Times New Roman" w:hAnsi="Times New Roman" w:cs="Times New Roman"/>
+          <w:i/>
+          <w:iCs/>
+          <w:sz w:val="24"/>
+          <w:szCs w:val="24"/>
+          <w:lang w:val="en-US"/>
+        </w:rPr>
+        <w:t>y</w:t>
+      </w:r>
+      <w:r>
+        <w:rPr>
+          <w:rFonts w:ascii="Times New Roman" w:hAnsi="Times New Roman" w:cs="Times New Roman"/>
+          <w:i/>
+          <w:iCs/>
+          <w:sz w:val="24"/>
+          <w:szCs w:val="24"/>
+        </w:rPr>
+        <w:t xml:space="preserve">, </w:t>
+      </w:r>
+      <w:r>
+        <w:rPr>
+          <w:rFonts w:ascii="Times New Roman" w:hAnsi="Times New Roman" w:cs="Times New Roman"/>
+          <w:i/>
+          <w:iCs/>
+          <w:sz w:val="24"/>
+          <w:szCs w:val="24"/>
+          <w:lang w:val="en-US"/>
+        </w:rPr>
+        <w:t>z</w:t>
+      </w:r>
+      <w:r>
+        <w:rPr>
+          <w:rFonts w:ascii="Times New Roman" w:hAnsi="Times New Roman" w:cs="Times New Roman"/>
+          <w:i/>
+          <w:iCs/>
+          <w:sz w:val="24"/>
+          <w:szCs w:val="24"/>
+        </w:rPr>
+        <w:t xml:space="preserve">), </w:t>
+      </w:r>
+      <w:r>
+        <w:rPr>
+          <w:rFonts w:ascii="Times New Roman" w:hAnsi="Times New Roman" w:cs="Times New Roman"/>
+          <w:i/>
+          <w:iCs/>
+          <w:sz w:val="24"/>
+          <w:szCs w:val="24"/>
+          <w:lang w:val="en-US"/>
+        </w:rPr>
+        <w:t>I</w:t>
       </w:r>
       <w:r>
         <w:rPr>
@@ -3903,7 +4464,6 @@
           <w:sz w:val="24"/>
           <w:szCs w:val="24"/>
           <w:vertAlign w:val="superscript"/>
-          <w:lang w:val="en-US"/>
         </w:rPr>
         <w:t>3</w:t>
       </w:r>
@@ -3915,7 +4475,6 @@
           <w:sz w:val="24"/>
           <w:szCs w:val="24"/>
           <w:vertAlign w:val="subscript"/>
-          <w:lang w:val="en-US"/>
         </w:rPr>
         <w:t>2</w:t>
       </w:r>
@@ -3926,16 +4485,77 @@
           <w:iCs/>
           <w:sz w:val="24"/>
           <w:szCs w:val="24"/>
-          <w:lang w:val="en-US"/>
-        </w:rPr>
-        <w:t>(x, y, z))))</w:t>
-      </w:r>
-      <w:r>
-        <w:rPr>
-          <w:rFonts w:ascii="Times New Roman" w:hAnsi="Times New Roman" w:cs="Times New Roman"/>
-          <w:sz w:val="24"/>
-          <w:szCs w:val="24"/>
-          <w:lang w:val="en-US"/>
+        </w:rPr>
+        <w:t>(</w:t>
+      </w:r>
+      <w:r>
+        <w:rPr>
+          <w:rFonts w:ascii="Times New Roman" w:hAnsi="Times New Roman" w:cs="Times New Roman"/>
+          <w:i/>
+          <w:iCs/>
+          <w:sz w:val="24"/>
+          <w:szCs w:val="24"/>
+          <w:lang w:val="en-US"/>
+        </w:rPr>
+        <w:t>x</w:t>
+      </w:r>
+      <w:r>
+        <w:rPr>
+          <w:rFonts w:ascii="Times New Roman" w:hAnsi="Times New Roman" w:cs="Times New Roman"/>
+          <w:i/>
+          <w:iCs/>
+          <w:sz w:val="24"/>
+          <w:szCs w:val="24"/>
+        </w:rPr>
+        <w:t xml:space="preserve">, </w:t>
+      </w:r>
+      <w:r>
+        <w:rPr>
+          <w:rFonts w:ascii="Times New Roman" w:hAnsi="Times New Roman" w:cs="Times New Roman"/>
+          <w:i/>
+          <w:iCs/>
+          <w:sz w:val="24"/>
+          <w:szCs w:val="24"/>
+          <w:lang w:val="en-US"/>
+        </w:rPr>
+        <w:t>y</w:t>
+      </w:r>
+      <w:r>
+        <w:rPr>
+          <w:rFonts w:ascii="Times New Roman" w:hAnsi="Times New Roman" w:cs="Times New Roman"/>
+          <w:i/>
+          <w:iCs/>
+          <w:sz w:val="24"/>
+          <w:szCs w:val="24"/>
+        </w:rPr>
+        <w:t xml:space="preserve">, </w:t>
+      </w:r>
+      <w:r>
+        <w:rPr>
+          <w:rFonts w:ascii="Times New Roman" w:hAnsi="Times New Roman" w:cs="Times New Roman"/>
+          <w:i/>
+          <w:iCs/>
+          <w:sz w:val="24"/>
+          <w:szCs w:val="24"/>
+          <w:lang w:val="en-US"/>
+        </w:rPr>
+        <w:t>z</w:t>
+      </w:r>
+      <w:r>
+        <w:rPr>
+          <w:rFonts w:ascii="Times New Roman" w:hAnsi="Times New Roman" w:cs="Times New Roman"/>
+          <w:i/>
+          <w:iCs/>
+          <w:sz w:val="24"/>
+          <w:szCs w:val="24"/>
+        </w:rPr>
+        <w:t>))))</w:t>
+      </w:r>
+      <w:r>
+        <w:rPr>
+          <w:rFonts w:ascii="Times New Roman" w:hAnsi="Times New Roman" w:cs="Times New Roman"/>
+          <w:sz w:val="24"/>
+          <w:szCs w:val="24"/>
         </w:rPr>
         <w:t xml:space="preserve"> – </w:t>
       </w:r>
@@ -3952,7 +4572,6 @@
           <w:rFonts w:ascii="Times New Roman" w:hAnsi="Times New Roman" w:cs="Times New Roman"/>
           <w:sz w:val="24"/>
           <w:szCs w:val="24"/>
-          <w:lang w:val="en-US"/>
         </w:rPr>
         <w:t xml:space="preserve">. </w:t>
       </w:r>
@@ -3969,10 +4588,10 @@
           <w:rFonts w:ascii="Times New Roman" w:hAnsi="Times New Roman" w:cs="Times New Roman"/>
           <w:sz w:val="24"/>
           <w:szCs w:val="24"/>
-          <w:lang w:val="en-US"/>
         </w:rPr>
         <w:t xml:space="preserve"> </w:t>
       </w:r>
+      <w:proofErr w:type="spellStart"/>
       <w:r>
         <w:rPr>
           <w:rFonts w:ascii="Times New Roman" w:hAnsi="Times New Roman" w:cs="Times New Roman"/>
@@ -3981,12 +4600,12 @@
         </w:rPr>
         <w:t>супероз</w:t>
       </w:r>
-      <w:r>
-        <w:rPr>
-          <w:rFonts w:ascii="Times New Roman" w:hAnsi="Times New Roman" w:cs="Times New Roman"/>
-          <w:sz w:val="24"/>
-          <w:szCs w:val="24"/>
-          <w:lang w:val="en-US"/>
+      <w:proofErr w:type="spellEnd"/>
+      <w:r>
+        <w:rPr>
+          <w:rFonts w:ascii="Times New Roman" w:hAnsi="Times New Roman" w:cs="Times New Roman"/>
+          <w:sz w:val="24"/>
+          <w:szCs w:val="24"/>
         </w:rPr>
         <w:t xml:space="preserve">. </w:t>
       </w:r>
@@ -4003,7 +4622,6 @@
           <w:rFonts w:ascii="Times New Roman" w:hAnsi="Times New Roman" w:cs="Times New Roman"/>
           <w:sz w:val="24"/>
           <w:szCs w:val="24"/>
-          <w:lang w:val="en-US"/>
         </w:rPr>
         <w:t xml:space="preserve">. </w:t>
       </w:r>
@@ -4020,7 +4638,6 @@
           <w:rFonts w:ascii="Times New Roman" w:hAnsi="Times New Roman" w:cs="Times New Roman"/>
           <w:sz w:val="24"/>
           <w:szCs w:val="24"/>
-          <w:lang w:val="en-US"/>
         </w:rPr>
         <w:t>.</w:t>
       </w:r>
@@ -4041,7 +4658,6 @@
           <w:rFonts w:ascii="Times New Roman" w:hAnsi="Times New Roman" w:cs="Times New Roman"/>
           <w:sz w:val="24"/>
           <w:szCs w:val="24"/>
-          <w:lang w:val="en-US"/>
         </w:rPr>
         <w:tab/>
       </w:r>
@@ -4717,7 +5333,34 @@
           <w:sz w:val="24"/>
           <w:szCs w:val="24"/>
         </w:rPr>
-        <w:t>2) Какая функция получается из функций g(x)=x и h(x,y,z)=x</w:t>
+        <w:t>2) Какая функция получается из функций g(x)=x и h(</w:t>
+      </w:r>
+      <w:proofErr w:type="spellStart"/>
+      <w:r>
+        <w:rPr>
+          <w:rFonts w:ascii="Times New Roman" w:hAnsi="Times New Roman" w:cs="Times New Roman"/>
+          <w:sz w:val="24"/>
+          <w:szCs w:val="24"/>
+        </w:rPr>
+        <w:t>x,y,z</w:t>
+      </w:r>
+      <w:proofErr w:type="spellEnd"/>
+      <w:r>
+        <w:rPr>
+          <w:rFonts w:ascii="Times New Roman" w:hAnsi="Times New Roman" w:cs="Times New Roman"/>
+          <w:sz w:val="24"/>
+          <w:szCs w:val="24"/>
+        </w:rPr>
+        <w:t>)=</w:t>
+      </w:r>
+      <w:proofErr w:type="spellStart"/>
+      <w:r>
+        <w:rPr>
+          <w:rFonts w:ascii="Times New Roman" w:hAnsi="Times New Roman" w:cs="Times New Roman"/>
+          <w:sz w:val="24"/>
+          <w:szCs w:val="24"/>
+        </w:rPr>
+        <w:t>x</w:t>
       </w:r>
       <w:r>
         <w:rPr>
@@ -4728,6 +5371,7 @@
         </w:rPr>
         <w:t>z</w:t>
       </w:r>
+      <w:proofErr w:type="spellEnd"/>
       <w:r>
         <w:rPr>
           <w:rFonts w:ascii="Times New Roman" w:hAnsi="Times New Roman" w:cs="Times New Roman"/>
@@ -4745,7 +5389,6 @@
           <w:bCs/>
           <w:sz w:val="24"/>
           <w:szCs w:val="24"/>
-          <w:lang w:val="en-US"/>
         </w:rPr>
       </w:pPr>
       <w:r>
@@ -4757,7 +5400,169 @@
           <w:szCs w:val="24"/>
           <w:lang w:val="en-US"/>
         </w:rPr>
-        <w:t>x^x^y</w:t>
+        <w:t>f</w:t>
+      </w:r>
+      <w:r>
+        <w:rPr>
+          <w:rFonts w:ascii="Times New Roman" w:hAnsi="Times New Roman" w:cs="Times New Roman"/>
+          <w:b/>
+          <w:bCs/>
+          <w:sz w:val="24"/>
+          <w:szCs w:val="24"/>
+        </w:rPr>
+        <w:t>(</w:t>
+      </w:r>
+      <w:r>
+        <w:rPr>
+          <w:rFonts w:ascii="Times New Roman" w:hAnsi="Times New Roman" w:cs="Times New Roman"/>
+          <w:b/>
+          <w:bCs/>
+          <w:sz w:val="24"/>
+          <w:szCs w:val="24"/>
+          <w:lang w:val="en-US"/>
+        </w:rPr>
+        <w:t>x</w:t>
+      </w:r>
+      <w:r>
+        <w:rPr>
+          <w:rFonts w:ascii="Times New Roman" w:hAnsi="Times New Roman" w:cs="Times New Roman"/>
+          <w:b/>
+          <w:bCs/>
+          <w:sz w:val="24"/>
+          <w:szCs w:val="24"/>
+        </w:rPr>
+        <w:t xml:space="preserve">, </w:t>
+      </w:r>
+      <w:r>
+        <w:rPr>
+          <w:rFonts w:ascii="Times New Roman" w:hAnsi="Times New Roman" w:cs="Times New Roman"/>
+          <w:b/>
+          <w:bCs/>
+          <w:sz w:val="24"/>
+          <w:szCs w:val="24"/>
+          <w:lang w:val="en-US"/>
+        </w:rPr>
+        <w:t>y</w:t>
+      </w:r>
+      <w:r>
+        <w:rPr>
+          <w:rFonts w:ascii="Times New Roman" w:hAnsi="Times New Roman" w:cs="Times New Roman"/>
+          <w:b/>
+          <w:bCs/>
+          <w:sz w:val="24"/>
+          <w:szCs w:val="24"/>
+        </w:rPr>
+        <w:t xml:space="preserve">) = </w:t>
+      </w:r>
+      <w:r>
+        <w:rPr>
+          <w:rFonts w:ascii="Times New Roman" w:hAnsi="Times New Roman" w:cs="Times New Roman"/>
+          <w:b/>
+          <w:bCs/>
+          <w:sz w:val="24"/>
+          <w:szCs w:val="24"/>
+          <w:lang w:val="en-US"/>
+        </w:rPr>
+        <w:t>x</w:t>
+      </w:r>
+      <w:r>
+        <w:rPr>
+          <w:rFonts w:ascii="Times New Roman" w:hAnsi="Times New Roman" w:cs="Times New Roman"/>
+          <w:b/>
+          <w:bCs/>
+          <w:sz w:val="24"/>
+          <w:szCs w:val="24"/>
+        </w:rPr>
+        <w:t>^</w:t>
+      </w:r>
+      <w:r>
+        <w:rPr>
+          <w:rFonts w:ascii="Times New Roman" w:hAnsi="Times New Roman" w:cs="Times New Roman"/>
+          <w:b/>
+          <w:bCs/>
+          <w:sz w:val="24"/>
+          <w:szCs w:val="24"/>
+          <w:u w:val="single"/>
+          <w:lang w:val="en-US"/>
+        </w:rPr>
+        <w:t>x</w:t>
+      </w:r>
+      <w:r>
+        <w:rPr>
+          <w:rFonts w:ascii="Times New Roman" w:hAnsi="Times New Roman" w:cs="Times New Roman"/>
+          <w:b/>
+          <w:bCs/>
+          <w:sz w:val="24"/>
+          <w:szCs w:val="24"/>
+          <w:u w:val="single"/>
+        </w:rPr>
+        <w:t>^</w:t>
+      </w:r>
+      <w:r>
+        <w:rPr>
+          <w:rFonts w:ascii="Times New Roman" w:hAnsi="Times New Roman" w:cs="Times New Roman"/>
+          <w:b/>
+          <w:bCs/>
+          <w:sz w:val="24"/>
+          <w:szCs w:val="24"/>
+          <w:u w:val="single"/>
+          <w:lang w:val="en-US"/>
+        </w:rPr>
+        <w:t>x</w:t>
+      </w:r>
+      <w:r>
+        <w:rPr>
+          <w:rFonts w:ascii="Times New Roman" w:hAnsi="Times New Roman" w:cs="Times New Roman"/>
+          <w:b/>
+          <w:bCs/>
+          <w:sz w:val="24"/>
+          <w:szCs w:val="24"/>
+          <w:u w:val="single"/>
+        </w:rPr>
+        <w:t>^</w:t>
+      </w:r>
+      <w:r>
+        <w:rPr>
+          <w:rFonts w:ascii="Times New Roman" w:hAnsi="Times New Roman" w:cs="Times New Roman"/>
+          <w:b/>
+          <w:bCs/>
+          <w:sz w:val="24"/>
+          <w:szCs w:val="24"/>
+          <w:u w:val="single"/>
+          <w:lang w:val="en-US"/>
+        </w:rPr>
+        <w:t>x</w:t>
+      </w:r>
+      <w:r>
+        <w:rPr>
+          <w:rFonts w:ascii="Times New Roman" w:hAnsi="Times New Roman" w:cs="Times New Roman"/>
+          <w:b/>
+          <w:bCs/>
+          <w:sz w:val="24"/>
+          <w:szCs w:val="24"/>
+        </w:rPr>
+        <w:t xml:space="preserve"> </w:t>
+      </w:r>
+      <w:r>
+        <w:rPr>
+          <w:rFonts w:ascii="Times New Roman" w:hAnsi="Times New Roman" w:cs="Times New Roman"/>
+          <w:b/>
+          <w:bCs/>
+          <w:sz w:val="24"/>
+          <w:szCs w:val="24"/>
+          <w:lang w:val="en-US"/>
+        </w:rPr>
+        <w:t>y</w:t>
+      </w:r>
+      <w:r>
+        <w:rPr>
+          <w:rFonts w:ascii="Times New Roman" w:hAnsi="Times New Roman" w:cs="Times New Roman"/>
+          <w:b/>
+          <w:bCs/>
+          <w:sz w:val="24"/>
+          <w:szCs w:val="24"/>
+        </w:rPr>
+        <w:t xml:space="preserve"> раз</w:t>
       </w:r>
     </w:p>
     <w:p>
@@ -4776,16 +5581,88 @@
           <w:szCs w:val="24"/>
           <w:lang w:val="en-US"/>
         </w:rPr>
-        <w:t>f(x, 0) = x</w:t>
-      </w:r>
-      <w:r>
-        <w:rPr>
-          <w:rFonts w:ascii="Times New Roman" w:hAnsi="Times New Roman" w:cs="Times New Roman"/>
-          <w:sz w:val="24"/>
-          <w:szCs w:val="24"/>
-          <w:lang w:val="en-US"/>
-        </w:rPr>
-        <w:t xml:space="preserve"> = g(x)</w:t>
+        <w:t>f</w:t>
+      </w:r>
+      <w:r>
+        <w:rPr>
+          <w:rFonts w:ascii="Times New Roman" w:hAnsi="Times New Roman" w:cs="Times New Roman"/>
+          <w:sz w:val="24"/>
+          <w:szCs w:val="24"/>
+          <w:lang w:val="en-US"/>
+        </w:rPr>
+        <w:t>(</w:t>
+      </w:r>
+      <w:r>
+        <w:rPr>
+          <w:rFonts w:ascii="Times New Roman" w:hAnsi="Times New Roman" w:cs="Times New Roman"/>
+          <w:sz w:val="24"/>
+          <w:szCs w:val="24"/>
+          <w:lang w:val="en-US"/>
+        </w:rPr>
+        <w:t>x</w:t>
+      </w:r>
+      <w:r>
+        <w:rPr>
+          <w:rFonts w:ascii="Times New Roman" w:hAnsi="Times New Roman" w:cs="Times New Roman"/>
+          <w:sz w:val="24"/>
+          <w:szCs w:val="24"/>
+          <w:lang w:val="en-US"/>
+        </w:rPr>
+        <w:t xml:space="preserve">, 0) = </w:t>
+      </w:r>
+      <w:r>
+        <w:rPr>
+          <w:rFonts w:ascii="Times New Roman" w:hAnsi="Times New Roman" w:cs="Times New Roman"/>
+          <w:sz w:val="24"/>
+          <w:szCs w:val="24"/>
+          <w:lang w:val="en-US"/>
+        </w:rPr>
+        <w:t>x</w:t>
+      </w:r>
+      <w:r>
+        <w:rPr>
+          <w:rFonts w:ascii="Times New Roman" w:hAnsi="Times New Roman" w:cs="Times New Roman"/>
+          <w:sz w:val="24"/>
+          <w:szCs w:val="24"/>
+          <w:lang w:val="en-US"/>
+        </w:rPr>
+        <w:t xml:space="preserve"> = </w:t>
+      </w:r>
+      <w:r>
+        <w:rPr>
+          <w:rFonts w:ascii="Times New Roman" w:hAnsi="Times New Roman" w:cs="Times New Roman"/>
+          <w:sz w:val="24"/>
+          <w:szCs w:val="24"/>
+          <w:lang w:val="en-US"/>
+        </w:rPr>
+        <w:t>g</w:t>
+      </w:r>
+      <w:r>
+        <w:rPr>
+          <w:rFonts w:ascii="Times New Roman" w:hAnsi="Times New Roman" w:cs="Times New Roman"/>
+          <w:sz w:val="24"/>
+          <w:szCs w:val="24"/>
+          <w:lang w:val="en-US"/>
+        </w:rPr>
+        <w:t>(</w:t>
+      </w:r>
+      <w:r>
+        <w:rPr>
+          <w:rFonts w:ascii="Times New Roman" w:hAnsi="Times New Roman" w:cs="Times New Roman"/>
+          <w:sz w:val="24"/>
+          <w:szCs w:val="24"/>
+          <w:lang w:val="en-US"/>
+        </w:rPr>
+        <w:t>x</w:t>
+      </w:r>
+      <w:r>
+        <w:rPr>
+          <w:rFonts w:ascii="Times New Roman" w:hAnsi="Times New Roman" w:cs="Times New Roman"/>
+          <w:sz w:val="24"/>
+          <w:szCs w:val="24"/>
+          <w:lang w:val="en-US"/>
+        </w:rPr>
+        <w:t>)</w:t>
       </w:r>
     </w:p>
     <w:p>
@@ -4804,16 +5681,188 @@
           <w:szCs w:val="24"/>
           <w:lang w:val="en-US"/>
         </w:rPr>
-        <w:t xml:space="preserve">f(x, y + 1) = </w:t>
-      </w:r>
-      <w:r>
-        <w:rPr>
-          <w:rFonts w:ascii="Times New Roman" w:hAnsi="Times New Roman" w:cs="Times New Roman"/>
-          <w:sz w:val="24"/>
-          <w:szCs w:val="24"/>
-          <w:lang w:val="en-US"/>
-        </w:rPr>
-        <w:t>x^x^(y + 1) = x^(x * x</w:t>
+        <w:t>f</w:t>
+      </w:r>
+      <w:r>
+        <w:rPr>
+          <w:rFonts w:ascii="Times New Roman" w:hAnsi="Times New Roman" w:cs="Times New Roman"/>
+          <w:sz w:val="24"/>
+          <w:szCs w:val="24"/>
+          <w:lang w:val="en-US"/>
+        </w:rPr>
+        <w:t>(</w:t>
+      </w:r>
+      <w:r>
+        <w:rPr>
+          <w:rFonts w:ascii="Times New Roman" w:hAnsi="Times New Roman" w:cs="Times New Roman"/>
+          <w:sz w:val="24"/>
+          <w:szCs w:val="24"/>
+          <w:lang w:val="en-US"/>
+        </w:rPr>
+        <w:t>x</w:t>
+      </w:r>
+      <w:r>
+        <w:rPr>
+          <w:rFonts w:ascii="Times New Roman" w:hAnsi="Times New Roman" w:cs="Times New Roman"/>
+          <w:sz w:val="24"/>
+          <w:szCs w:val="24"/>
+          <w:lang w:val="en-US"/>
+        </w:rPr>
+        <w:t xml:space="preserve">, </w:t>
+      </w:r>
+      <w:r>
+        <w:rPr>
+          <w:rFonts w:ascii="Times New Roman" w:hAnsi="Times New Roman" w:cs="Times New Roman"/>
+          <w:sz w:val="24"/>
+          <w:szCs w:val="24"/>
+          <w:lang w:val="en-US"/>
+        </w:rPr>
+        <w:t>y</w:t>
+      </w:r>
+      <w:r>
+        <w:rPr>
+          <w:rFonts w:ascii="Times New Roman" w:hAnsi="Times New Roman" w:cs="Times New Roman"/>
+          <w:sz w:val="24"/>
+          <w:szCs w:val="24"/>
+          <w:lang w:val="en-US"/>
+        </w:rPr>
+        <w:t xml:space="preserve"> + 1) = </w:t>
+      </w:r>
+      <w:r>
+        <w:rPr>
+          <w:rFonts w:ascii="Times New Roman" w:hAnsi="Times New Roman" w:cs="Times New Roman"/>
+          <w:sz w:val="24"/>
+          <w:szCs w:val="24"/>
+          <w:lang w:val="en-US"/>
+        </w:rPr>
+        <w:t>x</w:t>
+      </w:r>
+      <w:r>
+        <w:rPr>
+          <w:rFonts w:ascii="Times New Roman" w:hAnsi="Times New Roman" w:cs="Times New Roman"/>
+          <w:sz w:val="24"/>
+          <w:szCs w:val="24"/>
+          <w:lang w:val="en-US"/>
+        </w:rPr>
+        <w:t>^</w:t>
+      </w:r>
+      <w:r>
+        <w:rPr>
+          <w:rFonts w:ascii="Times New Roman" w:hAnsi="Times New Roman" w:cs="Times New Roman"/>
+          <w:sz w:val="24"/>
+          <w:szCs w:val="24"/>
+          <w:u w:val="single"/>
+          <w:lang w:val="en-US"/>
+        </w:rPr>
+        <w:t>x^</w:t>
+      </w:r>
+      <w:r>
+        <w:rPr>
+          <w:rFonts w:ascii="Times New Roman" w:hAnsi="Times New Roman" w:cs="Times New Roman"/>
+          <w:sz w:val="24"/>
+          <w:szCs w:val="24"/>
+          <w:u w:val="single"/>
+          <w:lang w:val="en-US"/>
+        </w:rPr>
+        <w:t>x^x</w:t>
+      </w:r>
+      <w:r>
+        <w:rPr>
+          <w:rFonts w:ascii="Times New Roman" w:hAnsi="Times New Roman" w:cs="Times New Roman"/>
+          <w:sz w:val="24"/>
+          <w:szCs w:val="24"/>
+          <w:lang w:val="en-US"/>
+        </w:rPr>
+        <w:t xml:space="preserve"> y</w:t>
+      </w:r>
+      <w:r>
+        <w:rPr>
+          <w:rFonts w:ascii="Times New Roman" w:hAnsi="Times New Roman" w:cs="Times New Roman"/>
+          <w:sz w:val="24"/>
+          <w:szCs w:val="24"/>
+          <w:lang w:val="en-US"/>
+        </w:rPr>
+        <w:t xml:space="preserve"> + 1</w:t>
+      </w:r>
+      <w:r>
+        <w:rPr>
+          <w:rFonts w:ascii="Times New Roman" w:hAnsi="Times New Roman" w:cs="Times New Roman"/>
+          <w:sz w:val="24"/>
+          <w:szCs w:val="24"/>
+          <w:lang w:val="en-US"/>
+        </w:rPr>
+        <w:t xml:space="preserve"> </w:t>
+      </w:r>
+      <w:r>
+        <w:rPr>
+          <w:rFonts w:ascii="Times New Roman" w:hAnsi="Times New Roman" w:cs="Times New Roman"/>
+          <w:sz w:val="24"/>
+          <w:szCs w:val="24"/>
+        </w:rPr>
+        <w:t>раз</w:t>
+      </w:r>
+      <w:r>
+        <w:rPr>
+          <w:rFonts w:ascii="Times New Roman" w:hAnsi="Times New Roman" w:cs="Times New Roman"/>
+          <w:sz w:val="24"/>
+          <w:szCs w:val="24"/>
+          <w:lang w:val="en-US"/>
+        </w:rPr>
+        <w:t xml:space="preserve"> = </w:t>
+      </w:r>
+      <w:r>
+        <w:rPr>
+          <w:rFonts w:ascii="Times New Roman" w:hAnsi="Times New Roman" w:cs="Times New Roman"/>
+          <w:sz w:val="24"/>
+          <w:szCs w:val="24"/>
+          <w:lang w:val="en-US"/>
+        </w:rPr>
+        <w:t>x^x^</w:t>
+      </w:r>
+      <w:r>
+        <w:rPr>
+          <w:rFonts w:ascii="Times New Roman" w:hAnsi="Times New Roman" w:cs="Times New Roman"/>
+          <w:sz w:val="24"/>
+          <w:szCs w:val="24"/>
+          <w:u w:val="single"/>
+          <w:lang w:val="en-US"/>
+        </w:rPr>
+        <w:t>x^x^x</w:t>
+      </w:r>
+      <w:r>
+        <w:rPr>
+          <w:rFonts w:ascii="Times New Roman" w:hAnsi="Times New Roman" w:cs="Times New Roman"/>
+          <w:sz w:val="24"/>
+          <w:szCs w:val="24"/>
+          <w:lang w:val="en-US"/>
+        </w:rPr>
+        <w:t xml:space="preserve"> y </w:t>
+      </w:r>
+      <w:r>
+        <w:rPr>
+          <w:rFonts w:ascii="Times New Roman" w:hAnsi="Times New Roman" w:cs="Times New Roman"/>
+          <w:sz w:val="24"/>
+          <w:szCs w:val="24"/>
+        </w:rPr>
+        <w:t>раз</w:t>
+      </w:r>
+      <w:r>
+        <w:rPr>
+          <w:rFonts w:ascii="Times New Roman" w:hAnsi="Times New Roman" w:cs="Times New Roman"/>
+          <w:sz w:val="24"/>
+          <w:szCs w:val="24"/>
+          <w:lang w:val="en-US"/>
+        </w:rPr>
+        <w:t xml:space="preserve"> = </w:t>
+      </w:r>
+      <w:r>
+        <w:rPr>
+          <w:rFonts w:ascii="Times New Roman" w:hAnsi="Times New Roman" w:cs="Times New Roman"/>
+          <w:sz w:val="24"/>
+          <w:szCs w:val="24"/>
+          <w:lang w:val="en-US"/>
+        </w:rPr>
+        <w:t>x</w:t>
       </w:r>
       <w:r>
         <w:rPr>
@@ -4823,6 +5872,60 @@
           <w:vertAlign w:val="superscript"/>
           <w:lang w:val="en-US"/>
         </w:rPr>
+        <w:t>z</w:t>
+      </w:r>
+      <w:r>
+        <w:rPr>
+          <w:rFonts w:ascii="Times New Roman" w:hAnsi="Times New Roman" w:cs="Times New Roman"/>
+          <w:sz w:val="24"/>
+          <w:szCs w:val="24"/>
+          <w:lang w:val="en-US"/>
+        </w:rPr>
+        <w:t xml:space="preserve"> = </w:t>
+      </w:r>
+      <w:r>
+        <w:rPr>
+          <w:rFonts w:ascii="Times New Roman" w:hAnsi="Times New Roman" w:cs="Times New Roman"/>
+          <w:sz w:val="24"/>
+          <w:szCs w:val="24"/>
+          <w:lang w:val="en-US"/>
+        </w:rPr>
+        <w:t>h</w:t>
+      </w:r>
+      <w:r>
+        <w:rPr>
+          <w:rFonts w:ascii="Times New Roman" w:hAnsi="Times New Roman" w:cs="Times New Roman"/>
+          <w:sz w:val="24"/>
+          <w:szCs w:val="24"/>
+          <w:lang w:val="en-US"/>
+        </w:rPr>
+        <w:t>(</w:t>
+      </w:r>
+      <w:r>
+        <w:rPr>
+          <w:rFonts w:ascii="Times New Roman" w:hAnsi="Times New Roman" w:cs="Times New Roman"/>
+          <w:sz w:val="24"/>
+          <w:szCs w:val="24"/>
+          <w:lang w:val="en-US"/>
+        </w:rPr>
+        <w:t>x</w:t>
+      </w:r>
+      <w:r>
+        <w:rPr>
+          <w:rFonts w:ascii="Times New Roman" w:hAnsi="Times New Roman" w:cs="Times New Roman"/>
+          <w:sz w:val="24"/>
+          <w:szCs w:val="24"/>
+          <w:lang w:val="en-US"/>
+        </w:rPr>
+        <w:t xml:space="preserve">, </w:t>
+      </w:r>
+      <w:r>
+        <w:rPr>
+          <w:rFonts w:ascii="Times New Roman" w:hAnsi="Times New Roman" w:cs="Times New Roman"/>
+          <w:sz w:val="24"/>
+          <w:szCs w:val="24"/>
+          <w:lang w:val="en-US"/>
+        </w:rPr>
         <w:t>y</w:t>
       </w:r>
       <w:r>
@@ -4832,14 +5935,13 @@
           <w:szCs w:val="24"/>
           <w:lang w:val="en-US"/>
         </w:rPr>
-        <w:t>) = x</w:t>
-      </w:r>
-      <w:r>
-        <w:rPr>
-          <w:rFonts w:ascii="Times New Roman" w:hAnsi="Times New Roman" w:cs="Times New Roman"/>
-          <w:sz w:val="24"/>
-          <w:szCs w:val="24"/>
-          <w:vertAlign w:val="superscript"/>
+        <w:t xml:space="preserve">, </w:t>
+      </w:r>
+      <w:r>
+        <w:rPr>
+          <w:rFonts w:ascii="Times New Roman" w:hAnsi="Times New Roman" w:cs="Times New Roman"/>
+          <w:sz w:val="24"/>
+          <w:szCs w:val="24"/>
           <w:lang w:val="en-US"/>
         </w:rPr>
         <w:t>z</w:t>
@@ -4851,7 +5953,7 @@
           <w:szCs w:val="24"/>
           <w:lang w:val="en-US"/>
         </w:rPr>
-        <w:t xml:space="preserve"> = h(x, y, z)</w:t>
+        <w:t>)</w:t>
       </w:r>
     </w:p>
     <w:sectPr>

--- a/Lab5.docx
+++ b/Lab5.docx
@@ -48,6 +48,7 @@
         </w:rPr>
         <w:t xml:space="preserve">– </w:t>
       </w:r>
+      <w:proofErr w:type="gramStart"/>
       <w:r>
         <w:rPr>
           <w:rFonts w:ascii="Times New Roman" w:hAnsi="Times New Roman" w:cs="Times New Roman"/>
@@ -69,6 +70,7 @@
         </w:rPr>
         <w:t>(</w:t>
       </w:r>
+      <w:proofErr w:type="gramEnd"/>
       <w:r>
         <w:rPr>
           <w:rFonts w:ascii="Times New Roman" w:hAnsi="Times New Roman" w:cs="Times New Roman"/>
@@ -455,6 +457,7 @@
           <w:szCs w:val="24"/>
         </w:rPr>
       </w:pPr>
+      <w:proofErr w:type="gramStart"/>
       <w:r>
         <w:rPr>
           <w:rFonts w:ascii="Times New Roman" w:hAnsi="Times New Roman" w:cs="Times New Roman"/>
@@ -476,6 +479,7 @@
         </w:rPr>
         <w:t>(</w:t>
       </w:r>
+      <w:proofErr w:type="gramEnd"/>
       <w:r>
         <w:rPr>
           <w:rFonts w:ascii="Times New Roman" w:hAnsi="Times New Roman" w:cs="Times New Roman"/>
@@ -1012,6 +1016,7 @@
           <w:szCs w:val="24"/>
         </w:rPr>
       </w:pPr>
+      <w:proofErr w:type="gramStart"/>
       <w:r>
         <w:rPr>
           <w:rFonts w:ascii="Times New Roman" w:hAnsi="Times New Roman" w:cs="Times New Roman"/>
@@ -1033,6 +1038,7 @@
         </w:rPr>
         <w:t>(</w:t>
       </w:r>
+      <w:proofErr w:type="gramEnd"/>
       <w:r>
         <w:rPr>
           <w:rFonts w:ascii="Times New Roman" w:hAnsi="Times New Roman" w:cs="Times New Roman"/>
@@ -1341,8 +1347,9 @@
           <w:szCs w:val="24"/>
           <w:lang w:val="en-US"/>
         </w:rPr>
-        <w:t>– f(x, y)</w:t>
-      </w:r>
+        <w:t xml:space="preserve">– </w:t>
+      </w:r>
+      <w:proofErr w:type="gramStart"/>
       <w:r>
         <w:rPr>
           <w:rFonts w:ascii="Times New Roman" w:hAnsi="Times New Roman" w:cs="Times New Roman"/>
@@ -1352,8 +1359,9 @@
           <w:szCs w:val="24"/>
           <w:lang w:val="en-US"/>
         </w:rPr>
-        <w:t xml:space="preserve"> </w:t>
-      </w:r>
+        <w:t>f(</w:t>
+      </w:r>
+      <w:proofErr w:type="gramEnd"/>
       <w:r>
         <w:rPr>
           <w:rFonts w:ascii="Times New Roman" w:hAnsi="Times New Roman" w:cs="Times New Roman"/>
@@ -1363,7 +1371,7 @@
           <w:szCs w:val="24"/>
           <w:lang w:val="en-US"/>
         </w:rPr>
-        <w:t>=</w:t>
+        <w:t>x, y)</w:t>
       </w:r>
       <w:r>
         <w:rPr>
@@ -1385,6 +1393,28 @@
           <w:szCs w:val="24"/>
           <w:lang w:val="en-US"/>
         </w:rPr>
+        <w:t>=</w:t>
+      </w:r>
+      <w:r>
+        <w:rPr>
+          <w:rFonts w:ascii="Times New Roman" w:hAnsi="Times New Roman" w:cs="Times New Roman"/>
+          <w:b/>
+          <w:bCs/>
+          <w:sz w:val="24"/>
+          <w:szCs w:val="24"/>
+          <w:lang w:val="en-US"/>
+        </w:rPr>
+        <w:t xml:space="preserve"> </w:t>
+      </w:r>
+      <w:r>
+        <w:rPr>
+          <w:rFonts w:ascii="Times New Roman" w:hAnsi="Times New Roman" w:cs="Times New Roman"/>
+          <w:b/>
+          <w:bCs/>
+          <w:sz w:val="24"/>
+          <w:szCs w:val="24"/>
+          <w:lang w:val="en-US"/>
+        </w:rPr>
         <w:t>min(x, y)</w:t>
       </w:r>
     </w:p>
@@ -1414,16 +1444,29 @@
           <w:lang w:val="en-US"/>
         </w:rPr>
       </w:pPr>
-      <w:r>
-        <w:rPr>
-          <w:rFonts w:ascii="Times New Roman" w:hAnsi="Times New Roman" w:cs="Times New Roman"/>
-          <w:i/>
-          <w:iCs/>
-          <w:sz w:val="24"/>
-          <w:szCs w:val="24"/>
-          <w:lang w:val="en-US"/>
-        </w:rPr>
-        <w:t xml:space="preserve">f(x, y) = min(x, y) = </w:t>
+      <w:proofErr w:type="gramStart"/>
+      <w:r>
+        <w:rPr>
+          <w:rFonts w:ascii="Times New Roman" w:hAnsi="Times New Roman" w:cs="Times New Roman"/>
+          <w:i/>
+          <w:iCs/>
+          <w:sz w:val="24"/>
+          <w:szCs w:val="24"/>
+          <w:lang w:val="en-US"/>
+        </w:rPr>
+        <w:t>f(</w:t>
+      </w:r>
+      <w:proofErr w:type="gramEnd"/>
+      <w:r>
+        <w:rPr>
+          <w:rFonts w:ascii="Times New Roman" w:hAnsi="Times New Roman" w:cs="Times New Roman"/>
+          <w:i/>
+          <w:iCs/>
+          <w:sz w:val="24"/>
+          <w:szCs w:val="24"/>
+          <w:lang w:val="en-US"/>
+        </w:rPr>
+        <w:t xml:space="preserve">x, y) = min(x, y) = </w:t>
       </w:r>
       <w:r>
         <w:rPr>
@@ -1542,7 +1585,31 @@
           <w:szCs w:val="24"/>
           <w:lang w:val="en-US"/>
         </w:rPr>
-        <w:t>(x-.y) * x</w:t>
+        <w:t>(x</w:t>
+      </w:r>
+      <w:proofErr w:type="gramStart"/>
+      <w:r>
+        <w:rPr>
+          <w:rFonts w:ascii="Times New Roman" w:hAnsi="Times New Roman" w:cs="Times New Roman"/>
+          <w:i/>
+          <w:iCs/>
+          <w:sz w:val="24"/>
+          <w:szCs w:val="24"/>
+          <w:lang w:val="en-US"/>
+        </w:rPr>
+        <w:t>-.y</w:t>
+      </w:r>
+      <w:proofErr w:type="gramEnd"/>
+      <w:r>
+        <w:rPr>
+          <w:rFonts w:ascii="Times New Roman" w:hAnsi="Times New Roman" w:cs="Times New Roman"/>
+          <w:i/>
+          <w:iCs/>
+          <w:sz w:val="24"/>
+          <w:szCs w:val="24"/>
+          <w:lang w:val="en-US"/>
+        </w:rPr>
+        <w:t>) * x</w:t>
       </w:r>
       <w:r>
         <w:rPr>
@@ -2175,16 +2242,29 @@
           <w:lang w:val="en-US"/>
         </w:rPr>
       </w:pPr>
-      <w:r>
-        <w:rPr>
-          <w:rFonts w:ascii="Times New Roman" w:hAnsi="Times New Roman" w:cs="Times New Roman"/>
-          <w:i/>
-          <w:iCs/>
-          <w:sz w:val="24"/>
-          <w:szCs w:val="24"/>
-          <w:lang w:val="en-US"/>
-        </w:rPr>
-        <w:t>f(x, y) = min(x, y) = add(</w:t>
+      <w:proofErr w:type="gramStart"/>
+      <w:r>
+        <w:rPr>
+          <w:rFonts w:ascii="Times New Roman" w:hAnsi="Times New Roman" w:cs="Times New Roman"/>
+          <w:i/>
+          <w:iCs/>
+          <w:sz w:val="24"/>
+          <w:szCs w:val="24"/>
+          <w:lang w:val="en-US"/>
+        </w:rPr>
+        <w:t>f(</w:t>
+      </w:r>
+      <w:proofErr w:type="gramEnd"/>
+      <w:r>
+        <w:rPr>
+          <w:rFonts w:ascii="Times New Roman" w:hAnsi="Times New Roman" w:cs="Times New Roman"/>
+          <w:i/>
+          <w:iCs/>
+          <w:sz w:val="24"/>
+          <w:szCs w:val="24"/>
+          <w:lang w:val="en-US"/>
+        </w:rPr>
+        <w:t>x, y) = min(x, y) = add(</w:t>
       </w:r>
       <w:proofErr w:type="spellStart"/>
       <w:r>
@@ -2761,8 +2841,9 @@
           <w:sz w:val="24"/>
           <w:szCs w:val="24"/>
         </w:rPr>
-        <w:t xml:space="preserve">) = </w:t>
-      </w:r>
+        <w:t xml:space="preserve">) </w:t>
+      </w:r>
+      <w:proofErr w:type="gramStart"/>
       <w:r>
         <w:rPr>
           <w:rFonts w:ascii="Times New Roman" w:hAnsi="Times New Roman" w:cs="Times New Roman"/>
@@ -2771,7 +2852,7 @@
           <w:sz w:val="24"/>
           <w:szCs w:val="24"/>
         </w:rPr>
-        <w:t xml:space="preserve"> </w:t>
+        <w:t xml:space="preserve">= </w:t>
       </w:r>
       <w:r>
         <w:rPr>
@@ -2780,10 +2861,21 @@
           <w:bCs/>
           <w:sz w:val="24"/>
           <w:szCs w:val="24"/>
+        </w:rPr>
+        <w:t xml:space="preserve"> </w:t>
+      </w:r>
+      <w:r>
+        <w:rPr>
+          <w:rFonts w:ascii="Times New Roman" w:hAnsi="Times New Roman" w:cs="Times New Roman"/>
+          <w:b/>
+          <w:bCs/>
+          <w:sz w:val="24"/>
+          <w:szCs w:val="24"/>
           <w:lang w:val="en-US"/>
         </w:rPr>
         <w:t>x</w:t>
       </w:r>
+      <w:proofErr w:type="gramEnd"/>
       <w:r>
         <w:rPr>
           <w:rFonts w:ascii="Times New Roman" w:hAnsi="Times New Roman" w:cs="Times New Roman"/>
@@ -2818,6 +2910,7 @@
           <w:szCs w:val="24"/>
         </w:rPr>
       </w:pPr>
+      <w:proofErr w:type="gramStart"/>
       <w:r>
         <w:rPr>
           <w:rFonts w:ascii="Times New Roman" w:hAnsi="Times New Roman" w:cs="Times New Roman"/>
@@ -2837,7 +2930,18 @@
           <w:sz w:val="24"/>
           <w:szCs w:val="24"/>
         </w:rPr>
-        <w:t xml:space="preserve">(0) = </w:t>
+        <w:t>(</w:t>
+      </w:r>
+      <w:proofErr w:type="gramEnd"/>
+      <w:r>
+        <w:rPr>
+          <w:rFonts w:ascii="Times New Roman" w:hAnsi="Times New Roman" w:cs="Times New Roman"/>
+          <w:i/>
+          <w:iCs/>
+          <w:sz w:val="24"/>
+          <w:szCs w:val="24"/>
+        </w:rPr>
+        <w:t xml:space="preserve">0) = </w:t>
       </w:r>
       <w:r>
         <w:rPr>
@@ -2870,28 +2974,28 @@
           <w:sz w:val="24"/>
           <w:szCs w:val="24"/>
         </w:rPr>
-        <w:t>(0(</w:t>
-      </w:r>
-      <w:r>
-        <w:rPr>
-          <w:rFonts w:ascii="Times New Roman" w:hAnsi="Times New Roman" w:cs="Times New Roman"/>
-          <w:i/>
-          <w:iCs/>
-          <w:sz w:val="24"/>
-          <w:szCs w:val="24"/>
-          <w:lang w:val="en-US"/>
-        </w:rPr>
-        <w:t>x</w:t>
-      </w:r>
-      <w:r>
-        <w:rPr>
-          <w:rFonts w:ascii="Times New Roman" w:hAnsi="Times New Roman" w:cs="Times New Roman"/>
-          <w:i/>
-          <w:iCs/>
-          <w:sz w:val="24"/>
-          <w:szCs w:val="24"/>
-        </w:rPr>
-        <w:t xml:space="preserve">)) = </w:t>
+        <w:t>(</w:t>
+      </w:r>
+      <w:r>
+        <w:rPr>
+          <w:rFonts w:ascii="Times New Roman" w:hAnsi="Times New Roman" w:cs="Times New Roman"/>
+          <w:i/>
+          <w:iCs/>
+          <w:sz w:val="24"/>
+          <w:szCs w:val="24"/>
+          <w:lang w:val="en-US"/>
+        </w:rPr>
+        <w:t>zero</w:t>
+      </w:r>
+      <w:r>
+        <w:rPr>
+          <w:rFonts w:ascii="Times New Roman" w:hAnsi="Times New Roman" w:cs="Times New Roman"/>
+          <w:i/>
+          <w:iCs/>
+          <w:sz w:val="24"/>
+          <w:szCs w:val="24"/>
+        </w:rPr>
+        <w:t xml:space="preserve">) = </w:t>
       </w:r>
       <w:r>
         <w:rPr>
@@ -2903,37 +3007,6 @@
           <w:lang w:val="en-US"/>
         </w:rPr>
         <w:t>g</w:t>
-      </w:r>
-      <w:r>
-        <w:rPr>
-          <w:rFonts w:ascii="Times New Roman" w:hAnsi="Times New Roman" w:cs="Times New Roman"/>
-          <w:i/>
-          <w:iCs/>
-          <w:sz w:val="24"/>
-          <w:szCs w:val="24"/>
-        </w:rPr>
-        <w:t>(</w:t>
-      </w:r>
-      <w:r>
-        <w:rPr>
-          <w:rFonts w:ascii="Times New Roman" w:hAnsi="Times New Roman" w:cs="Times New Roman"/>
-          <w:i/>
-          <w:iCs/>
-          <w:sz w:val="24"/>
-          <w:szCs w:val="24"/>
-          <w:lang w:val="en-US"/>
-        </w:rPr>
-        <w:t>x</w:t>
-      </w:r>
-      <w:r>
-        <w:rPr>
-          <w:rFonts w:ascii="Times New Roman" w:hAnsi="Times New Roman" w:cs="Times New Roman"/>
-          <w:i/>
-          <w:iCs/>
-          <w:sz w:val="24"/>
-          <w:szCs w:val="24"/>
-        </w:rPr>
-        <w:t>)</w:t>
       </w:r>
       <w:r>
         <w:rPr>
@@ -2975,6 +3048,7 @@
           <w:szCs w:val="24"/>
         </w:rPr>
       </w:pPr>
+      <w:proofErr w:type="gramStart"/>
       <w:r>
         <w:rPr>
           <w:rFonts w:ascii="Times New Roman" w:hAnsi="Times New Roman" w:cs="Times New Roman"/>
@@ -2996,6 +3070,7 @@
         </w:rPr>
         <w:t>(</w:t>
       </w:r>
+      <w:proofErr w:type="gramEnd"/>
       <w:r>
         <w:rPr>
           <w:rFonts w:ascii="Times New Roman" w:hAnsi="Times New Roman" w:cs="Times New Roman"/>
@@ -3111,6 +3186,7 @@
         <w:t xml:space="preserve"> = </w:t>
       </w:r>
       <w:proofErr w:type="spellStart"/>
+      <w:proofErr w:type="gramStart"/>
       <w:r>
         <w:rPr>
           <w:rFonts w:ascii="Times New Roman" w:hAnsi="Times New Roman" w:cs="Times New Roman"/>
@@ -3133,6 +3209,7 @@
         </w:rPr>
         <w:t>(</w:t>
       </w:r>
+      <w:proofErr w:type="gramEnd"/>
       <w:r>
         <w:rPr>
           <w:rFonts w:ascii="Times New Roman" w:hAnsi="Times New Roman" w:cs="Times New Roman"/>
@@ -3425,6 +3502,7 @@
         </w:rPr>
         <w:t xml:space="preserve">! = </w:t>
       </w:r>
+      <w:proofErr w:type="gramStart"/>
       <w:r>
         <w:rPr>
           <w:rFonts w:ascii="Times New Roman" w:hAnsi="Times New Roman" w:cs="Times New Roman"/>
@@ -3446,6 +3524,7 @@
         </w:rPr>
         <w:t>(</w:t>
       </w:r>
+      <w:proofErr w:type="gramEnd"/>
       <w:r>
         <w:rPr>
           <w:rFonts w:ascii="Times New Roman" w:hAnsi="Times New Roman" w:cs="Times New Roman"/>
@@ -3465,28 +3544,7 @@
           <w:sz w:val="24"/>
           <w:szCs w:val="24"/>
         </w:rPr>
-        <w:t>(</w:t>
-      </w:r>
-      <w:r>
-        <w:rPr>
-          <w:rFonts w:ascii="Times New Roman" w:hAnsi="Times New Roman" w:cs="Times New Roman"/>
-          <w:i/>
-          <w:iCs/>
-          <w:sz w:val="24"/>
-          <w:szCs w:val="24"/>
-          <w:lang w:val="en-US"/>
-        </w:rPr>
-        <w:t>x</w:t>
-      </w:r>
-      <w:r>
-        <w:rPr>
-          <w:rFonts w:ascii="Times New Roman" w:hAnsi="Times New Roman" w:cs="Times New Roman"/>
-          <w:i/>
-          <w:iCs/>
-          <w:sz w:val="24"/>
-          <w:szCs w:val="24"/>
-        </w:rPr>
-        <w:t xml:space="preserve">), </w:t>
+        <w:t xml:space="preserve">, </w:t>
       </w:r>
       <w:r>
         <w:rPr>
@@ -3641,8 +3699,20 @@
           <w:sz w:val="24"/>
           <w:szCs w:val="24"/>
         </w:rPr>
-        <w:t>– f(</w:t>
-      </w:r>
+        <w:t xml:space="preserve">– </w:t>
+      </w:r>
+      <w:proofErr w:type="gramStart"/>
+      <w:r>
+        <w:rPr>
+          <w:rFonts w:ascii="Times New Roman" w:hAnsi="Times New Roman" w:cs="Times New Roman"/>
+          <w:b/>
+          <w:bCs/>
+          <w:sz w:val="24"/>
+          <w:szCs w:val="24"/>
+        </w:rPr>
+        <w:t>f(</w:t>
+      </w:r>
+      <w:proofErr w:type="gramEnd"/>
       <w:r>
         <w:rPr>
           <w:rFonts w:ascii="Times New Roman" w:hAnsi="Times New Roman" w:cs="Times New Roman"/>
@@ -4028,6 +4098,7 @@
         </w:rPr>
         <w:tab/>
       </w:r>
+      <w:proofErr w:type="gramStart"/>
       <w:r>
         <w:rPr>
           <w:rFonts w:ascii="Times New Roman" w:hAnsi="Times New Roman" w:cs="Times New Roman"/>
@@ -4049,6 +4120,7 @@
         </w:rPr>
         <w:t>(</w:t>
       </w:r>
+      <w:proofErr w:type="gramEnd"/>
       <w:r>
         <w:rPr>
           <w:rFonts w:ascii="Times New Roman" w:hAnsi="Times New Roman" w:cs="Times New Roman"/>
@@ -4306,7 +4378,7 @@
           <w:szCs w:val="24"/>
           <w:lang w:val="en-US"/>
         </w:rPr>
-        <w:t>add</w:t>
+        <w:t>pow</w:t>
       </w:r>
       <w:r>
         <w:rPr>
@@ -4327,7 +4399,29 @@
           <w:szCs w:val="24"/>
           <w:lang w:val="en-US"/>
         </w:rPr>
-        <w:t>pow</w:t>
+        <w:t>I</w:t>
+      </w:r>
+      <w:r>
+        <w:rPr>
+          <w:rFonts w:ascii="Times New Roman" w:hAnsi="Times New Roman" w:cs="Times New Roman"/>
+          <w:i/>
+          <w:iCs/>
+          <w:sz w:val="24"/>
+          <w:szCs w:val="24"/>
+          <w:vertAlign w:val="superscript"/>
+        </w:rPr>
+        <w:t>3</w:t>
+      </w:r>
+      <w:r>
+        <w:rPr>
+          <w:rFonts w:ascii="Times New Roman" w:hAnsi="Times New Roman" w:cs="Times New Roman"/>
+          <w:i/>
+          <w:iCs/>
+          <w:sz w:val="24"/>
+          <w:szCs w:val="24"/>
+          <w:vertAlign w:val="subscript"/>
+        </w:rPr>
+        <w:t>3</w:t>
       </w:r>
       <w:r>
         <w:rPr>
@@ -4348,6 +4442,69 @@
           <w:szCs w:val="24"/>
           <w:lang w:val="en-US"/>
         </w:rPr>
+        <w:t>x</w:t>
+      </w:r>
+      <w:r>
+        <w:rPr>
+          <w:rFonts w:ascii="Times New Roman" w:hAnsi="Times New Roman" w:cs="Times New Roman"/>
+          <w:i/>
+          <w:iCs/>
+          <w:sz w:val="24"/>
+          <w:szCs w:val="24"/>
+        </w:rPr>
+        <w:t xml:space="preserve">, </w:t>
+      </w:r>
+      <w:r>
+        <w:rPr>
+          <w:rFonts w:ascii="Times New Roman" w:hAnsi="Times New Roman" w:cs="Times New Roman"/>
+          <w:i/>
+          <w:iCs/>
+          <w:sz w:val="24"/>
+          <w:szCs w:val="24"/>
+          <w:lang w:val="en-US"/>
+        </w:rPr>
+        <w:t>y</w:t>
+      </w:r>
+      <w:r>
+        <w:rPr>
+          <w:rFonts w:ascii="Times New Roman" w:hAnsi="Times New Roman" w:cs="Times New Roman"/>
+          <w:i/>
+          <w:iCs/>
+          <w:sz w:val="24"/>
+          <w:szCs w:val="24"/>
+        </w:rPr>
+        <w:t xml:space="preserve">, </w:t>
+      </w:r>
+      <w:r>
+        <w:rPr>
+          <w:rFonts w:ascii="Times New Roman" w:hAnsi="Times New Roman" w:cs="Times New Roman"/>
+          <w:i/>
+          <w:iCs/>
+          <w:sz w:val="24"/>
+          <w:szCs w:val="24"/>
+          <w:lang w:val="en-US"/>
+        </w:rPr>
+        <w:t>z</w:t>
+      </w:r>
+      <w:r>
+        <w:rPr>
+          <w:rFonts w:ascii="Times New Roman" w:hAnsi="Times New Roman" w:cs="Times New Roman"/>
+          <w:i/>
+          <w:iCs/>
+          <w:sz w:val="24"/>
+          <w:szCs w:val="24"/>
+        </w:rPr>
+        <w:t xml:space="preserve">), </w:t>
+      </w:r>
+      <w:r>
+        <w:rPr>
+          <w:rFonts w:ascii="Times New Roman" w:hAnsi="Times New Roman" w:cs="Times New Roman"/>
+          <w:i/>
+          <w:iCs/>
+          <w:sz w:val="24"/>
+          <w:szCs w:val="24"/>
+          <w:lang w:val="en-US"/>
+        </w:rPr>
         <w:t>I</w:t>
       </w:r>
       <w:r>
@@ -4370,7 +4527,7 @@
           <w:szCs w:val="24"/>
           <w:vertAlign w:val="subscript"/>
         </w:rPr>
-        <w:t>3</w:t>
+        <w:t>2</w:t>
       </w:r>
       <w:r>
         <w:rPr>
@@ -4443,113 +4600,7 @@
           <w:sz w:val="24"/>
           <w:szCs w:val="24"/>
         </w:rPr>
-        <w:t xml:space="preserve">), </w:t>
-      </w:r>
-      <w:r>
-        <w:rPr>
-          <w:rFonts w:ascii="Times New Roman" w:hAnsi="Times New Roman" w:cs="Times New Roman"/>
-          <w:i/>
-          <w:iCs/>
-          <w:sz w:val="24"/>
-          <w:szCs w:val="24"/>
-          <w:lang w:val="en-US"/>
-        </w:rPr>
-        <w:t>I</w:t>
-      </w:r>
-      <w:r>
-        <w:rPr>
-          <w:rFonts w:ascii="Times New Roman" w:hAnsi="Times New Roman" w:cs="Times New Roman"/>
-          <w:i/>
-          <w:iCs/>
-          <w:sz w:val="24"/>
-          <w:szCs w:val="24"/>
-          <w:vertAlign w:val="superscript"/>
-        </w:rPr>
-        <w:t>3</w:t>
-      </w:r>
-      <w:r>
-        <w:rPr>
-          <w:rFonts w:ascii="Times New Roman" w:hAnsi="Times New Roman" w:cs="Times New Roman"/>
-          <w:i/>
-          <w:iCs/>
-          <w:sz w:val="24"/>
-          <w:szCs w:val="24"/>
-          <w:vertAlign w:val="subscript"/>
-        </w:rPr>
-        <w:t>2</w:t>
-      </w:r>
-      <w:r>
-        <w:rPr>
-          <w:rFonts w:ascii="Times New Roman" w:hAnsi="Times New Roman" w:cs="Times New Roman"/>
-          <w:i/>
-          <w:iCs/>
-          <w:sz w:val="24"/>
-          <w:szCs w:val="24"/>
-        </w:rPr>
-        <w:t>(</w:t>
-      </w:r>
-      <w:r>
-        <w:rPr>
-          <w:rFonts w:ascii="Times New Roman" w:hAnsi="Times New Roman" w:cs="Times New Roman"/>
-          <w:i/>
-          <w:iCs/>
-          <w:sz w:val="24"/>
-          <w:szCs w:val="24"/>
-          <w:lang w:val="en-US"/>
-        </w:rPr>
-        <w:t>x</w:t>
-      </w:r>
-      <w:r>
-        <w:rPr>
-          <w:rFonts w:ascii="Times New Roman" w:hAnsi="Times New Roman" w:cs="Times New Roman"/>
-          <w:i/>
-          <w:iCs/>
-          <w:sz w:val="24"/>
-          <w:szCs w:val="24"/>
-        </w:rPr>
-        <w:t xml:space="preserve">, </w:t>
-      </w:r>
-      <w:r>
-        <w:rPr>
-          <w:rFonts w:ascii="Times New Roman" w:hAnsi="Times New Roman" w:cs="Times New Roman"/>
-          <w:i/>
-          <w:iCs/>
-          <w:sz w:val="24"/>
-          <w:szCs w:val="24"/>
-          <w:lang w:val="en-US"/>
-        </w:rPr>
-        <w:t>y</w:t>
-      </w:r>
-      <w:r>
-        <w:rPr>
-          <w:rFonts w:ascii="Times New Roman" w:hAnsi="Times New Roman" w:cs="Times New Roman"/>
-          <w:i/>
-          <w:iCs/>
-          <w:sz w:val="24"/>
-          <w:szCs w:val="24"/>
-        </w:rPr>
-        <w:t xml:space="preserve">, </w:t>
-      </w:r>
-      <w:r>
-        <w:rPr>
-          <w:rFonts w:ascii="Times New Roman" w:hAnsi="Times New Roman" w:cs="Times New Roman"/>
-          <w:i/>
-          <w:iCs/>
-          <w:sz w:val="24"/>
-          <w:szCs w:val="24"/>
-          <w:lang w:val="en-US"/>
-        </w:rPr>
-        <w:t>z</w:t>
-      </w:r>
-      <w:r>
-        <w:rPr>
-          <w:rFonts w:ascii="Times New Roman" w:hAnsi="Times New Roman" w:cs="Times New Roman"/>
-          <w:i/>
-          <w:iCs/>
-          <w:sz w:val="24"/>
-          <w:szCs w:val="24"/>
-        </w:rPr>
-        <w:t>))))</w:t>
+        <w:t>)))</w:t>
       </w:r>
       <w:r>
         <w:rPr>
@@ -4661,6 +4712,7 @@
         </w:rPr>
         <w:tab/>
       </w:r>
+      <w:proofErr w:type="gramStart"/>
       <w:r>
         <w:rPr>
           <w:rFonts w:ascii="Times New Roman" w:hAnsi="Times New Roman" w:cs="Times New Roman"/>
@@ -4683,6 +4735,7 @@
         </w:rPr>
         <w:t>(</w:t>
       </w:r>
+      <w:proofErr w:type="gramEnd"/>
       <w:r>
         <w:rPr>
           <w:rFonts w:ascii="Times New Roman" w:hAnsi="Times New Roman" w:cs="Times New Roman"/>
@@ -4798,7 +4851,25 @@
             <w:szCs w:val="24"/>
             <w:lang w:val="en-US"/>
           </w:rPr>
-          <m:t>∀z 0≤z≤f(x, y)</m:t>
+          <m:t>∀z 0≤z</m:t>
+        </m:r>
+        <m:r>
+          <w:rPr>
+            <w:rFonts w:ascii="Cambria Math" w:eastAsiaTheme="minorEastAsia" w:hAnsi="Cambria Math" w:cs="Times New Roman"/>
+            <w:sz w:val="24"/>
+            <w:szCs w:val="24"/>
+            <w:lang w:val="en-US"/>
+          </w:rPr>
+          <m:t>'&lt;</m:t>
+        </m:r>
+        <m:r>
+          <w:rPr>
+            <w:rFonts w:ascii="Cambria Math" w:eastAsiaTheme="minorEastAsia" w:hAnsi="Cambria Math" w:cs="Times New Roman"/>
+            <w:sz w:val="24"/>
+            <w:szCs w:val="24"/>
+            <w:lang w:val="en-US"/>
+          </w:rPr>
+          <m:t>f(x, y)</m:t>
         </m:r>
       </m:oMath>
     </w:p>
@@ -5336,13 +5407,23 @@
         <w:t>2) Какая функция получается из функций g(x)=x и h(</w:t>
       </w:r>
       <w:proofErr w:type="spellStart"/>
-      <w:r>
-        <w:rPr>
-          <w:rFonts w:ascii="Times New Roman" w:hAnsi="Times New Roman" w:cs="Times New Roman"/>
-          <w:sz w:val="24"/>
-          <w:szCs w:val="24"/>
-        </w:rPr>
-        <w:t>x,y,z</w:t>
+      <w:proofErr w:type="gramStart"/>
+      <w:r>
+        <w:rPr>
+          <w:rFonts w:ascii="Times New Roman" w:hAnsi="Times New Roman" w:cs="Times New Roman"/>
+          <w:sz w:val="24"/>
+          <w:szCs w:val="24"/>
+        </w:rPr>
+        <w:t>x,y</w:t>
+      </w:r>
+      <w:proofErr w:type="gramEnd"/>
+      <w:r>
+        <w:rPr>
+          <w:rFonts w:ascii="Times New Roman" w:hAnsi="Times New Roman" w:cs="Times New Roman"/>
+          <w:sz w:val="24"/>
+          <w:szCs w:val="24"/>
+        </w:rPr>
+        <w:t>,z</w:t>
       </w:r>
       <w:proofErr w:type="spellEnd"/>
       <w:r>
@@ -5391,6 +5472,7 @@
           <w:szCs w:val="24"/>
         </w:rPr>
       </w:pPr>
+      <w:proofErr w:type="gramStart"/>
       <w:r>
         <w:rPr>
           <w:rFonts w:ascii="Times New Roman" w:hAnsi="Times New Roman" w:cs="Times New Roman"/>
@@ -5412,6 +5494,7 @@
         </w:rPr>
         <w:t>(</w:t>
       </w:r>
+      <w:proofErr w:type="gramEnd"/>
       <w:r>
         <w:rPr>
           <w:rFonts w:ascii="Times New Roman" w:hAnsi="Times New Roman" w:cs="Times New Roman"/>
@@ -5571,9 +5654,9 @@
           <w:rFonts w:ascii="Times New Roman" w:hAnsi="Times New Roman" w:cs="Times New Roman"/>
           <w:sz w:val="24"/>
           <w:szCs w:val="24"/>
-          <w:lang w:val="en-US"/>
-        </w:rPr>
-      </w:pPr>
+        </w:rPr>
+      </w:pPr>
+      <w:proofErr w:type="gramStart"/>
       <w:r>
         <w:rPr>
           <w:rFonts w:ascii="Times New Roman" w:hAnsi="Times New Roman" w:cs="Times New Roman"/>
@@ -5588,10 +5671,10 @@
           <w:rFonts w:ascii="Times New Roman" w:hAnsi="Times New Roman" w:cs="Times New Roman"/>
           <w:sz w:val="24"/>
           <w:szCs w:val="24"/>
-          <w:lang w:val="en-US"/>
         </w:rPr>
         <w:t>(</w:t>
       </w:r>
+      <w:proofErr w:type="gramEnd"/>
       <w:r>
         <w:rPr>
           <w:rFonts w:ascii="Times New Roman" w:hAnsi="Times New Roman" w:cs="Times New Roman"/>
@@ -5606,7 +5689,6 @@
           <w:rFonts w:ascii="Times New Roman" w:hAnsi="Times New Roman" w:cs="Times New Roman"/>
           <w:sz w:val="24"/>
           <w:szCs w:val="24"/>
-          <w:lang w:val="en-US"/>
         </w:rPr>
         <w:t xml:space="preserve">, 0) = </w:t>
       </w:r>
@@ -5624,7 +5706,6 @@
           <w:rFonts w:ascii="Times New Roman" w:hAnsi="Times New Roman" w:cs="Times New Roman"/>
           <w:sz w:val="24"/>
           <w:szCs w:val="24"/>
-          <w:lang w:val="en-US"/>
         </w:rPr>
         <w:t xml:space="preserve"> = </w:t>
       </w:r>
@@ -5642,7 +5723,6 @@
           <w:rFonts w:ascii="Times New Roman" w:hAnsi="Times New Roman" w:cs="Times New Roman"/>
           <w:sz w:val="24"/>
           <w:szCs w:val="24"/>
-          <w:lang w:val="en-US"/>
         </w:rPr>
         <w:t>(</w:t>
       </w:r>
@@ -5660,7 +5740,6 @@
           <w:rFonts w:ascii="Times New Roman" w:hAnsi="Times New Roman" w:cs="Times New Roman"/>
           <w:sz w:val="24"/>
           <w:szCs w:val="24"/>
-          <w:lang w:val="en-US"/>
         </w:rPr>
         <w:t>)</w:t>
       </w:r>
@@ -5671,9 +5750,9 @@
           <w:rFonts w:ascii="Times New Roman" w:hAnsi="Times New Roman" w:cs="Times New Roman"/>
           <w:sz w:val="24"/>
           <w:szCs w:val="24"/>
-          <w:lang w:val="en-US"/>
-        </w:rPr>
-      </w:pPr>
+        </w:rPr>
+      </w:pPr>
+      <w:proofErr w:type="gramStart"/>
       <w:r>
         <w:rPr>
           <w:rFonts w:ascii="Times New Roman" w:hAnsi="Times New Roman" w:cs="Times New Roman"/>
@@ -5688,10 +5767,10 @@
           <w:rFonts w:ascii="Times New Roman" w:hAnsi="Times New Roman" w:cs="Times New Roman"/>
           <w:sz w:val="24"/>
           <w:szCs w:val="24"/>
-          <w:lang w:val="en-US"/>
         </w:rPr>
         <w:t>(</w:t>
       </w:r>
+      <w:proofErr w:type="gramEnd"/>
       <w:r>
         <w:rPr>
           <w:rFonts w:ascii="Times New Roman" w:hAnsi="Times New Roman" w:cs="Times New Roman"/>
@@ -5706,7 +5785,6 @@
           <w:rFonts w:ascii="Times New Roman" w:hAnsi="Times New Roman" w:cs="Times New Roman"/>
           <w:sz w:val="24"/>
           <w:szCs w:val="24"/>
-          <w:lang w:val="en-US"/>
         </w:rPr>
         <w:t xml:space="preserve">, </w:t>
       </w:r>
@@ -5724,7 +5802,6 @@
           <w:rFonts w:ascii="Times New Roman" w:hAnsi="Times New Roman" w:cs="Times New Roman"/>
           <w:sz w:val="24"/>
           <w:szCs w:val="24"/>
-          <w:lang w:val="en-US"/>
         </w:rPr>
         <w:t xml:space="preserve"> + 1) = </w:t>
       </w:r>
@@ -5742,7 +5819,6 @@
           <w:rFonts w:ascii="Times New Roman" w:hAnsi="Times New Roman" w:cs="Times New Roman"/>
           <w:sz w:val="24"/>
           <w:szCs w:val="24"/>
-          <w:lang w:val="en-US"/>
         </w:rPr>
         <w:t>^</w:t>
       </w:r>
@@ -5754,7 +5830,7 @@
           <w:u w:val="single"/>
           <w:lang w:val="en-US"/>
         </w:rPr>
-        <w:t>x^</w:t>
+        <w:t>x</w:t>
       </w:r>
       <w:r>
         <w:rPr>
@@ -5762,25 +5838,68 @@
           <w:sz w:val="24"/>
           <w:szCs w:val="24"/>
           <w:u w:val="single"/>
-          <w:lang w:val="en-US"/>
-        </w:rPr>
-        <w:t>x^x</w:t>
-      </w:r>
-      <w:r>
-        <w:rPr>
-          <w:rFonts w:ascii="Times New Roman" w:hAnsi="Times New Roman" w:cs="Times New Roman"/>
-          <w:sz w:val="24"/>
-          <w:szCs w:val="24"/>
-          <w:lang w:val="en-US"/>
-        </w:rPr>
-        <w:t xml:space="preserve"> y</w:t>
-      </w:r>
-      <w:r>
-        <w:rPr>
-          <w:rFonts w:ascii="Times New Roman" w:hAnsi="Times New Roman" w:cs="Times New Roman"/>
-          <w:sz w:val="24"/>
-          <w:szCs w:val="24"/>
-          <w:lang w:val="en-US"/>
+        </w:rPr>
+        <w:t>^</w:t>
+      </w:r>
+      <w:r>
+        <w:rPr>
+          <w:rFonts w:ascii="Times New Roman" w:hAnsi="Times New Roman" w:cs="Times New Roman"/>
+          <w:sz w:val="24"/>
+          <w:szCs w:val="24"/>
+          <w:u w:val="single"/>
+          <w:lang w:val="en-US"/>
+        </w:rPr>
+        <w:t>x</w:t>
+      </w:r>
+      <w:r>
+        <w:rPr>
+          <w:rFonts w:ascii="Times New Roman" w:hAnsi="Times New Roman" w:cs="Times New Roman"/>
+          <w:sz w:val="24"/>
+          <w:szCs w:val="24"/>
+          <w:u w:val="single"/>
+        </w:rPr>
+        <w:t>^</w:t>
+      </w:r>
+      <w:r>
+        <w:rPr>
+          <w:rFonts w:ascii="Times New Roman" w:hAnsi="Times New Roman" w:cs="Times New Roman"/>
+          <w:sz w:val="24"/>
+          <w:szCs w:val="24"/>
+          <w:u w:val="single"/>
+          <w:lang w:val="en-US"/>
+        </w:rPr>
+        <w:t>x</w:t>
+      </w:r>
+      <w:r>
+        <w:rPr>
+          <w:rFonts w:ascii="Times New Roman" w:hAnsi="Times New Roman" w:cs="Times New Roman"/>
+          <w:sz w:val="24"/>
+          <w:szCs w:val="24"/>
+        </w:rPr>
+        <w:t xml:space="preserve"> </w:t>
+      </w:r>
+      <w:r>
+        <w:rPr>
+          <w:rFonts w:ascii="Times New Roman" w:hAnsi="Times New Roman" w:cs="Times New Roman"/>
+          <w:sz w:val="24"/>
+          <w:szCs w:val="24"/>
+        </w:rPr>
+        <w:t>(</w:t>
+      </w:r>
+      <w:r>
+        <w:rPr>
+          <w:rFonts w:ascii="Times New Roman" w:hAnsi="Times New Roman" w:cs="Times New Roman"/>
+          <w:sz w:val="24"/>
+          <w:szCs w:val="24"/>
+          <w:lang w:val="en-US"/>
+        </w:rPr>
+        <w:t>y</w:t>
+      </w:r>
+      <w:r>
+        <w:rPr>
+          <w:rFonts w:ascii="Times New Roman" w:hAnsi="Times New Roman" w:cs="Times New Roman"/>
+          <w:sz w:val="24"/>
+          <w:szCs w:val="24"/>
         </w:rPr>
         <w:t xml:space="preserve"> + 1</w:t>
       </w:r>
@@ -5789,7 +5908,14 @@
           <w:rFonts w:ascii="Times New Roman" w:hAnsi="Times New Roman" w:cs="Times New Roman"/>
           <w:sz w:val="24"/>
           <w:szCs w:val="24"/>
-          <w:lang w:val="en-US"/>
+        </w:rPr>
+        <w:t>)</w:t>
+      </w:r>
+      <w:r>
+        <w:rPr>
+          <w:rFonts w:ascii="Times New Roman" w:hAnsi="Times New Roman" w:cs="Times New Roman"/>
+          <w:sz w:val="24"/>
+          <w:szCs w:val="24"/>
         </w:rPr>
         <w:t xml:space="preserve"> </w:t>
       </w:r>
@@ -5806,7 +5932,6 @@
           <w:rFonts w:ascii="Times New Roman" w:hAnsi="Times New Roman" w:cs="Times New Roman"/>
           <w:sz w:val="24"/>
           <w:szCs w:val="24"/>
-          <w:lang w:val="en-US"/>
         </w:rPr>
         <w:t xml:space="preserve"> = </w:t>
       </w:r>
@@ -5817,7 +5942,32 @@
           <w:szCs w:val="24"/>
           <w:lang w:val="en-US"/>
         </w:rPr>
-        <w:t>x^x^</w:t>
+        <w:t>x</w:t>
+      </w:r>
+      <w:r>
+        <w:rPr>
+          <w:rFonts w:ascii="Times New Roman" w:hAnsi="Times New Roman" w:cs="Times New Roman"/>
+          <w:sz w:val="24"/>
+          <w:szCs w:val="24"/>
+        </w:rPr>
+        <w:t>^</w:t>
+      </w:r>
+      <w:r>
+        <w:rPr>
+          <w:rFonts w:ascii="Times New Roman" w:hAnsi="Times New Roman" w:cs="Times New Roman"/>
+          <w:sz w:val="24"/>
+          <w:szCs w:val="24"/>
+          <w:lang w:val="en-US"/>
+        </w:rPr>
+        <w:t>x</w:t>
+      </w:r>
+      <w:r>
+        <w:rPr>
+          <w:rFonts w:ascii="Times New Roman" w:hAnsi="Times New Roman" w:cs="Times New Roman"/>
+          <w:sz w:val="24"/>
+          <w:szCs w:val="24"/>
+        </w:rPr>
+        <w:t>^</w:t>
       </w:r>
       <w:r>
         <w:rPr>
@@ -5827,16 +5977,70 @@
           <w:u w:val="single"/>
           <w:lang w:val="en-US"/>
         </w:rPr>
-        <w:t>x^x^x</w:t>
-      </w:r>
-      <w:r>
-        <w:rPr>
-          <w:rFonts w:ascii="Times New Roman" w:hAnsi="Times New Roman" w:cs="Times New Roman"/>
-          <w:sz w:val="24"/>
-          <w:szCs w:val="24"/>
-          <w:lang w:val="en-US"/>
-        </w:rPr>
-        <w:t xml:space="preserve"> y </w:t>
+        <w:t>x</w:t>
+      </w:r>
+      <w:r>
+        <w:rPr>
+          <w:rFonts w:ascii="Times New Roman" w:hAnsi="Times New Roman" w:cs="Times New Roman"/>
+          <w:sz w:val="24"/>
+          <w:szCs w:val="24"/>
+          <w:u w:val="single"/>
+        </w:rPr>
+        <w:t>^</w:t>
+      </w:r>
+      <w:r>
+        <w:rPr>
+          <w:rFonts w:ascii="Times New Roman" w:hAnsi="Times New Roman" w:cs="Times New Roman"/>
+          <w:sz w:val="24"/>
+          <w:szCs w:val="24"/>
+          <w:u w:val="single"/>
+          <w:lang w:val="en-US"/>
+        </w:rPr>
+        <w:t>x</w:t>
+      </w:r>
+      <w:r>
+        <w:rPr>
+          <w:rFonts w:ascii="Times New Roman" w:hAnsi="Times New Roman" w:cs="Times New Roman"/>
+          <w:sz w:val="24"/>
+          <w:szCs w:val="24"/>
+          <w:u w:val="single"/>
+        </w:rPr>
+        <w:t>^</w:t>
+      </w:r>
+      <w:r>
+        <w:rPr>
+          <w:rFonts w:ascii="Times New Roman" w:hAnsi="Times New Roman" w:cs="Times New Roman"/>
+          <w:sz w:val="24"/>
+          <w:szCs w:val="24"/>
+          <w:u w:val="single"/>
+          <w:lang w:val="en-US"/>
+        </w:rPr>
+        <w:t>x</w:t>
+      </w:r>
+      <w:r>
+        <w:rPr>
+          <w:rFonts w:ascii="Times New Roman" w:hAnsi="Times New Roman" w:cs="Times New Roman"/>
+          <w:sz w:val="24"/>
+          <w:szCs w:val="24"/>
+        </w:rPr>
+        <w:t xml:space="preserve"> </w:t>
+      </w:r>
+      <w:r>
+        <w:rPr>
+          <w:rFonts w:ascii="Times New Roman" w:hAnsi="Times New Roman" w:cs="Times New Roman"/>
+          <w:sz w:val="24"/>
+          <w:szCs w:val="24"/>
+          <w:lang w:val="en-US"/>
+        </w:rPr>
+        <w:t>y</w:t>
+      </w:r>
+      <w:r>
+        <w:rPr>
+          <w:rFonts w:ascii="Times New Roman" w:hAnsi="Times New Roman" w:cs="Times New Roman"/>
+          <w:sz w:val="24"/>
+          <w:szCs w:val="24"/>
+        </w:rPr>
+        <w:t xml:space="preserve"> </w:t>
       </w:r>
       <w:r>
         <w:rPr>
@@ -5851,10 +6055,10 @@
           <w:rFonts w:ascii="Times New Roman" w:hAnsi="Times New Roman" w:cs="Times New Roman"/>
           <w:sz w:val="24"/>
           <w:szCs w:val="24"/>
-          <w:lang w:val="en-US"/>
         </w:rPr>
         <w:t xml:space="preserve"> = </w:t>
       </w:r>
+      <w:proofErr w:type="spellStart"/>
       <w:r>
         <w:rPr>
           <w:rFonts w:ascii="Times New Roman" w:hAnsi="Times New Roman" w:cs="Times New Roman"/>
@@ -5874,12 +6078,12 @@
         </w:rPr>
         <w:t>z</w:t>
       </w:r>
-      <w:r>
-        <w:rPr>
-          <w:rFonts w:ascii="Times New Roman" w:hAnsi="Times New Roman" w:cs="Times New Roman"/>
-          <w:sz w:val="24"/>
-          <w:szCs w:val="24"/>
-          <w:lang w:val="en-US"/>
+      <w:proofErr w:type="spellEnd"/>
+      <w:r>
+        <w:rPr>
+          <w:rFonts w:ascii="Times New Roman" w:hAnsi="Times New Roman" w:cs="Times New Roman"/>
+          <w:sz w:val="24"/>
+          <w:szCs w:val="24"/>
         </w:rPr>
         <w:t xml:space="preserve"> = </w:t>
       </w:r>
@@ -5897,7 +6101,6 @@
           <w:rFonts w:ascii="Times New Roman" w:hAnsi="Times New Roman" w:cs="Times New Roman"/>
           <w:sz w:val="24"/>
           <w:szCs w:val="24"/>
-          <w:lang w:val="en-US"/>
         </w:rPr>
         <w:t>(</w:t>
       </w:r>
@@ -5915,7 +6118,6 @@
           <w:rFonts w:ascii="Times New Roman" w:hAnsi="Times New Roman" w:cs="Times New Roman"/>
           <w:sz w:val="24"/>
           <w:szCs w:val="24"/>
-          <w:lang w:val="en-US"/>
         </w:rPr>
         <w:t xml:space="preserve">, </w:t>
       </w:r>
@@ -5933,7 +6135,6 @@
           <w:rFonts w:ascii="Times New Roman" w:hAnsi="Times New Roman" w:cs="Times New Roman"/>
           <w:sz w:val="24"/>
           <w:szCs w:val="24"/>
-          <w:lang w:val="en-US"/>
         </w:rPr>
         <w:t xml:space="preserve">, </w:t>
       </w:r>
@@ -5951,7 +6152,6 @@
           <w:rFonts w:ascii="Times New Roman" w:hAnsi="Times New Roman" w:cs="Times New Roman"/>
           <w:sz w:val="24"/>
           <w:szCs w:val="24"/>
-          <w:lang w:val="en-US"/>
         </w:rPr>
         <w:t>)</w:t>
       </w:r>
